--- a/_docs/2CB101-Prog03-Brief.docx
+++ b/_docs/2CB101-Prog03-Brief.docx
@@ -605,7 +605,21 @@
               <w:rPr>
                 <w:rFonts w:ascii="Arial" w:hAnsi="Arial" w:cs="Arial"/>
               </w:rPr>
-              <w:t>rough moodle &amp; repl.it</w:t>
+              <w:t xml:space="preserve">rough </w:t>
+            </w:r>
+            <w:proofErr w:type="spellStart"/>
+            <w:r>
+              <w:rPr>
+                <w:rFonts w:ascii="Arial" w:hAnsi="Arial" w:cs="Arial"/>
+              </w:rPr>
+              <w:t>moodle</w:t>
+            </w:r>
+            <w:proofErr w:type="spellEnd"/>
+            <w:r>
+              <w:rPr>
+                <w:rFonts w:ascii="Arial" w:hAnsi="Arial" w:cs="Arial"/>
+              </w:rPr>
+              <w:t xml:space="preserve"> &amp; repl.it</w:t>
             </w:r>
           </w:p>
         </w:tc>
@@ -804,8 +818,17 @@
                 <w:rFonts w:ascii="Arial" w:hAnsi="Arial" w:cs="Arial"/>
                 <w:iCs/>
               </w:rPr>
-              <w:t>Through moodle</w:t>
-            </w:r>
+              <w:t xml:space="preserve">Through </w:t>
+            </w:r>
+            <w:proofErr w:type="spellStart"/>
+            <w:r>
+              <w:rPr>
+                <w:rFonts w:ascii="Arial" w:hAnsi="Arial" w:cs="Arial"/>
+                <w:iCs/>
+              </w:rPr>
+              <w:t>moodle</w:t>
+            </w:r>
+            <w:proofErr w:type="spellEnd"/>
           </w:p>
         </w:tc>
       </w:tr>
@@ -907,16 +930,26 @@
                 <w:sz w:val="20"/>
                 <w:szCs w:val="20"/>
               </w:rPr>
-              <w:t>er programming</w:t>
-            </w:r>
+              <w:t xml:space="preserve">er </w:t>
+            </w:r>
+            <w:proofErr w:type="gramStart"/>
             <w:r>
               <w:rPr>
                 <w:rFonts w:cs="Arial"/>
                 <w:sz w:val="20"/>
                 <w:szCs w:val="20"/>
               </w:rPr>
+              <w:t>programming</w:t>
+            </w:r>
+            <w:r>
+              <w:rPr>
+                <w:rFonts w:cs="Arial"/>
+                <w:sz w:val="20"/>
+                <w:szCs w:val="20"/>
+              </w:rPr>
               <w:t>;</w:t>
             </w:r>
+            <w:proofErr w:type="gramEnd"/>
           </w:p>
           <w:p>
             <w:pPr>
@@ -949,6 +982,7 @@
               </w:rPr>
               <w:t xml:space="preserve">intermediate level </w:t>
             </w:r>
+            <w:proofErr w:type="gramStart"/>
             <w:r>
               <w:rPr>
                 <w:rFonts w:cs="Arial"/>
@@ -985,6 +1019,7 @@
               </w:rPr>
               <w:t>programmes</w:t>
             </w:r>
+            <w:proofErr w:type="gramEnd"/>
             <w:r>
               <w:rPr>
                 <w:rFonts w:cs="Arial"/>
@@ -1024,13 +1059,23 @@
               </w:rPr>
               <w:t xml:space="preserve">intermediate </w:t>
             </w:r>
+            <w:proofErr w:type="gramStart"/>
             <w:r>
               <w:rPr>
                 <w:rFonts w:cs="Arial"/>
                 <w:sz w:val="20"/>
                 <w:szCs w:val="20"/>
               </w:rPr>
-              <w:t>computing  systems including programming in a high level language;</w:t>
+              <w:t>computing  systems</w:t>
+            </w:r>
+            <w:proofErr w:type="gramEnd"/>
+            <w:r>
+              <w:rPr>
+                <w:rFonts w:cs="Arial"/>
+                <w:sz w:val="20"/>
+                <w:szCs w:val="20"/>
+              </w:rPr>
+              <w:t xml:space="preserve"> including programming in a high level language;</w:t>
             </w:r>
           </w:p>
           <w:p>
@@ -1108,42 +1153,115 @@
           </w:tcPr>
           <w:p>
             <w:pPr>
-              <w:rPr>
-                <w:b/>
-                <w:bCs/>
-              </w:rPr>
-            </w:pPr>
-            <w:r>
-              <w:rPr>
-                <w:b/>
-                <w:bCs/>
-              </w:rPr>
-              <w:t>A Brand New Pokedex</w:t>
-            </w:r>
-          </w:p>
-          <w:p>
-            <w:r>
-              <w:t>You’ve been tasked with developing a prototype for a new Pokedex that uses some form of linked list to store the player and Pokemon data.</w:t>
-            </w:r>
-          </w:p>
-          <w:p>
-            <w:pPr>
-              <w:rPr>
-                <w:b/>
-                <w:bCs/>
-              </w:rPr>
-            </w:pPr>
-            <w:r>
-              <w:rPr>
-                <w:b/>
-                <w:bCs/>
-              </w:rPr>
+              <w:pStyle w:val="Heading2"/>
+            </w:pPr>
+            <w:r>
+              <w:lastRenderedPageBreak/>
+              <w:t xml:space="preserve">A Brand New </w:t>
+            </w:r>
+            <w:proofErr w:type="spellStart"/>
+            <w:r>
+              <w:t>Pokedex</w:t>
+            </w:r>
+            <w:proofErr w:type="spellEnd"/>
+          </w:p>
+          <w:p>
+            <w:proofErr w:type="gramStart"/>
+            <w:r>
+              <w:t>You’ve</w:t>
+            </w:r>
+            <w:proofErr w:type="gramEnd"/>
+            <w:r>
+              <w:t xml:space="preserve"> been tasked with developing a prototype for a new </w:t>
+            </w:r>
+            <w:proofErr w:type="spellStart"/>
+            <w:r>
+              <w:t>Pokedex</w:t>
+            </w:r>
+            <w:proofErr w:type="spellEnd"/>
+            <w:r>
+              <w:t xml:space="preserve"> that uses some form of linked list to store the player and </w:t>
+            </w:r>
+            <w:proofErr w:type="spellStart"/>
+            <w:r>
+              <w:t>Pokemon</w:t>
+            </w:r>
+            <w:proofErr w:type="spellEnd"/>
+            <w:r>
+              <w:t xml:space="preserve"> data.</w:t>
+            </w:r>
+          </w:p>
+          <w:p>
+            <w:pPr>
+              <w:pStyle w:val="Heading2"/>
+              <w:rPr>
+                <w:b w:val="0"/>
+              </w:rPr>
+            </w:pPr>
+            <w:r>
               <w:t>Task</w:t>
             </w:r>
-          </w:p>
-          <w:p>
-            <w:r>
-              <w:t xml:space="preserve">Develop a program that mimics a Pokedex from Pokemon. A Pokedex is an encyclopedia type information system that stores a list of Pokemon and information about those Pokemon. (see </w:t>
+            <w:r>
+              <w:rPr>
+                <w:b w:val="0"/>
+              </w:rPr>
+              <w:t xml:space="preserve"> </w:t>
+            </w:r>
+            <w:r>
+              <w:t>Summary</w:t>
+            </w:r>
+          </w:p>
+          <w:p>
+            <w:r>
+              <w:t xml:space="preserve">Develop a program that mimics a </w:t>
+            </w:r>
+            <w:proofErr w:type="spellStart"/>
+            <w:r>
+              <w:t>Pokedex</w:t>
+            </w:r>
+            <w:proofErr w:type="spellEnd"/>
+            <w:r>
+              <w:t xml:space="preserve"> from </w:t>
+            </w:r>
+            <w:proofErr w:type="spellStart"/>
+            <w:r>
+              <w:t>Pokemon</w:t>
+            </w:r>
+            <w:proofErr w:type="spellEnd"/>
+            <w:r>
+              <w:t xml:space="preserve">. A </w:t>
+            </w:r>
+            <w:proofErr w:type="spellStart"/>
+            <w:r>
+              <w:t>Pokedex</w:t>
+            </w:r>
+            <w:proofErr w:type="spellEnd"/>
+            <w:r>
+              <w:t xml:space="preserve"> is an </w:t>
+            </w:r>
+            <w:proofErr w:type="spellStart"/>
+            <w:r>
+              <w:t>encyclopedia</w:t>
+            </w:r>
+            <w:proofErr w:type="spellEnd"/>
+            <w:r>
+              <w:t xml:space="preserve"> type information system that stores a list of </w:t>
+            </w:r>
+            <w:proofErr w:type="spellStart"/>
+            <w:r>
+              <w:t>Pokemon</w:t>
+            </w:r>
+            <w:proofErr w:type="spellEnd"/>
+            <w:r>
+              <w:t xml:space="preserve"> and information about those </w:t>
+            </w:r>
+            <w:proofErr w:type="spellStart"/>
+            <w:r>
+              <w:t>Pokemon</w:t>
+            </w:r>
+            <w:proofErr w:type="spellEnd"/>
+            <w:r>
+              <w:t xml:space="preserve">. (see </w:t>
             </w:r>
             <w:hyperlink r:id="rId10" w:history="1">
               <w:r>
@@ -1195,7 +1313,23 @@
               </w:numPr>
             </w:pPr>
             <w:r>
-              <w:t>A Struct to represent the top level of the Pokedex. It holds the head of two lists – a list of players and a list of Pokemon.</w:t>
+              <w:t xml:space="preserve">A Struct to represent the top level of the </w:t>
+            </w:r>
+            <w:proofErr w:type="spellStart"/>
+            <w:r>
+              <w:t>Pokedex</w:t>
+            </w:r>
+            <w:proofErr w:type="spellEnd"/>
+            <w:r>
+              <w:t xml:space="preserve">. It holds the head of two lists – a list of players and a list of </w:t>
+            </w:r>
+            <w:proofErr w:type="spellStart"/>
+            <w:r>
+              <w:t>Pokemon</w:t>
+            </w:r>
+            <w:proofErr w:type="spellEnd"/>
+            <w:r>
+              <w:t>.</w:t>
             </w:r>
           </w:p>
           <w:p>
@@ -1207,7 +1341,23 @@
               </w:numPr>
             </w:pPr>
             <w:r>
-              <w:t>A list of Pokemon, storing the details of a Pokemon in each node.</w:t>
+              <w:t xml:space="preserve">A list of </w:t>
+            </w:r>
+            <w:proofErr w:type="spellStart"/>
+            <w:r>
+              <w:t>Pokemon</w:t>
+            </w:r>
+            <w:proofErr w:type="spellEnd"/>
+            <w:r>
+              <w:t xml:space="preserve">, storing the details of a </w:t>
+            </w:r>
+            <w:proofErr w:type="spellStart"/>
+            <w:r>
+              <w:t>Pokemon</w:t>
+            </w:r>
+            <w:proofErr w:type="spellEnd"/>
+            <w:r>
+              <w:t xml:space="preserve"> in each node.</w:t>
             </w:r>
           </w:p>
           <w:p>
@@ -1219,7 +1369,15 @@
               </w:numPr>
             </w:pPr>
             <w:r>
-              <w:t>A list of Players. Each node represents a player and stores a list of Pokemon captured by that player.</w:t>
+              <w:t xml:space="preserve">A list of Players. Each node represents a player and stores a list of </w:t>
+            </w:r>
+            <w:proofErr w:type="spellStart"/>
+            <w:r>
+              <w:t>Pokemon</w:t>
+            </w:r>
+            <w:proofErr w:type="spellEnd"/>
+            <w:r>
+              <w:t xml:space="preserve"> captured by that player.</w:t>
             </w:r>
           </w:p>
           <w:p>
@@ -1230,8 +1388,13 @@
                 <w:numId w:val="11"/>
               </w:numPr>
             </w:pPr>
-            <w:r>
-              <w:t>Pokedex Functionality</w:t>
+            <w:proofErr w:type="spellStart"/>
+            <w:r>
+              <w:t>Pokedex</w:t>
+            </w:r>
+            <w:proofErr w:type="spellEnd"/>
+            <w:r>
+              <w:t xml:space="preserve"> Functionality</w:t>
             </w:r>
           </w:p>
           <w:p>
@@ -1243,7 +1406,15 @@
               </w:numPr>
             </w:pPr>
             <w:r>
-              <w:t xml:space="preserve">[Optional for bonus marks] Implement optional Pokedex functionality </w:t>
+              <w:t xml:space="preserve">[Optional for bonus marks] Implement optional </w:t>
+            </w:r>
+            <w:proofErr w:type="spellStart"/>
+            <w:r>
+              <w:t>Pokedex</w:t>
+            </w:r>
+            <w:proofErr w:type="spellEnd"/>
+            <w:r>
+              <w:t xml:space="preserve"> functionality </w:t>
             </w:r>
           </w:p>
           <w:p>
@@ -1284,7 +1455,15 @@
               </w:numPr>
             </w:pPr>
             <w:r>
-              <w:t>Where in memory the various parts of the Pokedex are stored, and what this means.</w:t>
+              <w:t xml:space="preserve">Where in memory the various parts of the </w:t>
+            </w:r>
+            <w:proofErr w:type="spellStart"/>
+            <w:r>
+              <w:t>Pokedex</w:t>
+            </w:r>
+            <w:proofErr w:type="spellEnd"/>
+            <w:r>
+              <w:t xml:space="preserve"> are stored, and what this means.</w:t>
             </w:r>
           </w:p>
           <w:p>
@@ -1296,7 +1475,20 @@
               </w:numPr>
             </w:pPr>
             <w:r>
-              <w:t>Explain PlayersPokemon() function – how it works.</w:t>
+              <w:t xml:space="preserve">Explain </w:t>
+            </w:r>
+            <w:proofErr w:type="spellStart"/>
+            <w:proofErr w:type="gramStart"/>
+            <w:r>
+              <w:t>PlayersPokemon</w:t>
+            </w:r>
+            <w:proofErr w:type="spellEnd"/>
+            <w:r>
+              <w:t>(</w:t>
+            </w:r>
+            <w:proofErr w:type="gramEnd"/>
+            <w:r>
+              <w:t>) function – how it works.</w:t>
             </w:r>
           </w:p>
           <w:p>
@@ -1313,124 +1505,220 @@
           </w:p>
           <w:p>
             <w:pPr>
-              <w:rPr>
-                <w:b/>
-                <w:bCs/>
-              </w:rPr>
-            </w:pPr>
-            <w:r>
-              <w:rPr>
-                <w:b/>
-                <w:bCs/>
-              </w:rPr>
-              <w:t>Pokedex Program</w:t>
-            </w:r>
-          </w:p>
-          <w:p>
-            <w:pPr>
+              <w:pStyle w:val="Heading2"/>
+              <w:rPr>
+                <w:b w:val="0"/>
+              </w:rPr>
+            </w:pPr>
+            <w:proofErr w:type="spellStart"/>
+            <w:r>
+              <w:t>Pokedex</w:t>
+            </w:r>
+            <w:proofErr w:type="spellEnd"/>
+            <w:r>
+              <w:t xml:space="preserve"> Program</w:t>
+            </w:r>
+          </w:p>
+          <w:p>
+            <w:pPr>
+              <w:pStyle w:val="Heading3"/>
+              <w:rPr>
+                <w:i w:val="0"/>
+              </w:rPr>
+            </w:pPr>
+            <w:proofErr w:type="spellStart"/>
+            <w:r>
+              <w:t>Pokedex</w:t>
+            </w:r>
+            <w:proofErr w:type="spellEnd"/>
+            <w:r>
+              <w:t xml:space="preserve"> Structure</w:t>
+            </w:r>
+          </w:p>
+          <w:p>
+            <w:r>
+              <w:t xml:space="preserve">You should create a struct called </w:t>
+            </w:r>
+            <w:proofErr w:type="spellStart"/>
+            <w:r>
               <w:rPr>
                 <w:i/>
                 <w:iCs/>
               </w:rPr>
-            </w:pPr>
+              <w:t>Pokedex</w:t>
+            </w:r>
+            <w:proofErr w:type="spellEnd"/>
+            <w:r>
+              <w:t xml:space="preserve"> which stored two pointers – one to the head of the player list and one to the head of the </w:t>
+            </w:r>
+            <w:proofErr w:type="spellStart"/>
+            <w:r>
+              <w:t>Pokemon</w:t>
+            </w:r>
+            <w:proofErr w:type="spellEnd"/>
+            <w:r>
+              <w:t xml:space="preserve"> list. A variable of the </w:t>
+            </w:r>
+            <w:proofErr w:type="spellStart"/>
+            <w:r>
+              <w:t>Pokedex</w:t>
+            </w:r>
+            <w:proofErr w:type="spellEnd"/>
+            <w:r>
+              <w:t xml:space="preserve"> type called </w:t>
+            </w:r>
+            <w:proofErr w:type="spellStart"/>
             <w:r>
               <w:rPr>
                 <w:i/>
                 <w:iCs/>
               </w:rPr>
-              <w:lastRenderedPageBreak/>
-              <w:t>Pokedex Structure</w:t>
-            </w:r>
-          </w:p>
-          <w:p>
-            <w:r>
-              <w:t xml:space="preserve">You should create a struct called </w:t>
-            </w:r>
+              <w:t>pokedex</w:t>
+            </w:r>
+            <w:proofErr w:type="spellEnd"/>
+            <w:r>
+              <w:t xml:space="preserve"> should be created. You should pass this </w:t>
+            </w:r>
+            <w:proofErr w:type="spellStart"/>
             <w:r>
               <w:rPr>
                 <w:i/>
                 <w:iCs/>
               </w:rPr>
-              <w:t>Pokedex</w:t>
-            </w:r>
-            <w:r>
-              <w:t xml:space="preserve"> which stored two pointers – one to the head of the player list and one to the head of the Pokemon list. A variable of the Pokedex type called </w:t>
+              <w:t>pokedex</w:t>
+            </w:r>
+            <w:proofErr w:type="spellEnd"/>
+            <w:r>
+              <w:t xml:space="preserve"> variable to functions rather than pointers to the head of either list.</w:t>
+            </w:r>
+          </w:p>
+          <w:p>
+            <w:pPr>
+              <w:pStyle w:val="Heading3"/>
+              <w:rPr>
+                <w:i w:val="0"/>
+              </w:rPr>
+            </w:pPr>
+            <w:proofErr w:type="spellStart"/>
+            <w:r>
+              <w:t>Pokemon</w:t>
+            </w:r>
+            <w:proofErr w:type="spellEnd"/>
+            <w:r>
+              <w:t xml:space="preserve"> List</w:t>
+            </w:r>
+          </w:p>
+          <w:p>
+            <w:r>
+              <w:t xml:space="preserve">You should create a list of </w:t>
+            </w:r>
+            <w:proofErr w:type="spellStart"/>
+            <w:r>
+              <w:t>Pokemon</w:t>
+            </w:r>
+            <w:proofErr w:type="spellEnd"/>
+            <w:r>
+              <w:t>. The list should be connected by pointers so that it can expand as required. It can be a singly or doubly linked list, or a tree structure.</w:t>
+            </w:r>
+          </w:p>
+          <w:p>
+            <w:pPr>
+              <w:rPr>
+                <w:iCs/>
+              </w:rPr>
+            </w:pPr>
+            <w:r>
+              <w:t xml:space="preserve">Create a struct for each node in the list called </w:t>
+            </w:r>
+            <w:proofErr w:type="spellStart"/>
+            <w:r>
+              <w:t>PokemonNode</w:t>
+            </w:r>
+            <w:proofErr w:type="spellEnd"/>
+            <w:r>
+              <w:t xml:space="preserve">. Each </w:t>
             </w:r>
             <w:r>
               <w:rPr>
                 <w:i/>
                 <w:iCs/>
               </w:rPr>
-              <w:t>pokedex</w:t>
-            </w:r>
-            <w:r>
-              <w:t xml:space="preserve"> should be created. You should pass this </w:t>
-            </w:r>
-            <w:r>
-              <w:rPr>
-                <w:i/>
-                <w:iCs/>
-              </w:rPr>
-              <w:t>pokedex</w:t>
-            </w:r>
-            <w:r>
-              <w:t xml:space="preserve"> variable to functions rather than pointers to the head of either list.</w:t>
-            </w:r>
-          </w:p>
-          <w:p>
-            <w:pPr>
-              <w:rPr>
-                <w:i/>
-                <w:iCs/>
-              </w:rPr>
-            </w:pPr>
-            <w:r>
-              <w:rPr>
-                <w:i/>
-                <w:iCs/>
-              </w:rPr>
-              <w:t>Pokemon List</w:t>
-            </w:r>
-          </w:p>
-          <w:p>
-            <w:r>
-              <w:t>You should create a list of Pokemon. The list should be connected by pointers so that it can expand as required. It can be a singly or doubly linked list, or a tree structure.</w:t>
-            </w:r>
-          </w:p>
-          <w:p>
-            <w:pPr>
-              <w:rPr>
-                <w:iCs/>
-              </w:rPr>
-            </w:pPr>
-            <w:r>
-              <w:t xml:space="preserve">Create a struct for each node in the list called PokemonNode. Each </w:t>
-            </w:r>
-            <w:r>
-              <w:rPr>
-                <w:i/>
-                <w:iCs/>
-              </w:rPr>
               <w:t>node</w:t>
             </w:r>
             <w:r>
               <w:rPr>
                 <w:iCs/>
               </w:rPr>
-              <w:t xml:space="preserve"> in the list should store – the Pokemon’s name, its type and its primary ability as strings. Assume each Pokemon has only a single type and a single ability.</w:t>
-            </w:r>
-          </w:p>
-          <w:p>
-            <w:pPr>
-              <w:rPr>
-                <w:iCs/>
-              </w:rPr>
-            </w:pPr>
-            <w:r>
-              <w:rPr>
-                <w:iCs/>
-              </w:rPr>
-              <w:t>You should implement the basic functionality required for your list type, functions to – create new nodes, add a node to the list, to find a specific node (by Pokemon name).</w:t>
+              <w:t xml:space="preserve"> in the list should store – the </w:t>
+            </w:r>
+            <w:proofErr w:type="spellStart"/>
+            <w:r>
+              <w:rPr>
+                <w:iCs/>
+              </w:rPr>
+              <w:t>Pokemon’s</w:t>
+            </w:r>
+            <w:proofErr w:type="spellEnd"/>
+            <w:r>
+              <w:rPr>
+                <w:iCs/>
+              </w:rPr>
+              <w:t xml:space="preserve"> name, its </w:t>
+            </w:r>
+            <w:proofErr w:type="gramStart"/>
+            <w:r>
+              <w:rPr>
+                <w:iCs/>
+              </w:rPr>
+              <w:t>type</w:t>
+            </w:r>
+            <w:proofErr w:type="gramEnd"/>
+            <w:r>
+              <w:rPr>
+                <w:iCs/>
+              </w:rPr>
+              <w:t xml:space="preserve"> and its primary ability as strings. Assume each </w:t>
+            </w:r>
+            <w:proofErr w:type="spellStart"/>
+            <w:r>
+              <w:rPr>
+                <w:iCs/>
+              </w:rPr>
+              <w:t>Pokemon</w:t>
+            </w:r>
+            <w:proofErr w:type="spellEnd"/>
+            <w:r>
+              <w:rPr>
+                <w:iCs/>
+              </w:rPr>
+              <w:t xml:space="preserve"> has only a single type and a single ability.</w:t>
+            </w:r>
+          </w:p>
+          <w:p>
+            <w:pPr>
+              <w:rPr>
+                <w:iCs/>
+              </w:rPr>
+            </w:pPr>
+            <w:r>
+              <w:rPr>
+                <w:iCs/>
+              </w:rPr>
+              <w:t xml:space="preserve">You should implement the basic functionality required for your list type, functions to – create new nodes, add a node to the list, to find a specific node (by </w:t>
+            </w:r>
+            <w:proofErr w:type="spellStart"/>
+            <w:r>
+              <w:rPr>
+                <w:iCs/>
+              </w:rPr>
+              <w:t>Pokemon</w:t>
+            </w:r>
+            <w:proofErr w:type="spellEnd"/>
+            <w:r>
+              <w:rPr>
+                <w:iCs/>
+              </w:rPr>
+              <w:t xml:space="preserve"> name).</w:t>
             </w:r>
           </w:p>
           <w:p>
@@ -1461,7 +1749,43 @@
               <w:rPr>
                 <w:iCs/>
               </w:rPr>
-              <w:t>*PokemonNode NewPokemonNode(name, type, ability) – creates a new node and returns a pointer to that node</w:t>
+              <w:t>*</w:t>
+            </w:r>
+            <w:proofErr w:type="spellStart"/>
+            <w:r>
+              <w:rPr>
+                <w:iCs/>
+              </w:rPr>
+              <w:t>PokemonNode</w:t>
+            </w:r>
+            <w:proofErr w:type="spellEnd"/>
+            <w:r>
+              <w:rPr>
+                <w:iCs/>
+              </w:rPr>
+              <w:t xml:space="preserve"> </w:t>
+            </w:r>
+            <w:proofErr w:type="spellStart"/>
+            <w:proofErr w:type="gramStart"/>
+            <w:r>
+              <w:rPr>
+                <w:iCs/>
+              </w:rPr>
+              <w:t>NewPokemonNode</w:t>
+            </w:r>
+            <w:proofErr w:type="spellEnd"/>
+            <w:r>
+              <w:rPr>
+                <w:iCs/>
+              </w:rPr>
+              <w:t>(</w:t>
+            </w:r>
+            <w:proofErr w:type="gramEnd"/>
+            <w:r>
+              <w:rPr>
+                <w:iCs/>
+              </w:rPr>
+              <w:t>name, type, ability) – creates a new node and returns a pointer to that node</w:t>
             </w:r>
           </w:p>
           <w:p>
@@ -1479,7 +1803,43 @@
               <w:rPr>
                 <w:iCs/>
               </w:rPr>
-              <w:t xml:space="preserve">void AddPokemonToList(*pokedex, name, type, ability) – checks to see if </w:t>
+              <w:t xml:space="preserve">void </w:t>
+            </w:r>
+            <w:proofErr w:type="spellStart"/>
+            <w:proofErr w:type="gramStart"/>
+            <w:r>
+              <w:rPr>
+                <w:iCs/>
+              </w:rPr>
+              <w:t>AddPokemonToList</w:t>
+            </w:r>
+            <w:proofErr w:type="spellEnd"/>
+            <w:r>
+              <w:rPr>
+                <w:iCs/>
+              </w:rPr>
+              <w:t>(</w:t>
+            </w:r>
+            <w:proofErr w:type="gramEnd"/>
+            <w:r>
+              <w:rPr>
+                <w:iCs/>
+              </w:rPr>
+              <w:t>*</w:t>
+            </w:r>
+            <w:proofErr w:type="spellStart"/>
+            <w:r>
+              <w:rPr>
+                <w:iCs/>
+              </w:rPr>
+              <w:t>pokedex</w:t>
+            </w:r>
+            <w:proofErr w:type="spellEnd"/>
+            <w:r>
+              <w:rPr>
+                <w:iCs/>
+              </w:rPr>
+              <w:t xml:space="preserve">, name, type, ability) – checks to see if </w:t>
             </w:r>
             <w:r>
               <w:rPr>
@@ -1491,7 +1851,49 @@
               <w:rPr>
                 <w:iCs/>
               </w:rPr>
-              <w:t xml:space="preserve"> already exists in the Pokemon list. If it doesn’t it creates a new node and adds it to the list. It the Pokemon already exists it does nothing.</w:t>
+              <w:t xml:space="preserve"> already exists in the </w:t>
+            </w:r>
+            <w:proofErr w:type="spellStart"/>
+            <w:r>
+              <w:rPr>
+                <w:iCs/>
+              </w:rPr>
+              <w:t>Pokemon</w:t>
+            </w:r>
+            <w:proofErr w:type="spellEnd"/>
+            <w:r>
+              <w:rPr>
+                <w:iCs/>
+              </w:rPr>
+              <w:t xml:space="preserve"> list. If it </w:t>
+            </w:r>
+            <w:proofErr w:type="gramStart"/>
+            <w:r>
+              <w:rPr>
+                <w:iCs/>
+              </w:rPr>
+              <w:t>doesn’t</w:t>
+            </w:r>
+            <w:proofErr w:type="gramEnd"/>
+            <w:r>
+              <w:rPr>
+                <w:iCs/>
+              </w:rPr>
+              <w:t xml:space="preserve"> it creates a new node and adds it to the list. It the </w:t>
+            </w:r>
+            <w:proofErr w:type="spellStart"/>
+            <w:r>
+              <w:rPr>
+                <w:iCs/>
+              </w:rPr>
+              <w:t>Pokemon</w:t>
+            </w:r>
+            <w:proofErr w:type="spellEnd"/>
+            <w:r>
+              <w:rPr>
+                <w:iCs/>
+              </w:rPr>
+              <w:t xml:space="preserve"> already exists it does nothing.</w:t>
             </w:r>
           </w:p>
           <w:p>
@@ -1509,7 +1911,65 @@
               <w:rPr>
                 <w:iCs/>
               </w:rPr>
-              <w:t xml:space="preserve">*PokemonNode FindPokemon(pokedex, name) searches the Pokemon list for </w:t>
+              <w:t>*</w:t>
+            </w:r>
+            <w:proofErr w:type="spellStart"/>
+            <w:r>
+              <w:rPr>
+                <w:iCs/>
+              </w:rPr>
+              <w:t>PokemonNode</w:t>
+            </w:r>
+            <w:proofErr w:type="spellEnd"/>
+            <w:r>
+              <w:rPr>
+                <w:iCs/>
+              </w:rPr>
+              <w:t xml:space="preserve"> </w:t>
+            </w:r>
+            <w:proofErr w:type="spellStart"/>
+            <w:proofErr w:type="gramStart"/>
+            <w:r>
+              <w:rPr>
+                <w:iCs/>
+              </w:rPr>
+              <w:t>FindPokemon</w:t>
+            </w:r>
+            <w:proofErr w:type="spellEnd"/>
+            <w:r>
+              <w:rPr>
+                <w:iCs/>
+              </w:rPr>
+              <w:t>(</w:t>
+            </w:r>
+            <w:proofErr w:type="spellStart"/>
+            <w:proofErr w:type="gramEnd"/>
+            <w:r>
+              <w:rPr>
+                <w:iCs/>
+              </w:rPr>
+              <w:t>pokedex</w:t>
+            </w:r>
+            <w:proofErr w:type="spellEnd"/>
+            <w:r>
+              <w:rPr>
+                <w:iCs/>
+              </w:rPr>
+              <w:t xml:space="preserve">, name) searches the </w:t>
+            </w:r>
+            <w:proofErr w:type="spellStart"/>
+            <w:r>
+              <w:rPr>
+                <w:iCs/>
+              </w:rPr>
+              <w:t>Pokemon</w:t>
+            </w:r>
+            <w:proofErr w:type="spellEnd"/>
+            <w:r>
+              <w:rPr>
+                <w:iCs/>
+              </w:rPr>
+              <w:t xml:space="preserve"> list for </w:t>
             </w:r>
             <w:r>
               <w:rPr>
@@ -1550,34 +2010,41 @@
           </w:p>
           <w:p>
             <w:pPr>
-              <w:rPr>
-                <w:iCs/>
-              </w:rPr>
-            </w:pPr>
+              <w:pStyle w:val="Heading3"/>
+              <w:rPr>
+                <w:iCs/>
+              </w:rPr>
+            </w:pPr>
+            <w:r>
+              <w:t>Player List</w:t>
+            </w:r>
+          </w:p>
+          <w:p>
+            <w:r>
+              <w:t>You should create a list of players. The list should be connected by pointers so that it can expand as required. It can be a singly or doubly linked list, a stack, or a tree structure.</w:t>
+            </w:r>
+          </w:p>
+          <w:p>
+            <w:pPr>
+              <w:rPr>
+                <w:iCs/>
+              </w:rPr>
+            </w:pPr>
+            <w:r>
+              <w:lastRenderedPageBreak/>
+              <w:t xml:space="preserve">Create a struct for each node in the list called </w:t>
+            </w:r>
+            <w:proofErr w:type="spellStart"/>
+            <w:r>
+              <w:t>PlayerNode</w:t>
+            </w:r>
+            <w:proofErr w:type="spellEnd"/>
+            <w:r>
+              <w:t xml:space="preserve">. Each </w:t>
+            </w:r>
             <w:r>
               <w:rPr>
                 <w:i/>
-              </w:rPr>
-              <w:t>Player List</w:t>
-            </w:r>
-          </w:p>
-          <w:p>
-            <w:r>
-              <w:t>You should create a list of players. The list should be connected by pointers so that it can expand as required. It can be a singly or doubly linked list, a stack, or a tree structure.</w:t>
-            </w:r>
-          </w:p>
-          <w:p>
-            <w:pPr>
-              <w:rPr>
-                <w:iCs/>
-              </w:rPr>
-            </w:pPr>
-            <w:r>
-              <w:t xml:space="preserve">Create a struct for each node in the list called PlayerNode. Each </w:t>
-            </w:r>
-            <w:r>
-              <w:rPr>
-                <w:i/>
                 <w:iCs/>
               </w:rPr>
               <w:t>node</w:t>
@@ -1586,7 +2053,63 @@
               <w:rPr>
                 <w:iCs/>
               </w:rPr>
-              <w:t xml:space="preserve"> in the list should store – the player’s name as a string, a count of Pokemon owned, and a list of the Pokemon owned by that player. This can be an array or a dynamic structure. It should consist of pointers to the relevant Pokemon nodes in the Pokemon list.</w:t>
+              <w:t xml:space="preserve"> in the list should store – the player’s name as a string, a count of </w:t>
+            </w:r>
+            <w:proofErr w:type="spellStart"/>
+            <w:r>
+              <w:rPr>
+                <w:iCs/>
+              </w:rPr>
+              <w:t>Pokemon</w:t>
+            </w:r>
+            <w:proofErr w:type="spellEnd"/>
+            <w:r>
+              <w:rPr>
+                <w:iCs/>
+              </w:rPr>
+              <w:t xml:space="preserve"> owned, and a list of the </w:t>
+            </w:r>
+            <w:proofErr w:type="spellStart"/>
+            <w:r>
+              <w:rPr>
+                <w:iCs/>
+              </w:rPr>
+              <w:t>Pokemon</w:t>
+            </w:r>
+            <w:proofErr w:type="spellEnd"/>
+            <w:r>
+              <w:rPr>
+                <w:iCs/>
+              </w:rPr>
+              <w:t xml:space="preserve"> owned by that player. This can be an array or a dynamic structure. It should consist of pointers to the relevant </w:t>
+            </w:r>
+            <w:proofErr w:type="spellStart"/>
+            <w:r>
+              <w:rPr>
+                <w:iCs/>
+              </w:rPr>
+              <w:t>Pokemon</w:t>
+            </w:r>
+            <w:proofErr w:type="spellEnd"/>
+            <w:r>
+              <w:rPr>
+                <w:iCs/>
+              </w:rPr>
+              <w:t xml:space="preserve"> nodes in the </w:t>
+            </w:r>
+            <w:proofErr w:type="spellStart"/>
+            <w:r>
+              <w:rPr>
+                <w:iCs/>
+              </w:rPr>
+              <w:t>Pokemon</w:t>
+            </w:r>
+            <w:proofErr w:type="spellEnd"/>
+            <w:r>
+              <w:rPr>
+                <w:iCs/>
+              </w:rPr>
+              <w:t xml:space="preserve"> list.</w:t>
             </w:r>
           </w:p>
           <w:p>
@@ -1630,7 +2153,49 @@
               <w:rPr>
                 <w:iCs/>
               </w:rPr>
-              <w:t>*PlayerNode NewPlayerNode(name) – creates a new node and returns a pointer to that node. The Pokemon count should be set to zero.</w:t>
+              <w:t>*</w:t>
+            </w:r>
+            <w:proofErr w:type="spellStart"/>
+            <w:r>
+              <w:rPr>
+                <w:iCs/>
+              </w:rPr>
+              <w:t>PlayerNode</w:t>
+            </w:r>
+            <w:proofErr w:type="spellEnd"/>
+            <w:r>
+              <w:rPr>
+                <w:iCs/>
+              </w:rPr>
+              <w:t xml:space="preserve"> </w:t>
+            </w:r>
+            <w:proofErr w:type="spellStart"/>
+            <w:r>
+              <w:rPr>
+                <w:iCs/>
+              </w:rPr>
+              <w:t>NewPlayerNode</w:t>
+            </w:r>
+            <w:proofErr w:type="spellEnd"/>
+            <w:r>
+              <w:rPr>
+                <w:iCs/>
+              </w:rPr>
+              <w:t xml:space="preserve">(name) – creates a new node and returns a pointer to that node. The </w:t>
+            </w:r>
+            <w:proofErr w:type="spellStart"/>
+            <w:r>
+              <w:rPr>
+                <w:iCs/>
+              </w:rPr>
+              <w:t>Pokemon</w:t>
+            </w:r>
+            <w:proofErr w:type="spellEnd"/>
+            <w:r>
+              <w:rPr>
+                <w:iCs/>
+              </w:rPr>
+              <w:t xml:space="preserve"> count should be set to zero.</w:t>
             </w:r>
           </w:p>
           <w:p>
@@ -1648,7 +2213,43 @@
               <w:rPr>
                 <w:iCs/>
               </w:rPr>
-              <w:t xml:space="preserve">void AddPlayerToList(*pokedex, name) – checks to see if </w:t>
+              <w:t xml:space="preserve">void </w:t>
+            </w:r>
+            <w:proofErr w:type="spellStart"/>
+            <w:proofErr w:type="gramStart"/>
+            <w:r>
+              <w:rPr>
+                <w:iCs/>
+              </w:rPr>
+              <w:t>AddPlayerToList</w:t>
+            </w:r>
+            <w:proofErr w:type="spellEnd"/>
+            <w:r>
+              <w:rPr>
+                <w:iCs/>
+              </w:rPr>
+              <w:t>(</w:t>
+            </w:r>
+            <w:proofErr w:type="gramEnd"/>
+            <w:r>
+              <w:rPr>
+                <w:iCs/>
+              </w:rPr>
+              <w:t>*</w:t>
+            </w:r>
+            <w:proofErr w:type="spellStart"/>
+            <w:r>
+              <w:rPr>
+                <w:iCs/>
+              </w:rPr>
+              <w:t>pokedex</w:t>
+            </w:r>
+            <w:proofErr w:type="spellEnd"/>
+            <w:r>
+              <w:rPr>
+                <w:iCs/>
+              </w:rPr>
+              <w:t xml:space="preserve">, name) – checks to see if </w:t>
             </w:r>
             <w:r>
               <w:rPr>
@@ -1660,7 +2261,21 @@
               <w:rPr>
                 <w:iCs/>
               </w:rPr>
-              <w:t xml:space="preserve"> already exists in the Player list. If it doesn’t it creates a new node and adds it to the list. It the player already exists it does nothing.</w:t>
+              <w:t xml:space="preserve"> already exists in the Player list. If it </w:t>
+            </w:r>
+            <w:proofErr w:type="gramStart"/>
+            <w:r>
+              <w:rPr>
+                <w:iCs/>
+              </w:rPr>
+              <w:t>doesn’t</w:t>
+            </w:r>
+            <w:proofErr w:type="gramEnd"/>
+            <w:r>
+              <w:rPr>
+                <w:iCs/>
+              </w:rPr>
+              <w:t xml:space="preserve"> it creates a new node and adds it to the list. It the player already exists it does nothing.</w:t>
             </w:r>
           </w:p>
           <w:p>
@@ -1678,7 +2293,51 @@
               <w:rPr>
                 <w:iCs/>
               </w:rPr>
-              <w:t xml:space="preserve">*PlayerNode FindPlayer(pokedex, name) searches the Player list for </w:t>
+              <w:t>*</w:t>
+            </w:r>
+            <w:proofErr w:type="spellStart"/>
+            <w:r>
+              <w:rPr>
+                <w:iCs/>
+              </w:rPr>
+              <w:t>PlayerNode</w:t>
+            </w:r>
+            <w:proofErr w:type="spellEnd"/>
+            <w:r>
+              <w:rPr>
+                <w:iCs/>
+              </w:rPr>
+              <w:t xml:space="preserve"> </w:t>
+            </w:r>
+            <w:proofErr w:type="spellStart"/>
+            <w:proofErr w:type="gramStart"/>
+            <w:r>
+              <w:rPr>
+                <w:iCs/>
+              </w:rPr>
+              <w:t>FindPlayer</w:t>
+            </w:r>
+            <w:proofErr w:type="spellEnd"/>
+            <w:r>
+              <w:rPr>
+                <w:iCs/>
+              </w:rPr>
+              <w:t>(</w:t>
+            </w:r>
+            <w:proofErr w:type="spellStart"/>
+            <w:proofErr w:type="gramEnd"/>
+            <w:r>
+              <w:rPr>
+                <w:iCs/>
+              </w:rPr>
+              <w:t>pokedex</w:t>
+            </w:r>
+            <w:proofErr w:type="spellEnd"/>
+            <w:r>
+              <w:rPr>
+                <w:iCs/>
+              </w:rPr>
+              <w:t xml:space="preserve">, name) searches the Player list for </w:t>
             </w:r>
             <w:r>
               <w:rPr>
@@ -1747,24 +2406,107 @@
               </w:rPr>
               <w:t xml:space="preserve">void </w:t>
             </w:r>
-            <w:r>
-              <w:rPr>
-                <w:iCs/>
-              </w:rPr>
-              <w:t>AddPokemonToPlayer(pokedex, player name, pokemon name) that adds the Pokemon to the player’s Pokemon list (if it is not already in there) and increments the Pokemon count for that player.</w:t>
-            </w:r>
-          </w:p>
-          <w:p>
-            <w:pPr>
-              <w:rPr>
-                <w:iCs/>
-              </w:rPr>
-            </w:pPr>
-            <w:r>
-              <w:rPr>
-                <w:i/>
-              </w:rPr>
-              <w:t>Pokedex Functionality</w:t>
+            <w:proofErr w:type="spellStart"/>
+            <w:proofErr w:type="gramStart"/>
+            <w:r>
+              <w:rPr>
+                <w:iCs/>
+              </w:rPr>
+              <w:t>AddPokemonToPlayer</w:t>
+            </w:r>
+            <w:proofErr w:type="spellEnd"/>
+            <w:r>
+              <w:rPr>
+                <w:iCs/>
+              </w:rPr>
+              <w:t>(</w:t>
+            </w:r>
+            <w:proofErr w:type="spellStart"/>
+            <w:proofErr w:type="gramEnd"/>
+            <w:r>
+              <w:rPr>
+                <w:iCs/>
+              </w:rPr>
+              <w:t>pokedex</w:t>
+            </w:r>
+            <w:proofErr w:type="spellEnd"/>
+            <w:r>
+              <w:rPr>
+                <w:iCs/>
+              </w:rPr>
+              <w:t xml:space="preserve">, player name, </w:t>
+            </w:r>
+            <w:proofErr w:type="spellStart"/>
+            <w:r>
+              <w:rPr>
+                <w:iCs/>
+              </w:rPr>
+              <w:t>pokemon</w:t>
+            </w:r>
+            <w:proofErr w:type="spellEnd"/>
+            <w:r>
+              <w:rPr>
+                <w:iCs/>
+              </w:rPr>
+              <w:t xml:space="preserve"> name) that adds the </w:t>
+            </w:r>
+            <w:proofErr w:type="spellStart"/>
+            <w:r>
+              <w:rPr>
+                <w:iCs/>
+              </w:rPr>
+              <w:t>Pokemon</w:t>
+            </w:r>
+            <w:proofErr w:type="spellEnd"/>
+            <w:r>
+              <w:rPr>
+                <w:iCs/>
+              </w:rPr>
+              <w:t xml:space="preserve"> to the player’s </w:t>
+            </w:r>
+            <w:proofErr w:type="spellStart"/>
+            <w:r>
+              <w:rPr>
+                <w:iCs/>
+              </w:rPr>
+              <w:t>Pokemon</w:t>
+            </w:r>
+            <w:proofErr w:type="spellEnd"/>
+            <w:r>
+              <w:rPr>
+                <w:iCs/>
+              </w:rPr>
+              <w:t xml:space="preserve"> list (if it is not already in there) and increments the </w:t>
+            </w:r>
+            <w:proofErr w:type="spellStart"/>
+            <w:r>
+              <w:rPr>
+                <w:iCs/>
+              </w:rPr>
+              <w:t>Pokemon</w:t>
+            </w:r>
+            <w:proofErr w:type="spellEnd"/>
+            <w:r>
+              <w:rPr>
+                <w:iCs/>
+              </w:rPr>
+              <w:t xml:space="preserve"> count for that player.</w:t>
+            </w:r>
+          </w:p>
+          <w:p>
+            <w:pPr>
+              <w:pStyle w:val="Heading3"/>
+              <w:rPr>
+                <w:iCs/>
+              </w:rPr>
+            </w:pPr>
+            <w:proofErr w:type="spellStart"/>
+            <w:r>
+              <w:t>Pokedex</w:t>
+            </w:r>
+            <w:proofErr w:type="spellEnd"/>
+            <w:r>
+              <w:t xml:space="preserve"> Functionality</w:t>
             </w:r>
           </w:p>
           <w:p>
@@ -1795,7 +2537,37 @@
               <w:rPr>
                 <w:iCs/>
               </w:rPr>
-              <w:t xml:space="preserve">void DisplayPokemonDetails(pokedex, name) – outputs the details of </w:t>
+              <w:t xml:space="preserve">void </w:t>
+            </w:r>
+            <w:proofErr w:type="spellStart"/>
+            <w:proofErr w:type="gramStart"/>
+            <w:r>
+              <w:rPr>
+                <w:iCs/>
+              </w:rPr>
+              <w:t>DisplayPokemonDetails</w:t>
+            </w:r>
+            <w:proofErr w:type="spellEnd"/>
+            <w:r>
+              <w:rPr>
+                <w:iCs/>
+              </w:rPr>
+              <w:t>(</w:t>
+            </w:r>
+            <w:proofErr w:type="spellStart"/>
+            <w:proofErr w:type="gramEnd"/>
+            <w:r>
+              <w:rPr>
+                <w:iCs/>
+              </w:rPr>
+              <w:t>pokedex</w:t>
+            </w:r>
+            <w:proofErr w:type="spellEnd"/>
+            <w:r>
+              <w:rPr>
+                <w:iCs/>
+              </w:rPr>
+              <w:t xml:space="preserve">, name) – outputs the details of </w:t>
             </w:r>
             <w:r>
               <w:rPr>
@@ -1825,7 +2597,37 @@
               <w:rPr>
                 <w:iCs/>
               </w:rPr>
-              <w:t xml:space="preserve">void DisplayPlayerDetails(pokedex, name) – outputs the details of </w:t>
+              <w:t xml:space="preserve">void </w:t>
+            </w:r>
+            <w:proofErr w:type="spellStart"/>
+            <w:proofErr w:type="gramStart"/>
+            <w:r>
+              <w:rPr>
+                <w:iCs/>
+              </w:rPr>
+              <w:t>DisplayPlayerDetails</w:t>
+            </w:r>
+            <w:proofErr w:type="spellEnd"/>
+            <w:r>
+              <w:rPr>
+                <w:iCs/>
+              </w:rPr>
+              <w:t>(</w:t>
+            </w:r>
+            <w:proofErr w:type="spellStart"/>
+            <w:proofErr w:type="gramEnd"/>
+            <w:r>
+              <w:rPr>
+                <w:iCs/>
+              </w:rPr>
+              <w:t>pokedex</w:t>
+            </w:r>
+            <w:proofErr w:type="spellEnd"/>
+            <w:r>
+              <w:rPr>
+                <w:iCs/>
+              </w:rPr>
+              <w:t xml:space="preserve">, name) – outputs the details of </w:t>
             </w:r>
             <w:r>
               <w:rPr>
@@ -1837,7 +2639,21 @@
               <w:rPr>
                 <w:iCs/>
               </w:rPr>
-              <w:t xml:space="preserve"> to the screen, including a list of names of all the Pokemon owned</w:t>
+              <w:t xml:space="preserve"> to the screen, including a list of names of all the </w:t>
+            </w:r>
+            <w:proofErr w:type="spellStart"/>
+            <w:r>
+              <w:rPr>
+                <w:iCs/>
+              </w:rPr>
+              <w:t>Pokemon</w:t>
+            </w:r>
+            <w:proofErr w:type="spellEnd"/>
+            <w:r>
+              <w:rPr>
+                <w:iCs/>
+              </w:rPr>
+              <w:t xml:space="preserve"> owned</w:t>
             </w:r>
           </w:p>
           <w:p>
@@ -1855,8 +2671,58 @@
               <w:rPr>
                 <w:iCs/>
               </w:rPr>
-              <w:t>void ListPokemon(pokedex) – outputs a list of names of all Pokemon in the Pokedex</w:t>
-            </w:r>
+              <w:t xml:space="preserve">void </w:t>
+            </w:r>
+            <w:proofErr w:type="spellStart"/>
+            <w:r>
+              <w:rPr>
+                <w:iCs/>
+              </w:rPr>
+              <w:t>ListPokemon</w:t>
+            </w:r>
+            <w:proofErr w:type="spellEnd"/>
+            <w:r>
+              <w:rPr>
+                <w:iCs/>
+              </w:rPr>
+              <w:t>(</w:t>
+            </w:r>
+            <w:proofErr w:type="spellStart"/>
+            <w:r>
+              <w:rPr>
+                <w:iCs/>
+              </w:rPr>
+              <w:t>pokedex</w:t>
+            </w:r>
+            <w:proofErr w:type="spellEnd"/>
+            <w:r>
+              <w:rPr>
+                <w:iCs/>
+              </w:rPr>
+              <w:t xml:space="preserve">) – outputs a list of names of all </w:t>
+            </w:r>
+            <w:proofErr w:type="spellStart"/>
+            <w:r>
+              <w:rPr>
+                <w:iCs/>
+              </w:rPr>
+              <w:t>Pokemon</w:t>
+            </w:r>
+            <w:proofErr w:type="spellEnd"/>
+            <w:r>
+              <w:rPr>
+                <w:iCs/>
+              </w:rPr>
+              <w:t xml:space="preserve"> in the </w:t>
+            </w:r>
+            <w:proofErr w:type="spellStart"/>
+            <w:r>
+              <w:rPr>
+                <w:iCs/>
+              </w:rPr>
+              <w:t>Pokedex</w:t>
+            </w:r>
+            <w:proofErr w:type="spellEnd"/>
           </w:p>
           <w:p>
             <w:pPr>
@@ -1873,31 +2739,53 @@
               <w:rPr>
                 <w:iCs/>
               </w:rPr>
-              <w:t>void ListPlayers</w:t>
-            </w:r>
+              <w:t xml:space="preserve">void </w:t>
+            </w:r>
+            <w:proofErr w:type="spellStart"/>
+            <w:r>
+              <w:rPr>
+                <w:iCs/>
+              </w:rPr>
+              <w:t>ListPlayers</w:t>
+            </w:r>
+            <w:proofErr w:type="spellEnd"/>
             <w:r>
               <w:rPr>
                 <w:iCs/>
               </w:rPr>
               <w:t xml:space="preserve"> </w:t>
             </w:r>
-            <w:r>
-              <w:rPr>
-                <w:iCs/>
-              </w:rPr>
-              <w:t>pokedex) – outputs a list of names of all players in the Pokedex</w:t>
-            </w:r>
-          </w:p>
-          <w:p>
-            <w:pPr>
-              <w:rPr>
-                <w:iCs/>
-              </w:rPr>
-            </w:pPr>
-            <w:r>
-              <w:rPr>
-                <w:i/>
-              </w:rPr>
+            <w:proofErr w:type="spellStart"/>
+            <w:r>
+              <w:rPr>
+                <w:iCs/>
+              </w:rPr>
+              <w:t>pokedex</w:t>
+            </w:r>
+            <w:proofErr w:type="spellEnd"/>
+            <w:r>
+              <w:rPr>
+                <w:iCs/>
+              </w:rPr>
+              <w:t xml:space="preserve">) – outputs a list of names of all players in the </w:t>
+            </w:r>
+            <w:proofErr w:type="spellStart"/>
+            <w:r>
+              <w:rPr>
+                <w:iCs/>
+              </w:rPr>
+              <w:t>Pokedex</w:t>
+            </w:r>
+            <w:proofErr w:type="spellEnd"/>
+          </w:p>
+          <w:p>
+            <w:pPr>
+              <w:pStyle w:val="Heading3"/>
+              <w:rPr>
+                <w:iCs/>
+              </w:rPr>
+            </w:pPr>
+            <w:r>
               <w:t>Optional Functionality</w:t>
             </w:r>
           </w:p>
@@ -1925,11 +2813,19 @@
                 <w:iCs/>
               </w:rPr>
             </w:pPr>
-            <w:r>
-              <w:rPr>
-                <w:iCs/>
-              </w:rPr>
-              <w:t>Pokemon Ability Bundle</w:t>
+            <w:proofErr w:type="spellStart"/>
+            <w:r>
+              <w:rPr>
+                <w:iCs/>
+              </w:rPr>
+              <w:t>Pokemon</w:t>
+            </w:r>
+            <w:proofErr w:type="spellEnd"/>
+            <w:r>
+              <w:rPr>
+                <w:iCs/>
+              </w:rPr>
+              <w:t xml:space="preserve"> Ability Bundle</w:t>
             </w:r>
           </w:p>
           <w:p>
@@ -1947,7 +2843,51 @@
               <w:rPr>
                 <w:iCs/>
               </w:rPr>
-              <w:t xml:space="preserve">void DisplayPokemonWithAbility(pokedex, ability) – display a list of all Pokemon </w:t>
+              <w:t xml:space="preserve">void </w:t>
+            </w:r>
+            <w:proofErr w:type="spellStart"/>
+            <w:proofErr w:type="gramStart"/>
+            <w:r>
+              <w:rPr>
+                <w:iCs/>
+              </w:rPr>
+              <w:t>DisplayPokemonWithAbility</w:t>
+            </w:r>
+            <w:proofErr w:type="spellEnd"/>
+            <w:r>
+              <w:rPr>
+                <w:iCs/>
+              </w:rPr>
+              <w:t>(</w:t>
+            </w:r>
+            <w:proofErr w:type="spellStart"/>
+            <w:proofErr w:type="gramEnd"/>
+            <w:r>
+              <w:rPr>
+                <w:iCs/>
+              </w:rPr>
+              <w:t>pokedex</w:t>
+            </w:r>
+            <w:proofErr w:type="spellEnd"/>
+            <w:r>
+              <w:rPr>
+                <w:iCs/>
+              </w:rPr>
+              <w:t xml:space="preserve">, ability) – display a list of all </w:t>
+            </w:r>
+            <w:proofErr w:type="spellStart"/>
+            <w:r>
+              <w:rPr>
+                <w:iCs/>
+              </w:rPr>
+              <w:t>Pokemon</w:t>
+            </w:r>
+            <w:proofErr w:type="spellEnd"/>
+            <w:r>
+              <w:rPr>
+                <w:iCs/>
+              </w:rPr>
+              <w:t xml:space="preserve"> </w:t>
             </w:r>
             <w:r>
               <w:rPr>
@@ -1985,7 +2925,35 @@
               <w:rPr>
                 <w:iCs/>
               </w:rPr>
-              <w:t xml:space="preserve">void DisplayPokemonListByAbility(pokedex) – display a list of </w:t>
+              <w:t xml:space="preserve">void </w:t>
+            </w:r>
+            <w:proofErr w:type="spellStart"/>
+            <w:r>
+              <w:rPr>
+                <w:iCs/>
+              </w:rPr>
+              <w:t>DisplayPokemonListByAbility</w:t>
+            </w:r>
+            <w:proofErr w:type="spellEnd"/>
+            <w:r>
+              <w:rPr>
+                <w:iCs/>
+              </w:rPr>
+              <w:t>(</w:t>
+            </w:r>
+            <w:proofErr w:type="spellStart"/>
+            <w:r>
+              <w:rPr>
+                <w:iCs/>
+              </w:rPr>
+              <w:t>pokedex</w:t>
+            </w:r>
+            <w:proofErr w:type="spellEnd"/>
+            <w:r>
+              <w:rPr>
+                <w:iCs/>
+              </w:rPr>
+              <w:t xml:space="preserve">) – display a list of </w:t>
             </w:r>
             <w:r>
               <w:rPr>
@@ -1999,7 +2967,21 @@
               <w:rPr>
                 <w:iCs/>
               </w:rPr>
-              <w:t xml:space="preserve"> Pokemon, sorted alphabetically by ability</w:t>
+              <w:t xml:space="preserve"> </w:t>
+            </w:r>
+            <w:proofErr w:type="spellStart"/>
+            <w:r>
+              <w:rPr>
+                <w:iCs/>
+              </w:rPr>
+              <w:t>Pokemon</w:t>
+            </w:r>
+            <w:proofErr w:type="spellEnd"/>
+            <w:r>
+              <w:rPr>
+                <w:iCs/>
+              </w:rPr>
+              <w:t>, sorted alphabetically by ability</w:t>
             </w:r>
           </w:p>
           <w:p>
@@ -2013,11 +2995,19 @@
                 <w:iCs/>
               </w:rPr>
             </w:pPr>
-            <w:r>
-              <w:rPr>
-                <w:iCs/>
-              </w:rPr>
-              <w:t>Pokemon Type Bundle</w:t>
+            <w:proofErr w:type="spellStart"/>
+            <w:r>
+              <w:rPr>
+                <w:iCs/>
+              </w:rPr>
+              <w:t>Pokemon</w:t>
+            </w:r>
+            <w:proofErr w:type="spellEnd"/>
+            <w:r>
+              <w:rPr>
+                <w:iCs/>
+              </w:rPr>
+              <w:t xml:space="preserve"> Type Bundle</w:t>
             </w:r>
           </w:p>
           <w:p>
@@ -2035,7 +3025,51 @@
               <w:rPr>
                 <w:iCs/>
               </w:rPr>
-              <w:t xml:space="preserve">void DisplayPokemonInType(pokedex, type) – display a list of all Pokemon </w:t>
+              <w:t xml:space="preserve">void </w:t>
+            </w:r>
+            <w:proofErr w:type="spellStart"/>
+            <w:proofErr w:type="gramStart"/>
+            <w:r>
+              <w:rPr>
+                <w:iCs/>
+              </w:rPr>
+              <w:t>DisplayPokemonInType</w:t>
+            </w:r>
+            <w:proofErr w:type="spellEnd"/>
+            <w:r>
+              <w:rPr>
+                <w:iCs/>
+              </w:rPr>
+              <w:t>(</w:t>
+            </w:r>
+            <w:proofErr w:type="spellStart"/>
+            <w:proofErr w:type="gramEnd"/>
+            <w:r>
+              <w:rPr>
+                <w:iCs/>
+              </w:rPr>
+              <w:t>pokedex</w:t>
+            </w:r>
+            <w:proofErr w:type="spellEnd"/>
+            <w:r>
+              <w:rPr>
+                <w:iCs/>
+              </w:rPr>
+              <w:t xml:space="preserve">, type) – display a list of all </w:t>
+            </w:r>
+            <w:proofErr w:type="spellStart"/>
+            <w:r>
+              <w:rPr>
+                <w:iCs/>
+              </w:rPr>
+              <w:t>Pokemon</w:t>
+            </w:r>
+            <w:proofErr w:type="spellEnd"/>
+            <w:r>
+              <w:rPr>
+                <w:iCs/>
+              </w:rPr>
+              <w:t xml:space="preserve"> </w:t>
             </w:r>
             <w:r>
               <w:rPr>
@@ -2089,8 +3123,35 @@
               <w:rPr>
                 <w:iCs/>
               </w:rPr>
-              <w:lastRenderedPageBreak/>
-              <w:t xml:space="preserve">void DisplayPokemonListByType(pokedex) – display a list of </w:t>
+              <w:t xml:space="preserve">void </w:t>
+            </w:r>
+            <w:proofErr w:type="spellStart"/>
+            <w:r>
+              <w:rPr>
+                <w:iCs/>
+              </w:rPr>
+              <w:t>DisplayPokemonListByType</w:t>
+            </w:r>
+            <w:proofErr w:type="spellEnd"/>
+            <w:r>
+              <w:rPr>
+                <w:iCs/>
+              </w:rPr>
+              <w:t>(</w:t>
+            </w:r>
+            <w:proofErr w:type="spellStart"/>
+            <w:r>
+              <w:rPr>
+                <w:iCs/>
+              </w:rPr>
+              <w:t>pokedex</w:t>
+            </w:r>
+            <w:proofErr w:type="spellEnd"/>
+            <w:r>
+              <w:rPr>
+                <w:iCs/>
+              </w:rPr>
+              <w:t xml:space="preserve">) – display a list of </w:t>
             </w:r>
             <w:r>
               <w:rPr>
@@ -2104,7 +3165,21 @@
               <w:rPr>
                 <w:iCs/>
               </w:rPr>
-              <w:t xml:space="preserve"> Pokemon, sorted alphabetically by type</w:t>
+              <w:t xml:space="preserve"> </w:t>
+            </w:r>
+            <w:proofErr w:type="spellStart"/>
+            <w:r>
+              <w:rPr>
+                <w:iCs/>
+              </w:rPr>
+              <w:t>Pokemon</w:t>
+            </w:r>
+            <w:proofErr w:type="spellEnd"/>
+            <w:r>
+              <w:rPr>
+                <w:iCs/>
+              </w:rPr>
+              <w:t>, sorted alphabetically by type</w:t>
             </w:r>
           </w:p>
           <w:p>
@@ -2122,7 +3197,21 @@
               <w:rPr>
                 <w:iCs/>
               </w:rPr>
-              <w:t>Players With Bundle</w:t>
+              <w:t xml:space="preserve">Players </w:t>
+            </w:r>
+            <w:proofErr w:type="gramStart"/>
+            <w:r>
+              <w:rPr>
+                <w:iCs/>
+              </w:rPr>
+              <w:t>With</w:t>
+            </w:r>
+            <w:proofErr w:type="gramEnd"/>
+            <w:r>
+              <w:rPr>
+                <w:iCs/>
+              </w:rPr>
+              <w:t xml:space="preserve"> Bundle</w:t>
             </w:r>
           </w:p>
           <w:p>
@@ -2140,7 +3229,15 @@
               <w:rPr>
                 <w:iCs/>
               </w:rPr>
-              <w:t>void DisplayPlayersWith</w:t>
+              <w:t xml:space="preserve">void </w:t>
+            </w:r>
+            <w:proofErr w:type="spellStart"/>
+            <w:proofErr w:type="gramStart"/>
+            <w:r>
+              <w:rPr>
+                <w:iCs/>
+              </w:rPr>
+              <w:t>DisplayPlayersWith</w:t>
             </w:r>
             <w:r>
               <w:rPr>
@@ -2148,11 +3245,27 @@
               </w:rPr>
               <w:t>Pokemon</w:t>
             </w:r>
-            <w:r>
-              <w:rPr>
-                <w:iCs/>
-              </w:rPr>
-              <w:t xml:space="preserve">(pokedex, </w:t>
+            <w:proofErr w:type="spellEnd"/>
+            <w:r>
+              <w:rPr>
+                <w:iCs/>
+              </w:rPr>
+              <w:t>(</w:t>
+            </w:r>
+            <w:proofErr w:type="spellStart"/>
+            <w:proofErr w:type="gramEnd"/>
+            <w:r>
+              <w:rPr>
+                <w:iCs/>
+              </w:rPr>
+              <w:t>pokedex</w:t>
+            </w:r>
+            <w:proofErr w:type="spellEnd"/>
+            <w:r>
+              <w:rPr>
+                <w:iCs/>
+              </w:rPr>
+              <w:t xml:space="preserve">, </w:t>
             </w:r>
             <w:r>
               <w:rPr>
@@ -2164,7 +3277,21 @@
               <w:rPr>
                 <w:iCs/>
               </w:rPr>
-              <w:t xml:space="preserve">) – display a list of all Players who have Pokemon </w:t>
+              <w:t xml:space="preserve">) – display a list of all Players who have </w:t>
+            </w:r>
+            <w:proofErr w:type="spellStart"/>
+            <w:r>
+              <w:rPr>
+                <w:iCs/>
+              </w:rPr>
+              <w:t>Pokemon</w:t>
+            </w:r>
+            <w:proofErr w:type="spellEnd"/>
+            <w:r>
+              <w:rPr>
+                <w:iCs/>
+              </w:rPr>
+              <w:t xml:space="preserve"> </w:t>
             </w:r>
             <w:r>
               <w:rPr>
@@ -2188,12 +3315,14 @@
               </w:rPr>
               <w:t xml:space="preserve"> </w:t>
             </w:r>
+            <w:proofErr w:type="spellStart"/>
             <w:r>
               <w:rPr>
                 <w:i/>
               </w:rPr>
               <w:t>name</w:t>
             </w:r>
+            <w:proofErr w:type="spellEnd"/>
           </w:p>
           <w:p>
             <w:pPr>
@@ -2210,7 +3339,51 @@
               <w:rPr>
                 <w:iCs/>
               </w:rPr>
-              <w:t xml:space="preserve">void DisplayPlayersWithAbility(pokedex, ability) – display a list of all Players who have Pokemon </w:t>
+              <w:t xml:space="preserve">void </w:t>
+            </w:r>
+            <w:proofErr w:type="spellStart"/>
+            <w:proofErr w:type="gramStart"/>
+            <w:r>
+              <w:rPr>
+                <w:iCs/>
+              </w:rPr>
+              <w:t>DisplayPlayersWithAbility</w:t>
+            </w:r>
+            <w:proofErr w:type="spellEnd"/>
+            <w:r>
+              <w:rPr>
+                <w:iCs/>
+              </w:rPr>
+              <w:t>(</w:t>
+            </w:r>
+            <w:proofErr w:type="spellStart"/>
+            <w:proofErr w:type="gramEnd"/>
+            <w:r>
+              <w:rPr>
+                <w:iCs/>
+              </w:rPr>
+              <w:t>pokedex</w:t>
+            </w:r>
+            <w:proofErr w:type="spellEnd"/>
+            <w:r>
+              <w:rPr>
+                <w:iCs/>
+              </w:rPr>
+              <w:t xml:space="preserve">, ability) – display a list of all Players who have </w:t>
+            </w:r>
+            <w:proofErr w:type="spellStart"/>
+            <w:r>
+              <w:rPr>
+                <w:iCs/>
+              </w:rPr>
+              <w:t>Pokemon</w:t>
+            </w:r>
+            <w:proofErr w:type="spellEnd"/>
+            <w:r>
+              <w:rPr>
+                <w:iCs/>
+              </w:rPr>
+              <w:t xml:space="preserve"> </w:t>
             </w:r>
             <w:r>
               <w:rPr>
@@ -2248,7 +3421,15 @@
               <w:rPr>
                 <w:iCs/>
               </w:rPr>
-              <w:t>void DisplayPlayersWith</w:t>
+              <w:t xml:space="preserve">void </w:t>
+            </w:r>
+            <w:proofErr w:type="spellStart"/>
+            <w:proofErr w:type="gramStart"/>
+            <w:r>
+              <w:rPr>
+                <w:iCs/>
+              </w:rPr>
+              <w:t>DisplayPlayersWith</w:t>
             </w:r>
             <w:r>
               <w:rPr>
@@ -2256,11 +3437,27 @@
               </w:rPr>
               <w:t>Type</w:t>
             </w:r>
-            <w:r>
-              <w:rPr>
-                <w:iCs/>
-              </w:rPr>
-              <w:t xml:space="preserve">(pokedex, </w:t>
+            <w:proofErr w:type="spellEnd"/>
+            <w:r>
+              <w:rPr>
+                <w:iCs/>
+              </w:rPr>
+              <w:t>(</w:t>
+            </w:r>
+            <w:proofErr w:type="spellStart"/>
+            <w:proofErr w:type="gramEnd"/>
+            <w:r>
+              <w:rPr>
+                <w:iCs/>
+              </w:rPr>
+              <w:t>pokedex</w:t>
+            </w:r>
+            <w:proofErr w:type="spellEnd"/>
+            <w:r>
+              <w:rPr>
+                <w:iCs/>
+              </w:rPr>
+              <w:t xml:space="preserve">, </w:t>
             </w:r>
             <w:r>
               <w:rPr>
@@ -2272,7 +3469,21 @@
               <w:rPr>
                 <w:iCs/>
               </w:rPr>
-              <w:t xml:space="preserve">) – display a list of all Players who have Pokemon </w:t>
+              <w:t xml:space="preserve">) – display a list of all Players who have </w:t>
+            </w:r>
+            <w:proofErr w:type="spellStart"/>
+            <w:r>
+              <w:rPr>
+                <w:iCs/>
+              </w:rPr>
+              <w:t>Pokemon</w:t>
+            </w:r>
+            <w:proofErr w:type="spellEnd"/>
+            <w:r>
+              <w:rPr>
+                <w:iCs/>
+              </w:rPr>
+              <w:t xml:space="preserve"> </w:t>
             </w:r>
             <w:r>
               <w:rPr>
@@ -2336,7 +3547,35 @@
               <w:rPr>
                 <w:iCs/>
               </w:rPr>
-              <w:t xml:space="preserve">Update the PokemonNode structure to store a pointer to the form a Pokemon can evolve in to called </w:t>
+              <w:t xml:space="preserve">Update the </w:t>
+            </w:r>
+            <w:proofErr w:type="spellStart"/>
+            <w:r>
+              <w:rPr>
+                <w:iCs/>
+              </w:rPr>
+              <w:t>PokemonNode</w:t>
+            </w:r>
+            <w:proofErr w:type="spellEnd"/>
+            <w:r>
+              <w:rPr>
+                <w:iCs/>
+              </w:rPr>
+              <w:t xml:space="preserve"> structure to store a pointer to the form a </w:t>
+            </w:r>
+            <w:proofErr w:type="spellStart"/>
+            <w:r>
+              <w:rPr>
+                <w:iCs/>
+              </w:rPr>
+              <w:t>Pokemon</w:t>
+            </w:r>
+            <w:proofErr w:type="spellEnd"/>
+            <w:r>
+              <w:rPr>
+                <w:iCs/>
+              </w:rPr>
+              <w:t xml:space="preserve"> can evolve in to called </w:t>
             </w:r>
             <w:r>
               <w:rPr>
@@ -2348,7 +3587,29 @@
               <w:rPr>
                 <w:iCs/>
               </w:rPr>
-              <w:t>. Update NewPokemonNode() to initialise this pointer to NULL</w:t>
+              <w:t xml:space="preserve">. Update </w:t>
+            </w:r>
+            <w:proofErr w:type="spellStart"/>
+            <w:proofErr w:type="gramStart"/>
+            <w:r>
+              <w:rPr>
+                <w:iCs/>
+              </w:rPr>
+              <w:t>NewPokemonNode</w:t>
+            </w:r>
+            <w:proofErr w:type="spellEnd"/>
+            <w:r>
+              <w:rPr>
+                <w:iCs/>
+              </w:rPr>
+              <w:t>(</w:t>
+            </w:r>
+            <w:proofErr w:type="gramEnd"/>
+            <w:r>
+              <w:rPr>
+                <w:iCs/>
+              </w:rPr>
+              <w:t>) to initialise this pointer to NULL</w:t>
             </w:r>
           </w:p>
           <w:p>
@@ -2366,7 +3627,86 @@
               <w:rPr>
                 <w:iCs/>
               </w:rPr>
-              <w:t>void AddPokemonEvolution(pokedex, pokemon, evolvedpokemon) – searches through the Pokemon list for P</w:t>
+              <w:t xml:space="preserve">void </w:t>
+            </w:r>
+            <w:proofErr w:type="spellStart"/>
+            <w:proofErr w:type="gramStart"/>
+            <w:r>
+              <w:rPr>
+                <w:iCs/>
+              </w:rPr>
+              <w:t>AddPokemonEvolution</w:t>
+            </w:r>
+            <w:proofErr w:type="spellEnd"/>
+            <w:r>
+              <w:rPr>
+                <w:iCs/>
+              </w:rPr>
+              <w:t>(</w:t>
+            </w:r>
+            <w:proofErr w:type="spellStart"/>
+            <w:proofErr w:type="gramEnd"/>
+            <w:r>
+              <w:rPr>
+                <w:iCs/>
+              </w:rPr>
+              <w:t>pokedex</w:t>
+            </w:r>
+            <w:proofErr w:type="spellEnd"/>
+            <w:r>
+              <w:rPr>
+                <w:iCs/>
+              </w:rPr>
+              <w:t xml:space="preserve">, </w:t>
+            </w:r>
+            <w:proofErr w:type="spellStart"/>
+            <w:r>
+              <w:rPr>
+                <w:iCs/>
+              </w:rPr>
+              <w:t>pokemon</w:t>
+            </w:r>
+            <w:proofErr w:type="spellEnd"/>
+            <w:r>
+              <w:rPr>
+                <w:iCs/>
+              </w:rPr>
+              <w:t xml:space="preserve">, </w:t>
+            </w:r>
+            <w:proofErr w:type="spellStart"/>
+            <w:r>
+              <w:rPr>
+                <w:iCs/>
+              </w:rPr>
+              <w:t>evolvedpokemon</w:t>
+            </w:r>
+            <w:proofErr w:type="spellEnd"/>
+            <w:r>
+              <w:rPr>
+                <w:iCs/>
+              </w:rPr>
+              <w:t xml:space="preserve">) – searches through the </w:t>
+            </w:r>
+            <w:proofErr w:type="spellStart"/>
+            <w:r>
+              <w:rPr>
+                <w:iCs/>
+              </w:rPr>
+              <w:t>Pokemon</w:t>
+            </w:r>
+            <w:proofErr w:type="spellEnd"/>
+            <w:r>
+              <w:rPr>
+                <w:iCs/>
+              </w:rPr>
+              <w:t xml:space="preserve"> list for </w:t>
+            </w:r>
+            <w:proofErr w:type="spellStart"/>
+            <w:r>
+              <w:rPr>
+                <w:iCs/>
+              </w:rPr>
+              <w:t>P</w:t>
             </w:r>
             <w:r>
               <w:rPr>
@@ -2374,42 +3714,49 @@
               </w:rPr>
               <w:t>okemon</w:t>
             </w:r>
+            <w:proofErr w:type="spellEnd"/>
             <w:r>
               <w:rPr>
                 <w:iCs/>
               </w:rPr>
               <w:t xml:space="preserve"> named </w:t>
             </w:r>
+            <w:proofErr w:type="spellStart"/>
             <w:r>
               <w:rPr>
                 <w:i/>
               </w:rPr>
               <w:t>pokemon</w:t>
             </w:r>
+            <w:proofErr w:type="spellEnd"/>
             <w:r>
               <w:rPr>
                 <w:iCs/>
               </w:rPr>
               <w:t xml:space="preserve"> and </w:t>
             </w:r>
+            <w:proofErr w:type="spellStart"/>
             <w:r>
               <w:rPr>
                 <w:i/>
               </w:rPr>
               <w:t>evolvedpokemon</w:t>
             </w:r>
+            <w:proofErr w:type="spellEnd"/>
             <w:r>
               <w:rPr>
                 <w:iCs/>
               </w:rPr>
               <w:t xml:space="preserve">, if both exist the node for </w:t>
             </w:r>
+            <w:proofErr w:type="spellStart"/>
             <w:r>
               <w:rPr>
                 <w:i/>
               </w:rPr>
               <w:t>pokemon</w:t>
             </w:r>
+            <w:proofErr w:type="spellEnd"/>
             <w:r>
               <w:rPr>
                 <w:iCs/>
@@ -2428,12 +3775,14 @@
               </w:rPr>
               <w:t xml:space="preserve"> points to the node for </w:t>
             </w:r>
+            <w:proofErr w:type="spellStart"/>
             <w:r>
               <w:rPr>
                 <w:i/>
               </w:rPr>
               <w:t>evolvedpokemon</w:t>
             </w:r>
+            <w:proofErr w:type="spellEnd"/>
             <w:r>
               <w:rPr>
                 <w:iCs/>
@@ -2456,7 +3805,63 @@
               <w:rPr>
                 <w:iCs/>
               </w:rPr>
-              <w:t>void DisplayEvolutionList(pokedex) – outputs a list of all Pokemon and the form they evolve in to or None if they can’t evolve.</w:t>
+              <w:t xml:space="preserve">void </w:t>
+            </w:r>
+            <w:proofErr w:type="spellStart"/>
+            <w:r>
+              <w:rPr>
+                <w:iCs/>
+              </w:rPr>
+              <w:t>DisplayEvolutionList</w:t>
+            </w:r>
+            <w:proofErr w:type="spellEnd"/>
+            <w:r>
+              <w:rPr>
+                <w:iCs/>
+              </w:rPr>
+              <w:t>(</w:t>
+            </w:r>
+            <w:proofErr w:type="spellStart"/>
+            <w:r>
+              <w:rPr>
+                <w:iCs/>
+              </w:rPr>
+              <w:t>pokedex</w:t>
+            </w:r>
+            <w:proofErr w:type="spellEnd"/>
+            <w:r>
+              <w:rPr>
+                <w:iCs/>
+              </w:rPr>
+              <w:t xml:space="preserve">) – outputs a list of all </w:t>
+            </w:r>
+            <w:proofErr w:type="spellStart"/>
+            <w:r>
+              <w:rPr>
+                <w:iCs/>
+              </w:rPr>
+              <w:t>Pokemon</w:t>
+            </w:r>
+            <w:proofErr w:type="spellEnd"/>
+            <w:r>
+              <w:rPr>
+                <w:iCs/>
+              </w:rPr>
+              <w:t xml:space="preserve"> and the form they evolve in to or None if they </w:t>
+            </w:r>
+            <w:proofErr w:type="gramStart"/>
+            <w:r>
+              <w:rPr>
+                <w:iCs/>
+              </w:rPr>
+              <w:t>can’t</w:t>
+            </w:r>
+            <w:proofErr w:type="gramEnd"/>
+            <w:r>
+              <w:rPr>
+                <w:iCs/>
+              </w:rPr>
+              <w:t xml:space="preserve"> evolve.</w:t>
             </w:r>
           </w:p>
           <w:p>
@@ -2474,7 +3879,51 @@
               <w:rPr>
                 <w:iCs/>
               </w:rPr>
-              <w:t xml:space="preserve">void EvolvePlayersPokemon(pokedex, player, pokemon) – searches for </w:t>
+              <w:t xml:space="preserve">void </w:t>
+            </w:r>
+            <w:proofErr w:type="spellStart"/>
+            <w:proofErr w:type="gramStart"/>
+            <w:r>
+              <w:rPr>
+                <w:iCs/>
+              </w:rPr>
+              <w:t>EvolvePlayersPokemon</w:t>
+            </w:r>
+            <w:proofErr w:type="spellEnd"/>
+            <w:r>
+              <w:rPr>
+                <w:iCs/>
+              </w:rPr>
+              <w:t>(</w:t>
+            </w:r>
+            <w:proofErr w:type="spellStart"/>
+            <w:proofErr w:type="gramEnd"/>
+            <w:r>
+              <w:rPr>
+                <w:iCs/>
+              </w:rPr>
+              <w:t>pokedex</w:t>
+            </w:r>
+            <w:proofErr w:type="spellEnd"/>
+            <w:r>
+              <w:rPr>
+                <w:iCs/>
+              </w:rPr>
+              <w:t xml:space="preserve">, player, </w:t>
+            </w:r>
+            <w:proofErr w:type="spellStart"/>
+            <w:r>
+              <w:rPr>
+                <w:iCs/>
+              </w:rPr>
+              <w:t>pokemon</w:t>
+            </w:r>
+            <w:proofErr w:type="spellEnd"/>
+            <w:r>
+              <w:rPr>
+                <w:iCs/>
+              </w:rPr>
+              <w:t xml:space="preserve">) – searches for </w:t>
             </w:r>
             <w:r>
               <w:rPr>
@@ -2488,24 +3937,42 @@
               </w:rPr>
               <w:t xml:space="preserve"> in the Player list and for </w:t>
             </w:r>
+            <w:proofErr w:type="spellStart"/>
             <w:r>
               <w:rPr>
                 <w:i/>
               </w:rPr>
               <w:t>pokemon</w:t>
             </w:r>
-            <w:r>
-              <w:rPr>
-                <w:iCs/>
-              </w:rPr>
-              <w:t xml:space="preserve"> in the Pokemon list. If both exist and </w:t>
-            </w:r>
+            <w:proofErr w:type="spellEnd"/>
+            <w:r>
+              <w:rPr>
+                <w:iCs/>
+              </w:rPr>
+              <w:t xml:space="preserve"> in the </w:t>
+            </w:r>
+            <w:proofErr w:type="spellStart"/>
+            <w:r>
+              <w:rPr>
+                <w:iCs/>
+              </w:rPr>
+              <w:t>Pokemon</w:t>
+            </w:r>
+            <w:proofErr w:type="spellEnd"/>
+            <w:r>
+              <w:rPr>
+                <w:iCs/>
+              </w:rPr>
+              <w:t xml:space="preserve"> list. If both exist and </w:t>
+            </w:r>
+            <w:proofErr w:type="spellStart"/>
             <w:r>
               <w:rPr>
                 <w:i/>
               </w:rPr>
               <w:t>pokemon</w:t>
             </w:r>
+            <w:proofErr w:type="spellEnd"/>
             <w:r>
               <w:rPr>
                 <w:iCs/>
@@ -2550,12 +4017,15 @@
               </w:rPr>
               <w:t xml:space="preserve"> </w:t>
             </w:r>
+            <w:proofErr w:type="spellStart"/>
             <w:r>
               <w:rPr>
                 <w:i/>
               </w:rPr>
+              <w:lastRenderedPageBreak/>
               <w:t>pokemon</w:t>
             </w:r>
+            <w:proofErr w:type="spellEnd"/>
             <w:r>
               <w:rPr>
                 <w:iCs/>
@@ -2574,24 +4044,28 @@
               </w:rPr>
               <w:t xml:space="preserve"> list so that the pointer to </w:t>
             </w:r>
+            <w:proofErr w:type="spellStart"/>
             <w:r>
               <w:rPr>
                 <w:i/>
               </w:rPr>
               <w:t>pokemon</w:t>
             </w:r>
+            <w:proofErr w:type="spellEnd"/>
             <w:r>
               <w:rPr>
                 <w:iCs/>
               </w:rPr>
               <w:t xml:space="preserve"> now points to the evolved version of </w:t>
             </w:r>
+            <w:proofErr w:type="spellStart"/>
             <w:r>
               <w:rPr>
                 <w:i/>
               </w:rPr>
               <w:t>pokemon</w:t>
             </w:r>
+            <w:proofErr w:type="spellEnd"/>
             <w:r>
               <w:rPr>
                 <w:iCs/>
@@ -2599,40 +4073,34 @@
               <w:t>.</w:t>
             </w:r>
           </w:p>
-          <w:p>
-            <w:pPr>
-              <w:rPr>
-                <w:iCs/>
-              </w:rPr>
-            </w:pPr>
-          </w:p>
-          <w:p>
-            <w:pPr>
-              <w:rPr>
-                <w:b/>
-                <w:bCs/>
-              </w:rPr>
-            </w:pPr>
-            <w:r>
-              <w:rPr>
-                <w:b/>
-                <w:bCs/>
-                <w:iCs/>
-              </w:rPr>
-              <w:t>Pokedex Report</w:t>
-            </w:r>
-            <w:r>
-              <w:rPr>
-                <w:b/>
-                <w:bCs/>
-                <w:iCs/>
-              </w:rPr>
+          <w:p/>
+          <w:p>
+            <w:pPr>
+              <w:pStyle w:val="Heading2"/>
+            </w:pPr>
+            <w:proofErr w:type="spellStart"/>
+            <w:r>
+              <w:t>Pokedex</w:t>
+            </w:r>
+            <w:proofErr w:type="spellEnd"/>
+            <w:r>
+              <w:t xml:space="preserve"> Report</w:t>
+            </w:r>
+            <w:r>
               <w:t xml:space="preserve"> (2000 Words)</w:t>
             </w:r>
           </w:p>
           <w:p>
             <w:r>
-              <w:t>Write a report describing your Pokedex application, focusing on the details below</w:t>
+              <w:t xml:space="preserve">Write a report describing your </w:t>
+            </w:r>
+            <w:proofErr w:type="spellStart"/>
+            <w:r>
+              <w:t>Pokedex</w:t>
+            </w:r>
+            <w:proofErr w:type="spellEnd"/>
+            <w:r>
+              <w:t xml:space="preserve"> application, focusing on the details below</w:t>
             </w:r>
           </w:p>
           <w:p>
@@ -2654,7 +4122,31 @@
               <w:t>struct</w:t>
             </w:r>
             <w:r>
-              <w:t>s you have created - Pokedex, PokemonNode and PlayerNode. Explain why you have created them the way you have</w:t>
+              <w:t xml:space="preserve">s you have created - </w:t>
+            </w:r>
+            <w:proofErr w:type="spellStart"/>
+            <w:r>
+              <w:t>Pokedex</w:t>
+            </w:r>
+            <w:proofErr w:type="spellEnd"/>
+            <w:r>
+              <w:t xml:space="preserve">, </w:t>
+            </w:r>
+            <w:proofErr w:type="spellStart"/>
+            <w:r>
+              <w:t>PokemonNode</w:t>
+            </w:r>
+            <w:proofErr w:type="spellEnd"/>
+            <w:r>
+              <w:t xml:space="preserve"> and </w:t>
+            </w:r>
+            <w:proofErr w:type="spellStart"/>
+            <w:r>
+              <w:t>PlayerNode</w:t>
+            </w:r>
+            <w:proofErr w:type="spellEnd"/>
+            <w:r>
+              <w:t>. Explain why you have created them the way you have</w:t>
             </w:r>
           </w:p>
           <w:p>
@@ -2666,7 +4158,15 @@
               </w:numPr>
             </w:pPr>
             <w:r>
-              <w:t>Explain what type of lists you have used for the Pokemon and Player lists. Explain why you have created then the way you have and how they work.</w:t>
+              <w:t xml:space="preserve">Explain what type of lists you have used for the </w:t>
+            </w:r>
+            <w:proofErr w:type="spellStart"/>
+            <w:r>
+              <w:t>Pokemon</w:t>
+            </w:r>
+            <w:proofErr w:type="spellEnd"/>
+            <w:r>
+              <w:t xml:space="preserve"> and Player lists. Explain why you have created then the way you have and how they work.</w:t>
             </w:r>
           </w:p>
           <w:p>
@@ -2678,7 +4178,23 @@
               </w:numPr>
             </w:pPr>
             <w:r>
-              <w:t>Explain where in memory the Pokedex variable and the Pokemon and Player lists are. Explain what this means.</w:t>
+              <w:t xml:space="preserve">Explain where in memory the </w:t>
+            </w:r>
+            <w:proofErr w:type="spellStart"/>
+            <w:r>
+              <w:t>Pokedex</w:t>
+            </w:r>
+            <w:proofErr w:type="spellEnd"/>
+            <w:r>
+              <w:t xml:space="preserve"> variable and the </w:t>
+            </w:r>
+            <w:proofErr w:type="spellStart"/>
+            <w:r>
+              <w:t>Pokemon</w:t>
+            </w:r>
+            <w:proofErr w:type="spellEnd"/>
+            <w:r>
+              <w:t xml:space="preserve"> and Player lists are. Explain what this means.</w:t>
             </w:r>
           </w:p>
           <w:p>
@@ -2692,17 +4208,55 @@
             <w:r>
               <w:t xml:space="preserve">Explain how </w:t>
             </w:r>
+            <w:proofErr w:type="spellStart"/>
+            <w:proofErr w:type="gramStart"/>
             <w:r>
               <w:rPr>
                 <w:i/>
               </w:rPr>
-              <w:t>DisplayPlayerDetails(pokedex, name)</w:t>
-            </w:r>
-            <w:r>
-              <w:rPr>
-                <w:iCs/>
-              </w:rPr>
-              <w:t xml:space="preserve"> works. You should explain the functionality and also which types of memory are used. You should discuss what happens on the Stack and the Heap.</w:t>
+              <w:t>DisplayPlayerDetails</w:t>
+            </w:r>
+            <w:proofErr w:type="spellEnd"/>
+            <w:r>
+              <w:rPr>
+                <w:i/>
+              </w:rPr>
+              <w:t>(</w:t>
+            </w:r>
+            <w:proofErr w:type="spellStart"/>
+            <w:proofErr w:type="gramEnd"/>
+            <w:r>
+              <w:rPr>
+                <w:i/>
+              </w:rPr>
+              <w:t>pokedex</w:t>
+            </w:r>
+            <w:proofErr w:type="spellEnd"/>
+            <w:r>
+              <w:rPr>
+                <w:i/>
+              </w:rPr>
+              <w:t>, name)</w:t>
+            </w:r>
+            <w:r>
+              <w:rPr>
+                <w:iCs/>
+              </w:rPr>
+              <w:t xml:space="preserve"> works. You should explain the functionality </w:t>
+            </w:r>
+            <w:proofErr w:type="gramStart"/>
+            <w:r>
+              <w:rPr>
+                <w:iCs/>
+              </w:rPr>
+              <w:t>and also</w:t>
+            </w:r>
+            <w:proofErr w:type="gramEnd"/>
+            <w:r>
+              <w:rPr>
+                <w:iCs/>
+              </w:rPr>
+              <w:t xml:space="preserve"> which types of memory are used. You should discuss what happens on the Stack and the Heap.</w:t>
             </w:r>
           </w:p>
           <w:p>
@@ -2723,12 +4277,17 @@
             </w:pPr>
           </w:p>
           <w:p>
-            <w:r>
-              <w:rPr>
-                <w:b/>
-                <w:bCs/>
-              </w:rPr>
-              <w:t>Pokedex Structure Example</w:t>
+            <w:pPr>
+              <w:pStyle w:val="Heading2"/>
+            </w:pPr>
+            <w:proofErr w:type="spellStart"/>
+            <w:r>
+              <w:lastRenderedPageBreak/>
+              <w:t>Pokedex</w:t>
+            </w:r>
+            <w:proofErr w:type="spellEnd"/>
+            <w:r>
+              <w:t xml:space="preserve"> Structure Example</w:t>
             </w:r>
           </w:p>
           <w:p>
@@ -2736,7 +4295,6 @@
               <w:rPr>
                 <w:noProof/>
               </w:rPr>
-              <w:lastRenderedPageBreak/>
               <w:drawing>
                 <wp:inline distT="0" distB="0" distL="0" distR="0" wp14:anchorId="6265A11C" wp14:editId="516E30F4">
                   <wp:extent cx="5731510" cy="8838565"/>
@@ -2842,7 +4400,6 @@
               <w:rPr>
                 <w:rFonts w:ascii="Arial" w:hAnsi="Arial" w:cs="Arial"/>
               </w:rPr>
-              <w:lastRenderedPageBreak/>
               <w:t xml:space="preserve">Your attention is drawn to the </w:t>
             </w:r>
             <w:hyperlink r:id="rId12">
@@ -2981,16 +4538,9 @@
     <w:p/>
     <w:p>
       <w:pPr>
-        <w:rPr>
-          <w:rFonts w:ascii="Arial" w:hAnsi="Arial" w:cs="Arial"/>
-          <w:b/>
-        </w:rPr>
+        <w:pStyle w:val="Heading2"/>
       </w:pPr>
       <w:r>
-        <w:rPr>
-          <w:rFonts w:ascii="Arial" w:hAnsi="Arial" w:cs="Arial"/>
-          <w:b/>
-        </w:rPr>
         <w:t>Marking Guide</w:t>
       </w:r>
     </w:p>
@@ -3077,6 +4627,7 @@
                 <w:szCs w:val="18"/>
               </w:rPr>
             </w:pPr>
+            <w:proofErr w:type="gramStart"/>
             <w:r>
               <w:rPr>
                 <w:rFonts w:ascii="Arial" w:hAnsi="Arial" w:cs="Arial"/>
@@ -3095,6 +4646,7 @@
               </w:rPr>
               <w:t xml:space="preserve"> Marks</w:t>
             </w:r>
+            <w:proofErr w:type="gramEnd"/>
           </w:p>
         </w:tc>
         <w:tc>
@@ -3139,6 +4691,7 @@
                 <w:szCs w:val="18"/>
               </w:rPr>
             </w:pPr>
+            <w:proofErr w:type="spellStart"/>
             <w:r>
               <w:rPr>
                 <w:rFonts w:ascii="Arial" w:hAnsi="Arial" w:cs="Arial"/>
@@ -3147,7 +4700,18 @@
                 <w:sz w:val="18"/>
                 <w:szCs w:val="18"/>
               </w:rPr>
-              <w:t>Pokedex Program</w:t>
+              <w:t>Pokedex</w:t>
+            </w:r>
+            <w:proofErr w:type="spellEnd"/>
+            <w:r>
+              <w:rPr>
+                <w:rFonts w:ascii="Arial" w:hAnsi="Arial" w:cs="Arial"/>
+                <w:b/>
+                <w:bCs/>
+                <w:sz w:val="18"/>
+                <w:szCs w:val="18"/>
+              </w:rPr>
+              <w:t xml:space="preserve"> Program</w:t>
             </w:r>
             <w:r>
               <w:rPr>
@@ -3204,13 +4768,23 @@
                 <w:szCs w:val="18"/>
               </w:rPr>
             </w:pPr>
-            <w:r>
-              <w:rPr>
-                <w:rFonts w:ascii="Arial" w:hAnsi="Arial" w:cs="Arial"/>
-                <w:sz w:val="18"/>
-                <w:szCs w:val="18"/>
-              </w:rPr>
-              <w:t>Pokedex Structure</w:t>
+            <w:proofErr w:type="spellStart"/>
+            <w:r>
+              <w:rPr>
+                <w:rFonts w:ascii="Arial" w:hAnsi="Arial" w:cs="Arial"/>
+                <w:sz w:val="18"/>
+                <w:szCs w:val="18"/>
+              </w:rPr>
+              <w:t>Pokedex</w:t>
+            </w:r>
+            <w:proofErr w:type="spellEnd"/>
+            <w:r>
+              <w:rPr>
+                <w:rFonts w:ascii="Arial" w:hAnsi="Arial" w:cs="Arial"/>
+                <w:sz w:val="18"/>
+                <w:szCs w:val="18"/>
+              </w:rPr>
+              <w:t xml:space="preserve"> Structure</w:t>
             </w:r>
           </w:p>
         </w:tc>
@@ -3256,7 +4830,25 @@
                 <w:sz w:val="18"/>
                 <w:szCs w:val="18"/>
               </w:rPr>
-              <w:t>Struct used to hold the heads of the Player and Pokemon lists.</w:t>
+              <w:t xml:space="preserve">Struct used to hold the heads of the Player and </w:t>
+            </w:r>
+            <w:proofErr w:type="spellStart"/>
+            <w:r>
+              <w:rPr>
+                <w:rFonts w:ascii="Arial" w:hAnsi="Arial" w:cs="Arial"/>
+                <w:sz w:val="18"/>
+                <w:szCs w:val="18"/>
+              </w:rPr>
+              <w:t>Pokemon</w:t>
+            </w:r>
+            <w:proofErr w:type="spellEnd"/>
+            <w:r>
+              <w:rPr>
+                <w:rFonts w:ascii="Arial" w:hAnsi="Arial" w:cs="Arial"/>
+                <w:sz w:val="18"/>
+                <w:szCs w:val="18"/>
+              </w:rPr>
+              <w:t xml:space="preserve"> lists.</w:t>
             </w:r>
           </w:p>
         </w:tc>
@@ -3298,13 +4890,23 @@
                 <w:szCs w:val="18"/>
               </w:rPr>
             </w:pPr>
-            <w:r>
-              <w:rPr>
-                <w:rFonts w:ascii="Arial" w:hAnsi="Arial" w:cs="Arial"/>
-                <w:sz w:val="18"/>
-                <w:szCs w:val="18"/>
-              </w:rPr>
-              <w:t>Pokemon List</w:t>
+            <w:proofErr w:type="spellStart"/>
+            <w:r>
+              <w:rPr>
+                <w:rFonts w:ascii="Arial" w:hAnsi="Arial" w:cs="Arial"/>
+                <w:sz w:val="18"/>
+                <w:szCs w:val="18"/>
+              </w:rPr>
+              <w:t>Pokemon</w:t>
+            </w:r>
+            <w:proofErr w:type="spellEnd"/>
+            <w:r>
+              <w:rPr>
+                <w:rFonts w:ascii="Arial" w:hAnsi="Arial" w:cs="Arial"/>
+                <w:sz w:val="18"/>
+                <w:szCs w:val="18"/>
+              </w:rPr>
+              <w:t xml:space="preserve"> List</w:t>
             </w:r>
           </w:p>
         </w:tc>
@@ -3356,13 +4958,23 @@
                 <w:szCs w:val="18"/>
               </w:rPr>
             </w:pPr>
-            <w:r>
-              <w:rPr>
-                <w:rFonts w:ascii="Arial" w:hAnsi="Arial" w:cs="Arial"/>
-                <w:sz w:val="18"/>
-                <w:szCs w:val="18"/>
-              </w:rPr>
-              <w:t>PokemonNode structure</w:t>
+            <w:proofErr w:type="spellStart"/>
+            <w:r>
+              <w:rPr>
+                <w:rFonts w:ascii="Arial" w:hAnsi="Arial" w:cs="Arial"/>
+                <w:sz w:val="18"/>
+                <w:szCs w:val="18"/>
+              </w:rPr>
+              <w:t>PokemonNode</w:t>
+            </w:r>
+            <w:proofErr w:type="spellEnd"/>
+            <w:r>
+              <w:rPr>
+                <w:rFonts w:ascii="Arial" w:hAnsi="Arial" w:cs="Arial"/>
+                <w:sz w:val="18"/>
+                <w:szCs w:val="18"/>
+              </w:rPr>
+              <w:t xml:space="preserve"> structure</w:t>
             </w:r>
           </w:p>
           <w:p>
@@ -3386,7 +4998,58 @@
                 <w:sz w:val="18"/>
                 <w:szCs w:val="18"/>
               </w:rPr>
-              <w:t xml:space="preserve">*PokemonNode NewPokemonNode(name, type, ability) </w:t>
+              <w:t>*</w:t>
+            </w:r>
+            <w:proofErr w:type="spellStart"/>
+            <w:r>
+              <w:rPr>
+                <w:rFonts w:ascii="Arial" w:hAnsi="Arial" w:cs="Arial"/>
+                <w:iCs/>
+                <w:sz w:val="18"/>
+                <w:szCs w:val="18"/>
+              </w:rPr>
+              <w:t>PokemonNode</w:t>
+            </w:r>
+            <w:proofErr w:type="spellEnd"/>
+            <w:r>
+              <w:rPr>
+                <w:rFonts w:ascii="Arial" w:hAnsi="Arial" w:cs="Arial"/>
+                <w:iCs/>
+                <w:sz w:val="18"/>
+                <w:szCs w:val="18"/>
+              </w:rPr>
+              <w:t xml:space="preserve"> </w:t>
+            </w:r>
+            <w:proofErr w:type="spellStart"/>
+            <w:proofErr w:type="gramStart"/>
+            <w:r>
+              <w:rPr>
+                <w:rFonts w:ascii="Arial" w:hAnsi="Arial" w:cs="Arial"/>
+                <w:iCs/>
+                <w:sz w:val="18"/>
+                <w:szCs w:val="18"/>
+              </w:rPr>
+              <w:t>NewPokemonNode</w:t>
+            </w:r>
+            <w:proofErr w:type="spellEnd"/>
+            <w:r>
+              <w:rPr>
+                <w:rFonts w:ascii="Arial" w:hAnsi="Arial" w:cs="Arial"/>
+                <w:iCs/>
+                <w:sz w:val="18"/>
+                <w:szCs w:val="18"/>
+              </w:rPr>
+              <w:t>(</w:t>
+            </w:r>
+            <w:proofErr w:type="gramEnd"/>
+            <w:r>
+              <w:rPr>
+                <w:rFonts w:ascii="Arial" w:hAnsi="Arial" w:cs="Arial"/>
+                <w:iCs/>
+                <w:sz w:val="18"/>
+                <w:szCs w:val="18"/>
+              </w:rPr>
+              <w:t xml:space="preserve">name, type, ability) </w:t>
             </w:r>
           </w:p>
           <w:p>
@@ -3410,7 +5073,58 @@
                 <w:sz w:val="18"/>
                 <w:szCs w:val="18"/>
               </w:rPr>
-              <w:t xml:space="preserve">void AddPokemonToList(*pokedex, name, type, ability) </w:t>
+              <w:t xml:space="preserve">void </w:t>
+            </w:r>
+            <w:proofErr w:type="spellStart"/>
+            <w:proofErr w:type="gramStart"/>
+            <w:r>
+              <w:rPr>
+                <w:rFonts w:ascii="Arial" w:hAnsi="Arial" w:cs="Arial"/>
+                <w:iCs/>
+                <w:sz w:val="18"/>
+                <w:szCs w:val="18"/>
+              </w:rPr>
+              <w:t>AddPokemonToList</w:t>
+            </w:r>
+            <w:proofErr w:type="spellEnd"/>
+            <w:r>
+              <w:rPr>
+                <w:rFonts w:ascii="Arial" w:hAnsi="Arial" w:cs="Arial"/>
+                <w:iCs/>
+                <w:sz w:val="18"/>
+                <w:szCs w:val="18"/>
+              </w:rPr>
+              <w:t>(</w:t>
+            </w:r>
+            <w:proofErr w:type="gramEnd"/>
+            <w:r>
+              <w:rPr>
+                <w:rFonts w:ascii="Arial" w:hAnsi="Arial" w:cs="Arial"/>
+                <w:iCs/>
+                <w:sz w:val="18"/>
+                <w:szCs w:val="18"/>
+              </w:rPr>
+              <w:t>*</w:t>
+            </w:r>
+            <w:proofErr w:type="spellStart"/>
+            <w:r>
+              <w:rPr>
+                <w:rFonts w:ascii="Arial" w:hAnsi="Arial" w:cs="Arial"/>
+                <w:iCs/>
+                <w:sz w:val="18"/>
+                <w:szCs w:val="18"/>
+              </w:rPr>
+              <w:t>pokedex</w:t>
+            </w:r>
+            <w:proofErr w:type="spellEnd"/>
+            <w:r>
+              <w:rPr>
+                <w:rFonts w:ascii="Arial" w:hAnsi="Arial" w:cs="Arial"/>
+                <w:iCs/>
+                <w:sz w:val="18"/>
+                <w:szCs w:val="18"/>
+              </w:rPr>
+              <w:t xml:space="preserve">, name, type, ability) </w:t>
             </w:r>
           </w:p>
           <w:p>
@@ -3434,7 +5148,69 @@
                 <w:sz w:val="18"/>
                 <w:szCs w:val="18"/>
               </w:rPr>
-              <w:t xml:space="preserve">*PokemonNode FindPokemon(pokedex, name) </w:t>
+              <w:t>*</w:t>
+            </w:r>
+            <w:proofErr w:type="spellStart"/>
+            <w:r>
+              <w:rPr>
+                <w:rFonts w:ascii="Arial" w:hAnsi="Arial" w:cs="Arial"/>
+                <w:iCs/>
+                <w:sz w:val="18"/>
+                <w:szCs w:val="18"/>
+              </w:rPr>
+              <w:t>PokemonNode</w:t>
+            </w:r>
+            <w:proofErr w:type="spellEnd"/>
+            <w:r>
+              <w:rPr>
+                <w:rFonts w:ascii="Arial" w:hAnsi="Arial" w:cs="Arial"/>
+                <w:iCs/>
+                <w:sz w:val="18"/>
+                <w:szCs w:val="18"/>
+              </w:rPr>
+              <w:t xml:space="preserve"> </w:t>
+            </w:r>
+            <w:proofErr w:type="spellStart"/>
+            <w:proofErr w:type="gramStart"/>
+            <w:r>
+              <w:rPr>
+                <w:rFonts w:ascii="Arial" w:hAnsi="Arial" w:cs="Arial"/>
+                <w:iCs/>
+                <w:sz w:val="18"/>
+                <w:szCs w:val="18"/>
+              </w:rPr>
+              <w:t>FindPokemon</w:t>
+            </w:r>
+            <w:proofErr w:type="spellEnd"/>
+            <w:r>
+              <w:rPr>
+                <w:rFonts w:ascii="Arial" w:hAnsi="Arial" w:cs="Arial"/>
+                <w:iCs/>
+                <w:sz w:val="18"/>
+                <w:szCs w:val="18"/>
+              </w:rPr>
+              <w:t>(</w:t>
+            </w:r>
+            <w:proofErr w:type="spellStart"/>
+            <w:proofErr w:type="gramEnd"/>
+            <w:r>
+              <w:rPr>
+                <w:rFonts w:ascii="Arial" w:hAnsi="Arial" w:cs="Arial"/>
+                <w:iCs/>
+                <w:sz w:val="18"/>
+                <w:szCs w:val="18"/>
+              </w:rPr>
+              <w:t>pokedex</w:t>
+            </w:r>
+            <w:proofErr w:type="spellEnd"/>
+            <w:r>
+              <w:rPr>
+                <w:rFonts w:ascii="Arial" w:hAnsi="Arial" w:cs="Arial"/>
+                <w:iCs/>
+                <w:sz w:val="18"/>
+                <w:szCs w:val="18"/>
+              </w:rPr>
+              <w:t xml:space="preserve">, name) </w:t>
             </w:r>
           </w:p>
         </w:tc>
@@ -3533,29 +5309,23 @@
                 <w:szCs w:val="18"/>
               </w:rPr>
             </w:pPr>
-            <w:r>
-              <w:rPr>
-                <w:rFonts w:ascii="Arial" w:hAnsi="Arial" w:cs="Arial"/>
-                <w:sz w:val="18"/>
-                <w:szCs w:val="18"/>
-              </w:rPr>
-              <w:t>P</w:t>
-            </w:r>
-            <w:r>
-              <w:rPr>
-                <w:rFonts w:ascii="Arial" w:hAnsi="Arial" w:cs="Arial"/>
-                <w:sz w:val="18"/>
-                <w:szCs w:val="18"/>
-              </w:rPr>
-              <w:t>layer</w:t>
-            </w:r>
-            <w:r>
-              <w:rPr>
-                <w:rFonts w:ascii="Arial" w:hAnsi="Arial" w:cs="Arial"/>
-                <w:sz w:val="18"/>
-                <w:szCs w:val="18"/>
-              </w:rPr>
-              <w:t>Node structure</w:t>
+            <w:proofErr w:type="spellStart"/>
+            <w:r>
+              <w:rPr>
+                <w:rFonts w:ascii="Arial" w:hAnsi="Arial" w:cs="Arial"/>
+                <w:sz w:val="18"/>
+                <w:szCs w:val="18"/>
+              </w:rPr>
+              <w:t>PlayerNode</w:t>
+            </w:r>
+            <w:proofErr w:type="spellEnd"/>
+            <w:r>
+              <w:rPr>
+                <w:rFonts w:ascii="Arial" w:hAnsi="Arial" w:cs="Arial"/>
+                <w:sz w:val="18"/>
+                <w:szCs w:val="18"/>
+              </w:rPr>
+              <w:t xml:space="preserve"> structure</w:t>
             </w:r>
           </w:p>
           <w:p>
@@ -3581,6 +5351,7 @@
               </w:rPr>
               <w:t>*</w:t>
             </w:r>
+            <w:proofErr w:type="spellStart"/>
             <w:r>
               <w:rPr>
                 <w:rFonts w:ascii="Arial" w:hAnsi="Arial" w:cs="Arial"/>
@@ -3596,7 +5367,27 @@
                 <w:sz w:val="18"/>
                 <w:szCs w:val="18"/>
               </w:rPr>
-              <w:t>Node New</w:t>
+              <w:t>Node</w:t>
+            </w:r>
+            <w:proofErr w:type="spellEnd"/>
+            <w:r>
+              <w:rPr>
+                <w:rFonts w:ascii="Arial" w:hAnsi="Arial" w:cs="Arial"/>
+                <w:iCs/>
+                <w:sz w:val="18"/>
+                <w:szCs w:val="18"/>
+              </w:rPr>
+              <w:t xml:space="preserve"> </w:t>
+            </w:r>
+            <w:proofErr w:type="spellStart"/>
+            <w:r>
+              <w:rPr>
+                <w:rFonts w:ascii="Arial" w:hAnsi="Arial" w:cs="Arial"/>
+                <w:iCs/>
+                <w:sz w:val="18"/>
+                <w:szCs w:val="18"/>
+              </w:rPr>
+              <w:t>New</w:t>
             </w:r>
             <w:r>
               <w:rPr>
@@ -3613,7 +5404,17 @@
                 <w:sz w:val="18"/>
                 <w:szCs w:val="18"/>
               </w:rPr>
-              <w:t xml:space="preserve">Node(name) </w:t>
+              <w:t>Node</w:t>
+            </w:r>
+            <w:proofErr w:type="spellEnd"/>
+            <w:r>
+              <w:rPr>
+                <w:rFonts w:ascii="Arial" w:hAnsi="Arial" w:cs="Arial"/>
+                <w:iCs/>
+                <w:sz w:val="18"/>
+                <w:szCs w:val="18"/>
+              </w:rPr>
+              <w:t xml:space="preserve">(name) </w:t>
             </w:r>
           </w:p>
           <w:p>
@@ -3637,7 +5438,18 @@
                 <w:sz w:val="18"/>
                 <w:szCs w:val="18"/>
               </w:rPr>
-              <w:t>void Add</w:t>
+              <w:t xml:space="preserve">void </w:t>
+            </w:r>
+            <w:proofErr w:type="spellStart"/>
+            <w:proofErr w:type="gramStart"/>
+            <w:r>
+              <w:rPr>
+                <w:rFonts w:ascii="Arial" w:hAnsi="Arial" w:cs="Arial"/>
+                <w:iCs/>
+                <w:sz w:val="18"/>
+                <w:szCs w:val="18"/>
+              </w:rPr>
+              <w:t>Add</w:t>
             </w:r>
             <w:r>
               <w:rPr>
@@ -3654,7 +5466,47 @@
                 <w:sz w:val="18"/>
                 <w:szCs w:val="18"/>
               </w:rPr>
-              <w:t xml:space="preserve">ToList(*pokedex, name) </w:t>
+              <w:t>ToList</w:t>
+            </w:r>
+            <w:proofErr w:type="spellEnd"/>
+            <w:r>
+              <w:rPr>
+                <w:rFonts w:ascii="Arial" w:hAnsi="Arial" w:cs="Arial"/>
+                <w:iCs/>
+                <w:sz w:val="18"/>
+                <w:szCs w:val="18"/>
+              </w:rPr>
+              <w:t>(</w:t>
+            </w:r>
+            <w:proofErr w:type="gramEnd"/>
+            <w:r>
+              <w:rPr>
+                <w:rFonts w:ascii="Arial" w:hAnsi="Arial" w:cs="Arial"/>
+                <w:iCs/>
+                <w:sz w:val="18"/>
+                <w:szCs w:val="18"/>
+              </w:rPr>
+              <w:t>*</w:t>
+            </w:r>
+            <w:proofErr w:type="spellStart"/>
+            <w:r>
+              <w:rPr>
+                <w:rFonts w:ascii="Arial" w:hAnsi="Arial" w:cs="Arial"/>
+                <w:iCs/>
+                <w:sz w:val="18"/>
+                <w:szCs w:val="18"/>
+              </w:rPr>
+              <w:t>pokedex</w:t>
+            </w:r>
+            <w:proofErr w:type="spellEnd"/>
+            <w:r>
+              <w:rPr>
+                <w:rFonts w:ascii="Arial" w:hAnsi="Arial" w:cs="Arial"/>
+                <w:iCs/>
+                <w:sz w:val="18"/>
+                <w:szCs w:val="18"/>
+              </w:rPr>
+              <w:t xml:space="preserve">, name) </w:t>
             </w:r>
           </w:p>
           <w:p>
@@ -3680,6 +5532,7 @@
               </w:rPr>
               <w:t>*</w:t>
             </w:r>
+            <w:proofErr w:type="spellStart"/>
             <w:r>
               <w:rPr>
                 <w:rFonts w:ascii="Arial" w:hAnsi="Arial" w:cs="Arial"/>
@@ -3695,7 +5548,28 @@
                 <w:sz w:val="18"/>
                 <w:szCs w:val="18"/>
               </w:rPr>
-              <w:t>Node Find</w:t>
+              <w:t>Node</w:t>
+            </w:r>
+            <w:proofErr w:type="spellEnd"/>
+            <w:r>
+              <w:rPr>
+                <w:rFonts w:ascii="Arial" w:hAnsi="Arial" w:cs="Arial"/>
+                <w:iCs/>
+                <w:sz w:val="18"/>
+                <w:szCs w:val="18"/>
+              </w:rPr>
+              <w:t xml:space="preserve"> </w:t>
+            </w:r>
+            <w:proofErr w:type="spellStart"/>
+            <w:proofErr w:type="gramStart"/>
+            <w:r>
+              <w:rPr>
+                <w:rFonts w:ascii="Arial" w:hAnsi="Arial" w:cs="Arial"/>
+                <w:iCs/>
+                <w:sz w:val="18"/>
+                <w:szCs w:val="18"/>
+              </w:rPr>
+              <w:t>Find</w:t>
             </w:r>
             <w:r>
               <w:rPr>
@@ -3705,14 +5579,36 @@
               </w:rPr>
               <w:t>Player</w:t>
             </w:r>
-            <w:r>
-              <w:rPr>
-                <w:rFonts w:ascii="Arial" w:hAnsi="Arial" w:cs="Arial"/>
-                <w:iCs/>
-                <w:sz w:val="18"/>
-                <w:szCs w:val="18"/>
-              </w:rPr>
-              <w:t>(pokedex, name)</w:t>
+            <w:proofErr w:type="spellEnd"/>
+            <w:r>
+              <w:rPr>
+                <w:rFonts w:ascii="Arial" w:hAnsi="Arial" w:cs="Arial"/>
+                <w:iCs/>
+                <w:sz w:val="18"/>
+                <w:szCs w:val="18"/>
+              </w:rPr>
+              <w:t>(</w:t>
+            </w:r>
+            <w:proofErr w:type="spellStart"/>
+            <w:proofErr w:type="gramEnd"/>
+            <w:r>
+              <w:rPr>
+                <w:rFonts w:ascii="Arial" w:hAnsi="Arial" w:cs="Arial"/>
+                <w:iCs/>
+                <w:sz w:val="18"/>
+                <w:szCs w:val="18"/>
+              </w:rPr>
+              <w:t>pokedex</w:t>
+            </w:r>
+            <w:proofErr w:type="spellEnd"/>
+            <w:r>
+              <w:rPr>
+                <w:rFonts w:ascii="Arial" w:hAnsi="Arial" w:cs="Arial"/>
+                <w:iCs/>
+                <w:sz w:val="18"/>
+                <w:szCs w:val="18"/>
+              </w:rPr>
+              <w:t>, name)</w:t>
             </w:r>
           </w:p>
           <w:p>
@@ -3736,7 +5632,69 @@
                 <w:sz w:val="18"/>
                 <w:szCs w:val="18"/>
               </w:rPr>
-              <w:t xml:space="preserve">void AddPokemonToPlayer(pokedex, player name, pokemon name) </w:t>
+              <w:t xml:space="preserve">void </w:t>
+            </w:r>
+            <w:proofErr w:type="spellStart"/>
+            <w:proofErr w:type="gramStart"/>
+            <w:r>
+              <w:rPr>
+                <w:rFonts w:ascii="Arial" w:hAnsi="Arial" w:cs="Arial"/>
+                <w:iCs/>
+                <w:sz w:val="18"/>
+                <w:szCs w:val="18"/>
+              </w:rPr>
+              <w:t>AddPokemonToPlayer</w:t>
+            </w:r>
+            <w:proofErr w:type="spellEnd"/>
+            <w:r>
+              <w:rPr>
+                <w:rFonts w:ascii="Arial" w:hAnsi="Arial" w:cs="Arial"/>
+                <w:iCs/>
+                <w:sz w:val="18"/>
+                <w:szCs w:val="18"/>
+              </w:rPr>
+              <w:t>(</w:t>
+            </w:r>
+            <w:proofErr w:type="spellStart"/>
+            <w:proofErr w:type="gramEnd"/>
+            <w:r>
+              <w:rPr>
+                <w:rFonts w:ascii="Arial" w:hAnsi="Arial" w:cs="Arial"/>
+                <w:iCs/>
+                <w:sz w:val="18"/>
+                <w:szCs w:val="18"/>
+              </w:rPr>
+              <w:t>pokedex</w:t>
+            </w:r>
+            <w:proofErr w:type="spellEnd"/>
+            <w:r>
+              <w:rPr>
+                <w:rFonts w:ascii="Arial" w:hAnsi="Arial" w:cs="Arial"/>
+                <w:iCs/>
+                <w:sz w:val="18"/>
+                <w:szCs w:val="18"/>
+              </w:rPr>
+              <w:t xml:space="preserve">, player name, </w:t>
+            </w:r>
+            <w:proofErr w:type="spellStart"/>
+            <w:r>
+              <w:rPr>
+                <w:rFonts w:ascii="Arial" w:hAnsi="Arial" w:cs="Arial"/>
+                <w:iCs/>
+                <w:sz w:val="18"/>
+                <w:szCs w:val="18"/>
+              </w:rPr>
+              <w:t>pokemon</w:t>
+            </w:r>
+            <w:proofErr w:type="spellEnd"/>
+            <w:r>
+              <w:rPr>
+                <w:rFonts w:ascii="Arial" w:hAnsi="Arial" w:cs="Arial"/>
+                <w:iCs/>
+                <w:sz w:val="18"/>
+                <w:szCs w:val="18"/>
+              </w:rPr>
+              <w:t xml:space="preserve"> name) </w:t>
             </w:r>
           </w:p>
         </w:tc>
@@ -3777,13 +5735,23 @@
                 <w:szCs w:val="18"/>
               </w:rPr>
             </w:pPr>
-            <w:r>
-              <w:rPr>
-                <w:rFonts w:ascii="Arial" w:hAnsi="Arial" w:cs="Arial"/>
-                <w:sz w:val="18"/>
-                <w:szCs w:val="18"/>
-              </w:rPr>
-              <w:t>Pokedex Functionality</w:t>
+            <w:proofErr w:type="spellStart"/>
+            <w:r>
+              <w:rPr>
+                <w:rFonts w:ascii="Arial" w:hAnsi="Arial" w:cs="Arial"/>
+                <w:sz w:val="18"/>
+                <w:szCs w:val="18"/>
+              </w:rPr>
+              <w:t>Pokedex</w:t>
+            </w:r>
+            <w:proofErr w:type="spellEnd"/>
+            <w:r>
+              <w:rPr>
+                <w:rFonts w:ascii="Arial" w:hAnsi="Arial" w:cs="Arial"/>
+                <w:sz w:val="18"/>
+                <w:szCs w:val="18"/>
+              </w:rPr>
+              <w:t xml:space="preserve"> Functionality</w:t>
             </w:r>
           </w:p>
         </w:tc>
@@ -3842,7 +5810,49 @@
                 <w:sz w:val="18"/>
                 <w:szCs w:val="18"/>
               </w:rPr>
-              <w:t xml:space="preserve">void DisplayPokemonDetails(pokedex, name) </w:t>
+              <w:t xml:space="preserve">void </w:t>
+            </w:r>
+            <w:proofErr w:type="spellStart"/>
+            <w:proofErr w:type="gramStart"/>
+            <w:r>
+              <w:rPr>
+                <w:rFonts w:ascii="Arial" w:hAnsi="Arial" w:cs="Arial"/>
+                <w:iCs/>
+                <w:sz w:val="18"/>
+                <w:szCs w:val="18"/>
+              </w:rPr>
+              <w:t>DisplayPokemonDetails</w:t>
+            </w:r>
+            <w:proofErr w:type="spellEnd"/>
+            <w:r>
+              <w:rPr>
+                <w:rFonts w:ascii="Arial" w:hAnsi="Arial" w:cs="Arial"/>
+                <w:iCs/>
+                <w:sz w:val="18"/>
+                <w:szCs w:val="18"/>
+              </w:rPr>
+              <w:t>(</w:t>
+            </w:r>
+            <w:proofErr w:type="spellStart"/>
+            <w:proofErr w:type="gramEnd"/>
+            <w:r>
+              <w:rPr>
+                <w:rFonts w:ascii="Arial" w:hAnsi="Arial" w:cs="Arial"/>
+                <w:iCs/>
+                <w:sz w:val="18"/>
+                <w:szCs w:val="18"/>
+              </w:rPr>
+              <w:t>pokedex</w:t>
+            </w:r>
+            <w:proofErr w:type="spellEnd"/>
+            <w:r>
+              <w:rPr>
+                <w:rFonts w:ascii="Arial" w:hAnsi="Arial" w:cs="Arial"/>
+                <w:iCs/>
+                <w:sz w:val="18"/>
+                <w:szCs w:val="18"/>
+              </w:rPr>
+              <w:t xml:space="preserve">, name) </w:t>
             </w:r>
           </w:p>
           <w:p>
@@ -3866,7 +5876,49 @@
                 <w:sz w:val="18"/>
                 <w:szCs w:val="18"/>
               </w:rPr>
-              <w:t>void DisplayPlayerDetails(pokedex, name)</w:t>
+              <w:t xml:space="preserve">void </w:t>
+            </w:r>
+            <w:proofErr w:type="spellStart"/>
+            <w:proofErr w:type="gramStart"/>
+            <w:r>
+              <w:rPr>
+                <w:rFonts w:ascii="Arial" w:hAnsi="Arial" w:cs="Arial"/>
+                <w:iCs/>
+                <w:sz w:val="18"/>
+                <w:szCs w:val="18"/>
+              </w:rPr>
+              <w:t>DisplayPlayerDetails</w:t>
+            </w:r>
+            <w:proofErr w:type="spellEnd"/>
+            <w:r>
+              <w:rPr>
+                <w:rFonts w:ascii="Arial" w:hAnsi="Arial" w:cs="Arial"/>
+                <w:iCs/>
+                <w:sz w:val="18"/>
+                <w:szCs w:val="18"/>
+              </w:rPr>
+              <w:t>(</w:t>
+            </w:r>
+            <w:proofErr w:type="spellStart"/>
+            <w:proofErr w:type="gramEnd"/>
+            <w:r>
+              <w:rPr>
+                <w:rFonts w:ascii="Arial" w:hAnsi="Arial" w:cs="Arial"/>
+                <w:iCs/>
+                <w:sz w:val="18"/>
+                <w:szCs w:val="18"/>
+              </w:rPr>
+              <w:t>pokedex</w:t>
+            </w:r>
+            <w:proofErr w:type="spellEnd"/>
+            <w:r>
+              <w:rPr>
+                <w:rFonts w:ascii="Arial" w:hAnsi="Arial" w:cs="Arial"/>
+                <w:iCs/>
+                <w:sz w:val="18"/>
+                <w:szCs w:val="18"/>
+              </w:rPr>
+              <w:t>, name)</w:t>
             </w:r>
           </w:p>
           <w:p>
@@ -3889,7 +5941,47 @@
                 <w:sz w:val="18"/>
                 <w:szCs w:val="18"/>
               </w:rPr>
-              <w:t>void ListPokemon(pokedex)</w:t>
+              <w:t xml:space="preserve">void </w:t>
+            </w:r>
+            <w:proofErr w:type="spellStart"/>
+            <w:r>
+              <w:rPr>
+                <w:rFonts w:ascii="Arial" w:hAnsi="Arial" w:cs="Arial"/>
+                <w:iCs/>
+                <w:sz w:val="18"/>
+                <w:szCs w:val="18"/>
+              </w:rPr>
+              <w:t>ListPokemon</w:t>
+            </w:r>
+            <w:proofErr w:type="spellEnd"/>
+            <w:r>
+              <w:rPr>
+                <w:rFonts w:ascii="Arial" w:hAnsi="Arial" w:cs="Arial"/>
+                <w:iCs/>
+                <w:sz w:val="18"/>
+                <w:szCs w:val="18"/>
+              </w:rPr>
+              <w:t>(</w:t>
+            </w:r>
+            <w:proofErr w:type="spellStart"/>
+            <w:r>
+              <w:rPr>
+                <w:rFonts w:ascii="Arial" w:hAnsi="Arial" w:cs="Arial"/>
+                <w:iCs/>
+                <w:sz w:val="18"/>
+                <w:szCs w:val="18"/>
+              </w:rPr>
+              <w:t>pokedex</w:t>
+            </w:r>
+            <w:proofErr w:type="spellEnd"/>
+            <w:r>
+              <w:rPr>
+                <w:rFonts w:ascii="Arial" w:hAnsi="Arial" w:cs="Arial"/>
+                <w:iCs/>
+                <w:sz w:val="18"/>
+                <w:szCs w:val="18"/>
+              </w:rPr>
+              <w:t>)</w:t>
             </w:r>
           </w:p>
           <w:p>
@@ -3912,7 +6004,47 @@
                 <w:sz w:val="18"/>
                 <w:szCs w:val="18"/>
               </w:rPr>
-              <w:t>void ListPlayers pokedex)</w:t>
+              <w:t xml:space="preserve">void </w:t>
+            </w:r>
+            <w:proofErr w:type="spellStart"/>
+            <w:r>
+              <w:rPr>
+                <w:rFonts w:ascii="Arial" w:hAnsi="Arial" w:cs="Arial"/>
+                <w:iCs/>
+                <w:sz w:val="18"/>
+                <w:szCs w:val="18"/>
+              </w:rPr>
+              <w:t>ListPlayers</w:t>
+            </w:r>
+            <w:proofErr w:type="spellEnd"/>
+            <w:r>
+              <w:rPr>
+                <w:rFonts w:ascii="Arial" w:hAnsi="Arial" w:cs="Arial"/>
+                <w:iCs/>
+                <w:sz w:val="18"/>
+                <w:szCs w:val="18"/>
+              </w:rPr>
+              <w:t xml:space="preserve"> </w:t>
+            </w:r>
+            <w:proofErr w:type="spellStart"/>
+            <w:r>
+              <w:rPr>
+                <w:rFonts w:ascii="Arial" w:hAnsi="Arial" w:cs="Arial"/>
+                <w:iCs/>
+                <w:sz w:val="18"/>
+                <w:szCs w:val="18"/>
+              </w:rPr>
+              <w:t>pokedex</w:t>
+            </w:r>
+            <w:proofErr w:type="spellEnd"/>
+            <w:r>
+              <w:rPr>
+                <w:rFonts w:ascii="Arial" w:hAnsi="Arial" w:cs="Arial"/>
+                <w:iCs/>
+                <w:sz w:val="18"/>
+                <w:szCs w:val="18"/>
+              </w:rPr>
+              <w:t>)</w:t>
             </w:r>
           </w:p>
         </w:tc>
@@ -4186,7 +6318,27 @@
                 <w:sz w:val="18"/>
                 <w:szCs w:val="18"/>
               </w:rPr>
-              <w:t xml:space="preserve"> for the Pokedex Program</w:t>
+              <w:t xml:space="preserve"> for the </w:t>
+            </w:r>
+            <w:proofErr w:type="spellStart"/>
+            <w:r>
+              <w:rPr>
+                <w:rFonts w:ascii="Arial" w:hAnsi="Arial" w:cs="Arial"/>
+                <w:iCs/>
+                <w:sz w:val="18"/>
+                <w:szCs w:val="18"/>
+              </w:rPr>
+              <w:t>Pokedex</w:t>
+            </w:r>
+            <w:proofErr w:type="spellEnd"/>
+            <w:r>
+              <w:rPr>
+                <w:rFonts w:ascii="Arial" w:hAnsi="Arial" w:cs="Arial"/>
+                <w:iCs/>
+                <w:sz w:val="18"/>
+                <w:szCs w:val="18"/>
+              </w:rPr>
+              <w:t xml:space="preserve"> Program</w:t>
             </w:r>
             <w:r>
               <w:rPr>
@@ -4298,14 +6450,25 @@
                 <w:szCs w:val="18"/>
               </w:rPr>
             </w:pPr>
-            <w:r>
-              <w:rPr>
-                <w:rFonts w:ascii="Arial" w:hAnsi="Arial" w:cs="Arial"/>
-                <w:iCs/>
-                <w:sz w:val="18"/>
-                <w:szCs w:val="18"/>
-              </w:rPr>
-              <w:t>Pokemon Ability Bundle</w:t>
+            <w:proofErr w:type="spellStart"/>
+            <w:r>
+              <w:rPr>
+                <w:rFonts w:ascii="Arial" w:hAnsi="Arial" w:cs="Arial"/>
+                <w:iCs/>
+                <w:sz w:val="18"/>
+                <w:szCs w:val="18"/>
+              </w:rPr>
+              <w:t>Pokemon</w:t>
+            </w:r>
+            <w:proofErr w:type="spellEnd"/>
+            <w:r>
+              <w:rPr>
+                <w:rFonts w:ascii="Arial" w:hAnsi="Arial" w:cs="Arial"/>
+                <w:iCs/>
+                <w:sz w:val="18"/>
+                <w:szCs w:val="18"/>
+              </w:rPr>
+              <w:t xml:space="preserve"> Ability Bundle</w:t>
             </w:r>
           </w:p>
           <w:p>
@@ -4338,7 +6501,49 @@
                 <w:sz w:val="18"/>
                 <w:szCs w:val="18"/>
               </w:rPr>
-              <w:t>oid DisplayPokemonWithAbility(pokedex, ability)</w:t>
+              <w:t xml:space="preserve">oid </w:t>
+            </w:r>
+            <w:proofErr w:type="spellStart"/>
+            <w:proofErr w:type="gramStart"/>
+            <w:r>
+              <w:rPr>
+                <w:rFonts w:ascii="Arial" w:hAnsi="Arial" w:cs="Arial"/>
+                <w:iCs/>
+                <w:sz w:val="18"/>
+                <w:szCs w:val="18"/>
+              </w:rPr>
+              <w:t>DisplayPokemonWithAbility</w:t>
+            </w:r>
+            <w:proofErr w:type="spellEnd"/>
+            <w:r>
+              <w:rPr>
+                <w:rFonts w:ascii="Arial" w:hAnsi="Arial" w:cs="Arial"/>
+                <w:iCs/>
+                <w:sz w:val="18"/>
+                <w:szCs w:val="18"/>
+              </w:rPr>
+              <w:t>(</w:t>
+            </w:r>
+            <w:proofErr w:type="spellStart"/>
+            <w:proofErr w:type="gramEnd"/>
+            <w:r>
+              <w:rPr>
+                <w:rFonts w:ascii="Arial" w:hAnsi="Arial" w:cs="Arial"/>
+                <w:iCs/>
+                <w:sz w:val="18"/>
+                <w:szCs w:val="18"/>
+              </w:rPr>
+              <w:t>pokedex</w:t>
+            </w:r>
+            <w:proofErr w:type="spellEnd"/>
+            <w:r>
+              <w:rPr>
+                <w:rFonts w:ascii="Arial" w:hAnsi="Arial" w:cs="Arial"/>
+                <w:iCs/>
+                <w:sz w:val="18"/>
+                <w:szCs w:val="18"/>
+              </w:rPr>
+              <w:t>, ability)</w:t>
             </w:r>
           </w:p>
           <w:p>
@@ -4362,7 +6567,47 @@
                 <w:sz w:val="18"/>
                 <w:szCs w:val="18"/>
               </w:rPr>
-              <w:t>void DisplayPokemonListByAbility(pokedex)</w:t>
+              <w:t xml:space="preserve">void </w:t>
+            </w:r>
+            <w:proofErr w:type="spellStart"/>
+            <w:r>
+              <w:rPr>
+                <w:rFonts w:ascii="Arial" w:hAnsi="Arial" w:cs="Arial"/>
+                <w:iCs/>
+                <w:sz w:val="18"/>
+                <w:szCs w:val="18"/>
+              </w:rPr>
+              <w:t>DisplayPokemonListByAbility</w:t>
+            </w:r>
+            <w:proofErr w:type="spellEnd"/>
+            <w:r>
+              <w:rPr>
+                <w:rFonts w:ascii="Arial" w:hAnsi="Arial" w:cs="Arial"/>
+                <w:iCs/>
+                <w:sz w:val="18"/>
+                <w:szCs w:val="18"/>
+              </w:rPr>
+              <w:t>(</w:t>
+            </w:r>
+            <w:proofErr w:type="spellStart"/>
+            <w:r>
+              <w:rPr>
+                <w:rFonts w:ascii="Arial" w:hAnsi="Arial" w:cs="Arial"/>
+                <w:iCs/>
+                <w:sz w:val="18"/>
+                <w:szCs w:val="18"/>
+              </w:rPr>
+              <w:t>pokedex</w:t>
+            </w:r>
+            <w:proofErr w:type="spellEnd"/>
+            <w:r>
+              <w:rPr>
+                <w:rFonts w:ascii="Arial" w:hAnsi="Arial" w:cs="Arial"/>
+                <w:iCs/>
+                <w:sz w:val="18"/>
+                <w:szCs w:val="18"/>
+              </w:rPr>
+              <w:t>)</w:t>
             </w:r>
           </w:p>
         </w:tc>
@@ -4456,14 +6701,25 @@
                 <w:szCs w:val="18"/>
               </w:rPr>
             </w:pPr>
-            <w:r>
-              <w:rPr>
-                <w:rFonts w:ascii="Arial" w:hAnsi="Arial" w:cs="Arial"/>
-                <w:iCs/>
-                <w:sz w:val="18"/>
-                <w:szCs w:val="18"/>
-              </w:rPr>
-              <w:t>Pokemon Type Bundle</w:t>
+            <w:proofErr w:type="spellStart"/>
+            <w:r>
+              <w:rPr>
+                <w:rFonts w:ascii="Arial" w:hAnsi="Arial" w:cs="Arial"/>
+                <w:iCs/>
+                <w:sz w:val="18"/>
+                <w:szCs w:val="18"/>
+              </w:rPr>
+              <w:t>Pokemon</w:t>
+            </w:r>
+            <w:proofErr w:type="spellEnd"/>
+            <w:r>
+              <w:rPr>
+                <w:rFonts w:ascii="Arial" w:hAnsi="Arial" w:cs="Arial"/>
+                <w:iCs/>
+                <w:sz w:val="18"/>
+                <w:szCs w:val="18"/>
+              </w:rPr>
+              <w:t xml:space="preserve"> Type Bundle</w:t>
             </w:r>
           </w:p>
           <w:p>
@@ -4487,7 +6743,49 @@
                 <w:sz w:val="18"/>
                 <w:szCs w:val="18"/>
               </w:rPr>
-              <w:t xml:space="preserve">void DisplayPokemonInType(pokedex, type) </w:t>
+              <w:t xml:space="preserve">void </w:t>
+            </w:r>
+            <w:proofErr w:type="spellStart"/>
+            <w:proofErr w:type="gramStart"/>
+            <w:r>
+              <w:rPr>
+                <w:rFonts w:ascii="Arial" w:hAnsi="Arial" w:cs="Arial"/>
+                <w:iCs/>
+                <w:sz w:val="18"/>
+                <w:szCs w:val="18"/>
+              </w:rPr>
+              <w:t>DisplayPokemonInType</w:t>
+            </w:r>
+            <w:proofErr w:type="spellEnd"/>
+            <w:r>
+              <w:rPr>
+                <w:rFonts w:ascii="Arial" w:hAnsi="Arial" w:cs="Arial"/>
+                <w:iCs/>
+                <w:sz w:val="18"/>
+                <w:szCs w:val="18"/>
+              </w:rPr>
+              <w:t>(</w:t>
+            </w:r>
+            <w:proofErr w:type="spellStart"/>
+            <w:proofErr w:type="gramEnd"/>
+            <w:r>
+              <w:rPr>
+                <w:rFonts w:ascii="Arial" w:hAnsi="Arial" w:cs="Arial"/>
+                <w:iCs/>
+                <w:sz w:val="18"/>
+                <w:szCs w:val="18"/>
+              </w:rPr>
+              <w:t>pokedex</w:t>
+            </w:r>
+            <w:proofErr w:type="spellEnd"/>
+            <w:r>
+              <w:rPr>
+                <w:rFonts w:ascii="Arial" w:hAnsi="Arial" w:cs="Arial"/>
+                <w:iCs/>
+                <w:sz w:val="18"/>
+                <w:szCs w:val="18"/>
+              </w:rPr>
+              <w:t xml:space="preserve">, type) </w:t>
             </w:r>
           </w:p>
           <w:p>
@@ -4511,7 +6809,47 @@
                 <w:sz w:val="18"/>
                 <w:szCs w:val="18"/>
               </w:rPr>
-              <w:t>void DisplayPokemonListByType(pokedex)</w:t>
+              <w:t xml:space="preserve">void </w:t>
+            </w:r>
+            <w:proofErr w:type="spellStart"/>
+            <w:r>
+              <w:rPr>
+                <w:rFonts w:ascii="Arial" w:hAnsi="Arial" w:cs="Arial"/>
+                <w:iCs/>
+                <w:sz w:val="18"/>
+                <w:szCs w:val="18"/>
+              </w:rPr>
+              <w:t>DisplayPokemonListByType</w:t>
+            </w:r>
+            <w:proofErr w:type="spellEnd"/>
+            <w:r>
+              <w:rPr>
+                <w:rFonts w:ascii="Arial" w:hAnsi="Arial" w:cs="Arial"/>
+                <w:iCs/>
+                <w:sz w:val="18"/>
+                <w:szCs w:val="18"/>
+              </w:rPr>
+              <w:t>(</w:t>
+            </w:r>
+            <w:proofErr w:type="spellStart"/>
+            <w:r>
+              <w:rPr>
+                <w:rFonts w:ascii="Arial" w:hAnsi="Arial" w:cs="Arial"/>
+                <w:iCs/>
+                <w:sz w:val="18"/>
+                <w:szCs w:val="18"/>
+              </w:rPr>
+              <w:t>pokedex</w:t>
+            </w:r>
+            <w:proofErr w:type="spellEnd"/>
+            <w:r>
+              <w:rPr>
+                <w:rFonts w:ascii="Arial" w:hAnsi="Arial" w:cs="Arial"/>
+                <w:iCs/>
+                <w:sz w:val="18"/>
+                <w:szCs w:val="18"/>
+              </w:rPr>
+              <w:t>)</w:t>
             </w:r>
           </w:p>
         </w:tc>
@@ -4620,7 +6958,27 @@
                 <w:sz w:val="18"/>
                 <w:szCs w:val="18"/>
               </w:rPr>
-              <w:t>Players With Bundle</w:t>
+              <w:t xml:space="preserve">Players </w:t>
+            </w:r>
+            <w:proofErr w:type="gramStart"/>
+            <w:r>
+              <w:rPr>
+                <w:rFonts w:ascii="Arial" w:hAnsi="Arial" w:cs="Arial"/>
+                <w:iCs/>
+                <w:sz w:val="18"/>
+                <w:szCs w:val="18"/>
+              </w:rPr>
+              <w:t>With</w:t>
+            </w:r>
+            <w:proofErr w:type="gramEnd"/>
+            <w:r>
+              <w:rPr>
+                <w:rFonts w:ascii="Arial" w:hAnsi="Arial" w:cs="Arial"/>
+                <w:iCs/>
+                <w:sz w:val="18"/>
+                <w:szCs w:val="18"/>
+              </w:rPr>
+              <w:t xml:space="preserve"> Bundle</w:t>
             </w:r>
           </w:p>
           <w:p>
@@ -4644,25 +7002,49 @@
                 <w:sz w:val="18"/>
                 <w:szCs w:val="18"/>
               </w:rPr>
-              <w:t>void</w:t>
-            </w:r>
-            <w:r>
-              <w:rPr>
-                <w:rFonts w:ascii="Arial" w:hAnsi="Arial" w:cs="Arial"/>
-                <w:iCs/>
-                <w:sz w:val="18"/>
-                <w:szCs w:val="18"/>
-              </w:rPr>
-              <w:t xml:space="preserve"> </w:t>
-            </w:r>
-            <w:r>
-              <w:rPr>
-                <w:rFonts w:ascii="Arial" w:hAnsi="Arial" w:cs="Arial"/>
-                <w:iCs/>
-                <w:sz w:val="18"/>
-                <w:szCs w:val="18"/>
-              </w:rPr>
-              <w:t>DisplayPlayersWithPokemon(pokedex, name)</w:t>
+              <w:t xml:space="preserve">void </w:t>
+            </w:r>
+            <w:proofErr w:type="spellStart"/>
+            <w:proofErr w:type="gramStart"/>
+            <w:r>
+              <w:rPr>
+                <w:rFonts w:ascii="Arial" w:hAnsi="Arial" w:cs="Arial"/>
+                <w:iCs/>
+                <w:sz w:val="18"/>
+                <w:szCs w:val="18"/>
+              </w:rPr>
+              <w:t>DisplayPlayersWithPokemon</w:t>
+            </w:r>
+            <w:proofErr w:type="spellEnd"/>
+            <w:r>
+              <w:rPr>
+                <w:rFonts w:ascii="Arial" w:hAnsi="Arial" w:cs="Arial"/>
+                <w:iCs/>
+                <w:sz w:val="18"/>
+                <w:szCs w:val="18"/>
+              </w:rPr>
+              <w:t>(</w:t>
+            </w:r>
+            <w:proofErr w:type="spellStart"/>
+            <w:proofErr w:type="gramEnd"/>
+            <w:r>
+              <w:rPr>
+                <w:rFonts w:ascii="Arial" w:hAnsi="Arial" w:cs="Arial"/>
+                <w:iCs/>
+                <w:sz w:val="18"/>
+                <w:szCs w:val="18"/>
+              </w:rPr>
+              <w:t>pokedex</w:t>
+            </w:r>
+            <w:proofErr w:type="spellEnd"/>
+            <w:r>
+              <w:rPr>
+                <w:rFonts w:ascii="Arial" w:hAnsi="Arial" w:cs="Arial"/>
+                <w:iCs/>
+                <w:sz w:val="18"/>
+                <w:szCs w:val="18"/>
+              </w:rPr>
+              <w:t>, name)</w:t>
             </w:r>
           </w:p>
           <w:p>
@@ -4686,7 +7068,49 @@
                 <w:sz w:val="18"/>
                 <w:szCs w:val="18"/>
               </w:rPr>
-              <w:t xml:space="preserve">void DisplayPlayersWithAbility(pokedex, ability) </w:t>
+              <w:t xml:space="preserve">void </w:t>
+            </w:r>
+            <w:proofErr w:type="spellStart"/>
+            <w:proofErr w:type="gramStart"/>
+            <w:r>
+              <w:rPr>
+                <w:rFonts w:ascii="Arial" w:hAnsi="Arial" w:cs="Arial"/>
+                <w:iCs/>
+                <w:sz w:val="18"/>
+                <w:szCs w:val="18"/>
+              </w:rPr>
+              <w:t>DisplayPlayersWithAbility</w:t>
+            </w:r>
+            <w:proofErr w:type="spellEnd"/>
+            <w:r>
+              <w:rPr>
+                <w:rFonts w:ascii="Arial" w:hAnsi="Arial" w:cs="Arial"/>
+                <w:iCs/>
+                <w:sz w:val="18"/>
+                <w:szCs w:val="18"/>
+              </w:rPr>
+              <w:t>(</w:t>
+            </w:r>
+            <w:proofErr w:type="spellStart"/>
+            <w:proofErr w:type="gramEnd"/>
+            <w:r>
+              <w:rPr>
+                <w:rFonts w:ascii="Arial" w:hAnsi="Arial" w:cs="Arial"/>
+                <w:iCs/>
+                <w:sz w:val="18"/>
+                <w:szCs w:val="18"/>
+              </w:rPr>
+              <w:t>pokedex</w:t>
+            </w:r>
+            <w:proofErr w:type="spellEnd"/>
+            <w:r>
+              <w:rPr>
+                <w:rFonts w:ascii="Arial" w:hAnsi="Arial" w:cs="Arial"/>
+                <w:iCs/>
+                <w:sz w:val="18"/>
+                <w:szCs w:val="18"/>
+              </w:rPr>
+              <w:t xml:space="preserve">, ability) </w:t>
             </w:r>
           </w:p>
           <w:p>
@@ -4710,7 +7134,49 @@
                 <w:sz w:val="18"/>
                 <w:szCs w:val="18"/>
               </w:rPr>
-              <w:t>void DisplayPlayersWithType(pokedex, type)</w:t>
+              <w:t xml:space="preserve">void </w:t>
+            </w:r>
+            <w:proofErr w:type="spellStart"/>
+            <w:proofErr w:type="gramStart"/>
+            <w:r>
+              <w:rPr>
+                <w:rFonts w:ascii="Arial" w:hAnsi="Arial" w:cs="Arial"/>
+                <w:iCs/>
+                <w:sz w:val="18"/>
+                <w:szCs w:val="18"/>
+              </w:rPr>
+              <w:t>DisplayPlayersWithType</w:t>
+            </w:r>
+            <w:proofErr w:type="spellEnd"/>
+            <w:r>
+              <w:rPr>
+                <w:rFonts w:ascii="Arial" w:hAnsi="Arial" w:cs="Arial"/>
+                <w:iCs/>
+                <w:sz w:val="18"/>
+                <w:szCs w:val="18"/>
+              </w:rPr>
+              <w:t>(</w:t>
+            </w:r>
+            <w:proofErr w:type="spellStart"/>
+            <w:proofErr w:type="gramEnd"/>
+            <w:r>
+              <w:rPr>
+                <w:rFonts w:ascii="Arial" w:hAnsi="Arial" w:cs="Arial"/>
+                <w:iCs/>
+                <w:sz w:val="18"/>
+                <w:szCs w:val="18"/>
+              </w:rPr>
+              <w:t>pokedex</w:t>
+            </w:r>
+            <w:proofErr w:type="spellEnd"/>
+            <w:r>
+              <w:rPr>
+                <w:rFonts w:ascii="Arial" w:hAnsi="Arial" w:cs="Arial"/>
+                <w:iCs/>
+                <w:sz w:val="18"/>
+                <w:szCs w:val="18"/>
+              </w:rPr>
+              <w:t>, type)</w:t>
             </w:r>
           </w:p>
         </w:tc>
@@ -4835,7 +7301,27 @@
                 <w:sz w:val="18"/>
                 <w:szCs w:val="18"/>
               </w:rPr>
-              <w:t xml:space="preserve">Update the PokemonNode structure </w:t>
+              <w:t xml:space="preserve">Update the </w:t>
+            </w:r>
+            <w:proofErr w:type="spellStart"/>
+            <w:r>
+              <w:rPr>
+                <w:rFonts w:ascii="Arial" w:hAnsi="Arial" w:cs="Arial"/>
+                <w:iCs/>
+                <w:sz w:val="18"/>
+                <w:szCs w:val="18"/>
+              </w:rPr>
+              <w:t>PokemonNode</w:t>
+            </w:r>
+            <w:proofErr w:type="spellEnd"/>
+            <w:r>
+              <w:rPr>
+                <w:rFonts w:ascii="Arial" w:hAnsi="Arial" w:cs="Arial"/>
+                <w:iCs/>
+                <w:sz w:val="18"/>
+                <w:szCs w:val="18"/>
+              </w:rPr>
+              <w:t xml:space="preserve"> structure </w:t>
             </w:r>
           </w:p>
           <w:p>
@@ -4859,7 +7345,38 @@
                 <w:sz w:val="18"/>
                 <w:szCs w:val="18"/>
               </w:rPr>
-              <w:t xml:space="preserve">Update NewPokemonNode() </w:t>
+              <w:t xml:space="preserve">Update </w:t>
+            </w:r>
+            <w:proofErr w:type="spellStart"/>
+            <w:proofErr w:type="gramStart"/>
+            <w:r>
+              <w:rPr>
+                <w:rFonts w:ascii="Arial" w:hAnsi="Arial" w:cs="Arial"/>
+                <w:iCs/>
+                <w:sz w:val="18"/>
+                <w:szCs w:val="18"/>
+              </w:rPr>
+              <w:t>NewPokemonNode</w:t>
+            </w:r>
+            <w:proofErr w:type="spellEnd"/>
+            <w:r>
+              <w:rPr>
+                <w:rFonts w:ascii="Arial" w:hAnsi="Arial" w:cs="Arial"/>
+                <w:iCs/>
+                <w:sz w:val="18"/>
+                <w:szCs w:val="18"/>
+              </w:rPr>
+              <w:t>(</w:t>
+            </w:r>
+            <w:proofErr w:type="gramEnd"/>
+            <w:r>
+              <w:rPr>
+                <w:rFonts w:ascii="Arial" w:hAnsi="Arial" w:cs="Arial"/>
+                <w:iCs/>
+                <w:sz w:val="18"/>
+                <w:szCs w:val="18"/>
+              </w:rPr>
+              <w:t xml:space="preserve">) </w:t>
             </w:r>
           </w:p>
           <w:p>
@@ -4883,7 +7400,89 @@
                 <w:sz w:val="18"/>
                 <w:szCs w:val="18"/>
               </w:rPr>
-              <w:t>void AddPokemonEvolution(pokedex, pokemon, evolvedpokemon)</w:t>
+              <w:t xml:space="preserve">void </w:t>
+            </w:r>
+            <w:proofErr w:type="spellStart"/>
+            <w:proofErr w:type="gramStart"/>
+            <w:r>
+              <w:rPr>
+                <w:rFonts w:ascii="Arial" w:hAnsi="Arial" w:cs="Arial"/>
+                <w:iCs/>
+                <w:sz w:val="18"/>
+                <w:szCs w:val="18"/>
+              </w:rPr>
+              <w:t>AddPokemonEvolution</w:t>
+            </w:r>
+            <w:proofErr w:type="spellEnd"/>
+            <w:r>
+              <w:rPr>
+                <w:rFonts w:ascii="Arial" w:hAnsi="Arial" w:cs="Arial"/>
+                <w:iCs/>
+                <w:sz w:val="18"/>
+                <w:szCs w:val="18"/>
+              </w:rPr>
+              <w:t>(</w:t>
+            </w:r>
+            <w:proofErr w:type="spellStart"/>
+            <w:proofErr w:type="gramEnd"/>
+            <w:r>
+              <w:rPr>
+                <w:rFonts w:ascii="Arial" w:hAnsi="Arial" w:cs="Arial"/>
+                <w:iCs/>
+                <w:sz w:val="18"/>
+                <w:szCs w:val="18"/>
+              </w:rPr>
+              <w:t>pokedex</w:t>
+            </w:r>
+            <w:proofErr w:type="spellEnd"/>
+            <w:r>
+              <w:rPr>
+                <w:rFonts w:ascii="Arial" w:hAnsi="Arial" w:cs="Arial"/>
+                <w:iCs/>
+                <w:sz w:val="18"/>
+                <w:szCs w:val="18"/>
+              </w:rPr>
+              <w:t xml:space="preserve">, </w:t>
+            </w:r>
+            <w:proofErr w:type="spellStart"/>
+            <w:r>
+              <w:rPr>
+                <w:rFonts w:ascii="Arial" w:hAnsi="Arial" w:cs="Arial"/>
+                <w:iCs/>
+                <w:sz w:val="18"/>
+                <w:szCs w:val="18"/>
+              </w:rPr>
+              <w:t>pokemon</w:t>
+            </w:r>
+            <w:proofErr w:type="spellEnd"/>
+            <w:r>
+              <w:rPr>
+                <w:rFonts w:ascii="Arial" w:hAnsi="Arial" w:cs="Arial"/>
+                <w:iCs/>
+                <w:sz w:val="18"/>
+                <w:szCs w:val="18"/>
+              </w:rPr>
+              <w:t xml:space="preserve">, </w:t>
+            </w:r>
+            <w:proofErr w:type="spellStart"/>
+            <w:r>
+              <w:rPr>
+                <w:rFonts w:ascii="Arial" w:hAnsi="Arial" w:cs="Arial"/>
+                <w:iCs/>
+                <w:sz w:val="18"/>
+                <w:szCs w:val="18"/>
+              </w:rPr>
+              <w:t>evolvedpokemon</w:t>
+            </w:r>
+            <w:proofErr w:type="spellEnd"/>
+            <w:r>
+              <w:rPr>
+                <w:rFonts w:ascii="Arial" w:hAnsi="Arial" w:cs="Arial"/>
+                <w:iCs/>
+                <w:sz w:val="18"/>
+                <w:szCs w:val="18"/>
+              </w:rPr>
+              <w:t>)</w:t>
             </w:r>
           </w:p>
           <w:p>
@@ -4907,7 +7506,47 @@
                 <w:sz w:val="18"/>
                 <w:szCs w:val="18"/>
               </w:rPr>
-              <w:t>void DisplayEvolutionList(pokedex)</w:t>
+              <w:t xml:space="preserve">void </w:t>
+            </w:r>
+            <w:proofErr w:type="spellStart"/>
+            <w:r>
+              <w:rPr>
+                <w:rFonts w:ascii="Arial" w:hAnsi="Arial" w:cs="Arial"/>
+                <w:iCs/>
+                <w:sz w:val="18"/>
+                <w:szCs w:val="18"/>
+              </w:rPr>
+              <w:t>DisplayEvolutionList</w:t>
+            </w:r>
+            <w:proofErr w:type="spellEnd"/>
+            <w:r>
+              <w:rPr>
+                <w:rFonts w:ascii="Arial" w:hAnsi="Arial" w:cs="Arial"/>
+                <w:iCs/>
+                <w:sz w:val="18"/>
+                <w:szCs w:val="18"/>
+              </w:rPr>
+              <w:t>(</w:t>
+            </w:r>
+            <w:proofErr w:type="spellStart"/>
+            <w:r>
+              <w:rPr>
+                <w:rFonts w:ascii="Arial" w:hAnsi="Arial" w:cs="Arial"/>
+                <w:iCs/>
+                <w:sz w:val="18"/>
+                <w:szCs w:val="18"/>
+              </w:rPr>
+              <w:t>pokedex</w:t>
+            </w:r>
+            <w:proofErr w:type="spellEnd"/>
+            <w:r>
+              <w:rPr>
+                <w:rFonts w:ascii="Arial" w:hAnsi="Arial" w:cs="Arial"/>
+                <w:iCs/>
+                <w:sz w:val="18"/>
+                <w:szCs w:val="18"/>
+              </w:rPr>
+              <w:t>)</w:t>
             </w:r>
           </w:p>
           <w:p>
@@ -4931,7 +7570,69 @@
                 <w:sz w:val="18"/>
                 <w:szCs w:val="18"/>
               </w:rPr>
-              <w:t>void EvolvePlayersPokemon(pokedex, player, pokemon)</w:t>
+              <w:t xml:space="preserve">void </w:t>
+            </w:r>
+            <w:proofErr w:type="spellStart"/>
+            <w:proofErr w:type="gramStart"/>
+            <w:r>
+              <w:rPr>
+                <w:rFonts w:ascii="Arial" w:hAnsi="Arial" w:cs="Arial"/>
+                <w:iCs/>
+                <w:sz w:val="18"/>
+                <w:szCs w:val="18"/>
+              </w:rPr>
+              <w:t>EvolvePlayersPokemon</w:t>
+            </w:r>
+            <w:proofErr w:type="spellEnd"/>
+            <w:r>
+              <w:rPr>
+                <w:rFonts w:ascii="Arial" w:hAnsi="Arial" w:cs="Arial"/>
+                <w:iCs/>
+                <w:sz w:val="18"/>
+                <w:szCs w:val="18"/>
+              </w:rPr>
+              <w:t>(</w:t>
+            </w:r>
+            <w:proofErr w:type="spellStart"/>
+            <w:proofErr w:type="gramEnd"/>
+            <w:r>
+              <w:rPr>
+                <w:rFonts w:ascii="Arial" w:hAnsi="Arial" w:cs="Arial"/>
+                <w:iCs/>
+                <w:sz w:val="18"/>
+                <w:szCs w:val="18"/>
+              </w:rPr>
+              <w:t>pokedex</w:t>
+            </w:r>
+            <w:proofErr w:type="spellEnd"/>
+            <w:r>
+              <w:rPr>
+                <w:rFonts w:ascii="Arial" w:hAnsi="Arial" w:cs="Arial"/>
+                <w:iCs/>
+                <w:sz w:val="18"/>
+                <w:szCs w:val="18"/>
+              </w:rPr>
+              <w:t xml:space="preserve">, player, </w:t>
+            </w:r>
+            <w:proofErr w:type="spellStart"/>
+            <w:r>
+              <w:rPr>
+                <w:rFonts w:ascii="Arial" w:hAnsi="Arial" w:cs="Arial"/>
+                <w:iCs/>
+                <w:sz w:val="18"/>
+                <w:szCs w:val="18"/>
+              </w:rPr>
+              <w:t>pokemon</w:t>
+            </w:r>
+            <w:proofErr w:type="spellEnd"/>
+            <w:r>
+              <w:rPr>
+                <w:rFonts w:ascii="Arial" w:hAnsi="Arial" w:cs="Arial"/>
+                <w:iCs/>
+                <w:sz w:val="18"/>
+                <w:szCs w:val="18"/>
+              </w:rPr>
+              <w:t>)</w:t>
             </w:r>
           </w:p>
         </w:tc>
@@ -5006,6 +7707,7 @@
               </w:rPr>
               <w:t>0</w:t>
             </w:r>
+            <w:proofErr w:type="gramStart"/>
             <w:r>
               <w:rPr>
                 <w:rFonts w:ascii="Arial" w:hAnsi="Arial" w:cs="Arial"/>
@@ -5036,6 +7738,7 @@
               </w:rPr>
               <w:t xml:space="preserve">  </w:t>
             </w:r>
+            <w:proofErr w:type="gramEnd"/>
             <w:r>
               <w:rPr>
                 <w:rFonts w:ascii="Arial" w:hAnsi="Arial" w:cs="Arial"/>
@@ -5243,7 +7946,61 @@
                 <w:sz w:val="18"/>
                 <w:szCs w:val="18"/>
               </w:rPr>
-              <w:t>Describe the Pokedex, PlayerNode and PokemonNode structures</w:t>
+              <w:t xml:space="preserve">Describe the </w:t>
+            </w:r>
+            <w:proofErr w:type="spellStart"/>
+            <w:r>
+              <w:rPr>
+                <w:rFonts w:ascii="Arial" w:hAnsi="Arial" w:cs="Arial"/>
+                <w:sz w:val="18"/>
+                <w:szCs w:val="18"/>
+              </w:rPr>
+              <w:t>Pokedex</w:t>
+            </w:r>
+            <w:proofErr w:type="spellEnd"/>
+            <w:r>
+              <w:rPr>
+                <w:rFonts w:ascii="Arial" w:hAnsi="Arial" w:cs="Arial"/>
+                <w:sz w:val="18"/>
+                <w:szCs w:val="18"/>
+              </w:rPr>
+              <w:t xml:space="preserve">, </w:t>
+            </w:r>
+            <w:proofErr w:type="spellStart"/>
+            <w:r>
+              <w:rPr>
+                <w:rFonts w:ascii="Arial" w:hAnsi="Arial" w:cs="Arial"/>
+                <w:sz w:val="18"/>
+                <w:szCs w:val="18"/>
+              </w:rPr>
+              <w:t>PlayerNode</w:t>
+            </w:r>
+            <w:proofErr w:type="spellEnd"/>
+            <w:r>
+              <w:rPr>
+                <w:rFonts w:ascii="Arial" w:hAnsi="Arial" w:cs="Arial"/>
+                <w:sz w:val="18"/>
+                <w:szCs w:val="18"/>
+              </w:rPr>
+              <w:t xml:space="preserve"> and </w:t>
+            </w:r>
+            <w:proofErr w:type="spellStart"/>
+            <w:r>
+              <w:rPr>
+                <w:rFonts w:ascii="Arial" w:hAnsi="Arial" w:cs="Arial"/>
+                <w:sz w:val="18"/>
+                <w:szCs w:val="18"/>
+              </w:rPr>
+              <w:t>PokemonNode</w:t>
+            </w:r>
+            <w:proofErr w:type="spellEnd"/>
+            <w:r>
+              <w:rPr>
+                <w:rFonts w:ascii="Arial" w:hAnsi="Arial" w:cs="Arial"/>
+                <w:sz w:val="18"/>
+                <w:szCs w:val="18"/>
+              </w:rPr>
+              <w:t xml:space="preserve"> structures</w:t>
             </w:r>
           </w:p>
         </w:tc>
@@ -5336,7 +8093,25 @@
                 <w:sz w:val="18"/>
                 <w:szCs w:val="18"/>
               </w:rPr>
-              <w:t>Describe the Pokemon and Player lists. How you have chosen to implement them and why</w:t>
+              <w:t xml:space="preserve">Describe the </w:t>
+            </w:r>
+            <w:proofErr w:type="spellStart"/>
+            <w:r>
+              <w:rPr>
+                <w:rFonts w:ascii="Arial" w:hAnsi="Arial" w:cs="Arial"/>
+                <w:sz w:val="18"/>
+                <w:szCs w:val="18"/>
+              </w:rPr>
+              <w:t>Pokemon</w:t>
+            </w:r>
+            <w:proofErr w:type="spellEnd"/>
+            <w:r>
+              <w:rPr>
+                <w:rFonts w:ascii="Arial" w:hAnsi="Arial" w:cs="Arial"/>
+                <w:sz w:val="18"/>
+                <w:szCs w:val="18"/>
+              </w:rPr>
+              <w:t xml:space="preserve"> and Player lists. How you have chosen to implement them and why</w:t>
             </w:r>
           </w:p>
         </w:tc>
@@ -5381,7 +8156,25 @@
                 <w:sz w:val="18"/>
                 <w:szCs w:val="18"/>
               </w:rPr>
-              <w:t>Lists In Memory</w:t>
+              <w:t xml:space="preserve">Lists </w:t>
+            </w:r>
+            <w:proofErr w:type="gramStart"/>
+            <w:r>
+              <w:rPr>
+                <w:rFonts w:ascii="Arial" w:hAnsi="Arial" w:cs="Arial"/>
+                <w:sz w:val="18"/>
+                <w:szCs w:val="18"/>
+              </w:rPr>
+              <w:t>In</w:t>
+            </w:r>
+            <w:proofErr w:type="gramEnd"/>
+            <w:r>
+              <w:rPr>
+                <w:rFonts w:ascii="Arial" w:hAnsi="Arial" w:cs="Arial"/>
+                <w:sz w:val="18"/>
+                <w:szCs w:val="18"/>
+              </w:rPr>
+              <w:t xml:space="preserve"> Memory</w:t>
             </w:r>
           </w:p>
         </w:tc>
@@ -5440,7 +8233,25 @@
                 <w:sz w:val="18"/>
                 <w:szCs w:val="18"/>
               </w:rPr>
-              <w:t>Describe how the Pokemon and Player lists are stored in memory, how they are accessed</w:t>
+              <w:t xml:space="preserve">Describe how the </w:t>
+            </w:r>
+            <w:proofErr w:type="spellStart"/>
+            <w:r>
+              <w:rPr>
+                <w:rFonts w:ascii="Arial" w:hAnsi="Arial" w:cs="Arial"/>
+                <w:sz w:val="18"/>
+                <w:szCs w:val="18"/>
+              </w:rPr>
+              <w:t>Pokemon</w:t>
+            </w:r>
+            <w:proofErr w:type="spellEnd"/>
+            <w:r>
+              <w:rPr>
+                <w:rFonts w:ascii="Arial" w:hAnsi="Arial" w:cs="Arial"/>
+                <w:sz w:val="18"/>
+                <w:szCs w:val="18"/>
+              </w:rPr>
+              <w:t xml:space="preserve"> and Player lists are stored in memory, how they are accessed</w:t>
             </w:r>
             <w:r>
               <w:rPr>
@@ -5487,13 +8298,33 @@
                 <w:szCs w:val="18"/>
               </w:rPr>
             </w:pPr>
-            <w:r>
-              <w:rPr>
-                <w:rFonts w:ascii="Arial" w:hAnsi="Arial" w:cs="Arial"/>
-                <w:sz w:val="18"/>
-                <w:szCs w:val="18"/>
-              </w:rPr>
-              <w:t>DisplayPlayerDetails()</w:t>
+            <w:proofErr w:type="spellStart"/>
+            <w:proofErr w:type="gramStart"/>
+            <w:r>
+              <w:rPr>
+                <w:rFonts w:ascii="Arial" w:hAnsi="Arial" w:cs="Arial"/>
+                <w:sz w:val="18"/>
+                <w:szCs w:val="18"/>
+              </w:rPr>
+              <w:t>DisplayPlayerDetails</w:t>
+            </w:r>
+            <w:proofErr w:type="spellEnd"/>
+            <w:r>
+              <w:rPr>
+                <w:rFonts w:ascii="Arial" w:hAnsi="Arial" w:cs="Arial"/>
+                <w:sz w:val="18"/>
+                <w:szCs w:val="18"/>
+              </w:rPr>
+              <w:t>(</w:t>
+            </w:r>
+            <w:proofErr w:type="gramEnd"/>
+            <w:r>
+              <w:rPr>
+                <w:rFonts w:ascii="Arial" w:hAnsi="Arial" w:cs="Arial"/>
+                <w:sz w:val="18"/>
+                <w:szCs w:val="18"/>
+              </w:rPr>
+              <w:t>)</w:t>
             </w:r>
           </w:p>
         </w:tc>
@@ -5552,15 +8383,61 @@
                 <w:sz w:val="18"/>
                 <w:szCs w:val="18"/>
               </w:rPr>
-              <w:t xml:space="preserve">Explain how DisplayPlayerDetails() works in detail, paying special attention to memory locations. </w:t>
-            </w:r>
-            <w:r>
-              <w:rPr>
-                <w:rFonts w:ascii="Arial" w:hAnsi="Arial" w:cs="Arial"/>
-                <w:sz w:val="18"/>
-                <w:szCs w:val="18"/>
-              </w:rPr>
-              <w:t>Discuss the Stack, the Heap and frames.</w:t>
+              <w:t xml:space="preserve">Explain how </w:t>
+            </w:r>
+            <w:proofErr w:type="spellStart"/>
+            <w:proofErr w:type="gramStart"/>
+            <w:r>
+              <w:rPr>
+                <w:rFonts w:ascii="Arial" w:hAnsi="Arial" w:cs="Arial"/>
+                <w:sz w:val="18"/>
+                <w:szCs w:val="18"/>
+              </w:rPr>
+              <w:t>DisplayPlayerDetails</w:t>
+            </w:r>
+            <w:proofErr w:type="spellEnd"/>
+            <w:r>
+              <w:rPr>
+                <w:rFonts w:ascii="Arial" w:hAnsi="Arial" w:cs="Arial"/>
+                <w:sz w:val="18"/>
+                <w:szCs w:val="18"/>
+              </w:rPr>
+              <w:t>(</w:t>
+            </w:r>
+            <w:proofErr w:type="gramEnd"/>
+            <w:r>
+              <w:rPr>
+                <w:rFonts w:ascii="Arial" w:hAnsi="Arial" w:cs="Arial"/>
+                <w:sz w:val="18"/>
+                <w:szCs w:val="18"/>
+              </w:rPr>
+              <w:t xml:space="preserve">) works in detail, paying special attention to memory locations. </w:t>
+            </w:r>
+            <w:r>
+              <w:rPr>
+                <w:rFonts w:ascii="Arial" w:hAnsi="Arial" w:cs="Arial"/>
+                <w:sz w:val="18"/>
+                <w:szCs w:val="18"/>
+              </w:rPr>
+              <w:t xml:space="preserve">Discuss the Stack, the </w:t>
+            </w:r>
+            <w:proofErr w:type="gramStart"/>
+            <w:r>
+              <w:rPr>
+                <w:rFonts w:ascii="Arial" w:hAnsi="Arial" w:cs="Arial"/>
+                <w:sz w:val="18"/>
+                <w:szCs w:val="18"/>
+              </w:rPr>
+              <w:t>Heap</w:t>
+            </w:r>
+            <w:proofErr w:type="gramEnd"/>
+            <w:r>
+              <w:rPr>
+                <w:rFonts w:ascii="Arial" w:hAnsi="Arial" w:cs="Arial"/>
+                <w:sz w:val="18"/>
+                <w:szCs w:val="18"/>
+              </w:rPr>
+              <w:t xml:space="preserve"> and frames.</w:t>
             </w:r>
           </w:p>
         </w:tc>
@@ -5811,7 +8688,25 @@
                 <w:sz w:val="18"/>
                 <w:szCs w:val="18"/>
               </w:rPr>
-              <w:t>Is readable with sentences that make sense, correct spelling and grammar</w:t>
+              <w:t xml:space="preserve">Is readable with sentences that make sense, correct </w:t>
+            </w:r>
+            <w:proofErr w:type="gramStart"/>
+            <w:r>
+              <w:rPr>
+                <w:rFonts w:ascii="Arial" w:hAnsi="Arial" w:cs="Arial"/>
+                <w:sz w:val="18"/>
+                <w:szCs w:val="18"/>
+              </w:rPr>
+              <w:t>spelling</w:t>
+            </w:r>
+            <w:proofErr w:type="gramEnd"/>
+            <w:r>
+              <w:rPr>
+                <w:rFonts w:ascii="Arial" w:hAnsi="Arial" w:cs="Arial"/>
+                <w:sz w:val="18"/>
+                <w:szCs w:val="18"/>
+              </w:rPr>
+              <w:t xml:space="preserve"> and grammar</w:t>
             </w:r>
           </w:p>
           <w:p>
@@ -5929,16 +8824,55 @@
                 <w:sz w:val="18"/>
                 <w:szCs w:val="18"/>
               </w:rPr>
-              <w:t xml:space="preserve">Bonus marks available for explaining any optional bundles you implemented in your program. </w:t>
-            </w:r>
-            <w:r>
-              <w:rPr>
-                <w:rFonts w:ascii="Arial" w:hAnsi="Arial" w:cs="Arial"/>
-                <w:iCs/>
-                <w:sz w:val="18"/>
-                <w:szCs w:val="18"/>
-              </w:rPr>
-              <w:t xml:space="preserve">. Mark is capped at 100 for the Pokedex </w:t>
+              <w:t>Bonus marks available for explaining any optional bundles you implemented in your program</w:t>
+            </w:r>
+            <w:proofErr w:type="gramStart"/>
+            <w:r>
+              <w:rPr>
+                <w:rFonts w:ascii="Arial" w:hAnsi="Arial" w:cs="Arial"/>
+                <w:sz w:val="18"/>
+                <w:szCs w:val="18"/>
+              </w:rPr>
+              <w:t xml:space="preserve">. </w:t>
+            </w:r>
+            <w:r>
+              <w:rPr>
+                <w:rFonts w:ascii="Arial" w:hAnsi="Arial" w:cs="Arial"/>
+                <w:iCs/>
+                <w:sz w:val="18"/>
+                <w:szCs w:val="18"/>
+              </w:rPr>
+              <w:t>.</w:t>
+            </w:r>
+            <w:proofErr w:type="gramEnd"/>
+            <w:r>
+              <w:rPr>
+                <w:rFonts w:ascii="Arial" w:hAnsi="Arial" w:cs="Arial"/>
+                <w:iCs/>
+                <w:sz w:val="18"/>
+                <w:szCs w:val="18"/>
+              </w:rPr>
+              <w:t xml:space="preserve"> Mark is capped at 100 for the </w:t>
+            </w:r>
+            <w:proofErr w:type="spellStart"/>
+            <w:r>
+              <w:rPr>
+                <w:rFonts w:ascii="Arial" w:hAnsi="Arial" w:cs="Arial"/>
+                <w:iCs/>
+                <w:sz w:val="18"/>
+                <w:szCs w:val="18"/>
+              </w:rPr>
+              <w:t>Pokedex</w:t>
+            </w:r>
+            <w:proofErr w:type="spellEnd"/>
+            <w:r>
+              <w:rPr>
+                <w:rFonts w:ascii="Arial" w:hAnsi="Arial" w:cs="Arial"/>
+                <w:iCs/>
+                <w:sz w:val="18"/>
+                <w:szCs w:val="18"/>
+              </w:rPr>
+              <w:t xml:space="preserve"> </w:t>
             </w:r>
             <w:r>
               <w:rPr>
@@ -6044,14 +8978,25 @@
                 <w:szCs w:val="18"/>
               </w:rPr>
             </w:pPr>
-            <w:r>
-              <w:rPr>
-                <w:rFonts w:ascii="Arial" w:hAnsi="Arial" w:cs="Arial"/>
-                <w:iCs/>
-                <w:sz w:val="18"/>
-                <w:szCs w:val="18"/>
-              </w:rPr>
-              <w:t>Pokemon Ability Bundle</w:t>
+            <w:proofErr w:type="spellStart"/>
+            <w:r>
+              <w:rPr>
+                <w:rFonts w:ascii="Arial" w:hAnsi="Arial" w:cs="Arial"/>
+                <w:iCs/>
+                <w:sz w:val="18"/>
+                <w:szCs w:val="18"/>
+              </w:rPr>
+              <w:t>Pokemon</w:t>
+            </w:r>
+            <w:proofErr w:type="spellEnd"/>
+            <w:r>
+              <w:rPr>
+                <w:rFonts w:ascii="Arial" w:hAnsi="Arial" w:cs="Arial"/>
+                <w:iCs/>
+                <w:sz w:val="18"/>
+                <w:szCs w:val="18"/>
+              </w:rPr>
+              <w:t xml:space="preserve"> Ability Bundle</w:t>
             </w:r>
           </w:p>
         </w:tc>
@@ -6139,14 +9084,25 @@
                 <w:szCs w:val="18"/>
               </w:rPr>
             </w:pPr>
-            <w:r>
-              <w:rPr>
-                <w:rFonts w:ascii="Arial" w:hAnsi="Arial" w:cs="Arial"/>
-                <w:iCs/>
-                <w:sz w:val="18"/>
-                <w:szCs w:val="18"/>
-              </w:rPr>
-              <w:t>Pokemon Type Bundle</w:t>
+            <w:proofErr w:type="spellStart"/>
+            <w:r>
+              <w:rPr>
+                <w:rFonts w:ascii="Arial" w:hAnsi="Arial" w:cs="Arial"/>
+                <w:iCs/>
+                <w:sz w:val="18"/>
+                <w:szCs w:val="18"/>
+              </w:rPr>
+              <w:t>Pokemon</w:t>
+            </w:r>
+            <w:proofErr w:type="spellEnd"/>
+            <w:r>
+              <w:rPr>
+                <w:rFonts w:ascii="Arial" w:hAnsi="Arial" w:cs="Arial"/>
+                <w:iCs/>
+                <w:sz w:val="18"/>
+                <w:szCs w:val="18"/>
+              </w:rPr>
+              <w:t xml:space="preserve"> Type Bundle</w:t>
             </w:r>
           </w:p>
         </w:tc>
@@ -6241,7 +9197,27 @@
                 <w:sz w:val="18"/>
                 <w:szCs w:val="18"/>
               </w:rPr>
-              <w:t>Players With Bundle</w:t>
+              <w:t xml:space="preserve">Players </w:t>
+            </w:r>
+            <w:proofErr w:type="gramStart"/>
+            <w:r>
+              <w:rPr>
+                <w:rFonts w:ascii="Arial" w:hAnsi="Arial" w:cs="Arial"/>
+                <w:iCs/>
+                <w:sz w:val="18"/>
+                <w:szCs w:val="18"/>
+              </w:rPr>
+              <w:t>With</w:t>
+            </w:r>
+            <w:proofErr w:type="gramEnd"/>
+            <w:r>
+              <w:rPr>
+                <w:rFonts w:ascii="Arial" w:hAnsi="Arial" w:cs="Arial"/>
+                <w:iCs/>
+                <w:sz w:val="18"/>
+                <w:szCs w:val="18"/>
+              </w:rPr>
+              <w:t xml:space="preserve"> Bundle</w:t>
             </w:r>
           </w:p>
         </w:tc>
@@ -6360,7 +9336,7 @@
       </w:pPr>
       <w:r>
         <w:rPr>
-          <w:rFonts w:ascii="Arial" w:hAnsi="Arial" w:cs="Arial"/>
+          <w:rStyle w:val="Heading2Char"/>
         </w:rPr>
         <w:lastRenderedPageBreak/>
         <w:t>University Generic Assessment Descriptors</w:t>
@@ -10824,7 +13800,7 @@
     <w:link w:val="Heading1Char"/>
     <w:uiPriority w:val="9"/>
     <w:qFormat/>
-    <w:rsid w:val="009473B8"/>
+    <w:rsid w:val="00B151D9"/>
     <w:pPr>
       <w:keepNext/>
       <w:spacing w:before="240" w:after="60" w:line="240" w:lineRule="auto"/>
@@ -10833,7 +13809,6 @@
     <w:rPr>
       <w:rFonts w:asciiTheme="majorHAnsi" w:eastAsiaTheme="majorEastAsia" w:hAnsiTheme="majorHAnsi" w:cstheme="majorBidi"/>
       <w:bCs/>
-      <w:color w:val="70AD47" w:themeColor="accent6"/>
       <w:kern w:val="32"/>
       <w:sz w:val="48"/>
       <w:szCs w:val="32"/>
@@ -10848,7 +13823,7 @@
     <w:uiPriority w:val="9"/>
     <w:unhideWhenUsed/>
     <w:qFormat/>
-    <w:rsid w:val="009473B8"/>
+    <w:rsid w:val="00B151D9"/>
     <w:pPr>
       <w:keepNext/>
       <w:spacing w:before="240" w:after="60" w:line="240" w:lineRule="auto"/>
@@ -10856,9 +13831,9 @@
     </w:pPr>
     <w:rPr>
       <w:rFonts w:asciiTheme="majorHAnsi" w:eastAsiaTheme="majorEastAsia" w:hAnsiTheme="majorHAnsi" w:cstheme="majorBidi"/>
+      <w:b/>
       <w:bCs/>
       <w:iCs/>
-      <w:color w:val="70AD47" w:themeColor="accent6"/>
       <w:sz w:val="36"/>
       <w:szCs w:val="28"/>
       <w:lang w:val="en-US"/>
@@ -10872,7 +13847,7 @@
     <w:uiPriority w:val="9"/>
     <w:unhideWhenUsed/>
     <w:qFormat/>
-    <w:rsid w:val="009473B8"/>
+    <w:rsid w:val="00B151D9"/>
     <w:pPr>
       <w:keepNext/>
       <w:spacing w:before="240" w:after="60" w:line="240" w:lineRule="auto"/>
@@ -10880,9 +13855,10 @@
     </w:pPr>
     <w:rPr>
       <w:rFonts w:asciiTheme="majorHAnsi" w:eastAsiaTheme="majorEastAsia" w:hAnsiTheme="majorHAnsi" w:cstheme="majorBidi"/>
+      <w:b/>
       <w:bCs/>
-      <w:color w:val="70AD47" w:themeColor="accent6"/>
-      <w:sz w:val="24"/>
+      <w:i/>
+      <w:sz w:val="28"/>
       <w:szCs w:val="26"/>
       <w:lang w:val="en-US"/>
     </w:rPr>
@@ -11032,7 +14008,6 @@
   <w:style w:type="character" w:default="1" w:styleId="DefaultParagraphFont">
     <w:name w:val="Default Paragraph Font"/>
     <w:uiPriority w:val="1"/>
-    <w:semiHidden/>
     <w:unhideWhenUsed/>
   </w:style>
   <w:style w:type="table" w:default="1" w:styleId="TableNormal">
@@ -11158,11 +14133,10 @@
     <w:basedOn w:val="DefaultParagraphFont"/>
     <w:link w:val="Heading1"/>
     <w:uiPriority w:val="9"/>
-    <w:rsid w:val="009473B8"/>
+    <w:rsid w:val="00B151D9"/>
     <w:rPr>
       <w:rFonts w:asciiTheme="majorHAnsi" w:eastAsiaTheme="majorEastAsia" w:hAnsiTheme="majorHAnsi" w:cstheme="majorBidi"/>
       <w:bCs/>
-      <w:color w:val="70AD47" w:themeColor="accent6"/>
       <w:kern w:val="32"/>
       <w:sz w:val="48"/>
       <w:szCs w:val="32"/>
@@ -11174,12 +14148,12 @@
     <w:basedOn w:val="DefaultParagraphFont"/>
     <w:link w:val="Heading2"/>
     <w:uiPriority w:val="9"/>
-    <w:rsid w:val="009473B8"/>
+    <w:rsid w:val="00B151D9"/>
     <w:rPr>
       <w:rFonts w:asciiTheme="majorHAnsi" w:eastAsiaTheme="majorEastAsia" w:hAnsiTheme="majorHAnsi" w:cstheme="majorBidi"/>
+      <w:b/>
       <w:bCs/>
       <w:iCs/>
-      <w:color w:val="70AD47" w:themeColor="accent6"/>
       <w:sz w:val="36"/>
       <w:szCs w:val="28"/>
       <w:lang w:val="en-US"/>
@@ -11190,12 +14164,13 @@
     <w:basedOn w:val="DefaultParagraphFont"/>
     <w:link w:val="Heading3"/>
     <w:uiPriority w:val="9"/>
-    <w:rsid w:val="009473B8"/>
+    <w:rsid w:val="00B151D9"/>
     <w:rPr>
       <w:rFonts w:asciiTheme="majorHAnsi" w:eastAsiaTheme="majorEastAsia" w:hAnsiTheme="majorHAnsi" w:cstheme="majorBidi"/>
+      <w:b/>
       <w:bCs/>
-      <w:color w:val="70AD47" w:themeColor="accent6"/>
-      <w:sz w:val="24"/>
+      <w:i/>
+      <w:sz w:val="28"/>
       <w:szCs w:val="26"/>
       <w:lang w:val="en-US"/>
     </w:rPr>
@@ -11873,6 +14848,21 @@
 </file>
 
 <file path=customXml/item1.xml><?xml version="1.0" encoding="utf-8"?>
+<?mso-contentType ?>
+<FormTemplates xmlns="http://schemas.microsoft.com/sharepoint/v3/contenttype/forms">
+  <Display>DocumentLibraryForm</Display>
+  <Edit>DocumentLibraryForm</Edit>
+  <New>DocumentLibraryForm</New>
+</FormTemplates>
+</file>
+
+<file path=customXml/item2.xml><?xml version="1.0" encoding="utf-8"?>
+<p:properties xmlns:p="http://schemas.microsoft.com/office/2006/metadata/properties" xmlns:xsi="http://www.w3.org/2001/XMLSchema-instance" xmlns:pc="http://schemas.microsoft.com/office/infopath/2007/PartnerControls">
+  <documentManagement/>
+</p:properties>
+</file>
+
+<file path=customXml/item3.xml><?xml version="1.0" encoding="utf-8"?>
 <ct:contentTypeSchema xmlns:ct="http://schemas.microsoft.com/office/2006/metadata/contentType" xmlns:ma="http://schemas.microsoft.com/office/2006/metadata/properties/metaAttributes" ct:_="" ma:_="" ma:contentTypeName="Document" ma:contentTypeID="0x010100E0283CB985BCEF489A654FCE3531657F" ma:contentTypeVersion="6" ma:contentTypeDescription="Create a new document." ma:contentTypeScope="" ma:versionID="10645f03b715f93556db517a1d4aae02">
   <xsd:schema xmlns:xsd="http://www.w3.org/2001/XMLSchema" xmlns:xs="http://www.w3.org/2001/XMLSchema" xmlns:p="http://schemas.microsoft.com/office/2006/metadata/properties" xmlns:ns2="dafeb0ad-13d5-4e0d-8144-31148812dcc0" xmlns:ns3="a8fa98bc-f420-44dd-88e1-8912e31aef73" targetNamespace="http://schemas.microsoft.com/office/2006/metadata/properties" ma:root="true" ma:fieldsID="9dda44d3035ab35623cf6fbc7db5fbb2" ns2:_="" ns3:_="">
     <xsd:import namespace="dafeb0ad-13d5-4e0d-8144-31148812dcc0"/>
@@ -12051,36 +15041,10 @@
 </ct:contentTypeSchema>
 </file>
 
-<file path=customXml/item2.xml><?xml version="1.0" encoding="utf-8"?>
-<p:properties xmlns:p="http://schemas.microsoft.com/office/2006/metadata/properties" xmlns:xsi="http://www.w3.org/2001/XMLSchema-instance" xmlns:pc="http://schemas.microsoft.com/office/infopath/2007/PartnerControls">
-  <documentManagement/>
-</p:properties>
-</file>
-
-<file path=customXml/item3.xml><?xml version="1.0" encoding="utf-8"?>
-<?mso-contentType ?>
-<FormTemplates xmlns="http://schemas.microsoft.com/sharepoint/v3/contenttype/forms">
-  <Display>DocumentLibraryForm</Display>
-  <Edit>DocumentLibraryForm</Edit>
-  <New>DocumentLibraryForm</New>
-</FormTemplates>
-</file>
-
 <file path=customXml/itemProps1.xml><?xml version="1.0" encoding="utf-8"?>
-<ds:datastoreItem xmlns:ds="http://schemas.openxmlformats.org/officeDocument/2006/customXml" ds:itemID="{3B330C00-8792-43AB-8091-8B99B6AC42EA}">
+<ds:datastoreItem xmlns:ds="http://schemas.openxmlformats.org/officeDocument/2006/customXml" ds:itemID="{4163E60F-5134-44A2-9DCF-9CF7CC00FC73}">
   <ds:schemaRefs>
-    <ds:schemaRef ds:uri="http://schemas.microsoft.com/office/2006/metadata/contentType"/>
-    <ds:schemaRef ds:uri="http://schemas.microsoft.com/office/2006/metadata/properties/metaAttributes"/>
-    <ds:schemaRef ds:uri="http://www.w3.org/2001/XMLSchema"/>
-    <ds:schemaRef ds:uri="http://schemas.microsoft.com/office/2006/metadata/properties"/>
-    <ds:schemaRef ds:uri="dafeb0ad-13d5-4e0d-8144-31148812dcc0"/>
-    <ds:schemaRef ds:uri="a8fa98bc-f420-44dd-88e1-8912e31aef73"/>
-    <ds:schemaRef ds:uri="http://schemas.microsoft.com/office/2006/documentManagement/types"/>
-    <ds:schemaRef ds:uri="http://schemas.microsoft.com/office/infopath/2007/PartnerControls"/>
-    <ds:schemaRef ds:uri="http://schemas.openxmlformats.org/package/2006/metadata/core-properties"/>
-    <ds:schemaRef ds:uri="http://purl.org/dc/elements/1.1/"/>
-    <ds:schemaRef ds:uri="http://purl.org/dc/terms/"/>
-    <ds:schemaRef ds:uri="http://schemas.microsoft.com/internal/obd"/>
+    <ds:schemaRef ds:uri="http://schemas.microsoft.com/sharepoint/v3/contenttype/forms"/>
   </ds:schemaRefs>
 </ds:datastoreItem>
 </file>
@@ -12103,9 +15067,20 @@
 </file>
 
 <file path=customXml/itemProps3.xml><?xml version="1.0" encoding="utf-8"?>
-<ds:datastoreItem xmlns:ds="http://schemas.openxmlformats.org/officeDocument/2006/customXml" ds:itemID="{4163E60F-5134-44A2-9DCF-9CF7CC00FC73}">
+<ds:datastoreItem xmlns:ds="http://schemas.openxmlformats.org/officeDocument/2006/customXml" ds:itemID="{3B330C00-8792-43AB-8091-8B99B6AC42EA}">
   <ds:schemaRefs>
-    <ds:schemaRef ds:uri="http://schemas.microsoft.com/sharepoint/v3/contenttype/forms"/>
+    <ds:schemaRef ds:uri="http://schemas.microsoft.com/office/2006/metadata/contentType"/>
+    <ds:schemaRef ds:uri="http://schemas.microsoft.com/office/2006/metadata/properties/metaAttributes"/>
+    <ds:schemaRef ds:uri="http://www.w3.org/2001/XMLSchema"/>
+    <ds:schemaRef ds:uri="http://schemas.microsoft.com/office/2006/metadata/properties"/>
+    <ds:schemaRef ds:uri="dafeb0ad-13d5-4e0d-8144-31148812dcc0"/>
+    <ds:schemaRef ds:uri="a8fa98bc-f420-44dd-88e1-8912e31aef73"/>
+    <ds:schemaRef ds:uri="http://schemas.microsoft.com/office/2006/documentManagement/types"/>
+    <ds:schemaRef ds:uri="http://schemas.microsoft.com/office/infopath/2007/PartnerControls"/>
+    <ds:schemaRef ds:uri="http://schemas.openxmlformats.org/package/2006/metadata/core-properties"/>
+    <ds:schemaRef ds:uri="http://purl.org/dc/elements/1.1/"/>
+    <ds:schemaRef ds:uri="http://purl.org/dc/terms/"/>
+    <ds:schemaRef ds:uri="http://schemas.microsoft.com/internal/obd"/>
   </ds:schemaRefs>
 </ds:datastoreItem>
 </file>
--- a/_docs/2CB101-Prog03-Brief.docx
+++ b/_docs/2CB101-Prog03-Brief.docx
@@ -335,12 +335,6 @@
                 <w:rFonts w:ascii="Arial" w:hAnsi="Arial" w:cs="Arial"/>
               </w:rPr>
             </w:pPr>
-            <w:r>
-              <w:rPr>
-                <w:rFonts w:ascii="Arial" w:hAnsi="Arial" w:cs="Arial"/>
-              </w:rPr>
-              <w:t>Essay/comparative analysis</w:t>
-            </w:r>
           </w:p>
         </w:tc>
       </w:tr>
@@ -605,21 +599,7 @@
               <w:rPr>
                 <w:rFonts w:ascii="Arial" w:hAnsi="Arial" w:cs="Arial"/>
               </w:rPr>
-              <w:t xml:space="preserve">rough </w:t>
-            </w:r>
-            <w:proofErr w:type="spellStart"/>
-            <w:r>
-              <w:rPr>
-                <w:rFonts w:ascii="Arial" w:hAnsi="Arial" w:cs="Arial"/>
-              </w:rPr>
-              <w:t>moodle</w:t>
-            </w:r>
-            <w:proofErr w:type="spellEnd"/>
-            <w:r>
-              <w:rPr>
-                <w:rFonts w:ascii="Arial" w:hAnsi="Arial" w:cs="Arial"/>
-              </w:rPr>
-              <w:t xml:space="preserve"> &amp; repl.it</w:t>
+              <w:t>rough moodle &amp; repl.it</w:t>
             </w:r>
           </w:p>
         </w:tc>
@@ -711,6 +691,12 @@
               <w:rPr>
                 <w:rFonts w:ascii="Arial" w:hAnsi="Arial" w:cs="Arial"/>
               </w:rPr>
+              <w:t xml:space="preserve">Noon </w:t>
+            </w:r>
+            <w:r>
+              <w:rPr>
+                <w:rFonts w:ascii="Arial" w:hAnsi="Arial" w:cs="Arial"/>
+              </w:rPr>
               <w:t>12/01/2021</w:t>
             </w:r>
           </w:p>
@@ -818,17 +804,8 @@
                 <w:rFonts w:ascii="Arial" w:hAnsi="Arial" w:cs="Arial"/>
                 <w:iCs/>
               </w:rPr>
-              <w:t xml:space="preserve">Through </w:t>
-            </w:r>
-            <w:proofErr w:type="spellStart"/>
-            <w:r>
-              <w:rPr>
-                <w:rFonts w:ascii="Arial" w:hAnsi="Arial" w:cs="Arial"/>
-                <w:iCs/>
-              </w:rPr>
-              <w:t>moodle</w:t>
-            </w:r>
-            <w:proofErr w:type="spellEnd"/>
+              <w:t>Through moodle</w:t>
+            </w:r>
           </w:p>
         </w:tc>
       </w:tr>
@@ -1154,16 +1131,12 @@
           <w:p>
             <w:pPr>
               <w:pStyle w:val="Heading2"/>
+              <w:outlineLvl w:val="1"/>
             </w:pPr>
             <w:r>
               <w:lastRenderedPageBreak/>
-              <w:t xml:space="preserve">A Brand New </w:t>
-            </w:r>
-            <w:proofErr w:type="spellStart"/>
-            <w:r>
-              <w:t>Pokedex</w:t>
-            </w:r>
-            <w:proofErr w:type="spellEnd"/>
+              <w:t>A Brand New Pokedex</w:t>
+            </w:r>
           </w:p>
           <w:p>
             <w:proofErr w:type="gramStart"/>
@@ -1172,28 +1145,13 @@
             </w:r>
             <w:proofErr w:type="gramEnd"/>
             <w:r>
-              <w:t xml:space="preserve"> been tasked with developing a prototype for a new </w:t>
-            </w:r>
-            <w:proofErr w:type="spellStart"/>
-            <w:r>
-              <w:t>Pokedex</w:t>
-            </w:r>
-            <w:proofErr w:type="spellEnd"/>
-            <w:r>
-              <w:t xml:space="preserve"> that uses some form of linked list to store the player and </w:t>
-            </w:r>
-            <w:proofErr w:type="spellStart"/>
-            <w:r>
-              <w:t>Pokemon</w:t>
-            </w:r>
-            <w:proofErr w:type="spellEnd"/>
-            <w:r>
-              <w:t xml:space="preserve"> data.</w:t>
+              <w:t xml:space="preserve"> been tasked with developing a prototype for a new Pokedex that uses some form of linked list to store the player and Pokemon data.</w:t>
             </w:r>
           </w:p>
           <w:p>
             <w:pPr>
               <w:pStyle w:val="Heading2"/>
+              <w:outlineLvl w:val="1"/>
               <w:rPr>
                 <w:b w:val="0"/>
               </w:rPr>
@@ -1213,55 +1171,7 @@
           </w:p>
           <w:p>
             <w:r>
-              <w:t xml:space="preserve">Develop a program that mimics a </w:t>
-            </w:r>
-            <w:proofErr w:type="spellStart"/>
-            <w:r>
-              <w:t>Pokedex</w:t>
-            </w:r>
-            <w:proofErr w:type="spellEnd"/>
-            <w:r>
-              <w:t xml:space="preserve"> from </w:t>
-            </w:r>
-            <w:proofErr w:type="spellStart"/>
-            <w:r>
-              <w:t>Pokemon</w:t>
-            </w:r>
-            <w:proofErr w:type="spellEnd"/>
-            <w:r>
-              <w:t xml:space="preserve">. A </w:t>
-            </w:r>
-            <w:proofErr w:type="spellStart"/>
-            <w:r>
-              <w:t>Pokedex</w:t>
-            </w:r>
-            <w:proofErr w:type="spellEnd"/>
-            <w:r>
-              <w:t xml:space="preserve"> is an </w:t>
-            </w:r>
-            <w:proofErr w:type="spellStart"/>
-            <w:r>
-              <w:t>encyclopedia</w:t>
-            </w:r>
-            <w:proofErr w:type="spellEnd"/>
-            <w:r>
-              <w:t xml:space="preserve"> type information system that stores a list of </w:t>
-            </w:r>
-            <w:proofErr w:type="spellStart"/>
-            <w:r>
-              <w:t>Pokemon</w:t>
-            </w:r>
-            <w:proofErr w:type="spellEnd"/>
-            <w:r>
-              <w:t xml:space="preserve"> and information about those </w:t>
-            </w:r>
-            <w:proofErr w:type="spellStart"/>
-            <w:r>
-              <w:t>Pokemon</w:t>
-            </w:r>
-            <w:proofErr w:type="spellEnd"/>
-            <w:r>
-              <w:t xml:space="preserve">. (see </w:t>
+              <w:t xml:space="preserve">Develop a program that mimics a Pokedex from Pokemon. A Pokedex is an encyclopedia type information system that stores a list of Pokemon and information about those Pokemon. (see </w:t>
             </w:r>
             <w:hyperlink r:id="rId10" w:history="1">
               <w:r>
@@ -1313,23 +1223,7 @@
               </w:numPr>
             </w:pPr>
             <w:r>
-              <w:t xml:space="preserve">A Struct to represent the top level of the </w:t>
-            </w:r>
-            <w:proofErr w:type="spellStart"/>
-            <w:r>
-              <w:t>Pokedex</w:t>
-            </w:r>
-            <w:proofErr w:type="spellEnd"/>
-            <w:r>
-              <w:t xml:space="preserve">. It holds the head of two lists – a list of players and a list of </w:t>
-            </w:r>
-            <w:proofErr w:type="spellStart"/>
-            <w:r>
-              <w:t>Pokemon</w:t>
-            </w:r>
-            <w:proofErr w:type="spellEnd"/>
-            <w:r>
-              <w:t>.</w:t>
+              <w:t>A Struct to represent the top level of the Pokedex. It holds the head of two lists – a list of players and a list of Pokemon.</w:t>
             </w:r>
           </w:p>
           <w:p>
@@ -1341,23 +1235,7 @@
               </w:numPr>
             </w:pPr>
             <w:r>
-              <w:t xml:space="preserve">A list of </w:t>
-            </w:r>
-            <w:proofErr w:type="spellStart"/>
-            <w:r>
-              <w:t>Pokemon</w:t>
-            </w:r>
-            <w:proofErr w:type="spellEnd"/>
-            <w:r>
-              <w:t xml:space="preserve">, storing the details of a </w:t>
-            </w:r>
-            <w:proofErr w:type="spellStart"/>
-            <w:r>
-              <w:t>Pokemon</w:t>
-            </w:r>
-            <w:proofErr w:type="spellEnd"/>
-            <w:r>
-              <w:t xml:space="preserve"> in each node.</w:t>
+              <w:t>A list of Pokemon, storing the details of a Pokemon in each node.</w:t>
             </w:r>
           </w:p>
           <w:p>
@@ -1369,15 +1247,7 @@
               </w:numPr>
             </w:pPr>
             <w:r>
-              <w:t xml:space="preserve">A list of Players. Each node represents a player and stores a list of </w:t>
-            </w:r>
-            <w:proofErr w:type="spellStart"/>
-            <w:r>
-              <w:t>Pokemon</w:t>
-            </w:r>
-            <w:proofErr w:type="spellEnd"/>
-            <w:r>
-              <w:t xml:space="preserve"> captured by that player.</w:t>
+              <w:t>A list of Players. Each node represents a player and stores a list of Pokemon captured by that player.</w:t>
             </w:r>
           </w:p>
           <w:p>
@@ -1388,13 +1258,8 @@
                 <w:numId w:val="11"/>
               </w:numPr>
             </w:pPr>
-            <w:proofErr w:type="spellStart"/>
-            <w:r>
-              <w:t>Pokedex</w:t>
-            </w:r>
-            <w:proofErr w:type="spellEnd"/>
-            <w:r>
-              <w:t xml:space="preserve"> Functionality</w:t>
+            <w:r>
+              <w:t>Pokedex Functionality</w:t>
             </w:r>
           </w:p>
           <w:p>
@@ -1406,15 +1271,7 @@
               </w:numPr>
             </w:pPr>
             <w:r>
-              <w:t xml:space="preserve">[Optional for bonus marks] Implement optional </w:t>
-            </w:r>
-            <w:proofErr w:type="spellStart"/>
-            <w:r>
-              <w:t>Pokedex</w:t>
-            </w:r>
-            <w:proofErr w:type="spellEnd"/>
-            <w:r>
-              <w:t xml:space="preserve"> functionality </w:t>
+              <w:t xml:space="preserve">[Optional for bonus marks] Implement optional Pokedex functionality </w:t>
             </w:r>
           </w:p>
           <w:p>
@@ -1455,15 +1312,7 @@
               </w:numPr>
             </w:pPr>
             <w:r>
-              <w:t xml:space="preserve">Where in memory the various parts of the </w:t>
-            </w:r>
-            <w:proofErr w:type="spellStart"/>
-            <w:r>
-              <w:t>Pokedex</w:t>
-            </w:r>
-            <w:proofErr w:type="spellEnd"/>
-            <w:r>
-              <w:t xml:space="preserve"> are stored, and what this means.</w:t>
+              <w:t>Where in memory the various parts of the Pokedex are stored, and what this means.</w:t>
             </w:r>
           </w:p>
           <w:p>
@@ -1477,18 +1326,17 @@
             <w:r>
               <w:t xml:space="preserve">Explain </w:t>
             </w:r>
-            <w:proofErr w:type="spellStart"/>
-            <w:proofErr w:type="gramStart"/>
-            <w:r>
-              <w:t>PlayersPokemon</w:t>
-            </w:r>
-            <w:proofErr w:type="spellEnd"/>
-            <w:r>
-              <w:t>(</w:t>
-            </w:r>
-            <w:proofErr w:type="gramEnd"/>
-            <w:r>
-              <w:t>) function – how it works.</w:t>
+            <w:r>
+              <w:rPr>
+                <w:iCs/>
+              </w:rPr>
+              <w:t>DisplayPlayerDetails</w:t>
+            </w:r>
+            <w:r>
+              <w:t xml:space="preserve"> </w:t>
+            </w:r>
+            <w:r>
+              <w:t>() function – how it works.</w:t>
             </w:r>
           </w:p>
           <w:p>
@@ -1506,164 +1354,100 @@
           <w:p>
             <w:pPr>
               <w:pStyle w:val="Heading2"/>
+              <w:outlineLvl w:val="1"/>
               <w:rPr>
                 <w:b w:val="0"/>
               </w:rPr>
             </w:pPr>
-            <w:proofErr w:type="spellStart"/>
-            <w:r>
+            <w:r>
+              <w:t>Pokedex Program</w:t>
+            </w:r>
+          </w:p>
+          <w:p>
+            <w:pPr>
+              <w:pStyle w:val="Heading3"/>
+              <w:outlineLvl w:val="2"/>
+              <w:rPr>
+                <w:i w:val="0"/>
+              </w:rPr>
+            </w:pPr>
+            <w:r>
+              <w:t>Pokedex Structure</w:t>
+            </w:r>
+          </w:p>
+          <w:p>
+            <w:r>
+              <w:t xml:space="preserve">You should create a struct called </w:t>
+            </w:r>
+            <w:r>
+              <w:rPr>
+                <w:i/>
+                <w:iCs/>
+              </w:rPr>
               <w:t>Pokedex</w:t>
             </w:r>
-            <w:proofErr w:type="spellEnd"/>
-            <w:r>
-              <w:t xml:space="preserve"> Program</w:t>
+            <w:r>
+              <w:t xml:space="preserve"> which stored two pointers – one to the head of the player list and one to the head of the Pokemon list. A variable of the Pokedex type called </w:t>
+            </w:r>
+            <w:r>
+              <w:rPr>
+                <w:i/>
+                <w:iCs/>
+              </w:rPr>
+              <w:t>pokedex</w:t>
+            </w:r>
+            <w:r>
+              <w:t xml:space="preserve"> should be created. You should pass this </w:t>
+            </w:r>
+            <w:r>
+              <w:rPr>
+                <w:i/>
+                <w:iCs/>
+              </w:rPr>
+              <w:t>pokedex</w:t>
+            </w:r>
+            <w:r>
+              <w:t xml:space="preserve"> variable to functions rather than pointers to the head of either list.</w:t>
             </w:r>
           </w:p>
           <w:p>
             <w:pPr>
               <w:pStyle w:val="Heading3"/>
+              <w:outlineLvl w:val="2"/>
               <w:rPr>
                 <w:i w:val="0"/>
               </w:rPr>
             </w:pPr>
-            <w:proofErr w:type="spellStart"/>
-            <w:r>
-              <w:t>Pokedex</w:t>
-            </w:r>
-            <w:proofErr w:type="spellEnd"/>
-            <w:r>
-              <w:t xml:space="preserve"> Structure</w:t>
-            </w:r>
-          </w:p>
-          <w:p>
-            <w:r>
-              <w:t xml:space="preserve">You should create a struct called </w:t>
-            </w:r>
-            <w:proofErr w:type="spellStart"/>
+            <w:r>
+              <w:t>Pokemon List</w:t>
+            </w:r>
+          </w:p>
+          <w:p>
+            <w:r>
+              <w:t>You should create a list of Pokemon. The list should be connected by pointers so that it can expand as required. It can be a singly or doubly linked list, or a tree structure.</w:t>
+            </w:r>
+          </w:p>
+          <w:p>
+            <w:pPr>
+              <w:rPr>
+                <w:iCs/>
+              </w:rPr>
+            </w:pPr>
+            <w:r>
+              <w:t xml:space="preserve">Create a struct for each node in the list called PokemonNode. Each </w:t>
+            </w:r>
             <w:r>
               <w:rPr>
                 <w:i/>
                 <w:iCs/>
               </w:rPr>
-              <w:t>Pokedex</w:t>
-            </w:r>
-            <w:proofErr w:type="spellEnd"/>
-            <w:r>
-              <w:t xml:space="preserve"> which stored two pointers – one to the head of the player list and one to the head of the </w:t>
-            </w:r>
-            <w:proofErr w:type="spellStart"/>
-            <w:r>
-              <w:t>Pokemon</w:t>
-            </w:r>
-            <w:proofErr w:type="spellEnd"/>
-            <w:r>
-              <w:t xml:space="preserve"> list. A variable of the </w:t>
-            </w:r>
-            <w:proofErr w:type="spellStart"/>
-            <w:r>
-              <w:t>Pokedex</w:t>
-            </w:r>
-            <w:proofErr w:type="spellEnd"/>
-            <w:r>
-              <w:t xml:space="preserve"> type called </w:t>
-            </w:r>
-            <w:proofErr w:type="spellStart"/>
-            <w:r>
-              <w:rPr>
-                <w:i/>
-                <w:iCs/>
-              </w:rPr>
-              <w:t>pokedex</w:t>
-            </w:r>
-            <w:proofErr w:type="spellEnd"/>
-            <w:r>
-              <w:t xml:space="preserve"> should be created. You should pass this </w:t>
-            </w:r>
-            <w:proofErr w:type="spellStart"/>
-            <w:r>
-              <w:rPr>
-                <w:i/>
-                <w:iCs/>
-              </w:rPr>
-              <w:t>pokedex</w:t>
-            </w:r>
-            <w:proofErr w:type="spellEnd"/>
-            <w:r>
-              <w:t xml:space="preserve"> variable to functions rather than pointers to the head of either list.</w:t>
-            </w:r>
-          </w:p>
-          <w:p>
-            <w:pPr>
-              <w:pStyle w:val="Heading3"/>
-              <w:rPr>
-                <w:i w:val="0"/>
-              </w:rPr>
-            </w:pPr>
-            <w:proofErr w:type="spellStart"/>
-            <w:r>
-              <w:t>Pokemon</w:t>
-            </w:r>
-            <w:proofErr w:type="spellEnd"/>
-            <w:r>
-              <w:t xml:space="preserve"> List</w:t>
-            </w:r>
-          </w:p>
-          <w:p>
-            <w:r>
-              <w:t xml:space="preserve">You should create a list of </w:t>
-            </w:r>
-            <w:proofErr w:type="spellStart"/>
-            <w:r>
-              <w:t>Pokemon</w:t>
-            </w:r>
-            <w:proofErr w:type="spellEnd"/>
-            <w:r>
-              <w:t>. The list should be connected by pointers so that it can expand as required. It can be a singly or doubly linked list, or a tree structure.</w:t>
-            </w:r>
-          </w:p>
-          <w:p>
-            <w:pPr>
-              <w:rPr>
-                <w:iCs/>
-              </w:rPr>
-            </w:pPr>
-            <w:r>
-              <w:t xml:space="preserve">Create a struct for each node in the list called </w:t>
-            </w:r>
-            <w:proofErr w:type="spellStart"/>
-            <w:r>
-              <w:t>PokemonNode</w:t>
-            </w:r>
-            <w:proofErr w:type="spellEnd"/>
-            <w:r>
-              <w:t xml:space="preserve">. Each </w:t>
-            </w:r>
-            <w:r>
-              <w:rPr>
-                <w:i/>
-                <w:iCs/>
-              </w:rPr>
               <w:t>node</w:t>
             </w:r>
             <w:r>
               <w:rPr>
                 <w:iCs/>
               </w:rPr>
-              <w:t xml:space="preserve"> in the list should store – the </w:t>
-            </w:r>
-            <w:proofErr w:type="spellStart"/>
-            <w:r>
-              <w:rPr>
-                <w:iCs/>
-              </w:rPr>
-              <w:t>Pokemon’s</w:t>
-            </w:r>
-            <w:proofErr w:type="spellEnd"/>
-            <w:r>
-              <w:rPr>
-                <w:iCs/>
-              </w:rPr>
-              <w:t xml:space="preserve"> name, its </w:t>
+              <w:t xml:space="preserve"> in the list should store – the Pokemon’s name, its </w:t>
             </w:r>
             <w:proofErr w:type="gramStart"/>
             <w:r>
@@ -1677,48 +1461,20 @@
               <w:rPr>
                 <w:iCs/>
               </w:rPr>
-              <w:t xml:space="preserve"> and its primary ability as strings. Assume each </w:t>
-            </w:r>
-            <w:proofErr w:type="spellStart"/>
-            <w:r>
-              <w:rPr>
-                <w:iCs/>
-              </w:rPr>
-              <w:t>Pokemon</w:t>
-            </w:r>
-            <w:proofErr w:type="spellEnd"/>
-            <w:r>
-              <w:rPr>
-                <w:iCs/>
-              </w:rPr>
-              <w:t xml:space="preserve"> has only a single type and a single ability.</w:t>
-            </w:r>
-          </w:p>
-          <w:p>
-            <w:pPr>
-              <w:rPr>
-                <w:iCs/>
-              </w:rPr>
-            </w:pPr>
-            <w:r>
-              <w:rPr>
-                <w:iCs/>
-              </w:rPr>
-              <w:t xml:space="preserve">You should implement the basic functionality required for your list type, functions to – create new nodes, add a node to the list, to find a specific node (by </w:t>
-            </w:r>
-            <w:proofErr w:type="spellStart"/>
-            <w:r>
-              <w:rPr>
-                <w:iCs/>
-              </w:rPr>
-              <w:t>Pokemon</w:t>
-            </w:r>
-            <w:proofErr w:type="spellEnd"/>
-            <w:r>
-              <w:rPr>
-                <w:iCs/>
-              </w:rPr>
-              <w:t xml:space="preserve"> name).</w:t>
+              <w:t xml:space="preserve"> and its primary ability as strings. Assume each Pokemon has only a single type and a single ability.</w:t>
+            </w:r>
+          </w:p>
+          <w:p>
+            <w:pPr>
+              <w:rPr>
+                <w:iCs/>
+              </w:rPr>
+            </w:pPr>
+            <w:r>
+              <w:rPr>
+                <w:iCs/>
+              </w:rPr>
+              <w:t>You should implement the basic functionality required for your list type, functions to – create new nodes, add a node to the list, to find a specific node (by Pokemon name).</w:t>
             </w:r>
           </w:p>
           <w:p>
@@ -1749,36 +1505,14 @@
               <w:rPr>
                 <w:iCs/>
               </w:rPr>
-              <w:t>*</w:t>
-            </w:r>
-            <w:proofErr w:type="spellStart"/>
-            <w:r>
-              <w:rPr>
-                <w:iCs/>
-              </w:rPr>
-              <w:t>PokemonNode</w:t>
-            </w:r>
-            <w:proofErr w:type="spellEnd"/>
-            <w:r>
-              <w:rPr>
-                <w:iCs/>
-              </w:rPr>
-              <w:t xml:space="preserve"> </w:t>
-            </w:r>
-            <w:proofErr w:type="spellStart"/>
+              <w:t xml:space="preserve">*PokemonNode </w:t>
+            </w:r>
             <w:proofErr w:type="gramStart"/>
             <w:r>
               <w:rPr>
                 <w:iCs/>
               </w:rPr>
-              <w:t>NewPokemonNode</w:t>
-            </w:r>
-            <w:proofErr w:type="spellEnd"/>
-            <w:r>
-              <w:rPr>
-                <w:iCs/>
-              </w:rPr>
-              <w:t>(</w:t>
+              <w:t>NewPokemonNode(</w:t>
             </w:r>
             <w:proofErr w:type="gramEnd"/>
             <w:r>
@@ -1805,41 +1539,19 @@
               </w:rPr>
               <w:t xml:space="preserve">void </w:t>
             </w:r>
-            <w:proofErr w:type="spellStart"/>
             <w:proofErr w:type="gramStart"/>
             <w:r>
               <w:rPr>
                 <w:iCs/>
               </w:rPr>
-              <w:t>AddPokemonToList</w:t>
-            </w:r>
-            <w:proofErr w:type="spellEnd"/>
-            <w:r>
-              <w:rPr>
-                <w:iCs/>
-              </w:rPr>
-              <w:t>(</w:t>
+              <w:t>AddPokemonToList(</w:t>
             </w:r>
             <w:proofErr w:type="gramEnd"/>
             <w:r>
               <w:rPr>
                 <w:iCs/>
               </w:rPr>
-              <w:t>*</w:t>
-            </w:r>
-            <w:proofErr w:type="spellStart"/>
-            <w:r>
-              <w:rPr>
-                <w:iCs/>
-              </w:rPr>
-              <w:t>pokedex</w:t>
-            </w:r>
-            <w:proofErr w:type="spellEnd"/>
-            <w:r>
-              <w:rPr>
-                <w:iCs/>
-              </w:rPr>
-              <w:t xml:space="preserve">, name, type, ability) – checks to see if </w:t>
+              <w:t xml:space="preserve">*pokedex, name, type, ability) – checks to see if </w:t>
             </w:r>
             <w:r>
               <w:rPr>
@@ -1851,21 +1563,7 @@
               <w:rPr>
                 <w:iCs/>
               </w:rPr>
-              <w:t xml:space="preserve"> already exists in the </w:t>
-            </w:r>
-            <w:proofErr w:type="spellStart"/>
-            <w:r>
-              <w:rPr>
-                <w:iCs/>
-              </w:rPr>
-              <w:t>Pokemon</w:t>
-            </w:r>
-            <w:proofErr w:type="spellEnd"/>
-            <w:r>
-              <w:rPr>
-                <w:iCs/>
-              </w:rPr>
-              <w:t xml:space="preserve"> list. If it </w:t>
+              <w:t xml:space="preserve"> already exists in the Pokemon list. If it </w:t>
             </w:r>
             <w:proofErr w:type="gramStart"/>
             <w:r>
@@ -1879,21 +1577,7 @@
               <w:rPr>
                 <w:iCs/>
               </w:rPr>
-              <w:t xml:space="preserve"> it creates a new node and adds it to the list. It the </w:t>
-            </w:r>
-            <w:proofErr w:type="spellStart"/>
-            <w:r>
-              <w:rPr>
-                <w:iCs/>
-              </w:rPr>
-              <w:t>Pokemon</w:t>
-            </w:r>
-            <w:proofErr w:type="spellEnd"/>
-            <w:r>
-              <w:rPr>
-                <w:iCs/>
-              </w:rPr>
-              <w:t xml:space="preserve"> already exists it does nothing.</w:t>
+              <w:t xml:space="preserve"> it creates a new node and adds it to the list. It the Pokemon already exists it does nothing.</w:t>
             </w:r>
           </w:p>
           <w:p>
@@ -1911,65 +1595,21 @@
               <w:rPr>
                 <w:iCs/>
               </w:rPr>
-              <w:t>*</w:t>
-            </w:r>
-            <w:proofErr w:type="spellStart"/>
-            <w:r>
-              <w:rPr>
-                <w:iCs/>
-              </w:rPr>
-              <w:t>PokemonNode</w:t>
-            </w:r>
-            <w:proofErr w:type="spellEnd"/>
-            <w:r>
-              <w:rPr>
-                <w:iCs/>
-              </w:rPr>
-              <w:t xml:space="preserve"> </w:t>
-            </w:r>
-            <w:proofErr w:type="spellStart"/>
+              <w:t xml:space="preserve">*PokemonNode </w:t>
+            </w:r>
             <w:proofErr w:type="gramStart"/>
             <w:r>
               <w:rPr>
                 <w:iCs/>
               </w:rPr>
-              <w:t>FindPokemon</w:t>
-            </w:r>
-            <w:proofErr w:type="spellEnd"/>
-            <w:r>
-              <w:rPr>
-                <w:iCs/>
-              </w:rPr>
-              <w:t>(</w:t>
-            </w:r>
-            <w:proofErr w:type="spellStart"/>
+              <w:t>FindPokemon(</w:t>
+            </w:r>
             <w:proofErr w:type="gramEnd"/>
             <w:r>
               <w:rPr>
                 <w:iCs/>
               </w:rPr>
-              <w:t>pokedex</w:t>
-            </w:r>
-            <w:proofErr w:type="spellEnd"/>
-            <w:r>
-              <w:rPr>
-                <w:iCs/>
-              </w:rPr>
-              <w:t xml:space="preserve">, name) searches the </w:t>
-            </w:r>
-            <w:proofErr w:type="spellStart"/>
-            <w:r>
-              <w:rPr>
-                <w:iCs/>
-              </w:rPr>
-              <w:t>Pokemon</w:t>
-            </w:r>
-            <w:proofErr w:type="spellEnd"/>
-            <w:r>
-              <w:rPr>
-                <w:iCs/>
-              </w:rPr>
-              <w:t xml:space="preserve"> list for </w:t>
+              <w:t xml:space="preserve">pokedex, name) searches the Pokemon list for </w:t>
             </w:r>
             <w:r>
               <w:rPr>
@@ -2011,6 +1651,7 @@
           <w:p>
             <w:pPr>
               <w:pStyle w:val="Heading3"/>
+              <w:outlineLvl w:val="2"/>
               <w:rPr>
                 <w:iCs/>
               </w:rPr>
@@ -2032,15 +1673,7 @@
             </w:pPr>
             <w:r>
               <w:lastRenderedPageBreak/>
-              <w:t xml:space="preserve">Create a struct for each node in the list called </w:t>
-            </w:r>
-            <w:proofErr w:type="spellStart"/>
-            <w:r>
-              <w:t>PlayerNode</w:t>
-            </w:r>
-            <w:proofErr w:type="spellEnd"/>
-            <w:r>
-              <w:t xml:space="preserve">. Each </w:t>
+              <w:t xml:space="preserve">Create a struct for each node in the list called PlayerNode. Each </w:t>
             </w:r>
             <w:r>
               <w:rPr>
@@ -2053,63 +1686,7 @@
               <w:rPr>
                 <w:iCs/>
               </w:rPr>
-              <w:t xml:space="preserve"> in the list should store – the player’s name as a string, a count of </w:t>
-            </w:r>
-            <w:proofErr w:type="spellStart"/>
-            <w:r>
-              <w:rPr>
-                <w:iCs/>
-              </w:rPr>
-              <w:t>Pokemon</w:t>
-            </w:r>
-            <w:proofErr w:type="spellEnd"/>
-            <w:r>
-              <w:rPr>
-                <w:iCs/>
-              </w:rPr>
-              <w:t xml:space="preserve"> owned, and a list of the </w:t>
-            </w:r>
-            <w:proofErr w:type="spellStart"/>
-            <w:r>
-              <w:rPr>
-                <w:iCs/>
-              </w:rPr>
-              <w:t>Pokemon</w:t>
-            </w:r>
-            <w:proofErr w:type="spellEnd"/>
-            <w:r>
-              <w:rPr>
-                <w:iCs/>
-              </w:rPr>
-              <w:t xml:space="preserve"> owned by that player. This can be an array or a dynamic structure. It should consist of pointers to the relevant </w:t>
-            </w:r>
-            <w:proofErr w:type="spellStart"/>
-            <w:r>
-              <w:rPr>
-                <w:iCs/>
-              </w:rPr>
-              <w:t>Pokemon</w:t>
-            </w:r>
-            <w:proofErr w:type="spellEnd"/>
-            <w:r>
-              <w:rPr>
-                <w:iCs/>
-              </w:rPr>
-              <w:t xml:space="preserve"> nodes in the </w:t>
-            </w:r>
-            <w:proofErr w:type="spellStart"/>
-            <w:r>
-              <w:rPr>
-                <w:iCs/>
-              </w:rPr>
-              <w:t>Pokemon</w:t>
-            </w:r>
-            <w:proofErr w:type="spellEnd"/>
-            <w:r>
-              <w:rPr>
-                <w:iCs/>
-              </w:rPr>
-              <w:t xml:space="preserve"> list.</w:t>
+              <w:t xml:space="preserve"> in the list should store – the player’s name as a string, a count of Pokemon owned, and a list of the Pokemon owned by that player. This can be an array or a dynamic structure. It should consist of pointers to the relevant Pokemon nodes in the Pokemon list.</w:t>
             </w:r>
           </w:p>
           <w:p>
@@ -2153,49 +1730,7 @@
               <w:rPr>
                 <w:iCs/>
               </w:rPr>
-              <w:t>*</w:t>
-            </w:r>
-            <w:proofErr w:type="spellStart"/>
-            <w:r>
-              <w:rPr>
-                <w:iCs/>
-              </w:rPr>
-              <w:t>PlayerNode</w:t>
-            </w:r>
-            <w:proofErr w:type="spellEnd"/>
-            <w:r>
-              <w:rPr>
-                <w:iCs/>
-              </w:rPr>
-              <w:t xml:space="preserve"> </w:t>
-            </w:r>
-            <w:proofErr w:type="spellStart"/>
-            <w:r>
-              <w:rPr>
-                <w:iCs/>
-              </w:rPr>
-              <w:t>NewPlayerNode</w:t>
-            </w:r>
-            <w:proofErr w:type="spellEnd"/>
-            <w:r>
-              <w:rPr>
-                <w:iCs/>
-              </w:rPr>
-              <w:t xml:space="preserve">(name) – creates a new node and returns a pointer to that node. The </w:t>
-            </w:r>
-            <w:proofErr w:type="spellStart"/>
-            <w:r>
-              <w:rPr>
-                <w:iCs/>
-              </w:rPr>
-              <w:t>Pokemon</w:t>
-            </w:r>
-            <w:proofErr w:type="spellEnd"/>
-            <w:r>
-              <w:rPr>
-                <w:iCs/>
-              </w:rPr>
-              <w:t xml:space="preserve"> count should be set to zero.</w:t>
+              <w:t>*PlayerNode NewPlayerNode(name) – creates a new node and returns a pointer to that node. The Pokemon count should be set to zero.</w:t>
             </w:r>
           </w:p>
           <w:p>
@@ -2215,41 +1750,19 @@
               </w:rPr>
               <w:t xml:space="preserve">void </w:t>
             </w:r>
-            <w:proofErr w:type="spellStart"/>
             <w:proofErr w:type="gramStart"/>
             <w:r>
               <w:rPr>
                 <w:iCs/>
               </w:rPr>
-              <w:t>AddPlayerToList</w:t>
-            </w:r>
-            <w:proofErr w:type="spellEnd"/>
-            <w:r>
-              <w:rPr>
-                <w:iCs/>
-              </w:rPr>
-              <w:t>(</w:t>
+              <w:t>AddPlayerToList(</w:t>
             </w:r>
             <w:proofErr w:type="gramEnd"/>
             <w:r>
               <w:rPr>
                 <w:iCs/>
               </w:rPr>
-              <w:t>*</w:t>
-            </w:r>
-            <w:proofErr w:type="spellStart"/>
-            <w:r>
-              <w:rPr>
-                <w:iCs/>
-              </w:rPr>
-              <w:t>pokedex</w:t>
-            </w:r>
-            <w:proofErr w:type="spellEnd"/>
-            <w:r>
-              <w:rPr>
-                <w:iCs/>
-              </w:rPr>
-              <w:t xml:space="preserve">, name) – checks to see if </w:t>
+              <w:t xml:space="preserve">*pokedex, name) – checks to see if </w:t>
             </w:r>
             <w:r>
               <w:rPr>
@@ -2293,51 +1806,21 @@
               <w:rPr>
                 <w:iCs/>
               </w:rPr>
-              <w:t>*</w:t>
-            </w:r>
-            <w:proofErr w:type="spellStart"/>
-            <w:r>
-              <w:rPr>
-                <w:iCs/>
-              </w:rPr>
-              <w:t>PlayerNode</w:t>
-            </w:r>
-            <w:proofErr w:type="spellEnd"/>
-            <w:r>
-              <w:rPr>
-                <w:iCs/>
-              </w:rPr>
-              <w:t xml:space="preserve"> </w:t>
-            </w:r>
-            <w:proofErr w:type="spellStart"/>
+              <w:t xml:space="preserve">*PlayerNode </w:t>
+            </w:r>
             <w:proofErr w:type="gramStart"/>
             <w:r>
               <w:rPr>
                 <w:iCs/>
               </w:rPr>
-              <w:t>FindPlayer</w:t>
-            </w:r>
-            <w:proofErr w:type="spellEnd"/>
-            <w:r>
-              <w:rPr>
-                <w:iCs/>
-              </w:rPr>
-              <w:t>(</w:t>
-            </w:r>
-            <w:proofErr w:type="spellStart"/>
+              <w:t>FindPlayer(</w:t>
+            </w:r>
             <w:proofErr w:type="gramEnd"/>
             <w:r>
               <w:rPr>
                 <w:iCs/>
               </w:rPr>
-              <w:t>pokedex</w:t>
-            </w:r>
-            <w:proofErr w:type="spellEnd"/>
-            <w:r>
-              <w:rPr>
-                <w:iCs/>
-              </w:rPr>
-              <w:t xml:space="preserve">, name) searches the Player list for </w:t>
+              <w:t xml:space="preserve">pokedex, name) searches the Player list for </w:t>
             </w:r>
             <w:r>
               <w:rPr>
@@ -2406,107 +1889,31 @@
               </w:rPr>
               <w:t xml:space="preserve">void </w:t>
             </w:r>
-            <w:proofErr w:type="spellStart"/>
             <w:proofErr w:type="gramStart"/>
             <w:r>
               <w:rPr>
                 <w:iCs/>
               </w:rPr>
-              <w:t>AddPokemonToPlayer</w:t>
-            </w:r>
-            <w:proofErr w:type="spellEnd"/>
-            <w:r>
-              <w:rPr>
-                <w:iCs/>
-              </w:rPr>
-              <w:t>(</w:t>
-            </w:r>
-            <w:proofErr w:type="spellStart"/>
+              <w:t>AddPokemonToPlayer(</w:t>
+            </w:r>
             <w:proofErr w:type="gramEnd"/>
             <w:r>
               <w:rPr>
                 <w:iCs/>
               </w:rPr>
-              <w:t>pokedex</w:t>
-            </w:r>
-            <w:proofErr w:type="spellEnd"/>
-            <w:r>
-              <w:rPr>
-                <w:iCs/>
-              </w:rPr>
-              <w:t xml:space="preserve">, player name, </w:t>
-            </w:r>
-            <w:proofErr w:type="spellStart"/>
-            <w:r>
-              <w:rPr>
-                <w:iCs/>
-              </w:rPr>
-              <w:t>pokemon</w:t>
-            </w:r>
-            <w:proofErr w:type="spellEnd"/>
-            <w:r>
-              <w:rPr>
-                <w:iCs/>
-              </w:rPr>
-              <w:t xml:space="preserve"> name) that adds the </w:t>
-            </w:r>
-            <w:proofErr w:type="spellStart"/>
-            <w:r>
-              <w:rPr>
-                <w:iCs/>
-              </w:rPr>
-              <w:t>Pokemon</w:t>
-            </w:r>
-            <w:proofErr w:type="spellEnd"/>
-            <w:r>
-              <w:rPr>
-                <w:iCs/>
-              </w:rPr>
-              <w:t xml:space="preserve"> to the player’s </w:t>
-            </w:r>
-            <w:proofErr w:type="spellStart"/>
-            <w:r>
-              <w:rPr>
-                <w:iCs/>
-              </w:rPr>
-              <w:t>Pokemon</w:t>
-            </w:r>
-            <w:proofErr w:type="spellEnd"/>
-            <w:r>
-              <w:rPr>
-                <w:iCs/>
-              </w:rPr>
-              <w:t xml:space="preserve"> list (if it is not already in there) and increments the </w:t>
-            </w:r>
-            <w:proofErr w:type="spellStart"/>
-            <w:r>
-              <w:rPr>
-                <w:iCs/>
-              </w:rPr>
-              <w:t>Pokemon</w:t>
-            </w:r>
-            <w:proofErr w:type="spellEnd"/>
-            <w:r>
-              <w:rPr>
-                <w:iCs/>
-              </w:rPr>
-              <w:t xml:space="preserve"> count for that player.</w:t>
+              <w:t>pokedex, player name, pokemon name) that adds the Pokemon to the player’s Pokemon list (if it is not already in there) and increments the Pokemon count for that player.</w:t>
             </w:r>
           </w:p>
           <w:p>
             <w:pPr>
               <w:pStyle w:val="Heading3"/>
-              <w:rPr>
-                <w:iCs/>
-              </w:rPr>
-            </w:pPr>
-            <w:proofErr w:type="spellStart"/>
-            <w:r>
-              <w:t>Pokedex</w:t>
-            </w:r>
-            <w:proofErr w:type="spellEnd"/>
-            <w:r>
-              <w:t xml:space="preserve"> Functionality</w:t>
+              <w:outlineLvl w:val="2"/>
+              <w:rPr>
+                <w:iCs/>
+              </w:rPr>
+            </w:pPr>
+            <w:r>
+              <w:t>Pokedex Functionality</w:t>
             </w:r>
           </w:p>
           <w:p>
@@ -2539,35 +1946,19 @@
               </w:rPr>
               <w:t xml:space="preserve">void </w:t>
             </w:r>
-            <w:proofErr w:type="spellStart"/>
             <w:proofErr w:type="gramStart"/>
             <w:r>
               <w:rPr>
                 <w:iCs/>
               </w:rPr>
-              <w:t>DisplayPokemonDetails</w:t>
-            </w:r>
-            <w:proofErr w:type="spellEnd"/>
-            <w:r>
-              <w:rPr>
-                <w:iCs/>
-              </w:rPr>
-              <w:t>(</w:t>
-            </w:r>
-            <w:proofErr w:type="spellStart"/>
+              <w:t>DisplayPokemonDetails(</w:t>
+            </w:r>
             <w:proofErr w:type="gramEnd"/>
             <w:r>
               <w:rPr>
                 <w:iCs/>
               </w:rPr>
-              <w:t>pokedex</w:t>
-            </w:r>
-            <w:proofErr w:type="spellEnd"/>
-            <w:r>
-              <w:rPr>
-                <w:iCs/>
-              </w:rPr>
-              <w:t xml:space="preserve">, name) – outputs the details of </w:t>
+              <w:t xml:space="preserve">pokedex, name) – outputs the details of </w:t>
             </w:r>
             <w:r>
               <w:rPr>
@@ -2599,35 +1990,19 @@
               </w:rPr>
               <w:t xml:space="preserve">void </w:t>
             </w:r>
-            <w:proofErr w:type="spellStart"/>
             <w:proofErr w:type="gramStart"/>
             <w:r>
               <w:rPr>
                 <w:iCs/>
               </w:rPr>
-              <w:t>DisplayPlayerDetails</w:t>
-            </w:r>
-            <w:proofErr w:type="spellEnd"/>
-            <w:r>
-              <w:rPr>
-                <w:iCs/>
-              </w:rPr>
-              <w:t>(</w:t>
-            </w:r>
-            <w:proofErr w:type="spellStart"/>
+              <w:t>DisplayPlayerDetails(</w:t>
+            </w:r>
             <w:proofErr w:type="gramEnd"/>
             <w:r>
               <w:rPr>
                 <w:iCs/>
               </w:rPr>
-              <w:t>pokedex</w:t>
-            </w:r>
-            <w:proofErr w:type="spellEnd"/>
-            <w:r>
-              <w:rPr>
-                <w:iCs/>
-              </w:rPr>
-              <w:t xml:space="preserve">, name) – outputs the details of </w:t>
+              <w:t xml:space="preserve">pokedex, name) – outputs the details of </w:t>
             </w:r>
             <w:r>
               <w:rPr>
@@ -2639,21 +2014,7 @@
               <w:rPr>
                 <w:iCs/>
               </w:rPr>
-              <w:t xml:space="preserve"> to the screen, including a list of names of all the </w:t>
-            </w:r>
-            <w:proofErr w:type="spellStart"/>
-            <w:r>
-              <w:rPr>
-                <w:iCs/>
-              </w:rPr>
-              <w:t>Pokemon</w:t>
-            </w:r>
-            <w:proofErr w:type="spellEnd"/>
-            <w:r>
-              <w:rPr>
-                <w:iCs/>
-              </w:rPr>
-              <w:t xml:space="preserve"> owned</w:t>
+              <w:t xml:space="preserve"> to the screen, including a list of names of all the Pokemon owned</w:t>
             </w:r>
           </w:p>
           <w:p>
@@ -2671,58 +2032,8 @@
               <w:rPr>
                 <w:iCs/>
               </w:rPr>
-              <w:t xml:space="preserve">void </w:t>
-            </w:r>
-            <w:proofErr w:type="spellStart"/>
-            <w:r>
-              <w:rPr>
-                <w:iCs/>
-              </w:rPr>
-              <w:t>ListPokemon</w:t>
-            </w:r>
-            <w:proofErr w:type="spellEnd"/>
-            <w:r>
-              <w:rPr>
-                <w:iCs/>
-              </w:rPr>
-              <w:t>(</w:t>
-            </w:r>
-            <w:proofErr w:type="spellStart"/>
-            <w:r>
-              <w:rPr>
-                <w:iCs/>
-              </w:rPr>
-              <w:t>pokedex</w:t>
-            </w:r>
-            <w:proofErr w:type="spellEnd"/>
-            <w:r>
-              <w:rPr>
-                <w:iCs/>
-              </w:rPr>
-              <w:t xml:space="preserve">) – outputs a list of names of all </w:t>
-            </w:r>
-            <w:proofErr w:type="spellStart"/>
-            <w:r>
-              <w:rPr>
-                <w:iCs/>
-              </w:rPr>
-              <w:t>Pokemon</w:t>
-            </w:r>
-            <w:proofErr w:type="spellEnd"/>
-            <w:r>
-              <w:rPr>
-                <w:iCs/>
-              </w:rPr>
-              <w:t xml:space="preserve"> in the </w:t>
-            </w:r>
-            <w:proofErr w:type="spellStart"/>
-            <w:r>
-              <w:rPr>
-                <w:iCs/>
-              </w:rPr>
-              <w:t>Pokedex</w:t>
-            </w:r>
-            <w:proofErr w:type="spellEnd"/>
+              <w:t>void ListPokemon(pokedex) – outputs a list of names of all Pokemon in the Pokedex</w:t>
+            </w:r>
           </w:p>
           <w:p>
             <w:pPr>
@@ -2739,48 +2050,25 @@
               <w:rPr>
                 <w:iCs/>
               </w:rPr>
-              <w:t xml:space="preserve">void </w:t>
-            </w:r>
-            <w:proofErr w:type="spellStart"/>
-            <w:r>
-              <w:rPr>
-                <w:iCs/>
-              </w:rPr>
-              <w:t>ListPlayers</w:t>
-            </w:r>
-            <w:proofErr w:type="spellEnd"/>
+              <w:t>void ListPlayers</w:t>
+            </w:r>
             <w:r>
               <w:rPr>
                 <w:iCs/>
               </w:rPr>
               <w:t xml:space="preserve"> </w:t>
             </w:r>
-            <w:proofErr w:type="spellStart"/>
-            <w:r>
-              <w:rPr>
-                <w:iCs/>
-              </w:rPr>
-              <w:t>pokedex</w:t>
-            </w:r>
-            <w:proofErr w:type="spellEnd"/>
-            <w:r>
-              <w:rPr>
-                <w:iCs/>
-              </w:rPr>
-              <w:t xml:space="preserve">) – outputs a list of names of all players in the </w:t>
-            </w:r>
-            <w:proofErr w:type="spellStart"/>
-            <w:r>
-              <w:rPr>
-                <w:iCs/>
-              </w:rPr>
-              <w:t>Pokedex</w:t>
-            </w:r>
-            <w:proofErr w:type="spellEnd"/>
+            <w:r>
+              <w:rPr>
+                <w:iCs/>
+              </w:rPr>
+              <w:t>pokedex) – outputs a list of names of all players in the Pokedex</w:t>
+            </w:r>
           </w:p>
           <w:p>
             <w:pPr>
               <w:pStyle w:val="Heading3"/>
+              <w:outlineLvl w:val="2"/>
               <w:rPr>
                 <w:iCs/>
               </w:rPr>
@@ -2813,19 +2101,11 @@
                 <w:iCs/>
               </w:rPr>
             </w:pPr>
-            <w:proofErr w:type="spellStart"/>
-            <w:r>
-              <w:rPr>
-                <w:iCs/>
-              </w:rPr>
-              <w:t>Pokemon</w:t>
-            </w:r>
-            <w:proofErr w:type="spellEnd"/>
-            <w:r>
-              <w:rPr>
-                <w:iCs/>
-              </w:rPr>
-              <w:t xml:space="preserve"> Ability Bundle</w:t>
+            <w:r>
+              <w:rPr>
+                <w:iCs/>
+              </w:rPr>
+              <w:t>Pokemon Ability Bundle</w:t>
             </w:r>
           </w:p>
           <w:p>
@@ -2845,49 +2125,19 @@
               </w:rPr>
               <w:t xml:space="preserve">void </w:t>
             </w:r>
-            <w:proofErr w:type="spellStart"/>
             <w:proofErr w:type="gramStart"/>
             <w:r>
               <w:rPr>
                 <w:iCs/>
               </w:rPr>
-              <w:t>DisplayPokemonWithAbility</w:t>
-            </w:r>
-            <w:proofErr w:type="spellEnd"/>
-            <w:r>
-              <w:rPr>
-                <w:iCs/>
-              </w:rPr>
-              <w:t>(</w:t>
-            </w:r>
-            <w:proofErr w:type="spellStart"/>
+              <w:t>DisplayPokemonWithAbility(</w:t>
+            </w:r>
             <w:proofErr w:type="gramEnd"/>
             <w:r>
               <w:rPr>
                 <w:iCs/>
               </w:rPr>
-              <w:t>pokedex</w:t>
-            </w:r>
-            <w:proofErr w:type="spellEnd"/>
-            <w:r>
-              <w:rPr>
-                <w:iCs/>
-              </w:rPr>
-              <w:t xml:space="preserve">, ability) – display a list of all </w:t>
-            </w:r>
-            <w:proofErr w:type="spellStart"/>
-            <w:r>
-              <w:rPr>
-                <w:iCs/>
-              </w:rPr>
-              <w:t>Pokemon</w:t>
-            </w:r>
-            <w:proofErr w:type="spellEnd"/>
-            <w:r>
-              <w:rPr>
-                <w:iCs/>
-              </w:rPr>
-              <w:t xml:space="preserve"> </w:t>
+              <w:t xml:space="preserve">pokedex, ability) – display a list of all Pokemon </w:t>
             </w:r>
             <w:r>
               <w:rPr>
@@ -2925,35 +2175,7 @@
               <w:rPr>
                 <w:iCs/>
               </w:rPr>
-              <w:t xml:space="preserve">void </w:t>
-            </w:r>
-            <w:proofErr w:type="spellStart"/>
-            <w:r>
-              <w:rPr>
-                <w:iCs/>
-              </w:rPr>
-              <w:t>DisplayPokemonListByAbility</w:t>
-            </w:r>
-            <w:proofErr w:type="spellEnd"/>
-            <w:r>
-              <w:rPr>
-                <w:iCs/>
-              </w:rPr>
-              <w:t>(</w:t>
-            </w:r>
-            <w:proofErr w:type="spellStart"/>
-            <w:r>
-              <w:rPr>
-                <w:iCs/>
-              </w:rPr>
-              <w:t>pokedex</w:t>
-            </w:r>
-            <w:proofErr w:type="spellEnd"/>
-            <w:r>
-              <w:rPr>
-                <w:iCs/>
-              </w:rPr>
-              <w:t xml:space="preserve">) – display a list of </w:t>
+              <w:t xml:space="preserve">void DisplayPokemonListByAbility(pokedex) – display a list of </w:t>
             </w:r>
             <w:r>
               <w:rPr>
@@ -2967,21 +2189,7 @@
               <w:rPr>
                 <w:iCs/>
               </w:rPr>
-              <w:t xml:space="preserve"> </w:t>
-            </w:r>
-            <w:proofErr w:type="spellStart"/>
-            <w:r>
-              <w:rPr>
-                <w:iCs/>
-              </w:rPr>
-              <w:t>Pokemon</w:t>
-            </w:r>
-            <w:proofErr w:type="spellEnd"/>
-            <w:r>
-              <w:rPr>
-                <w:iCs/>
-              </w:rPr>
-              <w:t>, sorted alphabetically by ability</w:t>
+              <w:t xml:space="preserve"> Pokemon, sorted alphabetically by ability</w:t>
             </w:r>
           </w:p>
           <w:p>
@@ -2995,19 +2203,11 @@
                 <w:iCs/>
               </w:rPr>
             </w:pPr>
-            <w:proofErr w:type="spellStart"/>
-            <w:r>
-              <w:rPr>
-                <w:iCs/>
-              </w:rPr>
-              <w:t>Pokemon</w:t>
-            </w:r>
-            <w:proofErr w:type="spellEnd"/>
-            <w:r>
-              <w:rPr>
-                <w:iCs/>
-              </w:rPr>
-              <w:t xml:space="preserve"> Type Bundle</w:t>
+            <w:r>
+              <w:rPr>
+                <w:iCs/>
+              </w:rPr>
+              <w:t>Pokemon Type Bundle</w:t>
             </w:r>
           </w:p>
           <w:p>
@@ -3027,49 +2227,19 @@
               </w:rPr>
               <w:t xml:space="preserve">void </w:t>
             </w:r>
-            <w:proofErr w:type="spellStart"/>
             <w:proofErr w:type="gramStart"/>
             <w:r>
               <w:rPr>
                 <w:iCs/>
               </w:rPr>
-              <w:t>DisplayPokemonInType</w:t>
-            </w:r>
-            <w:proofErr w:type="spellEnd"/>
-            <w:r>
-              <w:rPr>
-                <w:iCs/>
-              </w:rPr>
-              <w:t>(</w:t>
-            </w:r>
-            <w:proofErr w:type="spellStart"/>
+              <w:t>DisplayPokemonInType(</w:t>
+            </w:r>
             <w:proofErr w:type="gramEnd"/>
             <w:r>
               <w:rPr>
                 <w:iCs/>
               </w:rPr>
-              <w:t>pokedex</w:t>
-            </w:r>
-            <w:proofErr w:type="spellEnd"/>
-            <w:r>
-              <w:rPr>
-                <w:iCs/>
-              </w:rPr>
-              <w:t xml:space="preserve">, type) – display a list of all </w:t>
-            </w:r>
-            <w:proofErr w:type="spellStart"/>
-            <w:r>
-              <w:rPr>
-                <w:iCs/>
-              </w:rPr>
-              <w:t>Pokemon</w:t>
-            </w:r>
-            <w:proofErr w:type="spellEnd"/>
-            <w:r>
-              <w:rPr>
-                <w:iCs/>
-              </w:rPr>
-              <w:t xml:space="preserve"> </w:t>
+              <w:t xml:space="preserve">pokedex, type) – display a list of all Pokemon </w:t>
             </w:r>
             <w:r>
               <w:rPr>
@@ -3123,35 +2293,7 @@
               <w:rPr>
                 <w:iCs/>
               </w:rPr>
-              <w:t xml:space="preserve">void </w:t>
-            </w:r>
-            <w:proofErr w:type="spellStart"/>
-            <w:r>
-              <w:rPr>
-                <w:iCs/>
-              </w:rPr>
-              <w:t>DisplayPokemonListByType</w:t>
-            </w:r>
-            <w:proofErr w:type="spellEnd"/>
-            <w:r>
-              <w:rPr>
-                <w:iCs/>
-              </w:rPr>
-              <w:t>(</w:t>
-            </w:r>
-            <w:proofErr w:type="spellStart"/>
-            <w:r>
-              <w:rPr>
-                <w:iCs/>
-              </w:rPr>
-              <w:t>pokedex</w:t>
-            </w:r>
-            <w:proofErr w:type="spellEnd"/>
-            <w:r>
-              <w:rPr>
-                <w:iCs/>
-              </w:rPr>
-              <w:t xml:space="preserve">) – display a list of </w:t>
+              <w:t xml:space="preserve">void DisplayPokemonListByType(pokedex) – display a list of </w:t>
             </w:r>
             <w:r>
               <w:rPr>
@@ -3165,21 +2307,7 @@
               <w:rPr>
                 <w:iCs/>
               </w:rPr>
-              <w:t xml:space="preserve"> </w:t>
-            </w:r>
-            <w:proofErr w:type="spellStart"/>
-            <w:r>
-              <w:rPr>
-                <w:iCs/>
-              </w:rPr>
-              <w:t>Pokemon</w:t>
-            </w:r>
-            <w:proofErr w:type="spellEnd"/>
-            <w:r>
-              <w:rPr>
-                <w:iCs/>
-              </w:rPr>
-              <w:t>, sorted alphabetically by type</w:t>
+              <w:t xml:space="preserve"> Pokemon, sorted alphabetically by type</w:t>
             </w:r>
           </w:p>
           <w:p>
@@ -3231,7 +2359,6 @@
               </w:rPr>
               <w:t xml:space="preserve">void </w:t>
             </w:r>
-            <w:proofErr w:type="spellStart"/>
             <w:proofErr w:type="gramStart"/>
             <w:r>
               <w:rPr>
@@ -3245,27 +2372,18 @@
               </w:rPr>
               <w:t>Pokemon</w:t>
             </w:r>
-            <w:proofErr w:type="spellEnd"/>
             <w:r>
               <w:rPr>
                 <w:iCs/>
               </w:rPr>
               <w:t>(</w:t>
             </w:r>
-            <w:proofErr w:type="spellStart"/>
             <w:proofErr w:type="gramEnd"/>
             <w:r>
               <w:rPr>
                 <w:iCs/>
               </w:rPr>
-              <w:t>pokedex</w:t>
-            </w:r>
-            <w:proofErr w:type="spellEnd"/>
-            <w:r>
-              <w:rPr>
-                <w:iCs/>
-              </w:rPr>
-              <w:t xml:space="preserve">, </w:t>
+              <w:t xml:space="preserve">pokedex, </w:t>
             </w:r>
             <w:r>
               <w:rPr>
@@ -3277,21 +2395,7 @@
               <w:rPr>
                 <w:iCs/>
               </w:rPr>
-              <w:t xml:space="preserve">) – display a list of all Players who have </w:t>
-            </w:r>
-            <w:proofErr w:type="spellStart"/>
-            <w:r>
-              <w:rPr>
-                <w:iCs/>
-              </w:rPr>
-              <w:t>Pokemon</w:t>
-            </w:r>
-            <w:proofErr w:type="spellEnd"/>
-            <w:r>
-              <w:rPr>
-                <w:iCs/>
-              </w:rPr>
-              <w:t xml:space="preserve"> </w:t>
+              <w:t xml:space="preserve">) – display a list of all Players who have Pokemon </w:t>
             </w:r>
             <w:r>
               <w:rPr>
@@ -3315,14 +2419,12 @@
               </w:rPr>
               <w:t xml:space="preserve"> </w:t>
             </w:r>
-            <w:proofErr w:type="spellStart"/>
             <w:r>
               <w:rPr>
                 <w:i/>
               </w:rPr>
               <w:t>name</w:t>
             </w:r>
-            <w:proofErr w:type="spellEnd"/>
           </w:p>
           <w:p>
             <w:pPr>
@@ -3341,49 +2443,19 @@
               </w:rPr>
               <w:t xml:space="preserve">void </w:t>
             </w:r>
-            <w:proofErr w:type="spellStart"/>
             <w:proofErr w:type="gramStart"/>
             <w:r>
               <w:rPr>
                 <w:iCs/>
               </w:rPr>
-              <w:t>DisplayPlayersWithAbility</w:t>
-            </w:r>
-            <w:proofErr w:type="spellEnd"/>
-            <w:r>
-              <w:rPr>
-                <w:iCs/>
-              </w:rPr>
-              <w:t>(</w:t>
-            </w:r>
-            <w:proofErr w:type="spellStart"/>
+              <w:t>DisplayPlayersWithAbility(</w:t>
+            </w:r>
             <w:proofErr w:type="gramEnd"/>
             <w:r>
               <w:rPr>
                 <w:iCs/>
               </w:rPr>
-              <w:t>pokedex</w:t>
-            </w:r>
-            <w:proofErr w:type="spellEnd"/>
-            <w:r>
-              <w:rPr>
-                <w:iCs/>
-              </w:rPr>
-              <w:t xml:space="preserve">, ability) – display a list of all Players who have </w:t>
-            </w:r>
-            <w:proofErr w:type="spellStart"/>
-            <w:r>
-              <w:rPr>
-                <w:iCs/>
-              </w:rPr>
-              <w:t>Pokemon</w:t>
-            </w:r>
-            <w:proofErr w:type="spellEnd"/>
-            <w:r>
-              <w:rPr>
-                <w:iCs/>
-              </w:rPr>
-              <w:t xml:space="preserve"> </w:t>
+              <w:t xml:space="preserve">pokedex, ability) – display a list of all Players who have Pokemon </w:t>
             </w:r>
             <w:r>
               <w:rPr>
@@ -3423,7 +2495,6 @@
               </w:rPr>
               <w:t xml:space="preserve">void </w:t>
             </w:r>
-            <w:proofErr w:type="spellStart"/>
             <w:proofErr w:type="gramStart"/>
             <w:r>
               <w:rPr>
@@ -3437,27 +2508,18 @@
               </w:rPr>
               <w:t>Type</w:t>
             </w:r>
-            <w:proofErr w:type="spellEnd"/>
             <w:r>
               <w:rPr>
                 <w:iCs/>
               </w:rPr>
               <w:t>(</w:t>
             </w:r>
-            <w:proofErr w:type="spellStart"/>
             <w:proofErr w:type="gramEnd"/>
             <w:r>
               <w:rPr>
                 <w:iCs/>
               </w:rPr>
-              <w:t>pokedex</w:t>
-            </w:r>
-            <w:proofErr w:type="spellEnd"/>
-            <w:r>
-              <w:rPr>
-                <w:iCs/>
-              </w:rPr>
-              <w:t xml:space="preserve">, </w:t>
+              <w:t xml:space="preserve">pokedex, </w:t>
             </w:r>
             <w:r>
               <w:rPr>
@@ -3469,21 +2531,7 @@
               <w:rPr>
                 <w:iCs/>
               </w:rPr>
-              <w:t xml:space="preserve">) – display a list of all Players who have </w:t>
-            </w:r>
-            <w:proofErr w:type="spellStart"/>
-            <w:r>
-              <w:rPr>
-                <w:iCs/>
-              </w:rPr>
-              <w:t>Pokemon</w:t>
-            </w:r>
-            <w:proofErr w:type="spellEnd"/>
-            <w:r>
-              <w:rPr>
-                <w:iCs/>
-              </w:rPr>
-              <w:t xml:space="preserve"> </w:t>
+              <w:t xml:space="preserve">) – display a list of all Players who have Pokemon </w:t>
             </w:r>
             <w:r>
               <w:rPr>
@@ -3547,35 +2595,7 @@
               <w:rPr>
                 <w:iCs/>
               </w:rPr>
-              <w:t xml:space="preserve">Update the </w:t>
-            </w:r>
-            <w:proofErr w:type="spellStart"/>
-            <w:r>
-              <w:rPr>
-                <w:iCs/>
-              </w:rPr>
-              <w:t>PokemonNode</w:t>
-            </w:r>
-            <w:proofErr w:type="spellEnd"/>
-            <w:r>
-              <w:rPr>
-                <w:iCs/>
-              </w:rPr>
-              <w:t xml:space="preserve"> structure to store a pointer to the form a </w:t>
-            </w:r>
-            <w:proofErr w:type="spellStart"/>
-            <w:r>
-              <w:rPr>
-                <w:iCs/>
-              </w:rPr>
-              <w:t>Pokemon</w:t>
-            </w:r>
-            <w:proofErr w:type="spellEnd"/>
-            <w:r>
-              <w:rPr>
-                <w:iCs/>
-              </w:rPr>
-              <w:t xml:space="preserve"> can evolve in to called </w:t>
+              <w:t xml:space="preserve">Update the PokemonNode structure to store a pointer to the form a Pokemon can evolve in to called </w:t>
             </w:r>
             <w:r>
               <w:rPr>
@@ -3589,20 +2609,12 @@
               </w:rPr>
               <w:t xml:space="preserve">. Update </w:t>
             </w:r>
-            <w:proofErr w:type="spellStart"/>
             <w:proofErr w:type="gramStart"/>
             <w:r>
               <w:rPr>
                 <w:iCs/>
               </w:rPr>
-              <w:t>NewPokemonNode</w:t>
-            </w:r>
-            <w:proofErr w:type="spellEnd"/>
-            <w:r>
-              <w:rPr>
-                <w:iCs/>
-              </w:rPr>
-              <w:t>(</w:t>
+              <w:t>NewPokemonNode(</w:t>
             </w:r>
             <w:proofErr w:type="gramEnd"/>
             <w:r>
@@ -3629,160 +2641,86 @@
               </w:rPr>
               <w:t xml:space="preserve">void </w:t>
             </w:r>
-            <w:proofErr w:type="spellStart"/>
             <w:proofErr w:type="gramStart"/>
             <w:r>
               <w:rPr>
                 <w:iCs/>
               </w:rPr>
-              <w:t>AddPokemonEvolution</w:t>
-            </w:r>
-            <w:proofErr w:type="spellEnd"/>
-            <w:r>
-              <w:rPr>
-                <w:iCs/>
-              </w:rPr>
-              <w:t>(</w:t>
-            </w:r>
-            <w:proofErr w:type="spellStart"/>
+              <w:t>AddPokemonEvolution(</w:t>
+            </w:r>
             <w:proofErr w:type="gramEnd"/>
             <w:r>
               <w:rPr>
                 <w:iCs/>
               </w:rPr>
-              <w:t>pokedex</w:t>
-            </w:r>
-            <w:proofErr w:type="spellEnd"/>
-            <w:r>
-              <w:rPr>
-                <w:iCs/>
-              </w:rPr>
-              <w:t xml:space="preserve">, </w:t>
-            </w:r>
-            <w:proofErr w:type="spellStart"/>
-            <w:r>
-              <w:rPr>
-                <w:iCs/>
+              <w:t>pokedex, pokemon, evolvedpokemon) – searches through the Pokemon list for P</w:t>
+            </w:r>
+            <w:r>
+              <w:rPr>
+                <w:iCs/>
+              </w:rPr>
+              <w:t>okemon</w:t>
+            </w:r>
+            <w:r>
+              <w:rPr>
+                <w:iCs/>
+              </w:rPr>
+              <w:t xml:space="preserve"> named </w:t>
+            </w:r>
+            <w:r>
+              <w:rPr>
+                <w:i/>
               </w:rPr>
               <w:t>pokemon</w:t>
             </w:r>
-            <w:proofErr w:type="spellEnd"/>
-            <w:r>
-              <w:rPr>
-                <w:iCs/>
-              </w:rPr>
-              <w:t xml:space="preserve">, </w:t>
-            </w:r>
-            <w:proofErr w:type="spellStart"/>
-            <w:r>
-              <w:rPr>
-                <w:iCs/>
+            <w:r>
+              <w:rPr>
+                <w:iCs/>
+              </w:rPr>
+              <w:t xml:space="preserve"> and </w:t>
+            </w:r>
+            <w:r>
+              <w:rPr>
+                <w:i/>
               </w:rPr>
               <w:t>evolvedpokemon</w:t>
             </w:r>
-            <w:proofErr w:type="spellEnd"/>
-            <w:r>
-              <w:rPr>
-                <w:iCs/>
-              </w:rPr>
-              <w:t xml:space="preserve">) – searches through the </w:t>
-            </w:r>
-            <w:proofErr w:type="spellStart"/>
-            <w:r>
-              <w:rPr>
-                <w:iCs/>
-              </w:rPr>
-              <w:t>Pokemon</w:t>
-            </w:r>
-            <w:proofErr w:type="spellEnd"/>
-            <w:r>
-              <w:rPr>
-                <w:iCs/>
-              </w:rPr>
-              <w:t xml:space="preserve"> list for </w:t>
-            </w:r>
-            <w:proofErr w:type="spellStart"/>
-            <w:r>
-              <w:rPr>
-                <w:iCs/>
-              </w:rPr>
-              <w:t>P</w:t>
-            </w:r>
-            <w:r>
-              <w:rPr>
-                <w:iCs/>
-              </w:rPr>
-              <w:t>okemon</w:t>
-            </w:r>
-            <w:proofErr w:type="spellEnd"/>
-            <w:r>
-              <w:rPr>
-                <w:iCs/>
-              </w:rPr>
-              <w:t xml:space="preserve"> named </w:t>
-            </w:r>
-            <w:proofErr w:type="spellStart"/>
+            <w:r>
+              <w:rPr>
+                <w:iCs/>
+              </w:rPr>
+              <w:t xml:space="preserve">, if both exist the node for </w:t>
+            </w:r>
             <w:r>
               <w:rPr>
                 <w:i/>
               </w:rPr>
               <w:t>pokemon</w:t>
             </w:r>
-            <w:proofErr w:type="spellEnd"/>
-            <w:r>
-              <w:rPr>
-                <w:iCs/>
-              </w:rPr>
-              <w:t xml:space="preserve"> and </w:t>
-            </w:r>
-            <w:proofErr w:type="spellStart"/>
+            <w:r>
+              <w:rPr>
+                <w:iCs/>
+              </w:rPr>
+              <w:t xml:space="preserve"> is updated so that its </w:t>
+            </w:r>
             <w:r>
               <w:rPr>
                 <w:i/>
               </w:rPr>
+              <w:t>evolution</w:t>
+            </w:r>
+            <w:r>
+              <w:rPr>
+                <w:iCs/>
+              </w:rPr>
+              <w:t xml:space="preserve"> points to the node for </w:t>
+            </w:r>
+            <w:r>
+              <w:rPr>
+                <w:i/>
+              </w:rPr>
               <w:t>evolvedpokemon</w:t>
             </w:r>
-            <w:proofErr w:type="spellEnd"/>
-            <w:r>
-              <w:rPr>
-                <w:iCs/>
-              </w:rPr>
-              <w:t xml:space="preserve">, if both exist the node for </w:t>
-            </w:r>
-            <w:proofErr w:type="spellStart"/>
-            <w:r>
-              <w:rPr>
-                <w:i/>
-              </w:rPr>
-              <w:t>pokemon</w:t>
-            </w:r>
-            <w:proofErr w:type="spellEnd"/>
-            <w:r>
-              <w:rPr>
-                <w:iCs/>
-              </w:rPr>
-              <w:t xml:space="preserve"> is updated so that its </w:t>
-            </w:r>
-            <w:r>
-              <w:rPr>
-                <w:i/>
-              </w:rPr>
-              <w:t>evolution</w:t>
-            </w:r>
-            <w:r>
-              <w:rPr>
-                <w:iCs/>
-              </w:rPr>
-              <w:t xml:space="preserve"> points to the node for </w:t>
-            </w:r>
-            <w:proofErr w:type="spellStart"/>
-            <w:r>
-              <w:rPr>
-                <w:i/>
-              </w:rPr>
-              <w:t>evolvedpokemon</w:t>
-            </w:r>
-            <w:proofErr w:type="spellEnd"/>
             <w:r>
               <w:rPr>
                 <w:iCs/>
@@ -3805,49 +2743,7 @@
               <w:rPr>
                 <w:iCs/>
               </w:rPr>
-              <w:t xml:space="preserve">void </w:t>
-            </w:r>
-            <w:proofErr w:type="spellStart"/>
-            <w:r>
-              <w:rPr>
-                <w:iCs/>
-              </w:rPr>
-              <w:t>DisplayEvolutionList</w:t>
-            </w:r>
-            <w:proofErr w:type="spellEnd"/>
-            <w:r>
-              <w:rPr>
-                <w:iCs/>
-              </w:rPr>
-              <w:t>(</w:t>
-            </w:r>
-            <w:proofErr w:type="spellStart"/>
-            <w:r>
-              <w:rPr>
-                <w:iCs/>
-              </w:rPr>
-              <w:t>pokedex</w:t>
-            </w:r>
-            <w:proofErr w:type="spellEnd"/>
-            <w:r>
-              <w:rPr>
-                <w:iCs/>
-              </w:rPr>
-              <w:t xml:space="preserve">) – outputs a list of all </w:t>
-            </w:r>
-            <w:proofErr w:type="spellStart"/>
-            <w:r>
-              <w:rPr>
-                <w:iCs/>
-              </w:rPr>
-              <w:t>Pokemon</w:t>
-            </w:r>
-            <w:proofErr w:type="spellEnd"/>
-            <w:r>
-              <w:rPr>
-                <w:iCs/>
-              </w:rPr>
-              <w:t xml:space="preserve"> and the form they evolve in to or None if they </w:t>
+              <w:t xml:space="preserve">void DisplayEvolutionList(pokedex) – outputs a list of all Pokemon and the form they evolve in to or None if they </w:t>
             </w:r>
             <w:proofErr w:type="gramStart"/>
             <w:r>
@@ -3881,98 +2777,50 @@
               </w:rPr>
               <w:t xml:space="preserve">void </w:t>
             </w:r>
-            <w:proofErr w:type="spellStart"/>
             <w:proofErr w:type="gramStart"/>
             <w:r>
               <w:rPr>
                 <w:iCs/>
               </w:rPr>
-              <w:t>EvolvePlayersPokemon</w:t>
-            </w:r>
-            <w:proofErr w:type="spellEnd"/>
-            <w:r>
-              <w:rPr>
-                <w:iCs/>
-              </w:rPr>
-              <w:t>(</w:t>
-            </w:r>
-            <w:proofErr w:type="spellStart"/>
+              <w:t>EvolvePlayersPokemon(</w:t>
+            </w:r>
             <w:proofErr w:type="gramEnd"/>
             <w:r>
               <w:rPr>
                 <w:iCs/>
               </w:rPr>
-              <w:t>pokedex</w:t>
-            </w:r>
-            <w:proofErr w:type="spellEnd"/>
-            <w:r>
-              <w:rPr>
-                <w:iCs/>
-              </w:rPr>
-              <w:t xml:space="preserve">, player, </w:t>
-            </w:r>
-            <w:proofErr w:type="spellStart"/>
-            <w:r>
-              <w:rPr>
-                <w:iCs/>
+              <w:t xml:space="preserve">pokedex, player, pokemon) – searches for </w:t>
+            </w:r>
+            <w:r>
+              <w:rPr>
+                <w:i/>
+              </w:rPr>
+              <w:t>player</w:t>
+            </w:r>
+            <w:r>
+              <w:rPr>
+                <w:iCs/>
+              </w:rPr>
+              <w:t xml:space="preserve"> in the Player list and for </w:t>
+            </w:r>
+            <w:r>
+              <w:rPr>
+                <w:i/>
               </w:rPr>
               <w:t>pokemon</w:t>
             </w:r>
-            <w:proofErr w:type="spellEnd"/>
-            <w:r>
-              <w:rPr>
-                <w:iCs/>
-              </w:rPr>
-              <w:t xml:space="preserve">) – searches for </w:t>
+            <w:r>
+              <w:rPr>
+                <w:iCs/>
+              </w:rPr>
+              <w:t xml:space="preserve"> in the Pokemon list. If both exist and </w:t>
             </w:r>
             <w:r>
               <w:rPr>
                 <w:i/>
               </w:rPr>
-              <w:t>player</w:t>
-            </w:r>
-            <w:r>
-              <w:rPr>
-                <w:iCs/>
-              </w:rPr>
-              <w:t xml:space="preserve"> in the Player list and for </w:t>
-            </w:r>
-            <w:proofErr w:type="spellStart"/>
-            <w:r>
-              <w:rPr>
-                <w:i/>
-              </w:rPr>
               <w:t>pokemon</w:t>
             </w:r>
-            <w:proofErr w:type="spellEnd"/>
-            <w:r>
-              <w:rPr>
-                <w:iCs/>
-              </w:rPr>
-              <w:t xml:space="preserve"> in the </w:t>
-            </w:r>
-            <w:proofErr w:type="spellStart"/>
-            <w:r>
-              <w:rPr>
-                <w:iCs/>
-              </w:rPr>
-              <w:t>Pokemon</w:t>
-            </w:r>
-            <w:proofErr w:type="spellEnd"/>
-            <w:r>
-              <w:rPr>
-                <w:iCs/>
-              </w:rPr>
-              <w:t xml:space="preserve"> list. If both exist and </w:t>
-            </w:r>
-            <w:proofErr w:type="spellStart"/>
-            <w:r>
-              <w:rPr>
-                <w:i/>
-              </w:rPr>
-              <w:t>pokemon</w:t>
-            </w:r>
-            <w:proofErr w:type="spellEnd"/>
             <w:r>
               <w:rPr>
                 <w:iCs/>
@@ -4017,7 +2865,6 @@
               </w:rPr>
               <w:t xml:space="preserve"> </w:t>
             </w:r>
-            <w:proofErr w:type="spellStart"/>
             <w:r>
               <w:rPr>
                 <w:i/>
@@ -4025,7 +2872,6 @@
               <w:lastRenderedPageBreak/>
               <w:t>pokemon</w:t>
             </w:r>
-            <w:proofErr w:type="spellEnd"/>
             <w:r>
               <w:rPr>
                 <w:iCs/>
@@ -4044,28 +2890,24 @@
               </w:rPr>
               <w:t xml:space="preserve"> list so that the pointer to </w:t>
             </w:r>
-            <w:proofErr w:type="spellStart"/>
             <w:r>
               <w:rPr>
                 <w:i/>
               </w:rPr>
               <w:t>pokemon</w:t>
             </w:r>
-            <w:proofErr w:type="spellEnd"/>
             <w:r>
               <w:rPr>
                 <w:iCs/>
               </w:rPr>
               <w:t xml:space="preserve"> now points to the evolved version of </w:t>
             </w:r>
-            <w:proofErr w:type="spellStart"/>
             <w:r>
               <w:rPr>
                 <w:i/>
               </w:rPr>
               <w:t>pokemon</w:t>
             </w:r>
-            <w:proofErr w:type="spellEnd"/>
             <w:r>
               <w:rPr>
                 <w:iCs/>
@@ -4077,14 +2919,10 @@
           <w:p>
             <w:pPr>
               <w:pStyle w:val="Heading2"/>
-            </w:pPr>
-            <w:proofErr w:type="spellStart"/>
-            <w:r>
-              <w:t>Pokedex</w:t>
-            </w:r>
-            <w:proofErr w:type="spellEnd"/>
-            <w:r>
-              <w:t xml:space="preserve"> Report</w:t>
+              <w:outlineLvl w:val="1"/>
+            </w:pPr>
+            <w:r>
+              <w:t>Pokedex Report</w:t>
             </w:r>
             <w:r>
               <w:t xml:space="preserve"> (2000 Words)</w:t>
@@ -4092,15 +2930,7 @@
           </w:p>
           <w:p>
             <w:r>
-              <w:t xml:space="preserve">Write a report describing your </w:t>
-            </w:r>
-            <w:proofErr w:type="spellStart"/>
-            <w:r>
-              <w:t>Pokedex</w:t>
-            </w:r>
-            <w:proofErr w:type="spellEnd"/>
-            <w:r>
-              <w:t xml:space="preserve"> application, focusing on the details below</w:t>
+              <w:t>Write a report describing your Pokedex application, focusing on the details below</w:t>
             </w:r>
           </w:p>
           <w:p>
@@ -4122,31 +2952,7 @@
               <w:t>struct</w:t>
             </w:r>
             <w:r>
-              <w:t xml:space="preserve">s you have created - </w:t>
-            </w:r>
-            <w:proofErr w:type="spellStart"/>
-            <w:r>
-              <w:t>Pokedex</w:t>
-            </w:r>
-            <w:proofErr w:type="spellEnd"/>
-            <w:r>
-              <w:t xml:space="preserve">, </w:t>
-            </w:r>
-            <w:proofErr w:type="spellStart"/>
-            <w:r>
-              <w:t>PokemonNode</w:t>
-            </w:r>
-            <w:proofErr w:type="spellEnd"/>
-            <w:r>
-              <w:t xml:space="preserve"> and </w:t>
-            </w:r>
-            <w:proofErr w:type="spellStart"/>
-            <w:r>
-              <w:t>PlayerNode</w:t>
-            </w:r>
-            <w:proofErr w:type="spellEnd"/>
-            <w:r>
-              <w:t>. Explain why you have created them the way you have</w:t>
+              <w:t>s you have created - Pokedex, PokemonNode and PlayerNode. Explain why you have created them the way you have</w:t>
             </w:r>
           </w:p>
           <w:p>
@@ -4158,15 +2964,7 @@
               </w:numPr>
             </w:pPr>
             <w:r>
-              <w:t xml:space="preserve">Explain what type of lists you have used for the </w:t>
-            </w:r>
-            <w:proofErr w:type="spellStart"/>
-            <w:r>
-              <w:t>Pokemon</w:t>
-            </w:r>
-            <w:proofErr w:type="spellEnd"/>
-            <w:r>
-              <w:t xml:space="preserve"> and Player lists. Explain why you have created then the way you have and how they work.</w:t>
+              <w:t>Explain what type of lists you have used for the Pokemon and Player lists. Explain why you have created then the way you have and how they work.</w:t>
             </w:r>
           </w:p>
           <w:p>
@@ -4178,23 +2976,7 @@
               </w:numPr>
             </w:pPr>
             <w:r>
-              <w:t xml:space="preserve">Explain where in memory the </w:t>
-            </w:r>
-            <w:proofErr w:type="spellStart"/>
-            <w:r>
-              <w:t>Pokedex</w:t>
-            </w:r>
-            <w:proofErr w:type="spellEnd"/>
-            <w:r>
-              <w:t xml:space="preserve"> variable and the </w:t>
-            </w:r>
-            <w:proofErr w:type="spellStart"/>
-            <w:r>
-              <w:t>Pokemon</w:t>
-            </w:r>
-            <w:proofErr w:type="spellEnd"/>
-            <w:r>
-              <w:t xml:space="preserve"> and Player lists are. Explain what this means.</w:t>
+              <w:t>Explain where in memory the Pokedex variable and the Pokemon and Player lists are. Explain what this means.</w:t>
             </w:r>
           </w:p>
           <w:p>
@@ -4208,35 +2990,19 @@
             <w:r>
               <w:t xml:space="preserve">Explain how </w:t>
             </w:r>
-            <w:proofErr w:type="spellStart"/>
             <w:proofErr w:type="gramStart"/>
             <w:r>
               <w:rPr>
                 <w:i/>
               </w:rPr>
-              <w:t>DisplayPlayerDetails</w:t>
-            </w:r>
-            <w:proofErr w:type="spellEnd"/>
+              <w:t>DisplayPlayerDetails(</w:t>
+            </w:r>
+            <w:proofErr w:type="gramEnd"/>
             <w:r>
               <w:rPr>
                 <w:i/>
               </w:rPr>
-              <w:t>(</w:t>
-            </w:r>
-            <w:proofErr w:type="spellStart"/>
-            <w:proofErr w:type="gramEnd"/>
-            <w:r>
-              <w:rPr>
-                <w:i/>
-              </w:rPr>
-              <w:t>pokedex</w:t>
-            </w:r>
-            <w:proofErr w:type="spellEnd"/>
-            <w:r>
-              <w:rPr>
-                <w:i/>
-              </w:rPr>
-              <w:t>, name)</w:t>
+              <w:t>pokedex, name)</w:t>
             </w:r>
             <w:r>
               <w:rPr>
@@ -4279,15 +3045,11 @@
           <w:p>
             <w:pPr>
               <w:pStyle w:val="Heading2"/>
-            </w:pPr>
-            <w:proofErr w:type="spellStart"/>
+              <w:outlineLvl w:val="1"/>
+            </w:pPr>
             <w:r>
               <w:lastRenderedPageBreak/>
-              <w:t>Pokedex</w:t>
-            </w:r>
-            <w:proofErr w:type="spellEnd"/>
-            <w:r>
-              <w:t xml:space="preserve"> Structure Example</w:t>
+              <w:t>Pokedex Structure Example</w:t>
             </w:r>
           </w:p>
           <w:p>
@@ -4345,6 +3107,78 @@
                 <w:rFonts w:ascii="Arial" w:hAnsi="Arial" w:cs="Arial"/>
               </w:rPr>
             </w:pPr>
+            <w:r>
+              <w:rPr>
+                <w:rFonts w:ascii="Arial" w:hAnsi="Arial" w:cs="Arial"/>
+                <w:b/>
+                <w:bCs/>
+              </w:rPr>
+              <w:lastRenderedPageBreak/>
+              <w:t>Evolution Example</w:t>
+            </w:r>
+            <w:r>
+              <w:rPr>
+                <w:rFonts w:ascii="Arial" w:hAnsi="Arial" w:cs="Arial"/>
+                <w:b/>
+                <w:noProof/>
+              </w:rPr>
+              <w:drawing>
+                <wp:inline distT="0" distB="0" distL="0" distR="0" wp14:anchorId="16DA80A5" wp14:editId="5785EBB1">
+                  <wp:extent cx="5772150" cy="5553075"/>
+                  <wp:effectExtent l="0" t="0" r="0" b="9525"/>
+                  <wp:docPr id="3" name="Picture 3"/>
+                  <wp:cNvGraphicFramePr>
+                    <a:graphicFrameLocks xmlns:a="http://schemas.openxmlformats.org/drawingml/2006/main" noChangeAspect="1"/>
+                  </wp:cNvGraphicFramePr>
+                  <a:graphic xmlns:a="http://schemas.openxmlformats.org/drawingml/2006/main">
+                    <a:graphicData uri="http://schemas.openxmlformats.org/drawingml/2006/picture">
+                      <pic:pic xmlns:pic="http://schemas.openxmlformats.org/drawingml/2006/picture">
+                        <pic:nvPicPr>
+                          <pic:cNvPr id="0" name="Picture 1"/>
+                          <pic:cNvPicPr>
+                            <a:picLocks noChangeAspect="1" noChangeArrowheads="1"/>
+                          </pic:cNvPicPr>
+                        </pic:nvPicPr>
+                        <pic:blipFill>
+                          <a:blip r:embed="rId12" cstate="print">
+                            <a:extLst>
+                              <a:ext uri="{28A0092B-C50C-407E-A947-70E740481C1C}">
+                                <a14:useLocalDpi xmlns:a14="http://schemas.microsoft.com/office/drawing/2010/main" val="0"/>
+                              </a:ext>
+                            </a:extLst>
+                          </a:blip>
+                          <a:srcRect/>
+                          <a:stretch>
+                            <a:fillRect/>
+                          </a:stretch>
+                        </pic:blipFill>
+                        <pic:spPr bwMode="auto">
+                          <a:xfrm>
+                            <a:off x="0" y="0"/>
+                            <a:ext cx="5772150" cy="5553075"/>
+                          </a:xfrm>
+                          <a:prstGeom prst="rect">
+                            <a:avLst/>
+                          </a:prstGeom>
+                          <a:noFill/>
+                          <a:ln>
+                            <a:noFill/>
+                          </a:ln>
+                        </pic:spPr>
+                      </pic:pic>
+                    </a:graphicData>
+                  </a:graphic>
+                </wp:inline>
+              </w:drawing>
+            </w:r>
+          </w:p>
+          <w:p>
+            <w:pPr>
+              <w:spacing w:before="2"/>
+              <w:rPr>
+                <w:rFonts w:ascii="Arial" w:hAnsi="Arial" w:cs="Arial"/>
+              </w:rPr>
+            </w:pPr>
           </w:p>
         </w:tc>
       </w:tr>
@@ -4402,7 +3236,7 @@
               </w:rPr>
               <w:t xml:space="preserve">Your attention is drawn to the </w:t>
             </w:r>
-            <w:hyperlink r:id="rId12">
+            <w:hyperlink r:id="rId13">
               <w:r>
                 <w:rPr>
                   <w:rStyle w:val="Hyperlink"/>
@@ -4443,7 +3277,7 @@
               </w:rPr>
               <w:t xml:space="preserve">You are required to </w:t>
             </w:r>
-            <w:hyperlink r:id="rId13">
+            <w:hyperlink r:id="rId14">
               <w:r>
                 <w:rPr>
                   <w:rStyle w:val="Hyperlink"/>
@@ -4470,7 +3304,7 @@
               <w:ind w:left="306" w:hanging="306"/>
               <w:contextualSpacing w:val="0"/>
             </w:pPr>
-            <w:hyperlink r:id="rId14">
+            <w:hyperlink r:id="rId15">
               <w:r>
                 <w:rPr>
                   <w:rStyle w:val="Hyperlink"/>
@@ -4507,7 +3341,7 @@
               </w:rPr>
               <w:t xml:space="preserve">An extension to the published deadline may be granted to an individual student if they meet the eligibility criteria of the </w:t>
             </w:r>
-            <w:hyperlink r:id="rId15">
+            <w:hyperlink r:id="rId16">
               <w:r>
                 <w:rPr>
                   <w:rStyle w:val="Hyperlink"/>
@@ -4691,7 +3525,6 @@
                 <w:szCs w:val="18"/>
               </w:rPr>
             </w:pPr>
-            <w:proofErr w:type="spellStart"/>
             <w:r>
               <w:rPr>
                 <w:rFonts w:ascii="Arial" w:hAnsi="Arial" w:cs="Arial"/>
@@ -4700,18 +3533,8 @@
                 <w:sz w:val="18"/>
                 <w:szCs w:val="18"/>
               </w:rPr>
-              <w:t>Pokedex</w:t>
-            </w:r>
-            <w:proofErr w:type="spellEnd"/>
-            <w:r>
-              <w:rPr>
-                <w:rFonts w:ascii="Arial" w:hAnsi="Arial" w:cs="Arial"/>
-                <w:b/>
-                <w:bCs/>
-                <w:sz w:val="18"/>
-                <w:szCs w:val="18"/>
-              </w:rPr>
-              <w:t xml:space="preserve"> Program</w:t>
+              <w:lastRenderedPageBreak/>
+              <w:t>Pokedex Program</w:t>
             </w:r>
             <w:r>
               <w:rPr>
@@ -4768,23 +3591,13 @@
                 <w:szCs w:val="18"/>
               </w:rPr>
             </w:pPr>
-            <w:proofErr w:type="spellStart"/>
-            <w:r>
-              <w:rPr>
-                <w:rFonts w:ascii="Arial" w:hAnsi="Arial" w:cs="Arial"/>
-                <w:sz w:val="18"/>
-                <w:szCs w:val="18"/>
-              </w:rPr>
-              <w:t>Pokedex</w:t>
-            </w:r>
-            <w:proofErr w:type="spellEnd"/>
-            <w:r>
-              <w:rPr>
-                <w:rFonts w:ascii="Arial" w:hAnsi="Arial" w:cs="Arial"/>
-                <w:sz w:val="18"/>
-                <w:szCs w:val="18"/>
-              </w:rPr>
-              <w:t xml:space="preserve"> Structure</w:t>
+            <w:r>
+              <w:rPr>
+                <w:rFonts w:ascii="Arial" w:hAnsi="Arial" w:cs="Arial"/>
+                <w:sz w:val="18"/>
+                <w:szCs w:val="18"/>
+              </w:rPr>
+              <w:t>Pokedex Structure</w:t>
             </w:r>
           </w:p>
         </w:tc>
@@ -4830,25 +3643,7 @@
                 <w:sz w:val="18"/>
                 <w:szCs w:val="18"/>
               </w:rPr>
-              <w:t xml:space="preserve">Struct used to hold the heads of the Player and </w:t>
-            </w:r>
-            <w:proofErr w:type="spellStart"/>
-            <w:r>
-              <w:rPr>
-                <w:rFonts w:ascii="Arial" w:hAnsi="Arial" w:cs="Arial"/>
-                <w:sz w:val="18"/>
-                <w:szCs w:val="18"/>
-              </w:rPr>
-              <w:t>Pokemon</w:t>
-            </w:r>
-            <w:proofErr w:type="spellEnd"/>
-            <w:r>
-              <w:rPr>
-                <w:rFonts w:ascii="Arial" w:hAnsi="Arial" w:cs="Arial"/>
-                <w:sz w:val="18"/>
-                <w:szCs w:val="18"/>
-              </w:rPr>
-              <w:t xml:space="preserve"> lists.</w:t>
+              <w:t>Struct used to hold the heads of the Player and Pokemon lists.</w:t>
             </w:r>
           </w:p>
         </w:tc>
@@ -4890,23 +3685,13 @@
                 <w:szCs w:val="18"/>
               </w:rPr>
             </w:pPr>
-            <w:proofErr w:type="spellStart"/>
-            <w:r>
-              <w:rPr>
-                <w:rFonts w:ascii="Arial" w:hAnsi="Arial" w:cs="Arial"/>
-                <w:sz w:val="18"/>
-                <w:szCs w:val="18"/>
-              </w:rPr>
-              <w:t>Pokemon</w:t>
-            </w:r>
-            <w:proofErr w:type="spellEnd"/>
-            <w:r>
-              <w:rPr>
-                <w:rFonts w:ascii="Arial" w:hAnsi="Arial" w:cs="Arial"/>
-                <w:sz w:val="18"/>
-                <w:szCs w:val="18"/>
-              </w:rPr>
-              <w:t xml:space="preserve"> List</w:t>
+            <w:r>
+              <w:rPr>
+                <w:rFonts w:ascii="Arial" w:hAnsi="Arial" w:cs="Arial"/>
+                <w:sz w:val="18"/>
+                <w:szCs w:val="18"/>
+              </w:rPr>
+              <w:t>Pokemon List</w:t>
             </w:r>
           </w:p>
         </w:tc>
@@ -4958,23 +3743,13 @@
                 <w:szCs w:val="18"/>
               </w:rPr>
             </w:pPr>
-            <w:proofErr w:type="spellStart"/>
-            <w:r>
-              <w:rPr>
-                <w:rFonts w:ascii="Arial" w:hAnsi="Arial" w:cs="Arial"/>
-                <w:sz w:val="18"/>
-                <w:szCs w:val="18"/>
-              </w:rPr>
-              <w:t>PokemonNode</w:t>
-            </w:r>
-            <w:proofErr w:type="spellEnd"/>
-            <w:r>
-              <w:rPr>
-                <w:rFonts w:ascii="Arial" w:hAnsi="Arial" w:cs="Arial"/>
-                <w:sz w:val="18"/>
-                <w:szCs w:val="18"/>
-              </w:rPr>
-              <w:t xml:space="preserve"> structure</w:t>
+            <w:r>
+              <w:rPr>
+                <w:rFonts w:ascii="Arial" w:hAnsi="Arial" w:cs="Arial"/>
+                <w:sz w:val="18"/>
+                <w:szCs w:val="18"/>
+              </w:rPr>
+              <w:t>PokemonNode structure</w:t>
             </w:r>
           </w:p>
           <w:p>
@@ -4998,29 +3773,8 @@
                 <w:sz w:val="18"/>
                 <w:szCs w:val="18"/>
               </w:rPr>
-              <w:t>*</w:t>
-            </w:r>
-            <w:proofErr w:type="spellStart"/>
-            <w:r>
-              <w:rPr>
-                <w:rFonts w:ascii="Arial" w:hAnsi="Arial" w:cs="Arial"/>
-                <w:iCs/>
-                <w:sz w:val="18"/>
-                <w:szCs w:val="18"/>
-              </w:rPr>
-              <w:t>PokemonNode</w:t>
-            </w:r>
-            <w:proofErr w:type="spellEnd"/>
-            <w:r>
-              <w:rPr>
-                <w:rFonts w:ascii="Arial" w:hAnsi="Arial" w:cs="Arial"/>
-                <w:iCs/>
-                <w:sz w:val="18"/>
-                <w:szCs w:val="18"/>
-              </w:rPr>
-              <w:t xml:space="preserve"> </w:t>
-            </w:r>
-            <w:proofErr w:type="spellStart"/>
+              <w:t xml:space="preserve">*PokemonNode </w:t>
+            </w:r>
             <w:proofErr w:type="gramStart"/>
             <w:r>
               <w:rPr>
@@ -5029,17 +3783,7 @@
                 <w:sz w:val="18"/>
                 <w:szCs w:val="18"/>
               </w:rPr>
-              <w:t>NewPokemonNode</w:t>
-            </w:r>
-            <w:proofErr w:type="spellEnd"/>
-            <w:r>
-              <w:rPr>
-                <w:rFonts w:ascii="Arial" w:hAnsi="Arial" w:cs="Arial"/>
-                <w:iCs/>
-                <w:sz w:val="18"/>
-                <w:szCs w:val="18"/>
-              </w:rPr>
-              <w:t>(</w:t>
+              <w:t>NewPokemonNode(</w:t>
             </w:r>
             <w:proofErr w:type="gramEnd"/>
             <w:r>
@@ -5075,7 +3819,6 @@
               </w:rPr>
               <w:t xml:space="preserve">void </w:t>
             </w:r>
-            <w:proofErr w:type="spellStart"/>
             <w:proofErr w:type="gramStart"/>
             <w:r>
               <w:rPr>
@@ -5084,17 +3827,7 @@
                 <w:sz w:val="18"/>
                 <w:szCs w:val="18"/>
               </w:rPr>
-              <w:t>AddPokemonToList</w:t>
-            </w:r>
-            <w:proofErr w:type="spellEnd"/>
-            <w:r>
-              <w:rPr>
-                <w:rFonts w:ascii="Arial" w:hAnsi="Arial" w:cs="Arial"/>
-                <w:iCs/>
-                <w:sz w:val="18"/>
-                <w:szCs w:val="18"/>
-              </w:rPr>
-              <w:t>(</w:t>
+              <w:t>AddPokemonToList(</w:t>
             </w:r>
             <w:proofErr w:type="gramEnd"/>
             <w:r>
@@ -5104,27 +3837,7 @@
                 <w:sz w:val="18"/>
                 <w:szCs w:val="18"/>
               </w:rPr>
-              <w:t>*</w:t>
-            </w:r>
-            <w:proofErr w:type="spellStart"/>
-            <w:r>
-              <w:rPr>
-                <w:rFonts w:ascii="Arial" w:hAnsi="Arial" w:cs="Arial"/>
-                <w:iCs/>
-                <w:sz w:val="18"/>
-                <w:szCs w:val="18"/>
-              </w:rPr>
-              <w:t>pokedex</w:t>
-            </w:r>
-            <w:proofErr w:type="spellEnd"/>
-            <w:r>
-              <w:rPr>
-                <w:rFonts w:ascii="Arial" w:hAnsi="Arial" w:cs="Arial"/>
-                <w:iCs/>
-                <w:sz w:val="18"/>
-                <w:szCs w:val="18"/>
-              </w:rPr>
-              <w:t xml:space="preserve">, name, type, ability) </w:t>
+              <w:t xml:space="preserve">*pokedex, name, type, ability) </w:t>
             </w:r>
           </w:p>
           <w:p>
@@ -5148,29 +3861,8 @@
                 <w:sz w:val="18"/>
                 <w:szCs w:val="18"/>
               </w:rPr>
-              <w:t>*</w:t>
-            </w:r>
-            <w:proofErr w:type="spellStart"/>
-            <w:r>
-              <w:rPr>
-                <w:rFonts w:ascii="Arial" w:hAnsi="Arial" w:cs="Arial"/>
-                <w:iCs/>
-                <w:sz w:val="18"/>
-                <w:szCs w:val="18"/>
-              </w:rPr>
-              <w:t>PokemonNode</w:t>
-            </w:r>
-            <w:proofErr w:type="spellEnd"/>
-            <w:r>
-              <w:rPr>
-                <w:rFonts w:ascii="Arial" w:hAnsi="Arial" w:cs="Arial"/>
-                <w:iCs/>
-                <w:sz w:val="18"/>
-                <w:szCs w:val="18"/>
-              </w:rPr>
-              <w:t xml:space="preserve"> </w:t>
-            </w:r>
-            <w:proofErr w:type="spellStart"/>
+              <w:t xml:space="preserve">*PokemonNode </w:t>
+            </w:r>
             <w:proofErr w:type="gramStart"/>
             <w:r>
               <w:rPr>
@@ -5179,19 +3871,8 @@
                 <w:sz w:val="18"/>
                 <w:szCs w:val="18"/>
               </w:rPr>
-              <w:t>FindPokemon</w:t>
-            </w:r>
-            <w:proofErr w:type="spellEnd"/>
-            <w:r>
-              <w:rPr>
-                <w:rFonts w:ascii="Arial" w:hAnsi="Arial" w:cs="Arial"/>
-                <w:iCs/>
-                <w:sz w:val="18"/>
-                <w:szCs w:val="18"/>
-              </w:rPr>
-              <w:t>(</w:t>
-            </w:r>
-            <w:proofErr w:type="spellStart"/>
+              <w:t>FindPokemon(</w:t>
+            </w:r>
             <w:proofErr w:type="gramEnd"/>
             <w:r>
               <w:rPr>
@@ -5200,17 +3881,7 @@
                 <w:sz w:val="18"/>
                 <w:szCs w:val="18"/>
               </w:rPr>
-              <w:t>pokedex</w:t>
-            </w:r>
-            <w:proofErr w:type="spellEnd"/>
-            <w:r>
-              <w:rPr>
-                <w:rFonts w:ascii="Arial" w:hAnsi="Arial" w:cs="Arial"/>
-                <w:iCs/>
-                <w:sz w:val="18"/>
-                <w:szCs w:val="18"/>
-              </w:rPr>
-              <w:t xml:space="preserve">, name) </w:t>
+              <w:t xml:space="preserve">pokedex, name) </w:t>
             </w:r>
           </w:p>
         </w:tc>
@@ -5309,23 +3980,13 @@
                 <w:szCs w:val="18"/>
               </w:rPr>
             </w:pPr>
-            <w:proofErr w:type="spellStart"/>
-            <w:r>
-              <w:rPr>
-                <w:rFonts w:ascii="Arial" w:hAnsi="Arial" w:cs="Arial"/>
-                <w:sz w:val="18"/>
-                <w:szCs w:val="18"/>
-              </w:rPr>
-              <w:t>PlayerNode</w:t>
-            </w:r>
-            <w:proofErr w:type="spellEnd"/>
-            <w:r>
-              <w:rPr>
-                <w:rFonts w:ascii="Arial" w:hAnsi="Arial" w:cs="Arial"/>
-                <w:sz w:val="18"/>
-                <w:szCs w:val="18"/>
-              </w:rPr>
-              <w:t xml:space="preserve"> structure</w:t>
+            <w:r>
+              <w:rPr>
+                <w:rFonts w:ascii="Arial" w:hAnsi="Arial" w:cs="Arial"/>
+                <w:sz w:val="18"/>
+                <w:szCs w:val="18"/>
+              </w:rPr>
+              <w:t>PlayerNode structure</w:t>
             </w:r>
           </w:p>
           <w:p>
@@ -5351,7 +4012,6 @@
               </w:rPr>
               <w:t>*</w:t>
             </w:r>
-            <w:proofErr w:type="spellStart"/>
             <w:r>
               <w:rPr>
                 <w:rFonts w:ascii="Arial" w:hAnsi="Arial" w:cs="Arial"/>
@@ -5367,27 +4027,7 @@
                 <w:sz w:val="18"/>
                 <w:szCs w:val="18"/>
               </w:rPr>
-              <w:t>Node</w:t>
-            </w:r>
-            <w:proofErr w:type="spellEnd"/>
-            <w:r>
-              <w:rPr>
-                <w:rFonts w:ascii="Arial" w:hAnsi="Arial" w:cs="Arial"/>
-                <w:iCs/>
-                <w:sz w:val="18"/>
-                <w:szCs w:val="18"/>
-              </w:rPr>
-              <w:t xml:space="preserve"> </w:t>
-            </w:r>
-            <w:proofErr w:type="spellStart"/>
-            <w:r>
-              <w:rPr>
-                <w:rFonts w:ascii="Arial" w:hAnsi="Arial" w:cs="Arial"/>
-                <w:iCs/>
-                <w:sz w:val="18"/>
-                <w:szCs w:val="18"/>
-              </w:rPr>
-              <w:t>New</w:t>
+              <w:t>Node New</w:t>
             </w:r>
             <w:r>
               <w:rPr>
@@ -5404,17 +4044,7 @@
                 <w:sz w:val="18"/>
                 <w:szCs w:val="18"/>
               </w:rPr>
-              <w:t>Node</w:t>
-            </w:r>
-            <w:proofErr w:type="spellEnd"/>
-            <w:r>
-              <w:rPr>
-                <w:rFonts w:ascii="Arial" w:hAnsi="Arial" w:cs="Arial"/>
-                <w:iCs/>
-                <w:sz w:val="18"/>
-                <w:szCs w:val="18"/>
-              </w:rPr>
-              <w:t xml:space="preserve">(name) </w:t>
+              <w:t xml:space="preserve">Node(name) </w:t>
             </w:r>
           </w:p>
           <w:p>
@@ -5440,7 +4070,6 @@
               </w:rPr>
               <w:t xml:space="preserve">void </w:t>
             </w:r>
-            <w:proofErr w:type="spellStart"/>
             <w:proofErr w:type="gramStart"/>
             <w:r>
               <w:rPr>
@@ -5466,17 +4095,7 @@
                 <w:sz w:val="18"/>
                 <w:szCs w:val="18"/>
               </w:rPr>
-              <w:t>ToList</w:t>
-            </w:r>
-            <w:proofErr w:type="spellEnd"/>
-            <w:r>
-              <w:rPr>
-                <w:rFonts w:ascii="Arial" w:hAnsi="Arial" w:cs="Arial"/>
-                <w:iCs/>
-                <w:sz w:val="18"/>
-                <w:szCs w:val="18"/>
-              </w:rPr>
-              <w:t>(</w:t>
+              <w:t>ToList(</w:t>
             </w:r>
             <w:proofErr w:type="gramEnd"/>
             <w:r>
@@ -5486,27 +4105,7 @@
                 <w:sz w:val="18"/>
                 <w:szCs w:val="18"/>
               </w:rPr>
-              <w:t>*</w:t>
-            </w:r>
-            <w:proofErr w:type="spellStart"/>
-            <w:r>
-              <w:rPr>
-                <w:rFonts w:ascii="Arial" w:hAnsi="Arial" w:cs="Arial"/>
-                <w:iCs/>
-                <w:sz w:val="18"/>
-                <w:szCs w:val="18"/>
-              </w:rPr>
-              <w:t>pokedex</w:t>
-            </w:r>
-            <w:proofErr w:type="spellEnd"/>
-            <w:r>
-              <w:rPr>
-                <w:rFonts w:ascii="Arial" w:hAnsi="Arial" w:cs="Arial"/>
-                <w:iCs/>
-                <w:sz w:val="18"/>
-                <w:szCs w:val="18"/>
-              </w:rPr>
-              <w:t xml:space="preserve">, name) </w:t>
+              <w:t xml:space="preserve">*pokedex, name) </w:t>
             </w:r>
           </w:p>
           <w:p>
@@ -5532,7 +4131,6 @@
               </w:rPr>
               <w:t>*</w:t>
             </w:r>
-            <w:proofErr w:type="spellStart"/>
             <w:r>
               <w:rPr>
                 <w:rFonts w:ascii="Arial" w:hAnsi="Arial" w:cs="Arial"/>
@@ -5548,19 +4146,8 @@
                 <w:sz w:val="18"/>
                 <w:szCs w:val="18"/>
               </w:rPr>
-              <w:t>Node</w:t>
-            </w:r>
-            <w:proofErr w:type="spellEnd"/>
-            <w:r>
-              <w:rPr>
-                <w:rFonts w:ascii="Arial" w:hAnsi="Arial" w:cs="Arial"/>
-                <w:iCs/>
-                <w:sz w:val="18"/>
-                <w:szCs w:val="18"/>
-              </w:rPr>
-              <w:t xml:space="preserve"> </w:t>
-            </w:r>
-            <w:proofErr w:type="spellStart"/>
+              <w:t xml:space="preserve">Node </w:t>
+            </w:r>
             <w:proofErr w:type="gramStart"/>
             <w:r>
               <w:rPr>
@@ -5579,7 +4166,6 @@
               </w:rPr>
               <w:t>Player</w:t>
             </w:r>
-            <w:proofErr w:type="spellEnd"/>
             <w:r>
               <w:rPr>
                 <w:rFonts w:ascii="Arial" w:hAnsi="Arial" w:cs="Arial"/>
@@ -5589,7 +4175,6 @@
               </w:rPr>
               <w:t>(</w:t>
             </w:r>
-            <w:proofErr w:type="spellStart"/>
             <w:proofErr w:type="gramEnd"/>
             <w:r>
               <w:rPr>
@@ -5598,17 +4183,7 @@
                 <w:sz w:val="18"/>
                 <w:szCs w:val="18"/>
               </w:rPr>
-              <w:t>pokedex</w:t>
-            </w:r>
-            <w:proofErr w:type="spellEnd"/>
-            <w:r>
-              <w:rPr>
-                <w:rFonts w:ascii="Arial" w:hAnsi="Arial" w:cs="Arial"/>
-                <w:iCs/>
-                <w:sz w:val="18"/>
-                <w:szCs w:val="18"/>
-              </w:rPr>
-              <w:t>, name)</w:t>
+              <w:t>pokedex, name)</w:t>
             </w:r>
           </w:p>
           <w:p>
@@ -5634,7 +4209,6 @@
               </w:rPr>
               <w:t xml:space="preserve">void </w:t>
             </w:r>
-            <w:proofErr w:type="spellStart"/>
             <w:proofErr w:type="gramStart"/>
             <w:r>
               <w:rPr>
@@ -5643,19 +4217,8 @@
                 <w:sz w:val="18"/>
                 <w:szCs w:val="18"/>
               </w:rPr>
-              <w:t>AddPokemonToPlayer</w:t>
-            </w:r>
-            <w:proofErr w:type="spellEnd"/>
-            <w:r>
-              <w:rPr>
-                <w:rFonts w:ascii="Arial" w:hAnsi="Arial" w:cs="Arial"/>
-                <w:iCs/>
-                <w:sz w:val="18"/>
-                <w:szCs w:val="18"/>
-              </w:rPr>
-              <w:t>(</w:t>
-            </w:r>
-            <w:proofErr w:type="spellStart"/>
+              <w:t>AddPokemonToPlayer(</w:t>
+            </w:r>
             <w:proofErr w:type="gramEnd"/>
             <w:r>
               <w:rPr>
@@ -5664,37 +4227,7 @@
                 <w:sz w:val="18"/>
                 <w:szCs w:val="18"/>
               </w:rPr>
-              <w:t>pokedex</w:t>
-            </w:r>
-            <w:proofErr w:type="spellEnd"/>
-            <w:r>
-              <w:rPr>
-                <w:rFonts w:ascii="Arial" w:hAnsi="Arial" w:cs="Arial"/>
-                <w:iCs/>
-                <w:sz w:val="18"/>
-                <w:szCs w:val="18"/>
-              </w:rPr>
-              <w:t xml:space="preserve">, player name, </w:t>
-            </w:r>
-            <w:proofErr w:type="spellStart"/>
-            <w:r>
-              <w:rPr>
-                <w:rFonts w:ascii="Arial" w:hAnsi="Arial" w:cs="Arial"/>
-                <w:iCs/>
-                <w:sz w:val="18"/>
-                <w:szCs w:val="18"/>
-              </w:rPr>
-              <w:t>pokemon</w:t>
-            </w:r>
-            <w:proofErr w:type="spellEnd"/>
-            <w:r>
-              <w:rPr>
-                <w:rFonts w:ascii="Arial" w:hAnsi="Arial" w:cs="Arial"/>
-                <w:iCs/>
-                <w:sz w:val="18"/>
-                <w:szCs w:val="18"/>
-              </w:rPr>
-              <w:t xml:space="preserve"> name) </w:t>
+              <w:t xml:space="preserve">pokedex, player name, pokemon name) </w:t>
             </w:r>
           </w:p>
         </w:tc>
@@ -5735,23 +4268,13 @@
                 <w:szCs w:val="18"/>
               </w:rPr>
             </w:pPr>
-            <w:proofErr w:type="spellStart"/>
-            <w:r>
-              <w:rPr>
-                <w:rFonts w:ascii="Arial" w:hAnsi="Arial" w:cs="Arial"/>
-                <w:sz w:val="18"/>
-                <w:szCs w:val="18"/>
-              </w:rPr>
-              <w:t>Pokedex</w:t>
-            </w:r>
-            <w:proofErr w:type="spellEnd"/>
-            <w:r>
-              <w:rPr>
-                <w:rFonts w:ascii="Arial" w:hAnsi="Arial" w:cs="Arial"/>
-                <w:sz w:val="18"/>
-                <w:szCs w:val="18"/>
-              </w:rPr>
-              <w:t xml:space="preserve"> Functionality</w:t>
+            <w:r>
+              <w:rPr>
+                <w:rFonts w:ascii="Arial" w:hAnsi="Arial" w:cs="Arial"/>
+                <w:sz w:val="18"/>
+                <w:szCs w:val="18"/>
+              </w:rPr>
+              <w:t>Pokedex Functionality</w:t>
             </w:r>
           </w:p>
         </w:tc>
@@ -5812,7 +4335,6 @@
               </w:rPr>
               <w:t xml:space="preserve">void </w:t>
             </w:r>
-            <w:proofErr w:type="spellStart"/>
             <w:proofErr w:type="gramStart"/>
             <w:r>
               <w:rPr>
@@ -5821,19 +4343,8 @@
                 <w:sz w:val="18"/>
                 <w:szCs w:val="18"/>
               </w:rPr>
-              <w:t>DisplayPokemonDetails</w:t>
-            </w:r>
-            <w:proofErr w:type="spellEnd"/>
-            <w:r>
-              <w:rPr>
-                <w:rFonts w:ascii="Arial" w:hAnsi="Arial" w:cs="Arial"/>
-                <w:iCs/>
-                <w:sz w:val="18"/>
-                <w:szCs w:val="18"/>
-              </w:rPr>
-              <w:t>(</w:t>
-            </w:r>
-            <w:proofErr w:type="spellStart"/>
+              <w:t>DisplayPokemonDetails(</w:t>
+            </w:r>
             <w:proofErr w:type="gramEnd"/>
             <w:r>
               <w:rPr>
@@ -5842,17 +4353,7 @@
                 <w:sz w:val="18"/>
                 <w:szCs w:val="18"/>
               </w:rPr>
-              <w:t>pokedex</w:t>
-            </w:r>
-            <w:proofErr w:type="spellEnd"/>
-            <w:r>
-              <w:rPr>
-                <w:rFonts w:ascii="Arial" w:hAnsi="Arial" w:cs="Arial"/>
-                <w:iCs/>
-                <w:sz w:val="18"/>
-                <w:szCs w:val="18"/>
-              </w:rPr>
-              <w:t xml:space="preserve">, name) </w:t>
+              <w:t xml:space="preserve">pokedex, name) </w:t>
             </w:r>
           </w:p>
           <w:p>
@@ -5878,7 +4379,6 @@
               </w:rPr>
               <w:t xml:space="preserve">void </w:t>
             </w:r>
-            <w:proofErr w:type="spellStart"/>
             <w:proofErr w:type="gramStart"/>
             <w:r>
               <w:rPr>
@@ -5887,19 +4387,8 @@
                 <w:sz w:val="18"/>
                 <w:szCs w:val="18"/>
               </w:rPr>
-              <w:t>DisplayPlayerDetails</w:t>
-            </w:r>
-            <w:proofErr w:type="spellEnd"/>
-            <w:r>
-              <w:rPr>
-                <w:rFonts w:ascii="Arial" w:hAnsi="Arial" w:cs="Arial"/>
-                <w:iCs/>
-                <w:sz w:val="18"/>
-                <w:szCs w:val="18"/>
-              </w:rPr>
-              <w:t>(</w:t>
-            </w:r>
-            <w:proofErr w:type="spellStart"/>
+              <w:t>DisplayPlayerDetails(</w:t>
+            </w:r>
             <w:proofErr w:type="gramEnd"/>
             <w:r>
               <w:rPr>
@@ -5908,17 +4397,7 @@
                 <w:sz w:val="18"/>
                 <w:szCs w:val="18"/>
               </w:rPr>
-              <w:t>pokedex</w:t>
-            </w:r>
-            <w:proofErr w:type="spellEnd"/>
-            <w:r>
-              <w:rPr>
-                <w:rFonts w:ascii="Arial" w:hAnsi="Arial" w:cs="Arial"/>
-                <w:iCs/>
-                <w:sz w:val="18"/>
-                <w:szCs w:val="18"/>
-              </w:rPr>
-              <w:t>, name)</w:t>
+              <w:t>pokedex, name)</w:t>
             </w:r>
           </w:p>
           <w:p>
@@ -5941,47 +4420,7 @@
                 <w:sz w:val="18"/>
                 <w:szCs w:val="18"/>
               </w:rPr>
-              <w:t xml:space="preserve">void </w:t>
-            </w:r>
-            <w:proofErr w:type="spellStart"/>
-            <w:r>
-              <w:rPr>
-                <w:rFonts w:ascii="Arial" w:hAnsi="Arial" w:cs="Arial"/>
-                <w:iCs/>
-                <w:sz w:val="18"/>
-                <w:szCs w:val="18"/>
-              </w:rPr>
-              <w:t>ListPokemon</w:t>
-            </w:r>
-            <w:proofErr w:type="spellEnd"/>
-            <w:r>
-              <w:rPr>
-                <w:rFonts w:ascii="Arial" w:hAnsi="Arial" w:cs="Arial"/>
-                <w:iCs/>
-                <w:sz w:val="18"/>
-                <w:szCs w:val="18"/>
-              </w:rPr>
-              <w:t>(</w:t>
-            </w:r>
-            <w:proofErr w:type="spellStart"/>
-            <w:r>
-              <w:rPr>
-                <w:rFonts w:ascii="Arial" w:hAnsi="Arial" w:cs="Arial"/>
-                <w:iCs/>
-                <w:sz w:val="18"/>
-                <w:szCs w:val="18"/>
-              </w:rPr>
-              <w:t>pokedex</w:t>
-            </w:r>
-            <w:proofErr w:type="spellEnd"/>
-            <w:r>
-              <w:rPr>
-                <w:rFonts w:ascii="Arial" w:hAnsi="Arial" w:cs="Arial"/>
-                <w:iCs/>
-                <w:sz w:val="18"/>
-                <w:szCs w:val="18"/>
-              </w:rPr>
-              <w:t>)</w:t>
+              <w:t>void ListPokemon(pokedex)</w:t>
             </w:r>
           </w:p>
           <w:p>
@@ -6004,47 +4443,7 @@
                 <w:sz w:val="18"/>
                 <w:szCs w:val="18"/>
               </w:rPr>
-              <w:t xml:space="preserve">void </w:t>
-            </w:r>
-            <w:proofErr w:type="spellStart"/>
-            <w:r>
-              <w:rPr>
-                <w:rFonts w:ascii="Arial" w:hAnsi="Arial" w:cs="Arial"/>
-                <w:iCs/>
-                <w:sz w:val="18"/>
-                <w:szCs w:val="18"/>
-              </w:rPr>
-              <w:t>ListPlayers</w:t>
-            </w:r>
-            <w:proofErr w:type="spellEnd"/>
-            <w:r>
-              <w:rPr>
-                <w:rFonts w:ascii="Arial" w:hAnsi="Arial" w:cs="Arial"/>
-                <w:iCs/>
-                <w:sz w:val="18"/>
-                <w:szCs w:val="18"/>
-              </w:rPr>
-              <w:t xml:space="preserve"> </w:t>
-            </w:r>
-            <w:proofErr w:type="spellStart"/>
-            <w:r>
-              <w:rPr>
-                <w:rFonts w:ascii="Arial" w:hAnsi="Arial" w:cs="Arial"/>
-                <w:iCs/>
-                <w:sz w:val="18"/>
-                <w:szCs w:val="18"/>
-              </w:rPr>
-              <w:t>pokedex</w:t>
-            </w:r>
-            <w:proofErr w:type="spellEnd"/>
-            <w:r>
-              <w:rPr>
-                <w:rFonts w:ascii="Arial" w:hAnsi="Arial" w:cs="Arial"/>
-                <w:iCs/>
-                <w:sz w:val="18"/>
-                <w:szCs w:val="18"/>
-              </w:rPr>
-              <w:t>)</w:t>
+              <w:t>void ListPlayers pokedex)</w:t>
             </w:r>
           </w:p>
         </w:tc>
@@ -6318,27 +4717,7 @@
                 <w:sz w:val="18"/>
                 <w:szCs w:val="18"/>
               </w:rPr>
-              <w:t xml:space="preserve"> for the </w:t>
-            </w:r>
-            <w:proofErr w:type="spellStart"/>
-            <w:r>
-              <w:rPr>
-                <w:rFonts w:ascii="Arial" w:hAnsi="Arial" w:cs="Arial"/>
-                <w:iCs/>
-                <w:sz w:val="18"/>
-                <w:szCs w:val="18"/>
-              </w:rPr>
-              <w:t>Pokedex</w:t>
-            </w:r>
-            <w:proofErr w:type="spellEnd"/>
-            <w:r>
-              <w:rPr>
-                <w:rFonts w:ascii="Arial" w:hAnsi="Arial" w:cs="Arial"/>
-                <w:iCs/>
-                <w:sz w:val="18"/>
-                <w:szCs w:val="18"/>
-              </w:rPr>
-              <w:t xml:space="preserve"> Program</w:t>
+              <w:t xml:space="preserve"> for the Pokedex Program</w:t>
             </w:r>
             <w:r>
               <w:rPr>
@@ -6450,25 +4829,14 @@
                 <w:szCs w:val="18"/>
               </w:rPr>
             </w:pPr>
-            <w:proofErr w:type="spellStart"/>
-            <w:r>
-              <w:rPr>
-                <w:rFonts w:ascii="Arial" w:hAnsi="Arial" w:cs="Arial"/>
-                <w:iCs/>
-                <w:sz w:val="18"/>
-                <w:szCs w:val="18"/>
-              </w:rPr>
-              <w:t>Pokemon</w:t>
-            </w:r>
-            <w:proofErr w:type="spellEnd"/>
-            <w:r>
-              <w:rPr>
-                <w:rFonts w:ascii="Arial" w:hAnsi="Arial" w:cs="Arial"/>
-                <w:iCs/>
-                <w:sz w:val="18"/>
-                <w:szCs w:val="18"/>
-              </w:rPr>
-              <w:t xml:space="preserve"> Ability Bundle</w:t>
+            <w:r>
+              <w:rPr>
+                <w:rFonts w:ascii="Arial" w:hAnsi="Arial" w:cs="Arial"/>
+                <w:iCs/>
+                <w:sz w:val="18"/>
+                <w:szCs w:val="18"/>
+              </w:rPr>
+              <w:t>Pokemon Ability Bundle</w:t>
             </w:r>
           </w:p>
           <w:p>
@@ -6503,7 +4871,6 @@
               </w:rPr>
               <w:t xml:space="preserve">oid </w:t>
             </w:r>
-            <w:proofErr w:type="spellStart"/>
             <w:proofErr w:type="gramStart"/>
             <w:r>
               <w:rPr>
@@ -6512,19 +4879,8 @@
                 <w:sz w:val="18"/>
                 <w:szCs w:val="18"/>
               </w:rPr>
-              <w:t>DisplayPokemonWithAbility</w:t>
-            </w:r>
-            <w:proofErr w:type="spellEnd"/>
-            <w:r>
-              <w:rPr>
-                <w:rFonts w:ascii="Arial" w:hAnsi="Arial" w:cs="Arial"/>
-                <w:iCs/>
-                <w:sz w:val="18"/>
-                <w:szCs w:val="18"/>
-              </w:rPr>
-              <w:t>(</w:t>
-            </w:r>
-            <w:proofErr w:type="spellStart"/>
+              <w:t>DisplayPokemonWithAbility(</w:t>
+            </w:r>
             <w:proofErr w:type="gramEnd"/>
             <w:r>
               <w:rPr>
@@ -6533,17 +4889,7 @@
                 <w:sz w:val="18"/>
                 <w:szCs w:val="18"/>
               </w:rPr>
-              <w:t>pokedex</w:t>
-            </w:r>
-            <w:proofErr w:type="spellEnd"/>
-            <w:r>
-              <w:rPr>
-                <w:rFonts w:ascii="Arial" w:hAnsi="Arial" w:cs="Arial"/>
-                <w:iCs/>
-                <w:sz w:val="18"/>
-                <w:szCs w:val="18"/>
-              </w:rPr>
-              <w:t>, ability)</w:t>
+              <w:t>pokedex, ability)</w:t>
             </w:r>
           </w:p>
           <w:p>
@@ -6567,47 +4913,7 @@
                 <w:sz w:val="18"/>
                 <w:szCs w:val="18"/>
               </w:rPr>
-              <w:t xml:space="preserve">void </w:t>
-            </w:r>
-            <w:proofErr w:type="spellStart"/>
-            <w:r>
-              <w:rPr>
-                <w:rFonts w:ascii="Arial" w:hAnsi="Arial" w:cs="Arial"/>
-                <w:iCs/>
-                <w:sz w:val="18"/>
-                <w:szCs w:val="18"/>
-              </w:rPr>
-              <w:t>DisplayPokemonListByAbility</w:t>
-            </w:r>
-            <w:proofErr w:type="spellEnd"/>
-            <w:r>
-              <w:rPr>
-                <w:rFonts w:ascii="Arial" w:hAnsi="Arial" w:cs="Arial"/>
-                <w:iCs/>
-                <w:sz w:val="18"/>
-                <w:szCs w:val="18"/>
-              </w:rPr>
-              <w:t>(</w:t>
-            </w:r>
-            <w:proofErr w:type="spellStart"/>
-            <w:r>
-              <w:rPr>
-                <w:rFonts w:ascii="Arial" w:hAnsi="Arial" w:cs="Arial"/>
-                <w:iCs/>
-                <w:sz w:val="18"/>
-                <w:szCs w:val="18"/>
-              </w:rPr>
-              <w:t>pokedex</w:t>
-            </w:r>
-            <w:proofErr w:type="spellEnd"/>
-            <w:r>
-              <w:rPr>
-                <w:rFonts w:ascii="Arial" w:hAnsi="Arial" w:cs="Arial"/>
-                <w:iCs/>
-                <w:sz w:val="18"/>
-                <w:szCs w:val="18"/>
-              </w:rPr>
-              <w:t>)</w:t>
+              <w:t>void DisplayPokemonListByAbility(pokedex)</w:t>
             </w:r>
           </w:p>
         </w:tc>
@@ -6701,25 +5007,14 @@
                 <w:szCs w:val="18"/>
               </w:rPr>
             </w:pPr>
-            <w:proofErr w:type="spellStart"/>
-            <w:r>
-              <w:rPr>
-                <w:rFonts w:ascii="Arial" w:hAnsi="Arial" w:cs="Arial"/>
-                <w:iCs/>
-                <w:sz w:val="18"/>
-                <w:szCs w:val="18"/>
-              </w:rPr>
-              <w:t>Pokemon</w:t>
-            </w:r>
-            <w:proofErr w:type="spellEnd"/>
-            <w:r>
-              <w:rPr>
-                <w:rFonts w:ascii="Arial" w:hAnsi="Arial" w:cs="Arial"/>
-                <w:iCs/>
-                <w:sz w:val="18"/>
-                <w:szCs w:val="18"/>
-              </w:rPr>
-              <w:t xml:space="preserve"> Type Bundle</w:t>
+            <w:r>
+              <w:rPr>
+                <w:rFonts w:ascii="Arial" w:hAnsi="Arial" w:cs="Arial"/>
+                <w:iCs/>
+                <w:sz w:val="18"/>
+                <w:szCs w:val="18"/>
+              </w:rPr>
+              <w:t>Pokemon Type Bundle</w:t>
             </w:r>
           </w:p>
           <w:p>
@@ -6745,7 +5040,6 @@
               </w:rPr>
               <w:t xml:space="preserve">void </w:t>
             </w:r>
-            <w:proofErr w:type="spellStart"/>
             <w:proofErr w:type="gramStart"/>
             <w:r>
               <w:rPr>
@@ -6754,19 +5048,8 @@
                 <w:sz w:val="18"/>
                 <w:szCs w:val="18"/>
               </w:rPr>
-              <w:t>DisplayPokemonInType</w:t>
-            </w:r>
-            <w:proofErr w:type="spellEnd"/>
-            <w:r>
-              <w:rPr>
-                <w:rFonts w:ascii="Arial" w:hAnsi="Arial" w:cs="Arial"/>
-                <w:iCs/>
-                <w:sz w:val="18"/>
-                <w:szCs w:val="18"/>
-              </w:rPr>
-              <w:t>(</w:t>
-            </w:r>
-            <w:proofErr w:type="spellStart"/>
+              <w:t>DisplayPokemonInType(</w:t>
+            </w:r>
             <w:proofErr w:type="gramEnd"/>
             <w:r>
               <w:rPr>
@@ -6775,17 +5058,7 @@
                 <w:sz w:val="18"/>
                 <w:szCs w:val="18"/>
               </w:rPr>
-              <w:t>pokedex</w:t>
-            </w:r>
-            <w:proofErr w:type="spellEnd"/>
-            <w:r>
-              <w:rPr>
-                <w:rFonts w:ascii="Arial" w:hAnsi="Arial" w:cs="Arial"/>
-                <w:iCs/>
-                <w:sz w:val="18"/>
-                <w:szCs w:val="18"/>
-              </w:rPr>
-              <w:t xml:space="preserve">, type) </w:t>
+              <w:t xml:space="preserve">pokedex, type) </w:t>
             </w:r>
           </w:p>
           <w:p>
@@ -6809,47 +5082,7 @@
                 <w:sz w:val="18"/>
                 <w:szCs w:val="18"/>
               </w:rPr>
-              <w:t xml:space="preserve">void </w:t>
-            </w:r>
-            <w:proofErr w:type="spellStart"/>
-            <w:r>
-              <w:rPr>
-                <w:rFonts w:ascii="Arial" w:hAnsi="Arial" w:cs="Arial"/>
-                <w:iCs/>
-                <w:sz w:val="18"/>
-                <w:szCs w:val="18"/>
-              </w:rPr>
-              <w:t>DisplayPokemonListByType</w:t>
-            </w:r>
-            <w:proofErr w:type="spellEnd"/>
-            <w:r>
-              <w:rPr>
-                <w:rFonts w:ascii="Arial" w:hAnsi="Arial" w:cs="Arial"/>
-                <w:iCs/>
-                <w:sz w:val="18"/>
-                <w:szCs w:val="18"/>
-              </w:rPr>
-              <w:t>(</w:t>
-            </w:r>
-            <w:proofErr w:type="spellStart"/>
-            <w:r>
-              <w:rPr>
-                <w:rFonts w:ascii="Arial" w:hAnsi="Arial" w:cs="Arial"/>
-                <w:iCs/>
-                <w:sz w:val="18"/>
-                <w:szCs w:val="18"/>
-              </w:rPr>
-              <w:t>pokedex</w:t>
-            </w:r>
-            <w:proofErr w:type="spellEnd"/>
-            <w:r>
-              <w:rPr>
-                <w:rFonts w:ascii="Arial" w:hAnsi="Arial" w:cs="Arial"/>
-                <w:iCs/>
-                <w:sz w:val="18"/>
-                <w:szCs w:val="18"/>
-              </w:rPr>
-              <w:t>)</w:t>
+              <w:t>void DisplayPokemonListByType(pokedex)</w:t>
             </w:r>
           </w:p>
         </w:tc>
@@ -7004,7 +5237,6 @@
               </w:rPr>
               <w:t xml:space="preserve">void </w:t>
             </w:r>
-            <w:proofErr w:type="spellStart"/>
             <w:proofErr w:type="gramStart"/>
             <w:r>
               <w:rPr>
@@ -7013,19 +5245,8 @@
                 <w:sz w:val="18"/>
                 <w:szCs w:val="18"/>
               </w:rPr>
-              <w:t>DisplayPlayersWithPokemon</w:t>
-            </w:r>
-            <w:proofErr w:type="spellEnd"/>
-            <w:r>
-              <w:rPr>
-                <w:rFonts w:ascii="Arial" w:hAnsi="Arial" w:cs="Arial"/>
-                <w:iCs/>
-                <w:sz w:val="18"/>
-                <w:szCs w:val="18"/>
-              </w:rPr>
-              <w:t>(</w:t>
-            </w:r>
-            <w:proofErr w:type="spellStart"/>
+              <w:t>DisplayPlayersWithPokemon(</w:t>
+            </w:r>
             <w:proofErr w:type="gramEnd"/>
             <w:r>
               <w:rPr>
@@ -7034,17 +5255,7 @@
                 <w:sz w:val="18"/>
                 <w:szCs w:val="18"/>
               </w:rPr>
-              <w:t>pokedex</w:t>
-            </w:r>
-            <w:proofErr w:type="spellEnd"/>
-            <w:r>
-              <w:rPr>
-                <w:rFonts w:ascii="Arial" w:hAnsi="Arial" w:cs="Arial"/>
-                <w:iCs/>
-                <w:sz w:val="18"/>
-                <w:szCs w:val="18"/>
-              </w:rPr>
-              <w:t>, name)</w:t>
+              <w:t>pokedex, name)</w:t>
             </w:r>
           </w:p>
           <w:p>
@@ -7070,7 +5281,6 @@
               </w:rPr>
               <w:t xml:space="preserve">void </w:t>
             </w:r>
-            <w:proofErr w:type="spellStart"/>
             <w:proofErr w:type="gramStart"/>
             <w:r>
               <w:rPr>
@@ -7079,19 +5289,8 @@
                 <w:sz w:val="18"/>
                 <w:szCs w:val="18"/>
               </w:rPr>
-              <w:t>DisplayPlayersWithAbility</w:t>
-            </w:r>
-            <w:proofErr w:type="spellEnd"/>
-            <w:r>
-              <w:rPr>
-                <w:rFonts w:ascii="Arial" w:hAnsi="Arial" w:cs="Arial"/>
-                <w:iCs/>
-                <w:sz w:val="18"/>
-                <w:szCs w:val="18"/>
-              </w:rPr>
-              <w:t>(</w:t>
-            </w:r>
-            <w:proofErr w:type="spellStart"/>
+              <w:t>DisplayPlayersWithAbility(</w:t>
+            </w:r>
             <w:proofErr w:type="gramEnd"/>
             <w:r>
               <w:rPr>
@@ -7100,17 +5299,7 @@
                 <w:sz w:val="18"/>
                 <w:szCs w:val="18"/>
               </w:rPr>
-              <w:t>pokedex</w:t>
-            </w:r>
-            <w:proofErr w:type="spellEnd"/>
-            <w:r>
-              <w:rPr>
-                <w:rFonts w:ascii="Arial" w:hAnsi="Arial" w:cs="Arial"/>
-                <w:iCs/>
-                <w:sz w:val="18"/>
-                <w:szCs w:val="18"/>
-              </w:rPr>
-              <w:t xml:space="preserve">, ability) </w:t>
+              <w:t xml:space="preserve">pokedex, ability) </w:t>
             </w:r>
           </w:p>
           <w:p>
@@ -7136,7 +5325,6 @@
               </w:rPr>
               <w:t xml:space="preserve">void </w:t>
             </w:r>
-            <w:proofErr w:type="spellStart"/>
             <w:proofErr w:type="gramStart"/>
             <w:r>
               <w:rPr>
@@ -7145,19 +5333,8 @@
                 <w:sz w:val="18"/>
                 <w:szCs w:val="18"/>
               </w:rPr>
-              <w:t>DisplayPlayersWithType</w:t>
-            </w:r>
-            <w:proofErr w:type="spellEnd"/>
-            <w:r>
-              <w:rPr>
-                <w:rFonts w:ascii="Arial" w:hAnsi="Arial" w:cs="Arial"/>
-                <w:iCs/>
-                <w:sz w:val="18"/>
-                <w:szCs w:val="18"/>
-              </w:rPr>
-              <w:t>(</w:t>
-            </w:r>
-            <w:proofErr w:type="spellStart"/>
+              <w:t>DisplayPlayersWithType(</w:t>
+            </w:r>
             <w:proofErr w:type="gramEnd"/>
             <w:r>
               <w:rPr>
@@ -7166,17 +5343,7 @@
                 <w:sz w:val="18"/>
                 <w:szCs w:val="18"/>
               </w:rPr>
-              <w:t>pokedex</w:t>
-            </w:r>
-            <w:proofErr w:type="spellEnd"/>
-            <w:r>
-              <w:rPr>
-                <w:rFonts w:ascii="Arial" w:hAnsi="Arial" w:cs="Arial"/>
-                <w:iCs/>
-                <w:sz w:val="18"/>
-                <w:szCs w:val="18"/>
-              </w:rPr>
-              <w:t>, type)</w:t>
+              <w:t>pokedex, type)</w:t>
             </w:r>
           </w:p>
         </w:tc>
@@ -7301,27 +5468,7 @@
                 <w:sz w:val="18"/>
                 <w:szCs w:val="18"/>
               </w:rPr>
-              <w:t xml:space="preserve">Update the </w:t>
-            </w:r>
-            <w:proofErr w:type="spellStart"/>
-            <w:r>
-              <w:rPr>
-                <w:rFonts w:ascii="Arial" w:hAnsi="Arial" w:cs="Arial"/>
-                <w:iCs/>
-                <w:sz w:val="18"/>
-                <w:szCs w:val="18"/>
-              </w:rPr>
-              <w:t>PokemonNode</w:t>
-            </w:r>
-            <w:proofErr w:type="spellEnd"/>
-            <w:r>
-              <w:rPr>
-                <w:rFonts w:ascii="Arial" w:hAnsi="Arial" w:cs="Arial"/>
-                <w:iCs/>
-                <w:sz w:val="18"/>
-                <w:szCs w:val="18"/>
-              </w:rPr>
-              <w:t xml:space="preserve"> structure </w:t>
+              <w:t xml:space="preserve">Update the PokemonNode structure </w:t>
             </w:r>
           </w:p>
           <w:p>
@@ -7347,7 +5494,6 @@
               </w:rPr>
               <w:t xml:space="preserve">Update </w:t>
             </w:r>
-            <w:proofErr w:type="spellStart"/>
             <w:proofErr w:type="gramStart"/>
             <w:r>
               <w:rPr>
@@ -7356,17 +5502,7 @@
                 <w:sz w:val="18"/>
                 <w:szCs w:val="18"/>
               </w:rPr>
-              <w:t>NewPokemonNode</w:t>
-            </w:r>
-            <w:proofErr w:type="spellEnd"/>
-            <w:r>
-              <w:rPr>
-                <w:rFonts w:ascii="Arial" w:hAnsi="Arial" w:cs="Arial"/>
-                <w:iCs/>
-                <w:sz w:val="18"/>
-                <w:szCs w:val="18"/>
-              </w:rPr>
-              <w:t>(</w:t>
+              <w:t>NewPokemonNode(</w:t>
             </w:r>
             <w:proofErr w:type="gramEnd"/>
             <w:r>
@@ -7402,7 +5538,6 @@
               </w:rPr>
               <w:t xml:space="preserve">void </w:t>
             </w:r>
-            <w:proofErr w:type="spellStart"/>
             <w:proofErr w:type="gramStart"/>
             <w:r>
               <w:rPr>
@@ -7411,19 +5546,8 @@
                 <w:sz w:val="18"/>
                 <w:szCs w:val="18"/>
               </w:rPr>
-              <w:t>AddPokemonEvolution</w:t>
-            </w:r>
-            <w:proofErr w:type="spellEnd"/>
-            <w:r>
-              <w:rPr>
-                <w:rFonts w:ascii="Arial" w:hAnsi="Arial" w:cs="Arial"/>
-                <w:iCs/>
-                <w:sz w:val="18"/>
-                <w:szCs w:val="18"/>
-              </w:rPr>
-              <w:t>(</w:t>
-            </w:r>
-            <w:proofErr w:type="spellStart"/>
+              <w:t>AddPokemonEvolution(</w:t>
+            </w:r>
             <w:proofErr w:type="gramEnd"/>
             <w:r>
               <w:rPr>
@@ -7432,57 +5556,7 @@
                 <w:sz w:val="18"/>
                 <w:szCs w:val="18"/>
               </w:rPr>
-              <w:t>pokedex</w:t>
-            </w:r>
-            <w:proofErr w:type="spellEnd"/>
-            <w:r>
-              <w:rPr>
-                <w:rFonts w:ascii="Arial" w:hAnsi="Arial" w:cs="Arial"/>
-                <w:iCs/>
-                <w:sz w:val="18"/>
-                <w:szCs w:val="18"/>
-              </w:rPr>
-              <w:t xml:space="preserve">, </w:t>
-            </w:r>
-            <w:proofErr w:type="spellStart"/>
-            <w:r>
-              <w:rPr>
-                <w:rFonts w:ascii="Arial" w:hAnsi="Arial" w:cs="Arial"/>
-                <w:iCs/>
-                <w:sz w:val="18"/>
-                <w:szCs w:val="18"/>
-              </w:rPr>
-              <w:t>pokemon</w:t>
-            </w:r>
-            <w:proofErr w:type="spellEnd"/>
-            <w:r>
-              <w:rPr>
-                <w:rFonts w:ascii="Arial" w:hAnsi="Arial" w:cs="Arial"/>
-                <w:iCs/>
-                <w:sz w:val="18"/>
-                <w:szCs w:val="18"/>
-              </w:rPr>
-              <w:t xml:space="preserve">, </w:t>
-            </w:r>
-            <w:proofErr w:type="spellStart"/>
-            <w:r>
-              <w:rPr>
-                <w:rFonts w:ascii="Arial" w:hAnsi="Arial" w:cs="Arial"/>
-                <w:iCs/>
-                <w:sz w:val="18"/>
-                <w:szCs w:val="18"/>
-              </w:rPr>
-              <w:t>evolvedpokemon</w:t>
-            </w:r>
-            <w:proofErr w:type="spellEnd"/>
-            <w:r>
-              <w:rPr>
-                <w:rFonts w:ascii="Arial" w:hAnsi="Arial" w:cs="Arial"/>
-                <w:iCs/>
-                <w:sz w:val="18"/>
-                <w:szCs w:val="18"/>
-              </w:rPr>
-              <w:t>)</w:t>
+              <w:t>pokedex, pokemon, evolvedpokemon)</w:t>
             </w:r>
           </w:p>
           <w:p>
@@ -7506,47 +5580,7 @@
                 <w:sz w:val="18"/>
                 <w:szCs w:val="18"/>
               </w:rPr>
-              <w:t xml:space="preserve">void </w:t>
-            </w:r>
-            <w:proofErr w:type="spellStart"/>
-            <w:r>
-              <w:rPr>
-                <w:rFonts w:ascii="Arial" w:hAnsi="Arial" w:cs="Arial"/>
-                <w:iCs/>
-                <w:sz w:val="18"/>
-                <w:szCs w:val="18"/>
-              </w:rPr>
-              <w:t>DisplayEvolutionList</w:t>
-            </w:r>
-            <w:proofErr w:type="spellEnd"/>
-            <w:r>
-              <w:rPr>
-                <w:rFonts w:ascii="Arial" w:hAnsi="Arial" w:cs="Arial"/>
-                <w:iCs/>
-                <w:sz w:val="18"/>
-                <w:szCs w:val="18"/>
-              </w:rPr>
-              <w:t>(</w:t>
-            </w:r>
-            <w:proofErr w:type="spellStart"/>
-            <w:r>
-              <w:rPr>
-                <w:rFonts w:ascii="Arial" w:hAnsi="Arial" w:cs="Arial"/>
-                <w:iCs/>
-                <w:sz w:val="18"/>
-                <w:szCs w:val="18"/>
-              </w:rPr>
-              <w:t>pokedex</w:t>
-            </w:r>
-            <w:proofErr w:type="spellEnd"/>
-            <w:r>
-              <w:rPr>
-                <w:rFonts w:ascii="Arial" w:hAnsi="Arial" w:cs="Arial"/>
-                <w:iCs/>
-                <w:sz w:val="18"/>
-                <w:szCs w:val="18"/>
-              </w:rPr>
-              <w:t>)</w:t>
+              <w:t>void DisplayEvolutionList(pokedex)</w:t>
             </w:r>
           </w:p>
           <w:p>
@@ -7572,7 +5606,6 @@
               </w:rPr>
               <w:t xml:space="preserve">void </w:t>
             </w:r>
-            <w:proofErr w:type="spellStart"/>
             <w:proofErr w:type="gramStart"/>
             <w:r>
               <w:rPr>
@@ -7581,19 +5614,8 @@
                 <w:sz w:val="18"/>
                 <w:szCs w:val="18"/>
               </w:rPr>
-              <w:t>EvolvePlayersPokemon</w:t>
-            </w:r>
-            <w:proofErr w:type="spellEnd"/>
-            <w:r>
-              <w:rPr>
-                <w:rFonts w:ascii="Arial" w:hAnsi="Arial" w:cs="Arial"/>
-                <w:iCs/>
-                <w:sz w:val="18"/>
-                <w:szCs w:val="18"/>
-              </w:rPr>
-              <w:t>(</w:t>
-            </w:r>
-            <w:proofErr w:type="spellStart"/>
+              <w:t>EvolvePlayersPokemon(</w:t>
+            </w:r>
             <w:proofErr w:type="gramEnd"/>
             <w:r>
               <w:rPr>
@@ -7602,37 +5624,7 @@
                 <w:sz w:val="18"/>
                 <w:szCs w:val="18"/>
               </w:rPr>
-              <w:t>pokedex</w:t>
-            </w:r>
-            <w:proofErr w:type="spellEnd"/>
-            <w:r>
-              <w:rPr>
-                <w:rFonts w:ascii="Arial" w:hAnsi="Arial" w:cs="Arial"/>
-                <w:iCs/>
-                <w:sz w:val="18"/>
-                <w:szCs w:val="18"/>
-              </w:rPr>
-              <w:t xml:space="preserve">, player, </w:t>
-            </w:r>
-            <w:proofErr w:type="spellStart"/>
-            <w:r>
-              <w:rPr>
-                <w:rFonts w:ascii="Arial" w:hAnsi="Arial" w:cs="Arial"/>
-                <w:iCs/>
-                <w:sz w:val="18"/>
-                <w:szCs w:val="18"/>
-              </w:rPr>
-              <w:t>pokemon</w:t>
-            </w:r>
-            <w:proofErr w:type="spellEnd"/>
-            <w:r>
-              <w:rPr>
-                <w:rFonts w:ascii="Arial" w:hAnsi="Arial" w:cs="Arial"/>
-                <w:iCs/>
-                <w:sz w:val="18"/>
-                <w:szCs w:val="18"/>
-              </w:rPr>
-              <w:t>)</w:t>
+              <w:t>pokedex, player, pokemon)</w:t>
             </w:r>
           </w:p>
         </w:tc>
@@ -7946,61 +5938,7 @@
                 <w:sz w:val="18"/>
                 <w:szCs w:val="18"/>
               </w:rPr>
-              <w:t xml:space="preserve">Describe the </w:t>
-            </w:r>
-            <w:proofErr w:type="spellStart"/>
-            <w:r>
-              <w:rPr>
-                <w:rFonts w:ascii="Arial" w:hAnsi="Arial" w:cs="Arial"/>
-                <w:sz w:val="18"/>
-                <w:szCs w:val="18"/>
-              </w:rPr>
-              <w:t>Pokedex</w:t>
-            </w:r>
-            <w:proofErr w:type="spellEnd"/>
-            <w:r>
-              <w:rPr>
-                <w:rFonts w:ascii="Arial" w:hAnsi="Arial" w:cs="Arial"/>
-                <w:sz w:val="18"/>
-                <w:szCs w:val="18"/>
-              </w:rPr>
-              <w:t xml:space="preserve">, </w:t>
-            </w:r>
-            <w:proofErr w:type="spellStart"/>
-            <w:r>
-              <w:rPr>
-                <w:rFonts w:ascii="Arial" w:hAnsi="Arial" w:cs="Arial"/>
-                <w:sz w:val="18"/>
-                <w:szCs w:val="18"/>
-              </w:rPr>
-              <w:t>PlayerNode</w:t>
-            </w:r>
-            <w:proofErr w:type="spellEnd"/>
-            <w:r>
-              <w:rPr>
-                <w:rFonts w:ascii="Arial" w:hAnsi="Arial" w:cs="Arial"/>
-                <w:sz w:val="18"/>
-                <w:szCs w:val="18"/>
-              </w:rPr>
-              <w:t xml:space="preserve"> and </w:t>
-            </w:r>
-            <w:proofErr w:type="spellStart"/>
-            <w:r>
-              <w:rPr>
-                <w:rFonts w:ascii="Arial" w:hAnsi="Arial" w:cs="Arial"/>
-                <w:sz w:val="18"/>
-                <w:szCs w:val="18"/>
-              </w:rPr>
-              <w:t>PokemonNode</w:t>
-            </w:r>
-            <w:proofErr w:type="spellEnd"/>
-            <w:r>
-              <w:rPr>
-                <w:rFonts w:ascii="Arial" w:hAnsi="Arial" w:cs="Arial"/>
-                <w:sz w:val="18"/>
-                <w:szCs w:val="18"/>
-              </w:rPr>
-              <w:t xml:space="preserve"> structures</w:t>
+              <w:t>Describe the Pokedex, PlayerNode and PokemonNode structures</w:t>
             </w:r>
           </w:p>
         </w:tc>
@@ -8093,25 +6031,7 @@
                 <w:sz w:val="18"/>
                 <w:szCs w:val="18"/>
               </w:rPr>
-              <w:t xml:space="preserve">Describe the </w:t>
-            </w:r>
-            <w:proofErr w:type="spellStart"/>
-            <w:r>
-              <w:rPr>
-                <w:rFonts w:ascii="Arial" w:hAnsi="Arial" w:cs="Arial"/>
-                <w:sz w:val="18"/>
-                <w:szCs w:val="18"/>
-              </w:rPr>
-              <w:t>Pokemon</w:t>
-            </w:r>
-            <w:proofErr w:type="spellEnd"/>
-            <w:r>
-              <w:rPr>
-                <w:rFonts w:ascii="Arial" w:hAnsi="Arial" w:cs="Arial"/>
-                <w:sz w:val="18"/>
-                <w:szCs w:val="18"/>
-              </w:rPr>
-              <w:t xml:space="preserve"> and Player lists. How you have chosen to implement them and why</w:t>
+              <w:t>Describe the Pokemon and Player lists. How you have chosen to implement them and why</w:t>
             </w:r>
           </w:p>
         </w:tc>
@@ -8233,25 +6153,7 @@
                 <w:sz w:val="18"/>
                 <w:szCs w:val="18"/>
               </w:rPr>
-              <w:t xml:space="preserve">Describe how the </w:t>
-            </w:r>
-            <w:proofErr w:type="spellStart"/>
-            <w:r>
-              <w:rPr>
-                <w:rFonts w:ascii="Arial" w:hAnsi="Arial" w:cs="Arial"/>
-                <w:sz w:val="18"/>
-                <w:szCs w:val="18"/>
-              </w:rPr>
-              <w:t>Pokemon</w:t>
-            </w:r>
-            <w:proofErr w:type="spellEnd"/>
-            <w:r>
-              <w:rPr>
-                <w:rFonts w:ascii="Arial" w:hAnsi="Arial" w:cs="Arial"/>
-                <w:sz w:val="18"/>
-                <w:szCs w:val="18"/>
-              </w:rPr>
-              <w:t xml:space="preserve"> and Player lists are stored in memory, how they are accessed</w:t>
+              <w:t>Describe how the Pokemon and Player lists are stored in memory, how they are accessed</w:t>
             </w:r>
             <w:r>
               <w:rPr>
@@ -8298,7 +6200,6 @@
                 <w:szCs w:val="18"/>
               </w:rPr>
             </w:pPr>
-            <w:proofErr w:type="spellStart"/>
             <w:proofErr w:type="gramStart"/>
             <w:r>
               <w:rPr>
@@ -8306,16 +6207,7 @@
                 <w:sz w:val="18"/>
                 <w:szCs w:val="18"/>
               </w:rPr>
-              <w:t>DisplayPlayerDetails</w:t>
-            </w:r>
-            <w:proofErr w:type="spellEnd"/>
-            <w:r>
-              <w:rPr>
-                <w:rFonts w:ascii="Arial" w:hAnsi="Arial" w:cs="Arial"/>
-                <w:sz w:val="18"/>
-                <w:szCs w:val="18"/>
-              </w:rPr>
-              <w:t>(</w:t>
+              <w:t>DisplayPlayerDetails(</w:t>
             </w:r>
             <w:proofErr w:type="gramEnd"/>
             <w:r>
@@ -8385,7 +6277,6 @@
               </w:rPr>
               <w:t xml:space="preserve">Explain how </w:t>
             </w:r>
-            <w:proofErr w:type="spellStart"/>
             <w:proofErr w:type="gramStart"/>
             <w:r>
               <w:rPr>
@@ -8393,16 +6284,7 @@
                 <w:sz w:val="18"/>
                 <w:szCs w:val="18"/>
               </w:rPr>
-              <w:t>DisplayPlayerDetails</w:t>
-            </w:r>
-            <w:proofErr w:type="spellEnd"/>
-            <w:r>
-              <w:rPr>
-                <w:rFonts w:ascii="Arial" w:hAnsi="Arial" w:cs="Arial"/>
-                <w:sz w:val="18"/>
-                <w:szCs w:val="18"/>
-              </w:rPr>
-              <w:t>(</w:t>
+              <w:t>DisplayPlayerDetails(</w:t>
             </w:r>
             <w:proofErr w:type="gramEnd"/>
             <w:r>
@@ -8666,6 +6548,7 @@
                 <w:sz w:val="18"/>
                 <w:szCs w:val="18"/>
               </w:rPr>
+              <w:lastRenderedPageBreak/>
               <w:t>Is properly structured with headings and section numbers</w:t>
             </w:r>
           </w:p>
@@ -8852,27 +6735,7 @@
                 <w:sz w:val="18"/>
                 <w:szCs w:val="18"/>
               </w:rPr>
-              <w:t xml:space="preserve"> Mark is capped at 100 for the </w:t>
-            </w:r>
-            <w:proofErr w:type="spellStart"/>
-            <w:r>
-              <w:rPr>
-                <w:rFonts w:ascii="Arial" w:hAnsi="Arial" w:cs="Arial"/>
-                <w:iCs/>
-                <w:sz w:val="18"/>
-                <w:szCs w:val="18"/>
-              </w:rPr>
-              <w:t>Pokedex</w:t>
-            </w:r>
-            <w:proofErr w:type="spellEnd"/>
-            <w:r>
-              <w:rPr>
-                <w:rFonts w:ascii="Arial" w:hAnsi="Arial" w:cs="Arial"/>
-                <w:iCs/>
-                <w:sz w:val="18"/>
-                <w:szCs w:val="18"/>
-              </w:rPr>
-              <w:t xml:space="preserve"> </w:t>
+              <w:t xml:space="preserve"> Mark is capped at 100 for the Pokedex </w:t>
             </w:r>
             <w:r>
               <w:rPr>
@@ -8978,25 +6841,14 @@
                 <w:szCs w:val="18"/>
               </w:rPr>
             </w:pPr>
-            <w:proofErr w:type="spellStart"/>
-            <w:r>
-              <w:rPr>
-                <w:rFonts w:ascii="Arial" w:hAnsi="Arial" w:cs="Arial"/>
-                <w:iCs/>
-                <w:sz w:val="18"/>
-                <w:szCs w:val="18"/>
-              </w:rPr>
-              <w:t>Pokemon</w:t>
-            </w:r>
-            <w:proofErr w:type="spellEnd"/>
-            <w:r>
-              <w:rPr>
-                <w:rFonts w:ascii="Arial" w:hAnsi="Arial" w:cs="Arial"/>
-                <w:iCs/>
-                <w:sz w:val="18"/>
-                <w:szCs w:val="18"/>
-              </w:rPr>
-              <w:t xml:space="preserve"> Ability Bundle</w:t>
+            <w:r>
+              <w:rPr>
+                <w:rFonts w:ascii="Arial" w:hAnsi="Arial" w:cs="Arial"/>
+                <w:iCs/>
+                <w:sz w:val="18"/>
+                <w:szCs w:val="18"/>
+              </w:rPr>
+              <w:t>Pokemon Ability Bundle</w:t>
             </w:r>
           </w:p>
         </w:tc>
@@ -9084,25 +6936,14 @@
                 <w:szCs w:val="18"/>
               </w:rPr>
             </w:pPr>
-            <w:proofErr w:type="spellStart"/>
-            <w:r>
-              <w:rPr>
-                <w:rFonts w:ascii="Arial" w:hAnsi="Arial" w:cs="Arial"/>
-                <w:iCs/>
-                <w:sz w:val="18"/>
-                <w:szCs w:val="18"/>
-              </w:rPr>
-              <w:t>Pokemon</w:t>
-            </w:r>
-            <w:proofErr w:type="spellEnd"/>
-            <w:r>
-              <w:rPr>
-                <w:rFonts w:ascii="Arial" w:hAnsi="Arial" w:cs="Arial"/>
-                <w:iCs/>
-                <w:sz w:val="18"/>
-                <w:szCs w:val="18"/>
-              </w:rPr>
-              <w:t xml:space="preserve"> Type Bundle</w:t>
+            <w:r>
+              <w:rPr>
+                <w:rFonts w:ascii="Arial" w:hAnsi="Arial" w:cs="Arial"/>
+                <w:iCs/>
+                <w:sz w:val="18"/>
+                <w:szCs w:val="18"/>
+              </w:rPr>
+              <w:t>Pokemon Type Bundle</w:t>
             </w:r>
           </w:p>
         </w:tc>
@@ -9338,7 +7179,6 @@
         <w:rPr>
           <w:rStyle w:val="Heading2Char"/>
         </w:rPr>
-        <w:lastRenderedPageBreak/>
         <w:t>University Generic Assessment Descriptors</w:t>
       </w:r>
       <w:r>
@@ -9365,7 +7205,7 @@
                     </pic:cNvPicPr>
                   </pic:nvPicPr>
                   <pic:blipFill>
-                    <a:blip r:embed="rId16">
+                    <a:blip r:embed="rId17">
                       <a:extLst>
                         <a:ext uri="{28A0092B-C50C-407E-A947-70E740481C1C}">
                           <a14:useLocalDpi xmlns:a14="http://schemas.microsoft.com/office/drawing/2010/main" val="0"/>
@@ -14008,6 +11848,7 @@
   <w:style w:type="character" w:default="1" w:styleId="DefaultParagraphFont">
     <w:name w:val="Default Paragraph Font"/>
     <w:uiPriority w:val="1"/>
+    <w:semiHidden/>
     <w:unhideWhenUsed/>
   </w:style>
   <w:style w:type="table" w:default="1" w:styleId="TableNormal">
@@ -14848,21 +12689,6 @@
 </file>
 
 <file path=customXml/item1.xml><?xml version="1.0" encoding="utf-8"?>
-<?mso-contentType ?>
-<FormTemplates xmlns="http://schemas.microsoft.com/sharepoint/v3/contenttype/forms">
-  <Display>DocumentLibraryForm</Display>
-  <Edit>DocumentLibraryForm</Edit>
-  <New>DocumentLibraryForm</New>
-</FormTemplates>
-</file>
-
-<file path=customXml/item2.xml><?xml version="1.0" encoding="utf-8"?>
-<p:properties xmlns:p="http://schemas.microsoft.com/office/2006/metadata/properties" xmlns:xsi="http://www.w3.org/2001/XMLSchema-instance" xmlns:pc="http://schemas.microsoft.com/office/infopath/2007/PartnerControls">
-  <documentManagement/>
-</p:properties>
-</file>
-
-<file path=customXml/item3.xml><?xml version="1.0" encoding="utf-8"?>
 <ct:contentTypeSchema xmlns:ct="http://schemas.microsoft.com/office/2006/metadata/contentType" xmlns:ma="http://schemas.microsoft.com/office/2006/metadata/properties/metaAttributes" ct:_="" ma:_="" ma:contentTypeName="Document" ma:contentTypeID="0x010100E0283CB985BCEF489A654FCE3531657F" ma:contentTypeVersion="6" ma:contentTypeDescription="Create a new document." ma:contentTypeScope="" ma:versionID="10645f03b715f93556db517a1d4aae02">
   <xsd:schema xmlns:xsd="http://www.w3.org/2001/XMLSchema" xmlns:xs="http://www.w3.org/2001/XMLSchema" xmlns:p="http://schemas.microsoft.com/office/2006/metadata/properties" xmlns:ns2="dafeb0ad-13d5-4e0d-8144-31148812dcc0" xmlns:ns3="a8fa98bc-f420-44dd-88e1-8912e31aef73" targetNamespace="http://schemas.microsoft.com/office/2006/metadata/properties" ma:root="true" ma:fieldsID="9dda44d3035ab35623cf6fbc7db5fbb2" ns2:_="" ns3:_="">
     <xsd:import namespace="dafeb0ad-13d5-4e0d-8144-31148812dcc0"/>
@@ -15041,32 +12867,22 @@
 </ct:contentTypeSchema>
 </file>
 
-<file path=customXml/itemProps1.xml><?xml version="1.0" encoding="utf-8"?>
-<ds:datastoreItem xmlns:ds="http://schemas.openxmlformats.org/officeDocument/2006/customXml" ds:itemID="{4163E60F-5134-44A2-9DCF-9CF7CC00FC73}">
-  <ds:schemaRefs>
-    <ds:schemaRef ds:uri="http://schemas.microsoft.com/sharepoint/v3/contenttype/forms"/>
-  </ds:schemaRefs>
-</ds:datastoreItem>
+<file path=customXml/item2.xml><?xml version="1.0" encoding="utf-8"?>
+<?mso-contentType ?>
+<FormTemplates xmlns="http://schemas.microsoft.com/sharepoint/v3/contenttype/forms">
+  <Display>DocumentLibraryForm</Display>
+  <Edit>DocumentLibraryForm</Edit>
+  <New>DocumentLibraryForm</New>
+</FormTemplates>
 </file>
 
-<file path=customXml/itemProps2.xml><?xml version="1.0" encoding="utf-8"?>
-<ds:datastoreItem xmlns:ds="http://schemas.openxmlformats.org/officeDocument/2006/customXml" ds:itemID="{B1D55396-D35C-4F18-BA27-7F06E1310C08}">
-  <ds:schemaRefs>
-    <ds:schemaRef ds:uri="http://purl.org/dc/terms/"/>
-    <ds:schemaRef ds:uri="http://schemas.microsoft.com/office/infopath/2007/PartnerControls"/>
-    <ds:schemaRef ds:uri="http://schemas.microsoft.com/office/2006/documentManagement/types"/>
-    <ds:schemaRef ds:uri="http://purl.org/dc/elements/1.1/"/>
-    <ds:schemaRef ds:uri="http://schemas.microsoft.com/office/2006/metadata/properties"/>
-    <ds:schemaRef ds:uri="c735025f-4c79-4114-80d9-670deaeabc79"/>
-    <ds:schemaRef ds:uri="http://schemas.openxmlformats.org/package/2006/metadata/core-properties"/>
-    <ds:schemaRef ds:uri="38f492f8-2a09-489b-8120-deb7c8f9505a"/>
-    <ds:schemaRef ds:uri="http://www.w3.org/XML/1998/namespace"/>
-    <ds:schemaRef ds:uri="http://purl.org/dc/dcmitype/"/>
-  </ds:schemaRefs>
-</ds:datastoreItem>
+<file path=customXml/item3.xml><?xml version="1.0" encoding="utf-8"?>
+<p:properties xmlns:p="http://schemas.microsoft.com/office/2006/metadata/properties" xmlns:xsi="http://www.w3.org/2001/XMLSchema-instance" xmlns:pc="http://schemas.microsoft.com/office/infopath/2007/PartnerControls">
+  <documentManagement/>
+</p:properties>
 </file>
 
-<file path=customXml/itemProps3.xml><?xml version="1.0" encoding="utf-8"?>
+<file path=customXml/itemProps1.xml><?xml version="1.0" encoding="utf-8"?>
 <ds:datastoreItem xmlns:ds="http://schemas.openxmlformats.org/officeDocument/2006/customXml" ds:itemID="{3B330C00-8792-43AB-8091-8B99B6AC42EA}">
   <ds:schemaRefs>
     <ds:schemaRef ds:uri="http://schemas.microsoft.com/office/2006/metadata/contentType"/>
@@ -15083,4 +12899,29 @@
     <ds:schemaRef ds:uri="http://schemas.microsoft.com/internal/obd"/>
   </ds:schemaRefs>
 </ds:datastoreItem>
+</file>
+
+<file path=customXml/itemProps2.xml><?xml version="1.0" encoding="utf-8"?>
+<ds:datastoreItem xmlns:ds="http://schemas.openxmlformats.org/officeDocument/2006/customXml" ds:itemID="{4163E60F-5134-44A2-9DCF-9CF7CC00FC73}">
+  <ds:schemaRefs>
+    <ds:schemaRef ds:uri="http://schemas.microsoft.com/sharepoint/v3/contenttype/forms"/>
+  </ds:schemaRefs>
+</ds:datastoreItem>
+</file>
+
+<file path=customXml/itemProps3.xml><?xml version="1.0" encoding="utf-8"?>
+<ds:datastoreItem xmlns:ds="http://schemas.openxmlformats.org/officeDocument/2006/customXml" ds:itemID="{B1D55396-D35C-4F18-BA27-7F06E1310C08}">
+  <ds:schemaRefs>
+    <ds:schemaRef ds:uri="http://purl.org/dc/terms/"/>
+    <ds:schemaRef ds:uri="http://schemas.microsoft.com/office/infopath/2007/PartnerControls"/>
+    <ds:schemaRef ds:uri="http://schemas.microsoft.com/office/2006/documentManagement/types"/>
+    <ds:schemaRef ds:uri="http://purl.org/dc/elements/1.1/"/>
+    <ds:schemaRef ds:uri="http://schemas.microsoft.com/office/2006/metadata/properties"/>
+    <ds:schemaRef ds:uri="c735025f-4c79-4114-80d9-670deaeabc79"/>
+    <ds:schemaRef ds:uri="http://schemas.openxmlformats.org/package/2006/metadata/core-properties"/>
+    <ds:schemaRef ds:uri="38f492f8-2a09-489b-8120-deb7c8f9505a"/>
+    <ds:schemaRef ds:uri="http://www.w3.org/XML/1998/namespace"/>
+    <ds:schemaRef ds:uri="http://purl.org/dc/dcmitype/"/>
+  </ds:schemaRefs>
+</ds:datastoreItem>
 </file>
--- a/_docs/2CB101-Prog03-Brief.docx
+++ b/_docs/2CB101-Prog03-Brief.docx
@@ -384,7 +384,7 @@
               <w:rPr>
                 <w:rFonts w:ascii="Arial" w:hAnsi="Arial" w:cs="Arial"/>
               </w:rPr>
-              <w:t>N/A</w:t>
+              <w:t>2000 words for report</w:t>
             </w:r>
           </w:p>
         </w:tc>
@@ -907,26 +907,16 @@
                 <w:sz w:val="20"/>
                 <w:szCs w:val="20"/>
               </w:rPr>
-              <w:t xml:space="preserve">er </w:t>
-            </w:r>
-            <w:proofErr w:type="gramStart"/>
+              <w:t>er programming</w:t>
+            </w:r>
             <w:r>
               <w:rPr>
                 <w:rFonts w:cs="Arial"/>
                 <w:sz w:val="20"/>
                 <w:szCs w:val="20"/>
               </w:rPr>
-              <w:t>programming</w:t>
-            </w:r>
-            <w:r>
-              <w:rPr>
-                <w:rFonts w:cs="Arial"/>
-                <w:sz w:val="20"/>
-                <w:szCs w:val="20"/>
-              </w:rPr>
               <w:t>;</w:t>
             </w:r>
-            <w:proofErr w:type="gramEnd"/>
           </w:p>
           <w:p>
             <w:pPr>
@@ -959,7 +949,6 @@
               </w:rPr>
               <w:t xml:space="preserve">intermediate level </w:t>
             </w:r>
-            <w:proofErr w:type="gramStart"/>
             <w:r>
               <w:rPr>
                 <w:rFonts w:cs="Arial"/>
@@ -996,7 +985,6 @@
               </w:rPr>
               <w:t>programmes</w:t>
             </w:r>
-            <w:proofErr w:type="gramEnd"/>
             <w:r>
               <w:rPr>
                 <w:rFonts w:cs="Arial"/>
@@ -1036,23 +1024,13 @@
               </w:rPr>
               <w:t xml:space="preserve">intermediate </w:t>
             </w:r>
-            <w:proofErr w:type="gramStart"/>
             <w:r>
               <w:rPr>
                 <w:rFonts w:cs="Arial"/>
                 <w:sz w:val="20"/>
                 <w:szCs w:val="20"/>
               </w:rPr>
-              <w:t>computing  systems</w:t>
-            </w:r>
-            <w:proofErr w:type="gramEnd"/>
-            <w:r>
-              <w:rPr>
-                <w:rFonts w:cs="Arial"/>
-                <w:sz w:val="20"/>
-                <w:szCs w:val="20"/>
-              </w:rPr>
-              <w:t xml:space="preserve"> including programming in a high level language;</w:t>
+              <w:t>computing  systems including programming in a high level language;</w:t>
             </w:r>
           </w:p>
           <w:p>
@@ -1139,13 +1117,8 @@
             </w:r>
           </w:p>
           <w:p>
-            <w:proofErr w:type="gramStart"/>
-            <w:r>
-              <w:t>You’ve</w:t>
-            </w:r>
-            <w:proofErr w:type="gramEnd"/>
-            <w:r>
-              <w:t xml:space="preserve"> been tasked with developing a prototype for a new Pokedex that uses some form of linked list to store the player and Pokemon data.</w:t>
+            <w:r>
+              <w:t>You’ve been tasked with developing a prototype for a new Pokedex that uses some form of linked list to store the player and Pokemon data.</w:t>
             </w:r>
           </w:p>
           <w:p>
@@ -1348,7 +1321,19 @@
               </w:numPr>
             </w:pPr>
             <w:r>
-              <w:t>[Optional for bonus marks] Explain how optional functionality works.</w:t>
+              <w:t xml:space="preserve">[Optional for bonus marks] Explain how </w:t>
+            </w:r>
+            <w:r>
+              <w:t xml:space="preserve">the </w:t>
+            </w:r>
+            <w:r>
+              <w:t xml:space="preserve">optional functionality </w:t>
+            </w:r>
+            <w:r>
+              <w:t xml:space="preserve">you’ve implemented </w:t>
+            </w:r>
+            <w:r>
+              <w:t>works.</w:t>
             </w:r>
           </w:p>
           <w:p>
@@ -1447,21 +1432,7 @@
               <w:rPr>
                 <w:iCs/>
               </w:rPr>
-              <w:t xml:space="preserve"> in the list should store – the Pokemon’s name, its </w:t>
-            </w:r>
-            <w:proofErr w:type="gramStart"/>
-            <w:r>
-              <w:rPr>
-                <w:iCs/>
-              </w:rPr>
-              <w:t>type</w:t>
-            </w:r>
-            <w:proofErr w:type="gramEnd"/>
-            <w:r>
-              <w:rPr>
-                <w:iCs/>
-              </w:rPr>
-              <w:t xml:space="preserve"> and its primary ability as strings. Assume each Pokemon has only a single type and a single ability.</w:t>
+              <w:t xml:space="preserve"> in the list should store – the Pokemon’s name, its type and its primary ability as strings. Assume each Pokemon has only a single type and a single ability.</w:t>
             </w:r>
           </w:p>
           <w:p>
@@ -1505,21 +1476,7 @@
               <w:rPr>
                 <w:iCs/>
               </w:rPr>
-              <w:t xml:space="preserve">*PokemonNode </w:t>
-            </w:r>
-            <w:proofErr w:type="gramStart"/>
-            <w:r>
-              <w:rPr>
-                <w:iCs/>
-              </w:rPr>
-              <w:t>NewPokemonNode(</w:t>
-            </w:r>
-            <w:proofErr w:type="gramEnd"/>
-            <w:r>
-              <w:rPr>
-                <w:iCs/>
-              </w:rPr>
-              <w:t>name, type, ability) – creates a new node and returns a pointer to that node</w:t>
+              <w:t>*PokemonNode NewPokemonNode(name, type, ability) – creates a new node and returns a pointer to that node</w:t>
             </w:r>
           </w:p>
           <w:p>
@@ -1537,21 +1494,7 @@
               <w:rPr>
                 <w:iCs/>
               </w:rPr>
-              <w:t xml:space="preserve">void </w:t>
-            </w:r>
-            <w:proofErr w:type="gramStart"/>
-            <w:r>
-              <w:rPr>
-                <w:iCs/>
-              </w:rPr>
-              <w:t>AddPokemonToList(</w:t>
-            </w:r>
-            <w:proofErr w:type="gramEnd"/>
-            <w:r>
-              <w:rPr>
-                <w:iCs/>
-              </w:rPr>
-              <w:t xml:space="preserve">*pokedex, name, type, ability) – checks to see if </w:t>
+              <w:t xml:space="preserve">void AddPokemonToList(*pokedex, name, type, ability) – checks to see if </w:t>
             </w:r>
             <w:r>
               <w:rPr>
@@ -1563,21 +1506,7 @@
               <w:rPr>
                 <w:iCs/>
               </w:rPr>
-              <w:t xml:space="preserve"> already exists in the Pokemon list. If it </w:t>
-            </w:r>
-            <w:proofErr w:type="gramStart"/>
-            <w:r>
-              <w:rPr>
-                <w:iCs/>
-              </w:rPr>
-              <w:t>doesn’t</w:t>
-            </w:r>
-            <w:proofErr w:type="gramEnd"/>
-            <w:r>
-              <w:rPr>
-                <w:iCs/>
-              </w:rPr>
-              <w:t xml:space="preserve"> it creates a new node and adds it to the list. It the Pokemon already exists it does nothing.</w:t>
+              <w:t xml:space="preserve"> already exists in the Pokemon list. If it doesn’t it creates a new node and adds it to the list. It the Pokemon already exists it does nothing.</w:t>
             </w:r>
           </w:p>
           <w:p>
@@ -1595,21 +1524,7 @@
               <w:rPr>
                 <w:iCs/>
               </w:rPr>
-              <w:t xml:space="preserve">*PokemonNode </w:t>
-            </w:r>
-            <w:proofErr w:type="gramStart"/>
-            <w:r>
-              <w:rPr>
-                <w:iCs/>
-              </w:rPr>
-              <w:t>FindPokemon(</w:t>
-            </w:r>
-            <w:proofErr w:type="gramEnd"/>
-            <w:r>
-              <w:rPr>
-                <w:iCs/>
-              </w:rPr>
-              <w:t xml:space="preserve">pokedex, name) searches the Pokemon list for </w:t>
+              <w:t xml:space="preserve">*PokemonNode FindPokemon(pokedex, name) searches the Pokemon list for </w:t>
             </w:r>
             <w:r>
               <w:rPr>
@@ -1662,7 +1577,7 @@
           </w:p>
           <w:p>
             <w:r>
-              <w:t>You should create a list of players. The list should be connected by pointers so that it can expand as required. It can be a singly or doubly linked list, a stack, or a tree structure.</w:t>
+              <w:t>You should create a list of players. The list should be connected by pointers so that it can expand as required. It can be a singly or doubly linked list, or a tree structure.</w:t>
             </w:r>
           </w:p>
           <w:p>
@@ -1748,21 +1663,7 @@
               <w:rPr>
                 <w:iCs/>
               </w:rPr>
-              <w:t xml:space="preserve">void </w:t>
-            </w:r>
-            <w:proofErr w:type="gramStart"/>
-            <w:r>
-              <w:rPr>
-                <w:iCs/>
-              </w:rPr>
-              <w:t>AddPlayerToList(</w:t>
-            </w:r>
-            <w:proofErr w:type="gramEnd"/>
-            <w:r>
-              <w:rPr>
-                <w:iCs/>
-              </w:rPr>
-              <w:t xml:space="preserve">*pokedex, name) – checks to see if </w:t>
+              <w:t xml:space="preserve">void AddPlayerToList(*pokedex, name) – checks to see if </w:t>
             </w:r>
             <w:r>
               <w:rPr>
@@ -1774,21 +1675,7 @@
               <w:rPr>
                 <w:iCs/>
               </w:rPr>
-              <w:t xml:space="preserve"> already exists in the Player list. If it </w:t>
-            </w:r>
-            <w:proofErr w:type="gramStart"/>
-            <w:r>
-              <w:rPr>
-                <w:iCs/>
-              </w:rPr>
-              <w:t>doesn’t</w:t>
-            </w:r>
-            <w:proofErr w:type="gramEnd"/>
-            <w:r>
-              <w:rPr>
-                <w:iCs/>
-              </w:rPr>
-              <w:t xml:space="preserve"> it creates a new node and adds it to the list. It the player already exists it does nothing.</w:t>
+              <w:t xml:space="preserve"> already exists in the Player list. If it doesn’t it creates a new node and adds it to the list. It the player already exists it does nothing.</w:t>
             </w:r>
           </w:p>
           <w:p>
@@ -1806,21 +1693,7 @@
               <w:rPr>
                 <w:iCs/>
               </w:rPr>
-              <w:t xml:space="preserve">*PlayerNode </w:t>
-            </w:r>
-            <w:proofErr w:type="gramStart"/>
-            <w:r>
-              <w:rPr>
-                <w:iCs/>
-              </w:rPr>
-              <w:t>FindPlayer(</w:t>
-            </w:r>
-            <w:proofErr w:type="gramEnd"/>
-            <w:r>
-              <w:rPr>
-                <w:iCs/>
-              </w:rPr>
-              <w:t xml:space="preserve">pokedex, name) searches the Player list for </w:t>
+              <w:t xml:space="preserve">*PlayerNode FindPlayer(pokedex, name) searches the Player list for </w:t>
             </w:r>
             <w:r>
               <w:rPr>
@@ -1889,19 +1762,11 @@
               </w:rPr>
               <w:t xml:space="preserve">void </w:t>
             </w:r>
-            <w:proofErr w:type="gramStart"/>
-            <w:r>
-              <w:rPr>
-                <w:iCs/>
-              </w:rPr>
-              <w:t>AddPokemonToPlayer(</w:t>
-            </w:r>
-            <w:proofErr w:type="gramEnd"/>
-            <w:r>
-              <w:rPr>
-                <w:iCs/>
-              </w:rPr>
-              <w:t>pokedex, player name, pokemon name) that adds the Pokemon to the player’s Pokemon list (if it is not already in there) and increments the Pokemon count for that player.</w:t>
+            <w:r>
+              <w:rPr>
+                <w:iCs/>
+              </w:rPr>
+              <w:t>AddPokemonToPlayer(pokedex, player name, pokemon name) that adds the Pokemon to the player’s Pokemon list (if it is not already in there) and increments the Pokemon count for that player.</w:t>
             </w:r>
           </w:p>
           <w:p>
@@ -1944,21 +1809,7 @@
               <w:rPr>
                 <w:iCs/>
               </w:rPr>
-              <w:t xml:space="preserve">void </w:t>
-            </w:r>
-            <w:proofErr w:type="gramStart"/>
-            <w:r>
-              <w:rPr>
-                <w:iCs/>
-              </w:rPr>
-              <w:t>DisplayPokemonDetails(</w:t>
-            </w:r>
-            <w:proofErr w:type="gramEnd"/>
-            <w:r>
-              <w:rPr>
-                <w:iCs/>
-              </w:rPr>
-              <w:t xml:space="preserve">pokedex, name) – outputs the details of </w:t>
+              <w:t xml:space="preserve">void DisplayPokemonDetails(pokedex, name) – outputs the details of </w:t>
             </w:r>
             <w:r>
               <w:rPr>
@@ -1988,21 +1839,7 @@
               <w:rPr>
                 <w:iCs/>
               </w:rPr>
-              <w:t xml:space="preserve">void </w:t>
-            </w:r>
-            <w:proofErr w:type="gramStart"/>
-            <w:r>
-              <w:rPr>
-                <w:iCs/>
-              </w:rPr>
-              <w:t>DisplayPlayerDetails(</w:t>
-            </w:r>
-            <w:proofErr w:type="gramEnd"/>
-            <w:r>
-              <w:rPr>
-                <w:iCs/>
-              </w:rPr>
-              <w:t xml:space="preserve">pokedex, name) – outputs the details of </w:t>
+              <w:t xml:space="preserve">void DisplayPlayerDetails(pokedex, name) – outputs the details of </w:t>
             </w:r>
             <w:r>
               <w:rPr>
@@ -2123,21 +1960,7 @@
               <w:rPr>
                 <w:iCs/>
               </w:rPr>
-              <w:t xml:space="preserve">void </w:t>
-            </w:r>
-            <w:proofErr w:type="gramStart"/>
-            <w:r>
-              <w:rPr>
-                <w:iCs/>
-              </w:rPr>
-              <w:t>DisplayPokemonWithAbility(</w:t>
-            </w:r>
-            <w:proofErr w:type="gramEnd"/>
-            <w:r>
-              <w:rPr>
-                <w:iCs/>
-              </w:rPr>
-              <w:t xml:space="preserve">pokedex, ability) – display a list of all Pokemon </w:t>
+              <w:t xml:space="preserve">void DisplayPokemonWithAbility(pokedex, ability) – display a list of all Pokemon </w:t>
             </w:r>
             <w:r>
               <w:rPr>
@@ -2225,21 +2048,7 @@
               <w:rPr>
                 <w:iCs/>
               </w:rPr>
-              <w:t xml:space="preserve">void </w:t>
-            </w:r>
-            <w:proofErr w:type="gramStart"/>
-            <w:r>
-              <w:rPr>
-                <w:iCs/>
-              </w:rPr>
-              <w:t>DisplayPokemonInType(</w:t>
-            </w:r>
-            <w:proofErr w:type="gramEnd"/>
-            <w:r>
-              <w:rPr>
-                <w:iCs/>
-              </w:rPr>
-              <w:t xml:space="preserve">pokedex, type) – display a list of all Pokemon </w:t>
+              <w:t xml:space="preserve">void DisplayPokemonInType(pokedex, type) – display a list of all Pokemon </w:t>
             </w:r>
             <w:r>
               <w:rPr>
@@ -2325,21 +2134,7 @@
               <w:rPr>
                 <w:iCs/>
               </w:rPr>
-              <w:t xml:space="preserve">Players </w:t>
-            </w:r>
-            <w:proofErr w:type="gramStart"/>
-            <w:r>
-              <w:rPr>
-                <w:iCs/>
-              </w:rPr>
-              <w:t>With</w:t>
-            </w:r>
-            <w:proofErr w:type="gramEnd"/>
-            <w:r>
-              <w:rPr>
-                <w:iCs/>
-              </w:rPr>
-              <w:t xml:space="preserve"> Bundle</w:t>
+              <w:t>Players With Bundle</w:t>
             </w:r>
           </w:p>
           <w:p>
@@ -2357,14 +2152,7 @@
               <w:rPr>
                 <w:iCs/>
               </w:rPr>
-              <w:t xml:space="preserve">void </w:t>
-            </w:r>
-            <w:proofErr w:type="gramStart"/>
-            <w:r>
-              <w:rPr>
-                <w:iCs/>
-              </w:rPr>
-              <w:t>DisplayPlayersWith</w:t>
+              <w:t>void DisplayPlayersWith</w:t>
             </w:r>
             <w:r>
               <w:rPr>
@@ -2376,14 +2164,7 @@
               <w:rPr>
                 <w:iCs/>
               </w:rPr>
-              <w:t>(</w:t>
-            </w:r>
-            <w:proofErr w:type="gramEnd"/>
-            <w:r>
-              <w:rPr>
-                <w:iCs/>
-              </w:rPr>
-              <w:t xml:space="preserve">pokedex, </w:t>
+              <w:t xml:space="preserve">(pokedex, </w:t>
             </w:r>
             <w:r>
               <w:rPr>
@@ -2441,21 +2222,7 @@
               <w:rPr>
                 <w:iCs/>
               </w:rPr>
-              <w:t xml:space="preserve">void </w:t>
-            </w:r>
-            <w:proofErr w:type="gramStart"/>
-            <w:r>
-              <w:rPr>
-                <w:iCs/>
-              </w:rPr>
-              <w:t>DisplayPlayersWithAbility(</w:t>
-            </w:r>
-            <w:proofErr w:type="gramEnd"/>
-            <w:r>
-              <w:rPr>
-                <w:iCs/>
-              </w:rPr>
-              <w:t xml:space="preserve">pokedex, ability) – display a list of all Players who have Pokemon </w:t>
+              <w:t xml:space="preserve">void DisplayPlayersWithAbility(pokedex, ability) – display a list of all Players who have Pokemon </w:t>
             </w:r>
             <w:r>
               <w:rPr>
@@ -2493,14 +2260,7 @@
               <w:rPr>
                 <w:iCs/>
               </w:rPr>
-              <w:t xml:space="preserve">void </w:t>
-            </w:r>
-            <w:proofErr w:type="gramStart"/>
-            <w:r>
-              <w:rPr>
-                <w:iCs/>
-              </w:rPr>
-              <w:t>DisplayPlayersWith</w:t>
+              <w:t>void DisplayPlayersWith</w:t>
             </w:r>
             <w:r>
               <w:rPr>
@@ -2512,14 +2272,7 @@
               <w:rPr>
                 <w:iCs/>
               </w:rPr>
-              <w:t>(</w:t>
-            </w:r>
-            <w:proofErr w:type="gramEnd"/>
-            <w:r>
-              <w:rPr>
-                <w:iCs/>
-              </w:rPr>
-              <w:t xml:space="preserve">pokedex, </w:t>
+              <w:t xml:space="preserve">(pokedex, </w:t>
             </w:r>
             <w:r>
               <w:rPr>
@@ -2607,21 +2360,7 @@
               <w:rPr>
                 <w:iCs/>
               </w:rPr>
-              <w:t xml:space="preserve">. Update </w:t>
-            </w:r>
-            <w:proofErr w:type="gramStart"/>
-            <w:r>
-              <w:rPr>
-                <w:iCs/>
-              </w:rPr>
-              <w:t>NewPokemonNode(</w:t>
-            </w:r>
-            <w:proofErr w:type="gramEnd"/>
-            <w:r>
-              <w:rPr>
-                <w:iCs/>
-              </w:rPr>
-              <w:t>) to initialise this pointer to NULL</w:t>
+              <w:t>. Update NewPokemonNode() to initialise this pointer to NULL</w:t>
             </w:r>
           </w:p>
           <w:p>
@@ -2639,21 +2378,7 @@
               <w:rPr>
                 <w:iCs/>
               </w:rPr>
-              <w:t xml:space="preserve">void </w:t>
-            </w:r>
-            <w:proofErr w:type="gramStart"/>
-            <w:r>
-              <w:rPr>
-                <w:iCs/>
-              </w:rPr>
-              <w:t>AddPokemonEvolution(</w:t>
-            </w:r>
-            <w:proofErr w:type="gramEnd"/>
-            <w:r>
-              <w:rPr>
-                <w:iCs/>
-              </w:rPr>
-              <w:t>pokedex, pokemon, evolvedpokemon) – searches through the Pokemon list for P</w:t>
+              <w:t>void AddPokemonEvolution(pokedex, pokemon, evolvedpokemon) – searches through the Pokemon list for P</w:t>
             </w:r>
             <w:r>
               <w:rPr>
@@ -2743,21 +2468,7 @@
               <w:rPr>
                 <w:iCs/>
               </w:rPr>
-              <w:t xml:space="preserve">void DisplayEvolutionList(pokedex) – outputs a list of all Pokemon and the form they evolve in to or None if they </w:t>
-            </w:r>
-            <w:proofErr w:type="gramStart"/>
-            <w:r>
-              <w:rPr>
-                <w:iCs/>
-              </w:rPr>
-              <w:t>can’t</w:t>
-            </w:r>
-            <w:proofErr w:type="gramEnd"/>
-            <w:r>
-              <w:rPr>
-                <w:iCs/>
-              </w:rPr>
-              <w:t xml:space="preserve"> evolve.</w:t>
+              <w:t>void DisplayEvolutionList(pokedex) – outputs a list of all Pokemon and the form they evolve in to or None if they can’t evolve.</w:t>
             </w:r>
           </w:p>
           <w:p>
@@ -2775,21 +2486,7 @@
               <w:rPr>
                 <w:iCs/>
               </w:rPr>
-              <w:t xml:space="preserve">void </w:t>
-            </w:r>
-            <w:proofErr w:type="gramStart"/>
-            <w:r>
-              <w:rPr>
-                <w:iCs/>
-              </w:rPr>
-              <w:t>EvolvePlayersPokemon(</w:t>
-            </w:r>
-            <w:proofErr w:type="gramEnd"/>
-            <w:r>
-              <w:rPr>
-                <w:iCs/>
-              </w:rPr>
-              <w:t xml:space="preserve">pokedex, player, pokemon) – searches for </w:t>
+              <w:t xml:space="preserve">void EvolvePlayersPokemon(pokedex, player, pokemon) – searches for </w:t>
             </w:r>
             <w:r>
               <w:rPr>
@@ -2990,39 +2687,17 @@
             <w:r>
               <w:t xml:space="preserve">Explain how </w:t>
             </w:r>
-            <w:proofErr w:type="gramStart"/>
             <w:r>
               <w:rPr>
                 <w:i/>
               </w:rPr>
-              <w:t>DisplayPlayerDetails(</w:t>
-            </w:r>
-            <w:proofErr w:type="gramEnd"/>
-            <w:r>
-              <w:rPr>
-                <w:i/>
-              </w:rPr>
-              <w:t>pokedex, name)</w:t>
-            </w:r>
-            <w:r>
-              <w:rPr>
-                <w:iCs/>
-              </w:rPr>
-              <w:t xml:space="preserve"> works. You should explain the functionality </w:t>
-            </w:r>
-            <w:proofErr w:type="gramStart"/>
-            <w:r>
-              <w:rPr>
-                <w:iCs/>
-              </w:rPr>
-              <w:t>and also</w:t>
-            </w:r>
-            <w:proofErr w:type="gramEnd"/>
-            <w:r>
-              <w:rPr>
-                <w:iCs/>
-              </w:rPr>
-              <w:t xml:space="preserve"> which types of memory are used. You should discuss what happens on the Stack and the Heap.</w:t>
+              <w:t>DisplayPlayerDetails(pokedex, name)</w:t>
+            </w:r>
+            <w:r>
+              <w:rPr>
+                <w:iCs/>
+              </w:rPr>
+              <w:t xml:space="preserve"> works. You should explain the functionality and also which types of memory are used. You should discuss what happens on the Stack and the Heap.</w:t>
             </w:r>
           </w:p>
           <w:p>
@@ -3034,7 +2709,13 @@
               </w:numPr>
             </w:pPr>
             <w:r>
-              <w:t>[Bonus] Bonus marks are available for explaining how any optional bundles work and how they use the memory.</w:t>
+              <w:t xml:space="preserve">[Bonus] Bonus marks are available for explaining how any optional bundles </w:t>
+            </w:r>
+            <w:r>
+              <w:t xml:space="preserve">you’ve implemented </w:t>
+            </w:r>
+            <w:r>
+              <w:t>work and how they use the memory.</w:t>
             </w:r>
           </w:p>
           <w:p>
@@ -3461,7 +3142,6 @@
                 <w:szCs w:val="18"/>
               </w:rPr>
             </w:pPr>
-            <w:proofErr w:type="gramStart"/>
             <w:r>
               <w:rPr>
                 <w:rFonts w:ascii="Arial" w:hAnsi="Arial" w:cs="Arial"/>
@@ -3480,7 +3160,6 @@
               </w:rPr>
               <w:t xml:space="preserve"> Marks</w:t>
             </w:r>
-            <w:proofErr w:type="gramEnd"/>
           </w:p>
         </w:tc>
         <w:tc>
@@ -3773,27 +3452,7 @@
                 <w:sz w:val="18"/>
                 <w:szCs w:val="18"/>
               </w:rPr>
-              <w:t xml:space="preserve">*PokemonNode </w:t>
-            </w:r>
-            <w:proofErr w:type="gramStart"/>
-            <w:r>
-              <w:rPr>
-                <w:rFonts w:ascii="Arial" w:hAnsi="Arial" w:cs="Arial"/>
-                <w:iCs/>
-                <w:sz w:val="18"/>
-                <w:szCs w:val="18"/>
-              </w:rPr>
-              <w:t>NewPokemonNode(</w:t>
-            </w:r>
-            <w:proofErr w:type="gramEnd"/>
-            <w:r>
-              <w:rPr>
-                <w:rFonts w:ascii="Arial" w:hAnsi="Arial" w:cs="Arial"/>
-                <w:iCs/>
-                <w:sz w:val="18"/>
-                <w:szCs w:val="18"/>
-              </w:rPr>
-              <w:t xml:space="preserve">name, type, ability) </w:t>
+              <w:t xml:space="preserve">*PokemonNode NewPokemonNode(name, type, ability) </w:t>
             </w:r>
           </w:p>
           <w:p>
@@ -3817,27 +3476,7 @@
                 <w:sz w:val="18"/>
                 <w:szCs w:val="18"/>
               </w:rPr>
-              <w:t xml:space="preserve">void </w:t>
-            </w:r>
-            <w:proofErr w:type="gramStart"/>
-            <w:r>
-              <w:rPr>
-                <w:rFonts w:ascii="Arial" w:hAnsi="Arial" w:cs="Arial"/>
-                <w:iCs/>
-                <w:sz w:val="18"/>
-                <w:szCs w:val="18"/>
-              </w:rPr>
-              <w:t>AddPokemonToList(</w:t>
-            </w:r>
-            <w:proofErr w:type="gramEnd"/>
-            <w:r>
-              <w:rPr>
-                <w:rFonts w:ascii="Arial" w:hAnsi="Arial" w:cs="Arial"/>
-                <w:iCs/>
-                <w:sz w:val="18"/>
-                <w:szCs w:val="18"/>
-              </w:rPr>
-              <w:t xml:space="preserve">*pokedex, name, type, ability) </w:t>
+              <w:t xml:space="preserve">void AddPokemonToList(*pokedex, name, type, ability) </w:t>
             </w:r>
           </w:p>
           <w:p>
@@ -3861,27 +3500,7 @@
                 <w:sz w:val="18"/>
                 <w:szCs w:val="18"/>
               </w:rPr>
-              <w:t xml:space="preserve">*PokemonNode </w:t>
-            </w:r>
-            <w:proofErr w:type="gramStart"/>
-            <w:r>
-              <w:rPr>
-                <w:rFonts w:ascii="Arial" w:hAnsi="Arial" w:cs="Arial"/>
-                <w:iCs/>
-                <w:sz w:val="18"/>
-                <w:szCs w:val="18"/>
-              </w:rPr>
-              <w:t>FindPokemon(</w:t>
-            </w:r>
-            <w:proofErr w:type="gramEnd"/>
-            <w:r>
-              <w:rPr>
-                <w:rFonts w:ascii="Arial" w:hAnsi="Arial" w:cs="Arial"/>
-                <w:iCs/>
-                <w:sz w:val="18"/>
-                <w:szCs w:val="18"/>
-              </w:rPr>
-              <w:t xml:space="preserve">pokedex, name) </w:t>
+              <w:t xml:space="preserve">*PokemonNode FindPokemon(pokedex, name) </w:t>
             </w:r>
           </w:p>
         </w:tc>
@@ -4068,17 +3687,7 @@
                 <w:sz w:val="18"/>
                 <w:szCs w:val="18"/>
               </w:rPr>
-              <w:t xml:space="preserve">void </w:t>
-            </w:r>
-            <w:proofErr w:type="gramStart"/>
-            <w:r>
-              <w:rPr>
-                <w:rFonts w:ascii="Arial" w:hAnsi="Arial" w:cs="Arial"/>
-                <w:iCs/>
-                <w:sz w:val="18"/>
-                <w:szCs w:val="18"/>
-              </w:rPr>
-              <w:t>Add</w:t>
+              <w:t>void Add</w:t>
             </w:r>
             <w:r>
               <w:rPr>
@@ -4095,17 +3704,7 @@
                 <w:sz w:val="18"/>
                 <w:szCs w:val="18"/>
               </w:rPr>
-              <w:t>ToList(</w:t>
-            </w:r>
-            <w:proofErr w:type="gramEnd"/>
-            <w:r>
-              <w:rPr>
-                <w:rFonts w:ascii="Arial" w:hAnsi="Arial" w:cs="Arial"/>
-                <w:iCs/>
-                <w:sz w:val="18"/>
-                <w:szCs w:val="18"/>
-              </w:rPr>
-              <w:t xml:space="preserve">*pokedex, name) </w:t>
+              <w:t xml:space="preserve">ToList(*pokedex, name) </w:t>
             </w:r>
           </w:p>
           <w:p>
@@ -4146,17 +3745,7 @@
                 <w:sz w:val="18"/>
                 <w:szCs w:val="18"/>
               </w:rPr>
-              <w:t xml:space="preserve">Node </w:t>
-            </w:r>
-            <w:proofErr w:type="gramStart"/>
-            <w:r>
-              <w:rPr>
-                <w:rFonts w:ascii="Arial" w:hAnsi="Arial" w:cs="Arial"/>
-                <w:iCs/>
-                <w:sz w:val="18"/>
-                <w:szCs w:val="18"/>
-              </w:rPr>
-              <w:t>Find</w:t>
+              <w:t>Node Find</w:t>
             </w:r>
             <w:r>
               <w:rPr>
@@ -4173,17 +3762,7 @@
                 <w:sz w:val="18"/>
                 <w:szCs w:val="18"/>
               </w:rPr>
-              <w:t>(</w:t>
-            </w:r>
-            <w:proofErr w:type="gramEnd"/>
-            <w:r>
-              <w:rPr>
-                <w:rFonts w:ascii="Arial" w:hAnsi="Arial" w:cs="Arial"/>
-                <w:iCs/>
-                <w:sz w:val="18"/>
-                <w:szCs w:val="18"/>
-              </w:rPr>
-              <w:t>pokedex, name)</w:t>
+              <w:t>(pokedex, name)</w:t>
             </w:r>
           </w:p>
           <w:p>
@@ -4207,27 +3786,7 @@
                 <w:sz w:val="18"/>
                 <w:szCs w:val="18"/>
               </w:rPr>
-              <w:t xml:space="preserve">void </w:t>
-            </w:r>
-            <w:proofErr w:type="gramStart"/>
-            <w:r>
-              <w:rPr>
-                <w:rFonts w:ascii="Arial" w:hAnsi="Arial" w:cs="Arial"/>
-                <w:iCs/>
-                <w:sz w:val="18"/>
-                <w:szCs w:val="18"/>
-              </w:rPr>
-              <w:t>AddPokemonToPlayer(</w:t>
-            </w:r>
-            <w:proofErr w:type="gramEnd"/>
-            <w:r>
-              <w:rPr>
-                <w:rFonts w:ascii="Arial" w:hAnsi="Arial" w:cs="Arial"/>
-                <w:iCs/>
-                <w:sz w:val="18"/>
-                <w:szCs w:val="18"/>
-              </w:rPr>
-              <w:t xml:space="preserve">pokedex, player name, pokemon name) </w:t>
+              <w:t xml:space="preserve">void AddPokemonToPlayer(pokedex, player name, pokemon name) </w:t>
             </w:r>
           </w:p>
         </w:tc>
@@ -4333,27 +3892,7 @@
                 <w:sz w:val="18"/>
                 <w:szCs w:val="18"/>
               </w:rPr>
-              <w:t xml:space="preserve">void </w:t>
-            </w:r>
-            <w:proofErr w:type="gramStart"/>
-            <w:r>
-              <w:rPr>
-                <w:rFonts w:ascii="Arial" w:hAnsi="Arial" w:cs="Arial"/>
-                <w:iCs/>
-                <w:sz w:val="18"/>
-                <w:szCs w:val="18"/>
-              </w:rPr>
-              <w:t>DisplayPokemonDetails(</w:t>
-            </w:r>
-            <w:proofErr w:type="gramEnd"/>
-            <w:r>
-              <w:rPr>
-                <w:rFonts w:ascii="Arial" w:hAnsi="Arial" w:cs="Arial"/>
-                <w:iCs/>
-                <w:sz w:val="18"/>
-                <w:szCs w:val="18"/>
-              </w:rPr>
-              <w:t xml:space="preserve">pokedex, name) </w:t>
+              <w:t xml:space="preserve">void DisplayPokemonDetails(pokedex, name) </w:t>
             </w:r>
           </w:p>
           <w:p>
@@ -4377,27 +3916,7 @@
                 <w:sz w:val="18"/>
                 <w:szCs w:val="18"/>
               </w:rPr>
-              <w:t xml:space="preserve">void </w:t>
-            </w:r>
-            <w:proofErr w:type="gramStart"/>
-            <w:r>
-              <w:rPr>
-                <w:rFonts w:ascii="Arial" w:hAnsi="Arial" w:cs="Arial"/>
-                <w:iCs/>
-                <w:sz w:val="18"/>
-                <w:szCs w:val="18"/>
-              </w:rPr>
-              <w:t>DisplayPlayerDetails(</w:t>
-            </w:r>
-            <w:proofErr w:type="gramEnd"/>
-            <w:r>
-              <w:rPr>
-                <w:rFonts w:ascii="Arial" w:hAnsi="Arial" w:cs="Arial"/>
-                <w:iCs/>
-                <w:sz w:val="18"/>
-                <w:szCs w:val="18"/>
-              </w:rPr>
-              <w:t>pokedex, name)</w:t>
+              <w:t>void DisplayPlayerDetails(pokedex, name)</w:t>
             </w:r>
           </w:p>
           <w:p>
@@ -4869,27 +4388,7 @@
                 <w:sz w:val="18"/>
                 <w:szCs w:val="18"/>
               </w:rPr>
-              <w:t xml:space="preserve">oid </w:t>
-            </w:r>
-            <w:proofErr w:type="gramStart"/>
-            <w:r>
-              <w:rPr>
-                <w:rFonts w:ascii="Arial" w:hAnsi="Arial" w:cs="Arial"/>
-                <w:iCs/>
-                <w:sz w:val="18"/>
-                <w:szCs w:val="18"/>
-              </w:rPr>
-              <w:t>DisplayPokemonWithAbility(</w:t>
-            </w:r>
-            <w:proofErr w:type="gramEnd"/>
-            <w:r>
-              <w:rPr>
-                <w:rFonts w:ascii="Arial" w:hAnsi="Arial" w:cs="Arial"/>
-                <w:iCs/>
-                <w:sz w:val="18"/>
-                <w:szCs w:val="18"/>
-              </w:rPr>
-              <w:t>pokedex, ability)</w:t>
+              <w:t>oid DisplayPokemonWithAbility(pokedex, ability)</w:t>
             </w:r>
           </w:p>
           <w:p>
@@ -5038,27 +4537,7 @@
                 <w:sz w:val="18"/>
                 <w:szCs w:val="18"/>
               </w:rPr>
-              <w:t xml:space="preserve">void </w:t>
-            </w:r>
-            <w:proofErr w:type="gramStart"/>
-            <w:r>
-              <w:rPr>
-                <w:rFonts w:ascii="Arial" w:hAnsi="Arial" w:cs="Arial"/>
-                <w:iCs/>
-                <w:sz w:val="18"/>
-                <w:szCs w:val="18"/>
-              </w:rPr>
-              <w:t>DisplayPokemonInType(</w:t>
-            </w:r>
-            <w:proofErr w:type="gramEnd"/>
-            <w:r>
-              <w:rPr>
-                <w:rFonts w:ascii="Arial" w:hAnsi="Arial" w:cs="Arial"/>
-                <w:iCs/>
-                <w:sz w:val="18"/>
-                <w:szCs w:val="18"/>
-              </w:rPr>
-              <w:t xml:space="preserve">pokedex, type) </w:t>
+              <w:t xml:space="preserve">void DisplayPokemonInType(pokedex, type) </w:t>
             </w:r>
           </w:p>
           <w:p>
@@ -5191,27 +4670,7 @@
                 <w:sz w:val="18"/>
                 <w:szCs w:val="18"/>
               </w:rPr>
-              <w:t xml:space="preserve">Players </w:t>
-            </w:r>
-            <w:proofErr w:type="gramStart"/>
-            <w:r>
-              <w:rPr>
-                <w:rFonts w:ascii="Arial" w:hAnsi="Arial" w:cs="Arial"/>
-                <w:iCs/>
-                <w:sz w:val="18"/>
-                <w:szCs w:val="18"/>
-              </w:rPr>
-              <w:t>With</w:t>
-            </w:r>
-            <w:proofErr w:type="gramEnd"/>
-            <w:r>
-              <w:rPr>
-                <w:rFonts w:ascii="Arial" w:hAnsi="Arial" w:cs="Arial"/>
-                <w:iCs/>
-                <w:sz w:val="18"/>
-                <w:szCs w:val="18"/>
-              </w:rPr>
-              <w:t xml:space="preserve"> Bundle</w:t>
+              <w:t>Players With Bundle</w:t>
             </w:r>
           </w:p>
           <w:p>
@@ -5235,27 +4694,7 @@
                 <w:sz w:val="18"/>
                 <w:szCs w:val="18"/>
               </w:rPr>
-              <w:t xml:space="preserve">void </w:t>
-            </w:r>
-            <w:proofErr w:type="gramStart"/>
-            <w:r>
-              <w:rPr>
-                <w:rFonts w:ascii="Arial" w:hAnsi="Arial" w:cs="Arial"/>
-                <w:iCs/>
-                <w:sz w:val="18"/>
-                <w:szCs w:val="18"/>
-              </w:rPr>
-              <w:t>DisplayPlayersWithPokemon(</w:t>
-            </w:r>
-            <w:proofErr w:type="gramEnd"/>
-            <w:r>
-              <w:rPr>
-                <w:rFonts w:ascii="Arial" w:hAnsi="Arial" w:cs="Arial"/>
-                <w:iCs/>
-                <w:sz w:val="18"/>
-                <w:szCs w:val="18"/>
-              </w:rPr>
-              <w:t>pokedex, name)</w:t>
+              <w:t>void DisplayPlayersWithPokemon(pokedex, name)</w:t>
             </w:r>
           </w:p>
           <w:p>
@@ -5279,27 +4718,7 @@
                 <w:sz w:val="18"/>
                 <w:szCs w:val="18"/>
               </w:rPr>
-              <w:t xml:space="preserve">void </w:t>
-            </w:r>
-            <w:proofErr w:type="gramStart"/>
-            <w:r>
-              <w:rPr>
-                <w:rFonts w:ascii="Arial" w:hAnsi="Arial" w:cs="Arial"/>
-                <w:iCs/>
-                <w:sz w:val="18"/>
-                <w:szCs w:val="18"/>
-              </w:rPr>
-              <w:t>DisplayPlayersWithAbility(</w:t>
-            </w:r>
-            <w:proofErr w:type="gramEnd"/>
-            <w:r>
-              <w:rPr>
-                <w:rFonts w:ascii="Arial" w:hAnsi="Arial" w:cs="Arial"/>
-                <w:iCs/>
-                <w:sz w:val="18"/>
-                <w:szCs w:val="18"/>
-              </w:rPr>
-              <w:t xml:space="preserve">pokedex, ability) </w:t>
+              <w:t xml:space="preserve">void DisplayPlayersWithAbility(pokedex, ability) </w:t>
             </w:r>
           </w:p>
           <w:p>
@@ -5323,27 +4742,7 @@
                 <w:sz w:val="18"/>
                 <w:szCs w:val="18"/>
               </w:rPr>
-              <w:t xml:space="preserve">void </w:t>
-            </w:r>
-            <w:proofErr w:type="gramStart"/>
-            <w:r>
-              <w:rPr>
-                <w:rFonts w:ascii="Arial" w:hAnsi="Arial" w:cs="Arial"/>
-                <w:iCs/>
-                <w:sz w:val="18"/>
-                <w:szCs w:val="18"/>
-              </w:rPr>
-              <w:t>DisplayPlayersWithType(</w:t>
-            </w:r>
-            <w:proofErr w:type="gramEnd"/>
-            <w:r>
-              <w:rPr>
-                <w:rFonts w:ascii="Arial" w:hAnsi="Arial" w:cs="Arial"/>
-                <w:iCs/>
-                <w:sz w:val="18"/>
-                <w:szCs w:val="18"/>
-              </w:rPr>
-              <w:t>pokedex, type)</w:t>
+              <w:t>void DisplayPlayersWithType(pokedex, type)</w:t>
             </w:r>
           </w:p>
         </w:tc>
@@ -5492,27 +4891,7 @@
                 <w:sz w:val="18"/>
                 <w:szCs w:val="18"/>
               </w:rPr>
-              <w:t xml:space="preserve">Update </w:t>
-            </w:r>
-            <w:proofErr w:type="gramStart"/>
-            <w:r>
-              <w:rPr>
-                <w:rFonts w:ascii="Arial" w:hAnsi="Arial" w:cs="Arial"/>
-                <w:iCs/>
-                <w:sz w:val="18"/>
-                <w:szCs w:val="18"/>
-              </w:rPr>
-              <w:t>NewPokemonNode(</w:t>
-            </w:r>
-            <w:proofErr w:type="gramEnd"/>
-            <w:r>
-              <w:rPr>
-                <w:rFonts w:ascii="Arial" w:hAnsi="Arial" w:cs="Arial"/>
-                <w:iCs/>
-                <w:sz w:val="18"/>
-                <w:szCs w:val="18"/>
-              </w:rPr>
-              <w:t xml:space="preserve">) </w:t>
+              <w:t xml:space="preserve">Update NewPokemonNode() </w:t>
             </w:r>
           </w:p>
           <w:p>
@@ -5536,27 +4915,7 @@
                 <w:sz w:val="18"/>
                 <w:szCs w:val="18"/>
               </w:rPr>
-              <w:t xml:space="preserve">void </w:t>
-            </w:r>
-            <w:proofErr w:type="gramStart"/>
-            <w:r>
-              <w:rPr>
-                <w:rFonts w:ascii="Arial" w:hAnsi="Arial" w:cs="Arial"/>
-                <w:iCs/>
-                <w:sz w:val="18"/>
-                <w:szCs w:val="18"/>
-              </w:rPr>
-              <w:t>AddPokemonEvolution(</w:t>
-            </w:r>
-            <w:proofErr w:type="gramEnd"/>
-            <w:r>
-              <w:rPr>
-                <w:rFonts w:ascii="Arial" w:hAnsi="Arial" w:cs="Arial"/>
-                <w:iCs/>
-                <w:sz w:val="18"/>
-                <w:szCs w:val="18"/>
-              </w:rPr>
-              <w:t>pokedex, pokemon, evolvedpokemon)</w:t>
+              <w:t>void AddPokemonEvolution(pokedex, pokemon, evolvedpokemon)</w:t>
             </w:r>
           </w:p>
           <w:p>
@@ -5604,27 +4963,7 @@
                 <w:sz w:val="18"/>
                 <w:szCs w:val="18"/>
               </w:rPr>
-              <w:t xml:space="preserve">void </w:t>
-            </w:r>
-            <w:proofErr w:type="gramStart"/>
-            <w:r>
-              <w:rPr>
-                <w:rFonts w:ascii="Arial" w:hAnsi="Arial" w:cs="Arial"/>
-                <w:iCs/>
-                <w:sz w:val="18"/>
-                <w:szCs w:val="18"/>
-              </w:rPr>
-              <w:t>EvolvePlayersPokemon(</w:t>
-            </w:r>
-            <w:proofErr w:type="gramEnd"/>
-            <w:r>
-              <w:rPr>
-                <w:rFonts w:ascii="Arial" w:hAnsi="Arial" w:cs="Arial"/>
-                <w:iCs/>
-                <w:sz w:val="18"/>
-                <w:szCs w:val="18"/>
-              </w:rPr>
-              <w:t>pokedex, player, pokemon)</w:t>
+              <w:t>void EvolvePlayersPokemon(pokedex, player, pokemon)</w:t>
             </w:r>
           </w:p>
         </w:tc>
@@ -5699,7 +5038,6 @@
               </w:rPr>
               <w:t>0</w:t>
             </w:r>
-            <w:proofErr w:type="gramStart"/>
             <w:r>
               <w:rPr>
                 <w:rFonts w:ascii="Arial" w:hAnsi="Arial" w:cs="Arial"/>
@@ -5730,7 +5068,6 @@
               </w:rPr>
               <w:t xml:space="preserve">  </w:t>
             </w:r>
-            <w:proofErr w:type="gramEnd"/>
             <w:r>
               <w:rPr>
                 <w:rFonts w:ascii="Arial" w:hAnsi="Arial" w:cs="Arial"/>
@@ -6076,25 +5413,7 @@
                 <w:sz w:val="18"/>
                 <w:szCs w:val="18"/>
               </w:rPr>
-              <w:t xml:space="preserve">Lists </w:t>
-            </w:r>
-            <w:proofErr w:type="gramStart"/>
-            <w:r>
-              <w:rPr>
-                <w:rFonts w:ascii="Arial" w:hAnsi="Arial" w:cs="Arial"/>
-                <w:sz w:val="18"/>
-                <w:szCs w:val="18"/>
-              </w:rPr>
-              <w:t>In</w:t>
-            </w:r>
-            <w:proofErr w:type="gramEnd"/>
-            <w:r>
-              <w:rPr>
-                <w:rFonts w:ascii="Arial" w:hAnsi="Arial" w:cs="Arial"/>
-                <w:sz w:val="18"/>
-                <w:szCs w:val="18"/>
-              </w:rPr>
-              <w:t xml:space="preserve"> Memory</w:t>
+              <w:t>Lists In Memory</w:t>
             </w:r>
           </w:p>
         </w:tc>
@@ -6200,23 +5519,13 @@
                 <w:szCs w:val="18"/>
               </w:rPr>
             </w:pPr>
-            <w:proofErr w:type="gramStart"/>
-            <w:r>
-              <w:rPr>
-                <w:rFonts w:ascii="Arial" w:hAnsi="Arial" w:cs="Arial"/>
-                <w:sz w:val="18"/>
-                <w:szCs w:val="18"/>
-              </w:rPr>
-              <w:t>DisplayPlayerDetails(</w:t>
-            </w:r>
-            <w:proofErr w:type="gramEnd"/>
-            <w:r>
-              <w:rPr>
-                <w:rFonts w:ascii="Arial" w:hAnsi="Arial" w:cs="Arial"/>
-                <w:sz w:val="18"/>
-                <w:szCs w:val="18"/>
-              </w:rPr>
-              <w:t>)</w:t>
+            <w:r>
+              <w:rPr>
+                <w:rFonts w:ascii="Arial" w:hAnsi="Arial" w:cs="Arial"/>
+                <w:sz w:val="18"/>
+                <w:szCs w:val="18"/>
+              </w:rPr>
+              <w:t>DisplayPlayerDetails()</w:t>
             </w:r>
           </w:p>
         </w:tc>
@@ -6275,51 +5584,15 @@
                 <w:sz w:val="18"/>
                 <w:szCs w:val="18"/>
               </w:rPr>
-              <w:t xml:space="preserve">Explain how </w:t>
-            </w:r>
-            <w:proofErr w:type="gramStart"/>
-            <w:r>
-              <w:rPr>
-                <w:rFonts w:ascii="Arial" w:hAnsi="Arial" w:cs="Arial"/>
-                <w:sz w:val="18"/>
-                <w:szCs w:val="18"/>
-              </w:rPr>
-              <w:t>DisplayPlayerDetails(</w:t>
-            </w:r>
-            <w:proofErr w:type="gramEnd"/>
-            <w:r>
-              <w:rPr>
-                <w:rFonts w:ascii="Arial" w:hAnsi="Arial" w:cs="Arial"/>
-                <w:sz w:val="18"/>
-                <w:szCs w:val="18"/>
-              </w:rPr>
-              <w:t xml:space="preserve">) works in detail, paying special attention to memory locations. </w:t>
-            </w:r>
-            <w:r>
-              <w:rPr>
-                <w:rFonts w:ascii="Arial" w:hAnsi="Arial" w:cs="Arial"/>
-                <w:sz w:val="18"/>
-                <w:szCs w:val="18"/>
-              </w:rPr>
-              <w:t xml:space="preserve">Discuss the Stack, the </w:t>
-            </w:r>
-            <w:proofErr w:type="gramStart"/>
-            <w:r>
-              <w:rPr>
-                <w:rFonts w:ascii="Arial" w:hAnsi="Arial" w:cs="Arial"/>
-                <w:sz w:val="18"/>
-                <w:szCs w:val="18"/>
-              </w:rPr>
-              <w:t>Heap</w:t>
-            </w:r>
-            <w:proofErr w:type="gramEnd"/>
-            <w:r>
-              <w:rPr>
-                <w:rFonts w:ascii="Arial" w:hAnsi="Arial" w:cs="Arial"/>
-                <w:sz w:val="18"/>
-                <w:szCs w:val="18"/>
-              </w:rPr>
-              <w:t xml:space="preserve"> and frames.</w:t>
+              <w:t xml:space="preserve">Explain how DisplayPlayerDetails() works in detail, paying special attention to memory locations. </w:t>
+            </w:r>
+            <w:r>
+              <w:rPr>
+                <w:rFonts w:ascii="Arial" w:hAnsi="Arial" w:cs="Arial"/>
+                <w:sz w:val="18"/>
+                <w:szCs w:val="18"/>
+              </w:rPr>
+              <w:t>Discuss the Stack, the Heap and frames.</w:t>
             </w:r>
           </w:p>
         </w:tc>
@@ -6571,25 +5844,7 @@
                 <w:sz w:val="18"/>
                 <w:szCs w:val="18"/>
               </w:rPr>
-              <w:t xml:space="preserve">Is readable with sentences that make sense, correct </w:t>
-            </w:r>
-            <w:proofErr w:type="gramStart"/>
-            <w:r>
-              <w:rPr>
-                <w:rFonts w:ascii="Arial" w:hAnsi="Arial" w:cs="Arial"/>
-                <w:sz w:val="18"/>
-                <w:szCs w:val="18"/>
-              </w:rPr>
-              <w:t>spelling</w:t>
-            </w:r>
-            <w:proofErr w:type="gramEnd"/>
-            <w:r>
-              <w:rPr>
-                <w:rFonts w:ascii="Arial" w:hAnsi="Arial" w:cs="Arial"/>
-                <w:sz w:val="18"/>
-                <w:szCs w:val="18"/>
-              </w:rPr>
-              <w:t xml:space="preserve"> and grammar</w:t>
+              <w:t>Is readable with sentences that make sense, correct spelling and grammar</w:t>
             </w:r>
           </w:p>
           <w:p>
@@ -6707,35 +5962,16 @@
                 <w:sz w:val="18"/>
                 <w:szCs w:val="18"/>
               </w:rPr>
-              <w:t>Bonus marks available for explaining any optional bundles you implemented in your program</w:t>
-            </w:r>
-            <w:proofErr w:type="gramStart"/>
-            <w:r>
-              <w:rPr>
-                <w:rFonts w:ascii="Arial" w:hAnsi="Arial" w:cs="Arial"/>
-                <w:sz w:val="18"/>
-                <w:szCs w:val="18"/>
-              </w:rPr>
-              <w:t xml:space="preserve">. </w:t>
-            </w:r>
-            <w:r>
-              <w:rPr>
-                <w:rFonts w:ascii="Arial" w:hAnsi="Arial" w:cs="Arial"/>
-                <w:iCs/>
-                <w:sz w:val="18"/>
-                <w:szCs w:val="18"/>
-              </w:rPr>
-              <w:t>.</w:t>
-            </w:r>
-            <w:proofErr w:type="gramEnd"/>
-            <w:r>
-              <w:rPr>
-                <w:rFonts w:ascii="Arial" w:hAnsi="Arial" w:cs="Arial"/>
-                <w:iCs/>
-                <w:sz w:val="18"/>
-                <w:szCs w:val="18"/>
-              </w:rPr>
-              <w:t xml:space="preserve"> Mark is capped at 100 for the Pokedex </w:t>
+              <w:t xml:space="preserve">Bonus marks available for explaining any optional bundles you implemented in your program. </w:t>
+            </w:r>
+            <w:r>
+              <w:rPr>
+                <w:rFonts w:ascii="Arial" w:hAnsi="Arial" w:cs="Arial"/>
+                <w:iCs/>
+                <w:sz w:val="18"/>
+                <w:szCs w:val="18"/>
+              </w:rPr>
+              <w:t xml:space="preserve">. Mark is capped at 100 for the Pokedex </w:t>
             </w:r>
             <w:r>
               <w:rPr>
@@ -7038,27 +6274,7 @@
                 <w:sz w:val="18"/>
                 <w:szCs w:val="18"/>
               </w:rPr>
-              <w:t xml:space="preserve">Players </w:t>
-            </w:r>
-            <w:proofErr w:type="gramStart"/>
-            <w:r>
-              <w:rPr>
-                <w:rFonts w:ascii="Arial" w:hAnsi="Arial" w:cs="Arial"/>
-                <w:iCs/>
-                <w:sz w:val="18"/>
-                <w:szCs w:val="18"/>
-              </w:rPr>
-              <w:t>With</w:t>
-            </w:r>
-            <w:proofErr w:type="gramEnd"/>
-            <w:r>
-              <w:rPr>
-                <w:rFonts w:ascii="Arial" w:hAnsi="Arial" w:cs="Arial"/>
-                <w:iCs/>
-                <w:sz w:val="18"/>
-                <w:szCs w:val="18"/>
-              </w:rPr>
-              <w:t xml:space="preserve"> Bundle</w:t>
+              <w:t>Players With Bundle</w:t>
             </w:r>
           </w:p>
         </w:tc>
@@ -12689,6 +11905,21 @@
 </file>
 
 <file path=customXml/item1.xml><?xml version="1.0" encoding="utf-8"?>
+<p:properties xmlns:p="http://schemas.microsoft.com/office/2006/metadata/properties" xmlns:xsi="http://www.w3.org/2001/XMLSchema-instance" xmlns:pc="http://schemas.microsoft.com/office/infopath/2007/PartnerControls">
+  <documentManagement/>
+</p:properties>
+</file>
+
+<file path=customXml/item2.xml><?xml version="1.0" encoding="utf-8"?>
+<?mso-contentType ?>
+<FormTemplates xmlns="http://schemas.microsoft.com/sharepoint/v3/contenttype/forms">
+  <Display>DocumentLibraryForm</Display>
+  <Edit>DocumentLibraryForm</Edit>
+  <New>DocumentLibraryForm</New>
+</FormTemplates>
+</file>
+
+<file path=customXml/item3.xml><?xml version="1.0" encoding="utf-8"?>
 <ct:contentTypeSchema xmlns:ct="http://schemas.microsoft.com/office/2006/metadata/contentType" xmlns:ma="http://schemas.microsoft.com/office/2006/metadata/properties/metaAttributes" ct:_="" ma:_="" ma:contentTypeName="Document" ma:contentTypeID="0x010100E0283CB985BCEF489A654FCE3531657F" ma:contentTypeVersion="6" ma:contentTypeDescription="Create a new document." ma:contentTypeScope="" ma:versionID="10645f03b715f93556db517a1d4aae02">
   <xsd:schema xmlns:xsd="http://www.w3.org/2001/XMLSchema" xmlns:xs="http://www.w3.org/2001/XMLSchema" xmlns:p="http://schemas.microsoft.com/office/2006/metadata/properties" xmlns:ns2="dafeb0ad-13d5-4e0d-8144-31148812dcc0" xmlns:ns3="a8fa98bc-f420-44dd-88e1-8912e31aef73" targetNamespace="http://schemas.microsoft.com/office/2006/metadata/properties" ma:root="true" ma:fieldsID="9dda44d3035ab35623cf6fbc7db5fbb2" ns2:_="" ns3:_="">
     <xsd:import namespace="dafeb0ad-13d5-4e0d-8144-31148812dcc0"/>
@@ -12867,22 +12098,32 @@
 </ct:contentTypeSchema>
 </file>
 
-<file path=customXml/item2.xml><?xml version="1.0" encoding="utf-8"?>
-<?mso-contentType ?>
-<FormTemplates xmlns="http://schemas.microsoft.com/sharepoint/v3/contenttype/forms">
-  <Display>DocumentLibraryForm</Display>
-  <Edit>DocumentLibraryForm</Edit>
-  <New>DocumentLibraryForm</New>
-</FormTemplates>
+<file path=customXml/itemProps1.xml><?xml version="1.0" encoding="utf-8"?>
+<ds:datastoreItem xmlns:ds="http://schemas.openxmlformats.org/officeDocument/2006/customXml" ds:itemID="{B1D55396-D35C-4F18-BA27-7F06E1310C08}">
+  <ds:schemaRefs>
+    <ds:schemaRef ds:uri="http://purl.org/dc/terms/"/>
+    <ds:schemaRef ds:uri="http://schemas.microsoft.com/office/infopath/2007/PartnerControls"/>
+    <ds:schemaRef ds:uri="http://schemas.microsoft.com/office/2006/documentManagement/types"/>
+    <ds:schemaRef ds:uri="http://purl.org/dc/elements/1.1/"/>
+    <ds:schemaRef ds:uri="http://schemas.microsoft.com/office/2006/metadata/properties"/>
+    <ds:schemaRef ds:uri="c735025f-4c79-4114-80d9-670deaeabc79"/>
+    <ds:schemaRef ds:uri="http://schemas.openxmlformats.org/package/2006/metadata/core-properties"/>
+    <ds:schemaRef ds:uri="38f492f8-2a09-489b-8120-deb7c8f9505a"/>
+    <ds:schemaRef ds:uri="http://www.w3.org/XML/1998/namespace"/>
+    <ds:schemaRef ds:uri="http://purl.org/dc/dcmitype/"/>
+  </ds:schemaRefs>
+</ds:datastoreItem>
 </file>
 
-<file path=customXml/item3.xml><?xml version="1.0" encoding="utf-8"?>
-<p:properties xmlns:p="http://schemas.microsoft.com/office/2006/metadata/properties" xmlns:xsi="http://www.w3.org/2001/XMLSchema-instance" xmlns:pc="http://schemas.microsoft.com/office/infopath/2007/PartnerControls">
-  <documentManagement/>
-</p:properties>
+<file path=customXml/itemProps2.xml><?xml version="1.0" encoding="utf-8"?>
+<ds:datastoreItem xmlns:ds="http://schemas.openxmlformats.org/officeDocument/2006/customXml" ds:itemID="{4163E60F-5134-44A2-9DCF-9CF7CC00FC73}">
+  <ds:schemaRefs>
+    <ds:schemaRef ds:uri="http://schemas.microsoft.com/sharepoint/v3/contenttype/forms"/>
+  </ds:schemaRefs>
+</ds:datastoreItem>
 </file>
 
-<file path=customXml/itemProps1.xml><?xml version="1.0" encoding="utf-8"?>
+<file path=customXml/itemProps3.xml><?xml version="1.0" encoding="utf-8"?>
 <ds:datastoreItem xmlns:ds="http://schemas.openxmlformats.org/officeDocument/2006/customXml" ds:itemID="{3B330C00-8792-43AB-8091-8B99B6AC42EA}">
   <ds:schemaRefs>
     <ds:schemaRef ds:uri="http://schemas.microsoft.com/office/2006/metadata/contentType"/>
@@ -12899,29 +12140,4 @@
     <ds:schemaRef ds:uri="http://schemas.microsoft.com/internal/obd"/>
   </ds:schemaRefs>
 </ds:datastoreItem>
-</file>
-
-<file path=customXml/itemProps2.xml><?xml version="1.0" encoding="utf-8"?>
-<ds:datastoreItem xmlns:ds="http://schemas.openxmlformats.org/officeDocument/2006/customXml" ds:itemID="{4163E60F-5134-44A2-9DCF-9CF7CC00FC73}">
-  <ds:schemaRefs>
-    <ds:schemaRef ds:uri="http://schemas.microsoft.com/sharepoint/v3/contenttype/forms"/>
-  </ds:schemaRefs>
-</ds:datastoreItem>
-</file>
-
-<file path=customXml/itemProps3.xml><?xml version="1.0" encoding="utf-8"?>
-<ds:datastoreItem xmlns:ds="http://schemas.openxmlformats.org/officeDocument/2006/customXml" ds:itemID="{B1D55396-D35C-4F18-BA27-7F06E1310C08}">
-  <ds:schemaRefs>
-    <ds:schemaRef ds:uri="http://purl.org/dc/terms/"/>
-    <ds:schemaRef ds:uri="http://schemas.microsoft.com/office/infopath/2007/PartnerControls"/>
-    <ds:schemaRef ds:uri="http://schemas.microsoft.com/office/2006/documentManagement/types"/>
-    <ds:schemaRef ds:uri="http://purl.org/dc/elements/1.1/"/>
-    <ds:schemaRef ds:uri="http://schemas.microsoft.com/office/2006/metadata/properties"/>
-    <ds:schemaRef ds:uri="c735025f-4c79-4114-80d9-670deaeabc79"/>
-    <ds:schemaRef ds:uri="http://schemas.openxmlformats.org/package/2006/metadata/core-properties"/>
-    <ds:schemaRef ds:uri="38f492f8-2a09-489b-8120-deb7c8f9505a"/>
-    <ds:schemaRef ds:uri="http://www.w3.org/XML/1998/namespace"/>
-    <ds:schemaRef ds:uri="http://purl.org/dc/dcmitype/"/>
-  </ds:schemaRefs>
-</ds:datastoreItem>
 </file>
--- a/_docs/2CB101-Prog03-Brief.docx
+++ b/_docs/2CB101-Prog03-Brief.docx
@@ -1601,7 +1601,45 @@
               <w:rPr>
                 <w:iCs/>
               </w:rPr>
-              <w:t xml:space="preserve"> in the list should store – the player’s name as a string, a count of Pokemon owned, and a list of the Pokemon owned by that player. This can be an array or a dynamic structure. It should consist of pointers to the relevant Pokemon nodes in the Pokemon list.</w:t>
+              <w:t xml:space="preserve"> in the list should store – the player’s name as a string, a count of Pokemon owned,</w:t>
+            </w:r>
+            <w:r>
+              <w:rPr>
+                <w:b/>
+                <w:bCs/>
+                <w:iCs/>
+              </w:rPr>
+              <w:t xml:space="preserve"> and a</w:t>
+            </w:r>
+            <w:r>
+              <w:rPr>
+                <w:b/>
+                <w:bCs/>
+                <w:iCs/>
+              </w:rPr>
+              <w:t>n array</w:t>
+            </w:r>
+            <w:r>
+              <w:rPr>
+                <w:b/>
+                <w:bCs/>
+                <w:iCs/>
+              </w:rPr>
+              <w:t xml:space="preserve"> of </w:t>
+            </w:r>
+            <w:r>
+              <w:rPr>
+                <w:b/>
+                <w:bCs/>
+                <w:iCs/>
+              </w:rPr>
+              <w:t xml:space="preserve">pointers to </w:t>
+            </w:r>
+            <w:r>
+              <w:rPr>
+                <w:iCs/>
+              </w:rPr>
+              <w:t>the Pokemon owned by that player. This can be an array or a dynamic structure. It should consist of pointers to the relevant Pokemon nodes in the Pokemon list.</w:t>
             </w:r>
           </w:p>
           <w:p>
@@ -2613,6 +2651,14 @@
             </w:r>
           </w:p>
           <w:p/>
+          <w:p>
+            <w:r>
+              <w:t>PokemonNode* PokemonArray[20]</w:t>
+            </w:r>
+            <w:r>
+              <w:t>; as part of PlayerNode, to store pointers to the nodes in the Pokemon list for the Pokemon that player has captured.</w:t>
+            </w:r>
+          </w:p>
           <w:p>
             <w:pPr>
               <w:pStyle w:val="Heading2"/>
@@ -11905,21 +11951,6 @@
 </file>
 
 <file path=customXml/item1.xml><?xml version="1.0" encoding="utf-8"?>
-<p:properties xmlns:p="http://schemas.microsoft.com/office/2006/metadata/properties" xmlns:xsi="http://www.w3.org/2001/XMLSchema-instance" xmlns:pc="http://schemas.microsoft.com/office/infopath/2007/PartnerControls">
-  <documentManagement/>
-</p:properties>
-</file>
-
-<file path=customXml/item2.xml><?xml version="1.0" encoding="utf-8"?>
-<?mso-contentType ?>
-<FormTemplates xmlns="http://schemas.microsoft.com/sharepoint/v3/contenttype/forms">
-  <Display>DocumentLibraryForm</Display>
-  <Edit>DocumentLibraryForm</Edit>
-  <New>DocumentLibraryForm</New>
-</FormTemplates>
-</file>
-
-<file path=customXml/item3.xml><?xml version="1.0" encoding="utf-8"?>
 <ct:contentTypeSchema xmlns:ct="http://schemas.microsoft.com/office/2006/metadata/contentType" xmlns:ma="http://schemas.microsoft.com/office/2006/metadata/properties/metaAttributes" ct:_="" ma:_="" ma:contentTypeName="Document" ma:contentTypeID="0x010100E0283CB985BCEF489A654FCE3531657F" ma:contentTypeVersion="6" ma:contentTypeDescription="Create a new document." ma:contentTypeScope="" ma:versionID="10645f03b715f93556db517a1d4aae02">
   <xsd:schema xmlns:xsd="http://www.w3.org/2001/XMLSchema" xmlns:xs="http://www.w3.org/2001/XMLSchema" xmlns:p="http://schemas.microsoft.com/office/2006/metadata/properties" xmlns:ns2="dafeb0ad-13d5-4e0d-8144-31148812dcc0" xmlns:ns3="a8fa98bc-f420-44dd-88e1-8912e31aef73" targetNamespace="http://schemas.microsoft.com/office/2006/metadata/properties" ma:root="true" ma:fieldsID="9dda44d3035ab35623cf6fbc7db5fbb2" ns2:_="" ns3:_="">
     <xsd:import namespace="dafeb0ad-13d5-4e0d-8144-31148812dcc0"/>
@@ -12098,32 +12129,22 @@
 </ct:contentTypeSchema>
 </file>
 
-<file path=customXml/itemProps1.xml><?xml version="1.0" encoding="utf-8"?>
-<ds:datastoreItem xmlns:ds="http://schemas.openxmlformats.org/officeDocument/2006/customXml" ds:itemID="{B1D55396-D35C-4F18-BA27-7F06E1310C08}">
-  <ds:schemaRefs>
-    <ds:schemaRef ds:uri="http://purl.org/dc/terms/"/>
-    <ds:schemaRef ds:uri="http://schemas.microsoft.com/office/infopath/2007/PartnerControls"/>
-    <ds:schemaRef ds:uri="http://schemas.microsoft.com/office/2006/documentManagement/types"/>
-    <ds:schemaRef ds:uri="http://purl.org/dc/elements/1.1/"/>
-    <ds:schemaRef ds:uri="http://schemas.microsoft.com/office/2006/metadata/properties"/>
-    <ds:schemaRef ds:uri="c735025f-4c79-4114-80d9-670deaeabc79"/>
-    <ds:schemaRef ds:uri="http://schemas.openxmlformats.org/package/2006/metadata/core-properties"/>
-    <ds:schemaRef ds:uri="38f492f8-2a09-489b-8120-deb7c8f9505a"/>
-    <ds:schemaRef ds:uri="http://www.w3.org/XML/1998/namespace"/>
-    <ds:schemaRef ds:uri="http://purl.org/dc/dcmitype/"/>
-  </ds:schemaRefs>
-</ds:datastoreItem>
+<file path=customXml/item2.xml><?xml version="1.0" encoding="utf-8"?>
+<?mso-contentType ?>
+<FormTemplates xmlns="http://schemas.microsoft.com/sharepoint/v3/contenttype/forms">
+  <Display>DocumentLibraryForm</Display>
+  <Edit>DocumentLibraryForm</Edit>
+  <New>DocumentLibraryForm</New>
+</FormTemplates>
 </file>
 
-<file path=customXml/itemProps2.xml><?xml version="1.0" encoding="utf-8"?>
-<ds:datastoreItem xmlns:ds="http://schemas.openxmlformats.org/officeDocument/2006/customXml" ds:itemID="{4163E60F-5134-44A2-9DCF-9CF7CC00FC73}">
-  <ds:schemaRefs>
-    <ds:schemaRef ds:uri="http://schemas.microsoft.com/sharepoint/v3/contenttype/forms"/>
-  </ds:schemaRefs>
-</ds:datastoreItem>
+<file path=customXml/item3.xml><?xml version="1.0" encoding="utf-8"?>
+<p:properties xmlns:p="http://schemas.microsoft.com/office/2006/metadata/properties" xmlns:xsi="http://www.w3.org/2001/XMLSchema-instance" xmlns:pc="http://schemas.microsoft.com/office/infopath/2007/PartnerControls">
+  <documentManagement/>
+</p:properties>
 </file>
 
-<file path=customXml/itemProps3.xml><?xml version="1.0" encoding="utf-8"?>
+<file path=customXml/itemProps1.xml><?xml version="1.0" encoding="utf-8"?>
 <ds:datastoreItem xmlns:ds="http://schemas.openxmlformats.org/officeDocument/2006/customXml" ds:itemID="{3B330C00-8792-43AB-8091-8B99B6AC42EA}">
   <ds:schemaRefs>
     <ds:schemaRef ds:uri="http://schemas.microsoft.com/office/2006/metadata/contentType"/>
@@ -12140,4 +12161,29 @@
     <ds:schemaRef ds:uri="http://schemas.microsoft.com/internal/obd"/>
   </ds:schemaRefs>
 </ds:datastoreItem>
+</file>
+
+<file path=customXml/itemProps2.xml><?xml version="1.0" encoding="utf-8"?>
+<ds:datastoreItem xmlns:ds="http://schemas.openxmlformats.org/officeDocument/2006/customXml" ds:itemID="{4163E60F-5134-44A2-9DCF-9CF7CC00FC73}">
+  <ds:schemaRefs>
+    <ds:schemaRef ds:uri="http://schemas.microsoft.com/sharepoint/v3/contenttype/forms"/>
+  </ds:schemaRefs>
+</ds:datastoreItem>
+</file>
+
+<file path=customXml/itemProps3.xml><?xml version="1.0" encoding="utf-8"?>
+<ds:datastoreItem xmlns:ds="http://schemas.openxmlformats.org/officeDocument/2006/customXml" ds:itemID="{B1D55396-D35C-4F18-BA27-7F06E1310C08}">
+  <ds:schemaRefs>
+    <ds:schemaRef ds:uri="http://purl.org/dc/terms/"/>
+    <ds:schemaRef ds:uri="http://schemas.microsoft.com/office/infopath/2007/PartnerControls"/>
+    <ds:schemaRef ds:uri="http://schemas.microsoft.com/office/2006/documentManagement/types"/>
+    <ds:schemaRef ds:uri="http://purl.org/dc/elements/1.1/"/>
+    <ds:schemaRef ds:uri="http://schemas.microsoft.com/office/2006/metadata/properties"/>
+    <ds:schemaRef ds:uri="c735025f-4c79-4114-80d9-670deaeabc79"/>
+    <ds:schemaRef ds:uri="http://schemas.openxmlformats.org/package/2006/metadata/core-properties"/>
+    <ds:schemaRef ds:uri="38f492f8-2a09-489b-8120-deb7c8f9505a"/>
+    <ds:schemaRef ds:uri="http://www.w3.org/XML/1998/namespace"/>
+    <ds:schemaRef ds:uri="http://purl.org/dc/dcmitype/"/>
+  </ds:schemaRefs>
+</ds:datastoreItem>
 </file>
--- a/_docs/2CB101-Prog03-Brief.docx
+++ b/_docs/2CB101-Prog03-Brief.docx
@@ -123,7 +123,7 @@
         </w:tc>
         <w:tc>
           <w:tcPr>
-            <w:tcW w:w="2641" w:type="pct"/>
+            <w:tcW w:w="2642" w:type="pct"/>
             <w:gridSpan w:val="4"/>
             <w:shd w:val="clear" w:color="auto" w:fill="auto"/>
           </w:tcPr>
@@ -256,7 +256,7 @@
         </w:tc>
         <w:tc>
           <w:tcPr>
-            <w:tcW w:w="1848" w:type="pct"/>
+            <w:tcW w:w="1849" w:type="pct"/>
             <w:gridSpan w:val="3"/>
             <w:shd w:val="clear" w:color="auto" w:fill="auto"/>
           </w:tcPr>
@@ -907,16 +907,26 @@
                 <w:sz w:val="20"/>
                 <w:szCs w:val="20"/>
               </w:rPr>
-              <w:t>er programming</w:t>
-            </w:r>
+              <w:t xml:space="preserve">er </w:t>
+            </w:r>
+            <w:proofErr w:type="gramStart"/>
             <w:r>
               <w:rPr>
                 <w:rFonts w:cs="Arial"/>
                 <w:sz w:val="20"/>
                 <w:szCs w:val="20"/>
               </w:rPr>
+              <w:t>programming</w:t>
+            </w:r>
+            <w:r>
+              <w:rPr>
+                <w:rFonts w:cs="Arial"/>
+                <w:sz w:val="20"/>
+                <w:szCs w:val="20"/>
+              </w:rPr>
               <w:t>;</w:t>
             </w:r>
+            <w:proofErr w:type="gramEnd"/>
           </w:p>
           <w:p>
             <w:pPr>
@@ -949,6 +959,7 @@
               </w:rPr>
               <w:t xml:space="preserve">intermediate level </w:t>
             </w:r>
+            <w:proofErr w:type="gramStart"/>
             <w:r>
               <w:rPr>
                 <w:rFonts w:cs="Arial"/>
@@ -985,6 +996,7 @@
               </w:rPr>
               <w:t>programmes</w:t>
             </w:r>
+            <w:proofErr w:type="gramEnd"/>
             <w:r>
               <w:rPr>
                 <w:rFonts w:cs="Arial"/>
@@ -1024,13 +1036,23 @@
               </w:rPr>
               <w:t xml:space="preserve">intermediate </w:t>
             </w:r>
+            <w:proofErr w:type="gramStart"/>
             <w:r>
               <w:rPr>
                 <w:rFonts w:cs="Arial"/>
                 <w:sz w:val="20"/>
                 <w:szCs w:val="20"/>
               </w:rPr>
-              <w:t>computing  systems including programming in a high level language;</w:t>
+              <w:t>computing  systems</w:t>
+            </w:r>
+            <w:proofErr w:type="gramEnd"/>
+            <w:r>
+              <w:rPr>
+                <w:rFonts w:cs="Arial"/>
+                <w:sz w:val="20"/>
+                <w:szCs w:val="20"/>
+              </w:rPr>
+              <w:t xml:space="preserve"> including programming in a high level language;</w:t>
             </w:r>
           </w:p>
           <w:p>
@@ -1097,6 +1119,27 @@
           </w:p>
         </w:tc>
       </w:tr>
+    </w:tbl>
+    <w:p>
+      <w:r>
+        <w:rPr>
+          <w:b/>
+          <w:bCs/>
+          <w:iCs/>
+        </w:rPr>
+        <w:br w:type="page"/>
+      </w:r>
+    </w:p>
+    <w:tbl>
+      <w:tblPr>
+        <w:tblStyle w:val="TableGrid"/>
+        <w:tblW w:w="5598" w:type="pct"/>
+        <w:tblInd w:w="-459" w:type="dxa"/>
+        <w:tblLook w:val="04A0" w:firstRow="1" w:lastRow="0" w:firstColumn="1" w:lastColumn="0" w:noHBand="0" w:noVBand="1"/>
+      </w:tblPr>
+      <w:tblGrid>
+        <w:gridCol w:w="10094"/>
+      </w:tblGrid>
       <w:tr>
         <w:trPr>
           <w:trHeight w:val="1708"/>
@@ -1104,7 +1147,6 @@
         <w:tc>
           <w:tcPr>
             <w:tcW w:w="5000" w:type="pct"/>
-            <w:gridSpan w:val="8"/>
           </w:tcPr>
           <w:p>
             <w:pPr>
@@ -1117,8 +1159,13 @@
             </w:r>
           </w:p>
           <w:p>
-            <w:r>
-              <w:t>You’ve been tasked with developing a prototype for a new Pokedex that uses some form of linked list to store the player and Pokemon data.</w:t>
+            <w:proofErr w:type="gramStart"/>
+            <w:r>
+              <w:t>You’ve</w:t>
+            </w:r>
+            <w:proofErr w:type="gramEnd"/>
+            <w:r>
+              <w:t xml:space="preserve"> been tasked with developing a prototype for a new Pokedex that uses some form of linked list to store the player and Pokemon data.</w:t>
             </w:r>
           </w:p>
           <w:p>
@@ -1329,8 +1376,13 @@
             <w:r>
               <w:t xml:space="preserve">optional functionality </w:t>
             </w:r>
-            <w:r>
-              <w:t xml:space="preserve">you’ve implemented </w:t>
+            <w:proofErr w:type="gramStart"/>
+            <w:r>
+              <w:t>you’ve</w:t>
+            </w:r>
+            <w:proofErr w:type="gramEnd"/>
+            <w:r>
+              <w:t xml:space="preserve"> implemented </w:t>
             </w:r>
             <w:r>
               <w:t>works.</w:t>
@@ -1432,7 +1484,21 @@
               <w:rPr>
                 <w:iCs/>
               </w:rPr>
-              <w:t xml:space="preserve"> in the list should store – the Pokemon’s name, its type and its primary ability as strings. Assume each Pokemon has only a single type and a single ability.</w:t>
+              <w:t xml:space="preserve"> in the list should store – the Pokemon’s name, its </w:t>
+            </w:r>
+            <w:proofErr w:type="gramStart"/>
+            <w:r>
+              <w:rPr>
+                <w:iCs/>
+              </w:rPr>
+              <w:t>type</w:t>
+            </w:r>
+            <w:proofErr w:type="gramEnd"/>
+            <w:r>
+              <w:rPr>
+                <w:iCs/>
+              </w:rPr>
+              <w:t xml:space="preserve"> and its primary ability as strings. Assume each Pokemon has only a single type and a single ability.</w:t>
             </w:r>
           </w:p>
           <w:p>
@@ -1476,7 +1542,21 @@
               <w:rPr>
                 <w:iCs/>
               </w:rPr>
-              <w:t>*PokemonNode NewPokemonNode(name, type, ability) – creates a new node and returns a pointer to that node</w:t>
+              <w:t xml:space="preserve">*PokemonNode </w:t>
+            </w:r>
+            <w:proofErr w:type="gramStart"/>
+            <w:r>
+              <w:rPr>
+                <w:iCs/>
+              </w:rPr>
+              <w:t>NewPokemonNode(</w:t>
+            </w:r>
+            <w:proofErr w:type="gramEnd"/>
+            <w:r>
+              <w:rPr>
+                <w:iCs/>
+              </w:rPr>
+              <w:t>name, type, ability) – creates a new node and returns a pointer to that node</w:t>
             </w:r>
           </w:p>
           <w:p>
@@ -1494,7 +1574,21 @@
               <w:rPr>
                 <w:iCs/>
               </w:rPr>
-              <w:t xml:space="preserve">void AddPokemonToList(*pokedex, name, type, ability) – checks to see if </w:t>
+              <w:t xml:space="preserve">void </w:t>
+            </w:r>
+            <w:proofErr w:type="gramStart"/>
+            <w:r>
+              <w:rPr>
+                <w:iCs/>
+              </w:rPr>
+              <w:t>AddPokemonToList(</w:t>
+            </w:r>
+            <w:proofErr w:type="gramEnd"/>
+            <w:r>
+              <w:rPr>
+                <w:iCs/>
+              </w:rPr>
+              <w:t xml:space="preserve">*pokedex, name, type, ability) – checks to see if </w:t>
             </w:r>
             <w:r>
               <w:rPr>
@@ -1506,7 +1600,21 @@
               <w:rPr>
                 <w:iCs/>
               </w:rPr>
-              <w:t xml:space="preserve"> already exists in the Pokemon list. If it doesn’t it creates a new node and adds it to the list. It the Pokemon already exists it does nothing.</w:t>
+              <w:t xml:space="preserve"> already exists in the Pokemon list. If it </w:t>
+            </w:r>
+            <w:proofErr w:type="gramStart"/>
+            <w:r>
+              <w:rPr>
+                <w:iCs/>
+              </w:rPr>
+              <w:t>doesn’t</w:t>
+            </w:r>
+            <w:proofErr w:type="gramEnd"/>
+            <w:r>
+              <w:rPr>
+                <w:iCs/>
+              </w:rPr>
+              <w:t xml:space="preserve"> it creates a new node and adds it to the list. It the Pokemon already exists it does nothing.</w:t>
             </w:r>
           </w:p>
           <w:p>
@@ -1524,7 +1632,21 @@
               <w:rPr>
                 <w:iCs/>
               </w:rPr>
-              <w:t xml:space="preserve">*PokemonNode FindPokemon(pokedex, name) searches the Pokemon list for </w:t>
+              <w:t xml:space="preserve">*PokemonNode </w:t>
+            </w:r>
+            <w:proofErr w:type="gramStart"/>
+            <w:r>
+              <w:rPr>
+                <w:iCs/>
+              </w:rPr>
+              <w:t>FindPokemon(</w:t>
+            </w:r>
+            <w:proofErr w:type="gramEnd"/>
+            <w:r>
+              <w:rPr>
+                <w:iCs/>
+              </w:rPr>
+              <w:t xml:space="preserve">pokedex, name) searches the Pokemon list for </w:t>
             </w:r>
             <w:r>
               <w:rPr>
@@ -1701,7 +1823,21 @@
               <w:rPr>
                 <w:iCs/>
               </w:rPr>
-              <w:t xml:space="preserve">void AddPlayerToList(*pokedex, name) – checks to see if </w:t>
+              <w:t xml:space="preserve">void </w:t>
+            </w:r>
+            <w:proofErr w:type="gramStart"/>
+            <w:r>
+              <w:rPr>
+                <w:iCs/>
+              </w:rPr>
+              <w:t>AddPlayerToList(</w:t>
+            </w:r>
+            <w:proofErr w:type="gramEnd"/>
+            <w:r>
+              <w:rPr>
+                <w:iCs/>
+              </w:rPr>
+              <w:t xml:space="preserve">*pokedex, name) – checks to see if </w:t>
             </w:r>
             <w:r>
               <w:rPr>
@@ -1713,7 +1849,21 @@
               <w:rPr>
                 <w:iCs/>
               </w:rPr>
-              <w:t xml:space="preserve"> already exists in the Player list. If it doesn’t it creates a new node and adds it to the list. It the player already exists it does nothing.</w:t>
+              <w:t xml:space="preserve"> already exists in the Player list. If it </w:t>
+            </w:r>
+            <w:proofErr w:type="gramStart"/>
+            <w:r>
+              <w:rPr>
+                <w:iCs/>
+              </w:rPr>
+              <w:t>doesn’t</w:t>
+            </w:r>
+            <w:proofErr w:type="gramEnd"/>
+            <w:r>
+              <w:rPr>
+                <w:iCs/>
+              </w:rPr>
+              <w:t xml:space="preserve"> it creates a new node and adds it to the list. It the player already exists it does nothing.</w:t>
             </w:r>
           </w:p>
           <w:p>
@@ -1731,7 +1881,21 @@
               <w:rPr>
                 <w:iCs/>
               </w:rPr>
-              <w:t xml:space="preserve">*PlayerNode FindPlayer(pokedex, name) searches the Player list for </w:t>
+              <w:t xml:space="preserve">*PlayerNode </w:t>
+            </w:r>
+            <w:proofErr w:type="gramStart"/>
+            <w:r>
+              <w:rPr>
+                <w:iCs/>
+              </w:rPr>
+              <w:t>FindPlayer(</w:t>
+            </w:r>
+            <w:proofErr w:type="gramEnd"/>
+            <w:r>
+              <w:rPr>
+                <w:iCs/>
+              </w:rPr>
+              <w:t xml:space="preserve">pokedex, name) searches the Player list for </w:t>
             </w:r>
             <w:r>
               <w:rPr>
@@ -1800,12 +1964,47 @@
               </w:rPr>
               <w:t xml:space="preserve">void </w:t>
             </w:r>
-            <w:r>
-              <w:rPr>
-                <w:iCs/>
-              </w:rPr>
-              <w:t>AddPokemonToPlayer(pokedex, player name, pokemon name) that adds the Pokemon to the player’s Pokemon list (if it is not already in there) and increments the Pokemon count for that player.</w:t>
-            </w:r>
+            <w:proofErr w:type="gramStart"/>
+            <w:r>
+              <w:rPr>
+                <w:iCs/>
+              </w:rPr>
+              <w:t>AddPokemonToPlayer(</w:t>
+            </w:r>
+            <w:proofErr w:type="gramEnd"/>
+            <w:r>
+              <w:rPr>
+                <w:iCs/>
+              </w:rPr>
+              <w:t>pokedex, player name, pokemon name) that adds the Pokemon to the player’s Pokemon list (if it is not already in there) and increments the Pokemon count for that player.</w:t>
+            </w:r>
+          </w:p>
+          <w:p>
+            <w:pPr>
+              <w:rPr>
+                <w:iCs/>
+              </w:rPr>
+            </w:pPr>
+          </w:p>
+          <w:p>
+            <w:r>
+              <w:t xml:space="preserve">PokemonNode* </w:t>
+            </w:r>
+            <w:proofErr w:type="gramStart"/>
+            <w:r>
+              <w:t>PokemonArray[</w:t>
+            </w:r>
+            <w:proofErr w:type="gramEnd"/>
+            <w:r>
+              <w:t>20]; as part of PlayerNode, to store pointers to the nodes in the Pokemon list for the Pokemon that player has captured.</w:t>
+            </w:r>
+          </w:p>
+          <w:p>
+            <w:pPr>
+              <w:rPr>
+                <w:iCs/>
+              </w:rPr>
+            </w:pPr>
           </w:p>
           <w:p>
             <w:pPr>
@@ -1847,7 +2046,21 @@
               <w:rPr>
                 <w:iCs/>
               </w:rPr>
-              <w:t xml:space="preserve">void DisplayPokemonDetails(pokedex, name) – outputs the details of </w:t>
+              <w:t xml:space="preserve">void </w:t>
+            </w:r>
+            <w:proofErr w:type="gramStart"/>
+            <w:r>
+              <w:rPr>
+                <w:iCs/>
+              </w:rPr>
+              <w:t>DisplayPokemonDetails(</w:t>
+            </w:r>
+            <w:proofErr w:type="gramEnd"/>
+            <w:r>
+              <w:rPr>
+                <w:iCs/>
+              </w:rPr>
+              <w:t xml:space="preserve">pokedex, name) – outputs the details of </w:t>
             </w:r>
             <w:r>
               <w:rPr>
@@ -1877,7 +2090,21 @@
               <w:rPr>
                 <w:iCs/>
               </w:rPr>
-              <w:t xml:space="preserve">void DisplayPlayerDetails(pokedex, name) – outputs the details of </w:t>
+              <w:t xml:space="preserve">void </w:t>
+            </w:r>
+            <w:proofErr w:type="gramStart"/>
+            <w:r>
+              <w:rPr>
+                <w:iCs/>
+              </w:rPr>
+              <w:t>DisplayPlayerDetails(</w:t>
+            </w:r>
+            <w:proofErr w:type="gramEnd"/>
+            <w:r>
+              <w:rPr>
+                <w:iCs/>
+              </w:rPr>
+              <w:t xml:space="preserve">pokedex, name) – outputs the details of </w:t>
             </w:r>
             <w:r>
               <w:rPr>
@@ -1998,7 +2225,21 @@
               <w:rPr>
                 <w:iCs/>
               </w:rPr>
-              <w:t xml:space="preserve">void DisplayPokemonWithAbility(pokedex, ability) – display a list of all Pokemon </w:t>
+              <w:t xml:space="preserve">void </w:t>
+            </w:r>
+            <w:proofErr w:type="gramStart"/>
+            <w:r>
+              <w:rPr>
+                <w:iCs/>
+              </w:rPr>
+              <w:t>DisplayPokemonWithAbility(</w:t>
+            </w:r>
+            <w:proofErr w:type="gramEnd"/>
+            <w:r>
+              <w:rPr>
+                <w:iCs/>
+              </w:rPr>
+              <w:t xml:space="preserve">pokedex, ability) – display a list of all Pokemon </w:t>
             </w:r>
             <w:r>
               <w:rPr>
@@ -2086,7 +2327,21 @@
               <w:rPr>
                 <w:iCs/>
               </w:rPr>
-              <w:t xml:space="preserve">void DisplayPokemonInType(pokedex, type) – display a list of all Pokemon </w:t>
+              <w:t xml:space="preserve">void </w:t>
+            </w:r>
+            <w:proofErr w:type="gramStart"/>
+            <w:r>
+              <w:rPr>
+                <w:iCs/>
+              </w:rPr>
+              <w:t>DisplayPokemonInType(</w:t>
+            </w:r>
+            <w:proofErr w:type="gramEnd"/>
+            <w:r>
+              <w:rPr>
+                <w:iCs/>
+              </w:rPr>
+              <w:t xml:space="preserve">pokedex, type) – display a list of all Pokemon </w:t>
             </w:r>
             <w:r>
               <w:rPr>
@@ -2172,7 +2427,21 @@
               <w:rPr>
                 <w:iCs/>
               </w:rPr>
-              <w:t>Players With Bundle</w:t>
+              <w:t xml:space="preserve">Players </w:t>
+            </w:r>
+            <w:proofErr w:type="gramStart"/>
+            <w:r>
+              <w:rPr>
+                <w:iCs/>
+              </w:rPr>
+              <w:t>With</w:t>
+            </w:r>
+            <w:proofErr w:type="gramEnd"/>
+            <w:r>
+              <w:rPr>
+                <w:iCs/>
+              </w:rPr>
+              <w:t xml:space="preserve"> Bundle</w:t>
             </w:r>
           </w:p>
           <w:p>
@@ -2190,7 +2459,14 @@
               <w:rPr>
                 <w:iCs/>
               </w:rPr>
-              <w:t>void DisplayPlayersWith</w:t>
+              <w:t xml:space="preserve">void </w:t>
+            </w:r>
+            <w:proofErr w:type="gramStart"/>
+            <w:r>
+              <w:rPr>
+                <w:iCs/>
+              </w:rPr>
+              <w:t>DisplayPlayersWith</w:t>
             </w:r>
             <w:r>
               <w:rPr>
@@ -2202,7 +2478,14 @@
               <w:rPr>
                 <w:iCs/>
               </w:rPr>
-              <w:t xml:space="preserve">(pokedex, </w:t>
+              <w:t>(</w:t>
+            </w:r>
+            <w:proofErr w:type="gramEnd"/>
+            <w:r>
+              <w:rPr>
+                <w:iCs/>
+              </w:rPr>
+              <w:t xml:space="preserve">pokedex, </w:t>
             </w:r>
             <w:r>
               <w:rPr>
@@ -2260,7 +2543,21 @@
               <w:rPr>
                 <w:iCs/>
               </w:rPr>
-              <w:t xml:space="preserve">void DisplayPlayersWithAbility(pokedex, ability) – display a list of all Players who have Pokemon </w:t>
+              <w:t xml:space="preserve">void </w:t>
+            </w:r>
+            <w:proofErr w:type="gramStart"/>
+            <w:r>
+              <w:rPr>
+                <w:iCs/>
+              </w:rPr>
+              <w:t>DisplayPlayersWithAbility(</w:t>
+            </w:r>
+            <w:proofErr w:type="gramEnd"/>
+            <w:r>
+              <w:rPr>
+                <w:iCs/>
+              </w:rPr>
+              <w:t xml:space="preserve">pokedex, ability) – display a list of all Players who have Pokemon </w:t>
             </w:r>
             <w:r>
               <w:rPr>
@@ -2298,7 +2595,14 @@
               <w:rPr>
                 <w:iCs/>
               </w:rPr>
-              <w:t>void DisplayPlayersWith</w:t>
+              <w:t xml:space="preserve">void </w:t>
+            </w:r>
+            <w:proofErr w:type="gramStart"/>
+            <w:r>
+              <w:rPr>
+                <w:iCs/>
+              </w:rPr>
+              <w:t>DisplayPlayersWith</w:t>
             </w:r>
             <w:r>
               <w:rPr>
@@ -2310,7 +2614,14 @@
               <w:rPr>
                 <w:iCs/>
               </w:rPr>
-              <w:t xml:space="preserve">(pokedex, </w:t>
+              <w:t>(</w:t>
+            </w:r>
+            <w:proofErr w:type="gramEnd"/>
+            <w:r>
+              <w:rPr>
+                <w:iCs/>
+              </w:rPr>
+              <w:t xml:space="preserve">pokedex, </w:t>
             </w:r>
             <w:r>
               <w:rPr>
@@ -2398,7 +2709,21 @@
               <w:rPr>
                 <w:iCs/>
               </w:rPr>
-              <w:t>. Update NewPokemonNode() to initialise this pointer to NULL</w:t>
+              <w:t xml:space="preserve">. Update </w:t>
+            </w:r>
+            <w:proofErr w:type="gramStart"/>
+            <w:r>
+              <w:rPr>
+                <w:iCs/>
+              </w:rPr>
+              <w:t>NewPokemonNode(</w:t>
+            </w:r>
+            <w:proofErr w:type="gramEnd"/>
+            <w:r>
+              <w:rPr>
+                <w:iCs/>
+              </w:rPr>
+              <w:t>) to initialise this pointer to NULL</w:t>
             </w:r>
           </w:p>
           <w:p>
@@ -2416,7 +2741,21 @@
               <w:rPr>
                 <w:iCs/>
               </w:rPr>
-              <w:t>void AddPokemonEvolution(pokedex, pokemon, evolvedpokemon) – searches through the Pokemon list for P</w:t>
+              <w:t xml:space="preserve">void </w:t>
+            </w:r>
+            <w:proofErr w:type="gramStart"/>
+            <w:r>
+              <w:rPr>
+                <w:iCs/>
+              </w:rPr>
+              <w:t>AddPokemonEvolution(</w:t>
+            </w:r>
+            <w:proofErr w:type="gramEnd"/>
+            <w:r>
+              <w:rPr>
+                <w:iCs/>
+              </w:rPr>
+              <w:t>pokedex, pokemon, evolvedpokemon) – searches through the Pokemon list for P</w:t>
             </w:r>
             <w:r>
               <w:rPr>
@@ -2506,7 +2845,22 @@
               <w:rPr>
                 <w:iCs/>
               </w:rPr>
-              <w:t>void DisplayEvolutionList(pokedex) – outputs a list of all Pokemon and the form they evolve in to or None if they can’t evolve.</w:t>
+              <w:lastRenderedPageBreak/>
+              <w:t xml:space="preserve">void DisplayEvolutionList(pokedex) – outputs a list of all Pokemon and the form they evolve in to or None if they </w:t>
+            </w:r>
+            <w:proofErr w:type="gramStart"/>
+            <w:r>
+              <w:rPr>
+                <w:iCs/>
+              </w:rPr>
+              <w:t>can’t</w:t>
+            </w:r>
+            <w:proofErr w:type="gramEnd"/>
+            <w:r>
+              <w:rPr>
+                <w:iCs/>
+              </w:rPr>
+              <w:t xml:space="preserve"> evolve.</w:t>
             </w:r>
           </w:p>
           <w:p>
@@ -2524,7 +2878,21 @@
               <w:rPr>
                 <w:iCs/>
               </w:rPr>
-              <w:t xml:space="preserve">void EvolvePlayersPokemon(pokedex, player, pokemon) – searches for </w:t>
+              <w:t xml:space="preserve">void </w:t>
+            </w:r>
+            <w:proofErr w:type="gramStart"/>
+            <w:r>
+              <w:rPr>
+                <w:iCs/>
+              </w:rPr>
+              <w:t>EvolvePlayersPokemon(</w:t>
+            </w:r>
+            <w:proofErr w:type="gramEnd"/>
+            <w:r>
+              <w:rPr>
+                <w:iCs/>
+              </w:rPr>
+              <w:t xml:space="preserve">pokedex, player, pokemon) – searches for </w:t>
             </w:r>
             <w:r>
               <w:rPr>
@@ -2604,7 +2972,6 @@
               <w:rPr>
                 <w:i/>
               </w:rPr>
-              <w:lastRenderedPageBreak/>
               <w:t>pokemon</w:t>
             </w:r>
             <w:r>
@@ -2651,14 +3018,6 @@
             </w:r>
           </w:p>
           <w:p/>
-          <w:p>
-            <w:r>
-              <w:t>PokemonNode* PokemonArray[20]</w:t>
-            </w:r>
-            <w:r>
-              <w:t>; as part of PlayerNode, to store pointers to the nodes in the Pokemon list for the Pokemon that player has captured.</w:t>
-            </w:r>
-          </w:p>
           <w:p>
             <w:pPr>
               <w:pStyle w:val="Heading2"/>
@@ -2733,17 +3092,39 @@
             <w:r>
               <w:t xml:space="preserve">Explain how </w:t>
             </w:r>
+            <w:proofErr w:type="gramStart"/>
             <w:r>
               <w:rPr>
                 <w:i/>
               </w:rPr>
-              <w:t>DisplayPlayerDetails(pokedex, name)</w:t>
-            </w:r>
-            <w:r>
-              <w:rPr>
-                <w:iCs/>
-              </w:rPr>
-              <w:t xml:space="preserve"> works. You should explain the functionality and also which types of memory are used. You should discuss what happens on the Stack and the Heap.</w:t>
+              <w:t>DisplayPlayerDetails(</w:t>
+            </w:r>
+            <w:proofErr w:type="gramEnd"/>
+            <w:r>
+              <w:rPr>
+                <w:i/>
+              </w:rPr>
+              <w:t>pokedex, name)</w:t>
+            </w:r>
+            <w:r>
+              <w:rPr>
+                <w:iCs/>
+              </w:rPr>
+              <w:t xml:space="preserve"> works. You should explain the functionality </w:t>
+            </w:r>
+            <w:proofErr w:type="gramStart"/>
+            <w:r>
+              <w:rPr>
+                <w:iCs/>
+              </w:rPr>
+              <w:t>and also</w:t>
+            </w:r>
+            <w:proofErr w:type="gramEnd"/>
+            <w:r>
+              <w:rPr>
+                <w:iCs/>
+              </w:rPr>
+              <w:t xml:space="preserve"> which types of memory are used. You should discuss what happens on the Stack and the Heap.</w:t>
             </w:r>
           </w:p>
           <w:p>
@@ -2757,8 +3138,13 @@
             <w:r>
               <w:t xml:space="preserve">[Bonus] Bonus marks are available for explaining how any optional bundles </w:t>
             </w:r>
-            <w:r>
-              <w:t xml:space="preserve">you’ve implemented </w:t>
+            <w:proofErr w:type="gramStart"/>
+            <w:r>
+              <w:t>you’ve</w:t>
+            </w:r>
+            <w:proofErr w:type="gramEnd"/>
+            <w:r>
+              <w:t xml:space="preserve"> implemented </w:t>
             </w:r>
             <w:r>
               <w:t>work and how they use the memory.</w:t>
@@ -2913,7 +3299,6 @@
         <w:tc>
           <w:tcPr>
             <w:tcW w:w="5000" w:type="pct"/>
-            <w:gridSpan w:val="8"/>
             <w:shd w:val="clear" w:color="auto" w:fill="D9D9D9" w:themeFill="background1" w:themeFillShade="D9"/>
           </w:tcPr>
           <w:p>
@@ -2941,7 +3326,6 @@
         <w:tc>
           <w:tcPr>
             <w:tcW w:w="5000" w:type="pct"/>
-            <w:gridSpan w:val="8"/>
           </w:tcPr>
           <w:p>
             <w:pPr>
@@ -3188,6 +3572,7 @@
                 <w:szCs w:val="18"/>
               </w:rPr>
             </w:pPr>
+            <w:proofErr w:type="gramStart"/>
             <w:r>
               <w:rPr>
                 <w:rFonts w:ascii="Arial" w:hAnsi="Arial" w:cs="Arial"/>
@@ -3206,6 +3591,7 @@
               </w:rPr>
               <w:t xml:space="preserve"> Marks</w:t>
             </w:r>
+            <w:proofErr w:type="gramEnd"/>
           </w:p>
         </w:tc>
         <w:tc>
@@ -3498,7 +3884,27 @@
                 <w:sz w:val="18"/>
                 <w:szCs w:val="18"/>
               </w:rPr>
-              <w:t xml:space="preserve">*PokemonNode NewPokemonNode(name, type, ability) </w:t>
+              <w:t xml:space="preserve">*PokemonNode </w:t>
+            </w:r>
+            <w:proofErr w:type="gramStart"/>
+            <w:r>
+              <w:rPr>
+                <w:rFonts w:ascii="Arial" w:hAnsi="Arial" w:cs="Arial"/>
+                <w:iCs/>
+                <w:sz w:val="18"/>
+                <w:szCs w:val="18"/>
+              </w:rPr>
+              <w:t>NewPokemonNode(</w:t>
+            </w:r>
+            <w:proofErr w:type="gramEnd"/>
+            <w:r>
+              <w:rPr>
+                <w:rFonts w:ascii="Arial" w:hAnsi="Arial" w:cs="Arial"/>
+                <w:iCs/>
+                <w:sz w:val="18"/>
+                <w:szCs w:val="18"/>
+              </w:rPr>
+              <w:t xml:space="preserve">name, type, ability) </w:t>
             </w:r>
           </w:p>
           <w:p>
@@ -3522,7 +3928,27 @@
                 <w:sz w:val="18"/>
                 <w:szCs w:val="18"/>
               </w:rPr>
-              <w:t xml:space="preserve">void AddPokemonToList(*pokedex, name, type, ability) </w:t>
+              <w:t xml:space="preserve">void </w:t>
+            </w:r>
+            <w:proofErr w:type="gramStart"/>
+            <w:r>
+              <w:rPr>
+                <w:rFonts w:ascii="Arial" w:hAnsi="Arial" w:cs="Arial"/>
+                <w:iCs/>
+                <w:sz w:val="18"/>
+                <w:szCs w:val="18"/>
+              </w:rPr>
+              <w:t>AddPokemonToList(</w:t>
+            </w:r>
+            <w:proofErr w:type="gramEnd"/>
+            <w:r>
+              <w:rPr>
+                <w:rFonts w:ascii="Arial" w:hAnsi="Arial" w:cs="Arial"/>
+                <w:iCs/>
+                <w:sz w:val="18"/>
+                <w:szCs w:val="18"/>
+              </w:rPr>
+              <w:t xml:space="preserve">*pokedex, name, type, ability) </w:t>
             </w:r>
           </w:p>
           <w:p>
@@ -3546,7 +3972,27 @@
                 <w:sz w:val="18"/>
                 <w:szCs w:val="18"/>
               </w:rPr>
-              <w:t xml:space="preserve">*PokemonNode FindPokemon(pokedex, name) </w:t>
+              <w:t xml:space="preserve">*PokemonNode </w:t>
+            </w:r>
+            <w:proofErr w:type="gramStart"/>
+            <w:r>
+              <w:rPr>
+                <w:rFonts w:ascii="Arial" w:hAnsi="Arial" w:cs="Arial"/>
+                <w:iCs/>
+                <w:sz w:val="18"/>
+                <w:szCs w:val="18"/>
+              </w:rPr>
+              <w:t>FindPokemon(</w:t>
+            </w:r>
+            <w:proofErr w:type="gramEnd"/>
+            <w:r>
+              <w:rPr>
+                <w:rFonts w:ascii="Arial" w:hAnsi="Arial" w:cs="Arial"/>
+                <w:iCs/>
+                <w:sz w:val="18"/>
+                <w:szCs w:val="18"/>
+              </w:rPr>
+              <w:t xml:space="preserve">pokedex, name) </w:t>
             </w:r>
           </w:p>
         </w:tc>
@@ -3733,7 +4179,17 @@
                 <w:sz w:val="18"/>
                 <w:szCs w:val="18"/>
               </w:rPr>
-              <w:t>void Add</w:t>
+              <w:t xml:space="preserve">void </w:t>
+            </w:r>
+            <w:proofErr w:type="gramStart"/>
+            <w:r>
+              <w:rPr>
+                <w:rFonts w:ascii="Arial" w:hAnsi="Arial" w:cs="Arial"/>
+                <w:iCs/>
+                <w:sz w:val="18"/>
+                <w:szCs w:val="18"/>
+              </w:rPr>
+              <w:t>Add</w:t>
             </w:r>
             <w:r>
               <w:rPr>
@@ -3750,7 +4206,17 @@
                 <w:sz w:val="18"/>
                 <w:szCs w:val="18"/>
               </w:rPr>
-              <w:t xml:space="preserve">ToList(*pokedex, name) </w:t>
+              <w:t>ToList(</w:t>
+            </w:r>
+            <w:proofErr w:type="gramEnd"/>
+            <w:r>
+              <w:rPr>
+                <w:rFonts w:ascii="Arial" w:hAnsi="Arial" w:cs="Arial"/>
+                <w:iCs/>
+                <w:sz w:val="18"/>
+                <w:szCs w:val="18"/>
+              </w:rPr>
+              <w:t xml:space="preserve">*pokedex, name) </w:t>
             </w:r>
           </w:p>
           <w:p>
@@ -3791,7 +4257,17 @@
                 <w:sz w:val="18"/>
                 <w:szCs w:val="18"/>
               </w:rPr>
-              <w:t>Node Find</w:t>
+              <w:t xml:space="preserve">Node </w:t>
+            </w:r>
+            <w:proofErr w:type="gramStart"/>
+            <w:r>
+              <w:rPr>
+                <w:rFonts w:ascii="Arial" w:hAnsi="Arial" w:cs="Arial"/>
+                <w:iCs/>
+                <w:sz w:val="18"/>
+                <w:szCs w:val="18"/>
+              </w:rPr>
+              <w:t>Find</w:t>
             </w:r>
             <w:r>
               <w:rPr>
@@ -3808,7 +4284,17 @@
                 <w:sz w:val="18"/>
                 <w:szCs w:val="18"/>
               </w:rPr>
-              <w:t>(pokedex, name)</w:t>
+              <w:t>(</w:t>
+            </w:r>
+            <w:proofErr w:type="gramEnd"/>
+            <w:r>
+              <w:rPr>
+                <w:rFonts w:ascii="Arial" w:hAnsi="Arial" w:cs="Arial"/>
+                <w:iCs/>
+                <w:sz w:val="18"/>
+                <w:szCs w:val="18"/>
+              </w:rPr>
+              <w:t>pokedex, name)</w:t>
             </w:r>
           </w:p>
           <w:p>
@@ -3832,7 +4318,27 @@
                 <w:sz w:val="18"/>
                 <w:szCs w:val="18"/>
               </w:rPr>
-              <w:t xml:space="preserve">void AddPokemonToPlayer(pokedex, player name, pokemon name) </w:t>
+              <w:t xml:space="preserve">void </w:t>
+            </w:r>
+            <w:proofErr w:type="gramStart"/>
+            <w:r>
+              <w:rPr>
+                <w:rFonts w:ascii="Arial" w:hAnsi="Arial" w:cs="Arial"/>
+                <w:iCs/>
+                <w:sz w:val="18"/>
+                <w:szCs w:val="18"/>
+              </w:rPr>
+              <w:t>AddPokemonToPlayer(</w:t>
+            </w:r>
+            <w:proofErr w:type="gramEnd"/>
+            <w:r>
+              <w:rPr>
+                <w:rFonts w:ascii="Arial" w:hAnsi="Arial" w:cs="Arial"/>
+                <w:iCs/>
+                <w:sz w:val="18"/>
+                <w:szCs w:val="18"/>
+              </w:rPr>
+              <w:t xml:space="preserve">pokedex, player name, pokemon name) </w:t>
             </w:r>
           </w:p>
         </w:tc>
@@ -3938,7 +4444,27 @@
                 <w:sz w:val="18"/>
                 <w:szCs w:val="18"/>
               </w:rPr>
-              <w:t xml:space="preserve">void DisplayPokemonDetails(pokedex, name) </w:t>
+              <w:t xml:space="preserve">void </w:t>
+            </w:r>
+            <w:proofErr w:type="gramStart"/>
+            <w:r>
+              <w:rPr>
+                <w:rFonts w:ascii="Arial" w:hAnsi="Arial" w:cs="Arial"/>
+                <w:iCs/>
+                <w:sz w:val="18"/>
+                <w:szCs w:val="18"/>
+              </w:rPr>
+              <w:t>DisplayPokemonDetails(</w:t>
+            </w:r>
+            <w:proofErr w:type="gramEnd"/>
+            <w:r>
+              <w:rPr>
+                <w:rFonts w:ascii="Arial" w:hAnsi="Arial" w:cs="Arial"/>
+                <w:iCs/>
+                <w:sz w:val="18"/>
+                <w:szCs w:val="18"/>
+              </w:rPr>
+              <w:t xml:space="preserve">pokedex, name) </w:t>
             </w:r>
           </w:p>
           <w:p>
@@ -3962,7 +4488,27 @@
                 <w:sz w:val="18"/>
                 <w:szCs w:val="18"/>
               </w:rPr>
-              <w:t>void DisplayPlayerDetails(pokedex, name)</w:t>
+              <w:t xml:space="preserve">void </w:t>
+            </w:r>
+            <w:proofErr w:type="gramStart"/>
+            <w:r>
+              <w:rPr>
+                <w:rFonts w:ascii="Arial" w:hAnsi="Arial" w:cs="Arial"/>
+                <w:iCs/>
+                <w:sz w:val="18"/>
+                <w:szCs w:val="18"/>
+              </w:rPr>
+              <w:t>DisplayPlayerDetails(</w:t>
+            </w:r>
+            <w:proofErr w:type="gramEnd"/>
+            <w:r>
+              <w:rPr>
+                <w:rFonts w:ascii="Arial" w:hAnsi="Arial" w:cs="Arial"/>
+                <w:iCs/>
+                <w:sz w:val="18"/>
+                <w:szCs w:val="18"/>
+              </w:rPr>
+              <w:t>pokedex, name)</w:t>
             </w:r>
           </w:p>
           <w:p>
@@ -4434,7 +4980,27 @@
                 <w:sz w:val="18"/>
                 <w:szCs w:val="18"/>
               </w:rPr>
-              <w:t>oid DisplayPokemonWithAbility(pokedex, ability)</w:t>
+              <w:t xml:space="preserve">oid </w:t>
+            </w:r>
+            <w:proofErr w:type="gramStart"/>
+            <w:r>
+              <w:rPr>
+                <w:rFonts w:ascii="Arial" w:hAnsi="Arial" w:cs="Arial"/>
+                <w:iCs/>
+                <w:sz w:val="18"/>
+                <w:szCs w:val="18"/>
+              </w:rPr>
+              <w:t>DisplayPokemonWithAbility(</w:t>
+            </w:r>
+            <w:proofErr w:type="gramEnd"/>
+            <w:r>
+              <w:rPr>
+                <w:rFonts w:ascii="Arial" w:hAnsi="Arial" w:cs="Arial"/>
+                <w:iCs/>
+                <w:sz w:val="18"/>
+                <w:szCs w:val="18"/>
+              </w:rPr>
+              <w:t>pokedex, ability)</w:t>
             </w:r>
           </w:p>
           <w:p>
@@ -4583,7 +5149,27 @@
                 <w:sz w:val="18"/>
                 <w:szCs w:val="18"/>
               </w:rPr>
-              <w:t xml:space="preserve">void DisplayPokemonInType(pokedex, type) </w:t>
+              <w:t xml:space="preserve">void </w:t>
+            </w:r>
+            <w:proofErr w:type="gramStart"/>
+            <w:r>
+              <w:rPr>
+                <w:rFonts w:ascii="Arial" w:hAnsi="Arial" w:cs="Arial"/>
+                <w:iCs/>
+                <w:sz w:val="18"/>
+                <w:szCs w:val="18"/>
+              </w:rPr>
+              <w:t>DisplayPokemonInType(</w:t>
+            </w:r>
+            <w:proofErr w:type="gramEnd"/>
+            <w:r>
+              <w:rPr>
+                <w:rFonts w:ascii="Arial" w:hAnsi="Arial" w:cs="Arial"/>
+                <w:iCs/>
+                <w:sz w:val="18"/>
+                <w:szCs w:val="18"/>
+              </w:rPr>
+              <w:t xml:space="preserve">pokedex, type) </w:t>
             </w:r>
           </w:p>
           <w:p>
@@ -4716,7 +5302,27 @@
                 <w:sz w:val="18"/>
                 <w:szCs w:val="18"/>
               </w:rPr>
-              <w:t>Players With Bundle</w:t>
+              <w:t xml:space="preserve">Players </w:t>
+            </w:r>
+            <w:proofErr w:type="gramStart"/>
+            <w:r>
+              <w:rPr>
+                <w:rFonts w:ascii="Arial" w:hAnsi="Arial" w:cs="Arial"/>
+                <w:iCs/>
+                <w:sz w:val="18"/>
+                <w:szCs w:val="18"/>
+              </w:rPr>
+              <w:t>With</w:t>
+            </w:r>
+            <w:proofErr w:type="gramEnd"/>
+            <w:r>
+              <w:rPr>
+                <w:rFonts w:ascii="Arial" w:hAnsi="Arial" w:cs="Arial"/>
+                <w:iCs/>
+                <w:sz w:val="18"/>
+                <w:szCs w:val="18"/>
+              </w:rPr>
+              <w:t xml:space="preserve"> Bundle</w:t>
             </w:r>
           </w:p>
           <w:p>
@@ -4740,7 +5346,27 @@
                 <w:sz w:val="18"/>
                 <w:szCs w:val="18"/>
               </w:rPr>
-              <w:t>void DisplayPlayersWithPokemon(pokedex, name)</w:t>
+              <w:t xml:space="preserve">void </w:t>
+            </w:r>
+            <w:proofErr w:type="gramStart"/>
+            <w:r>
+              <w:rPr>
+                <w:rFonts w:ascii="Arial" w:hAnsi="Arial" w:cs="Arial"/>
+                <w:iCs/>
+                <w:sz w:val="18"/>
+                <w:szCs w:val="18"/>
+              </w:rPr>
+              <w:t>DisplayPlayersWithPokemon(</w:t>
+            </w:r>
+            <w:proofErr w:type="gramEnd"/>
+            <w:r>
+              <w:rPr>
+                <w:rFonts w:ascii="Arial" w:hAnsi="Arial" w:cs="Arial"/>
+                <w:iCs/>
+                <w:sz w:val="18"/>
+                <w:szCs w:val="18"/>
+              </w:rPr>
+              <w:t>pokedex, name)</w:t>
             </w:r>
           </w:p>
           <w:p>
@@ -4764,7 +5390,27 @@
                 <w:sz w:val="18"/>
                 <w:szCs w:val="18"/>
               </w:rPr>
-              <w:t xml:space="preserve">void DisplayPlayersWithAbility(pokedex, ability) </w:t>
+              <w:t xml:space="preserve">void </w:t>
+            </w:r>
+            <w:proofErr w:type="gramStart"/>
+            <w:r>
+              <w:rPr>
+                <w:rFonts w:ascii="Arial" w:hAnsi="Arial" w:cs="Arial"/>
+                <w:iCs/>
+                <w:sz w:val="18"/>
+                <w:szCs w:val="18"/>
+              </w:rPr>
+              <w:t>DisplayPlayersWithAbility(</w:t>
+            </w:r>
+            <w:proofErr w:type="gramEnd"/>
+            <w:r>
+              <w:rPr>
+                <w:rFonts w:ascii="Arial" w:hAnsi="Arial" w:cs="Arial"/>
+                <w:iCs/>
+                <w:sz w:val="18"/>
+                <w:szCs w:val="18"/>
+              </w:rPr>
+              <w:t xml:space="preserve">pokedex, ability) </w:t>
             </w:r>
           </w:p>
           <w:p>
@@ -4788,7 +5434,27 @@
                 <w:sz w:val="18"/>
                 <w:szCs w:val="18"/>
               </w:rPr>
-              <w:t>void DisplayPlayersWithType(pokedex, type)</w:t>
+              <w:t xml:space="preserve">void </w:t>
+            </w:r>
+            <w:proofErr w:type="gramStart"/>
+            <w:r>
+              <w:rPr>
+                <w:rFonts w:ascii="Arial" w:hAnsi="Arial" w:cs="Arial"/>
+                <w:iCs/>
+                <w:sz w:val="18"/>
+                <w:szCs w:val="18"/>
+              </w:rPr>
+              <w:t>DisplayPlayersWithType(</w:t>
+            </w:r>
+            <w:proofErr w:type="gramEnd"/>
+            <w:r>
+              <w:rPr>
+                <w:rFonts w:ascii="Arial" w:hAnsi="Arial" w:cs="Arial"/>
+                <w:iCs/>
+                <w:sz w:val="18"/>
+                <w:szCs w:val="18"/>
+              </w:rPr>
+              <w:t>pokedex, type)</w:t>
             </w:r>
           </w:p>
         </w:tc>
@@ -4937,7 +5603,27 @@
                 <w:sz w:val="18"/>
                 <w:szCs w:val="18"/>
               </w:rPr>
-              <w:t xml:space="preserve">Update NewPokemonNode() </w:t>
+              <w:t xml:space="preserve">Update </w:t>
+            </w:r>
+            <w:proofErr w:type="gramStart"/>
+            <w:r>
+              <w:rPr>
+                <w:rFonts w:ascii="Arial" w:hAnsi="Arial" w:cs="Arial"/>
+                <w:iCs/>
+                <w:sz w:val="18"/>
+                <w:szCs w:val="18"/>
+              </w:rPr>
+              <w:t>NewPokemonNode(</w:t>
+            </w:r>
+            <w:proofErr w:type="gramEnd"/>
+            <w:r>
+              <w:rPr>
+                <w:rFonts w:ascii="Arial" w:hAnsi="Arial" w:cs="Arial"/>
+                <w:iCs/>
+                <w:sz w:val="18"/>
+                <w:szCs w:val="18"/>
+              </w:rPr>
+              <w:t xml:space="preserve">) </w:t>
             </w:r>
           </w:p>
           <w:p>
@@ -4961,7 +5647,27 @@
                 <w:sz w:val="18"/>
                 <w:szCs w:val="18"/>
               </w:rPr>
-              <w:t>void AddPokemonEvolution(pokedex, pokemon, evolvedpokemon)</w:t>
+              <w:t xml:space="preserve">void </w:t>
+            </w:r>
+            <w:proofErr w:type="gramStart"/>
+            <w:r>
+              <w:rPr>
+                <w:rFonts w:ascii="Arial" w:hAnsi="Arial" w:cs="Arial"/>
+                <w:iCs/>
+                <w:sz w:val="18"/>
+                <w:szCs w:val="18"/>
+              </w:rPr>
+              <w:t>AddPokemonEvolution(</w:t>
+            </w:r>
+            <w:proofErr w:type="gramEnd"/>
+            <w:r>
+              <w:rPr>
+                <w:rFonts w:ascii="Arial" w:hAnsi="Arial" w:cs="Arial"/>
+                <w:iCs/>
+                <w:sz w:val="18"/>
+                <w:szCs w:val="18"/>
+              </w:rPr>
+              <w:t>pokedex, pokemon, evolvedpokemon)</w:t>
             </w:r>
           </w:p>
           <w:p>
@@ -5009,7 +5715,27 @@
                 <w:sz w:val="18"/>
                 <w:szCs w:val="18"/>
               </w:rPr>
-              <w:t>void EvolvePlayersPokemon(pokedex, player, pokemon)</w:t>
+              <w:t xml:space="preserve">void </w:t>
+            </w:r>
+            <w:proofErr w:type="gramStart"/>
+            <w:r>
+              <w:rPr>
+                <w:rFonts w:ascii="Arial" w:hAnsi="Arial" w:cs="Arial"/>
+                <w:iCs/>
+                <w:sz w:val="18"/>
+                <w:szCs w:val="18"/>
+              </w:rPr>
+              <w:t>EvolvePlayersPokemon(</w:t>
+            </w:r>
+            <w:proofErr w:type="gramEnd"/>
+            <w:r>
+              <w:rPr>
+                <w:rFonts w:ascii="Arial" w:hAnsi="Arial" w:cs="Arial"/>
+                <w:iCs/>
+                <w:sz w:val="18"/>
+                <w:szCs w:val="18"/>
+              </w:rPr>
+              <w:t>pokedex, player, pokemon)</w:t>
             </w:r>
           </w:p>
         </w:tc>
@@ -5084,6 +5810,7 @@
               </w:rPr>
               <w:t>0</w:t>
             </w:r>
+            <w:proofErr w:type="gramStart"/>
             <w:r>
               <w:rPr>
                 <w:rFonts w:ascii="Arial" w:hAnsi="Arial" w:cs="Arial"/>
@@ -5114,6 +5841,7 @@
               </w:rPr>
               <w:t xml:space="preserve">  </w:t>
             </w:r>
+            <w:proofErr w:type="gramEnd"/>
             <w:r>
               <w:rPr>
                 <w:rFonts w:ascii="Arial" w:hAnsi="Arial" w:cs="Arial"/>
@@ -5459,7 +6187,25 @@
                 <w:sz w:val="18"/>
                 <w:szCs w:val="18"/>
               </w:rPr>
-              <w:t>Lists In Memory</w:t>
+              <w:t xml:space="preserve">Lists </w:t>
+            </w:r>
+            <w:proofErr w:type="gramStart"/>
+            <w:r>
+              <w:rPr>
+                <w:rFonts w:ascii="Arial" w:hAnsi="Arial" w:cs="Arial"/>
+                <w:sz w:val="18"/>
+                <w:szCs w:val="18"/>
+              </w:rPr>
+              <w:t>In</w:t>
+            </w:r>
+            <w:proofErr w:type="gramEnd"/>
+            <w:r>
+              <w:rPr>
+                <w:rFonts w:ascii="Arial" w:hAnsi="Arial" w:cs="Arial"/>
+                <w:sz w:val="18"/>
+                <w:szCs w:val="18"/>
+              </w:rPr>
+              <w:t xml:space="preserve"> Memory</w:t>
             </w:r>
           </w:p>
         </w:tc>
@@ -5565,13 +6311,23 @@
                 <w:szCs w:val="18"/>
               </w:rPr>
             </w:pPr>
-            <w:r>
-              <w:rPr>
-                <w:rFonts w:ascii="Arial" w:hAnsi="Arial" w:cs="Arial"/>
-                <w:sz w:val="18"/>
-                <w:szCs w:val="18"/>
-              </w:rPr>
-              <w:t>DisplayPlayerDetails()</w:t>
+            <w:proofErr w:type="gramStart"/>
+            <w:r>
+              <w:rPr>
+                <w:rFonts w:ascii="Arial" w:hAnsi="Arial" w:cs="Arial"/>
+                <w:sz w:val="18"/>
+                <w:szCs w:val="18"/>
+              </w:rPr>
+              <w:t>DisplayPlayerDetails(</w:t>
+            </w:r>
+            <w:proofErr w:type="gramEnd"/>
+            <w:r>
+              <w:rPr>
+                <w:rFonts w:ascii="Arial" w:hAnsi="Arial" w:cs="Arial"/>
+                <w:sz w:val="18"/>
+                <w:szCs w:val="18"/>
+              </w:rPr>
+              <w:t>)</w:t>
             </w:r>
           </w:p>
         </w:tc>
@@ -5630,15 +6386,51 @@
                 <w:sz w:val="18"/>
                 <w:szCs w:val="18"/>
               </w:rPr>
-              <w:t xml:space="preserve">Explain how DisplayPlayerDetails() works in detail, paying special attention to memory locations. </w:t>
-            </w:r>
-            <w:r>
-              <w:rPr>
-                <w:rFonts w:ascii="Arial" w:hAnsi="Arial" w:cs="Arial"/>
-                <w:sz w:val="18"/>
-                <w:szCs w:val="18"/>
-              </w:rPr>
-              <w:t>Discuss the Stack, the Heap and frames.</w:t>
+              <w:t xml:space="preserve">Explain how </w:t>
+            </w:r>
+            <w:proofErr w:type="gramStart"/>
+            <w:r>
+              <w:rPr>
+                <w:rFonts w:ascii="Arial" w:hAnsi="Arial" w:cs="Arial"/>
+                <w:sz w:val="18"/>
+                <w:szCs w:val="18"/>
+              </w:rPr>
+              <w:t>DisplayPlayerDetails(</w:t>
+            </w:r>
+            <w:proofErr w:type="gramEnd"/>
+            <w:r>
+              <w:rPr>
+                <w:rFonts w:ascii="Arial" w:hAnsi="Arial" w:cs="Arial"/>
+                <w:sz w:val="18"/>
+                <w:szCs w:val="18"/>
+              </w:rPr>
+              <w:t xml:space="preserve">) works in detail, paying special attention to memory locations. </w:t>
+            </w:r>
+            <w:r>
+              <w:rPr>
+                <w:rFonts w:ascii="Arial" w:hAnsi="Arial" w:cs="Arial"/>
+                <w:sz w:val="18"/>
+                <w:szCs w:val="18"/>
+              </w:rPr>
+              <w:t xml:space="preserve">Discuss the Stack, the </w:t>
+            </w:r>
+            <w:proofErr w:type="gramStart"/>
+            <w:r>
+              <w:rPr>
+                <w:rFonts w:ascii="Arial" w:hAnsi="Arial" w:cs="Arial"/>
+                <w:sz w:val="18"/>
+                <w:szCs w:val="18"/>
+              </w:rPr>
+              <w:t>Heap</w:t>
+            </w:r>
+            <w:proofErr w:type="gramEnd"/>
+            <w:r>
+              <w:rPr>
+                <w:rFonts w:ascii="Arial" w:hAnsi="Arial" w:cs="Arial"/>
+                <w:sz w:val="18"/>
+                <w:szCs w:val="18"/>
+              </w:rPr>
+              <w:t xml:space="preserve"> and frames.</w:t>
             </w:r>
           </w:p>
         </w:tc>
@@ -5890,7 +6682,25 @@
                 <w:sz w:val="18"/>
                 <w:szCs w:val="18"/>
               </w:rPr>
-              <w:t>Is readable with sentences that make sense, correct spelling and grammar</w:t>
+              <w:t xml:space="preserve">Is readable with sentences that make sense, correct </w:t>
+            </w:r>
+            <w:proofErr w:type="gramStart"/>
+            <w:r>
+              <w:rPr>
+                <w:rFonts w:ascii="Arial" w:hAnsi="Arial" w:cs="Arial"/>
+                <w:sz w:val="18"/>
+                <w:szCs w:val="18"/>
+              </w:rPr>
+              <w:t>spelling</w:t>
+            </w:r>
+            <w:proofErr w:type="gramEnd"/>
+            <w:r>
+              <w:rPr>
+                <w:rFonts w:ascii="Arial" w:hAnsi="Arial" w:cs="Arial"/>
+                <w:sz w:val="18"/>
+                <w:szCs w:val="18"/>
+              </w:rPr>
+              <w:t xml:space="preserve"> and grammar</w:t>
             </w:r>
           </w:p>
           <w:p>
@@ -6008,16 +6818,35 @@
                 <w:sz w:val="18"/>
                 <w:szCs w:val="18"/>
               </w:rPr>
-              <w:t xml:space="preserve">Bonus marks available for explaining any optional bundles you implemented in your program. </w:t>
-            </w:r>
-            <w:r>
-              <w:rPr>
-                <w:rFonts w:ascii="Arial" w:hAnsi="Arial" w:cs="Arial"/>
-                <w:iCs/>
-                <w:sz w:val="18"/>
-                <w:szCs w:val="18"/>
-              </w:rPr>
-              <w:t xml:space="preserve">. Mark is capped at 100 for the Pokedex </w:t>
+              <w:t>Bonus marks available for explaining any optional bundles you implemented in your program</w:t>
+            </w:r>
+            <w:proofErr w:type="gramStart"/>
+            <w:r>
+              <w:rPr>
+                <w:rFonts w:ascii="Arial" w:hAnsi="Arial" w:cs="Arial"/>
+                <w:sz w:val="18"/>
+                <w:szCs w:val="18"/>
+              </w:rPr>
+              <w:t xml:space="preserve">. </w:t>
+            </w:r>
+            <w:r>
+              <w:rPr>
+                <w:rFonts w:ascii="Arial" w:hAnsi="Arial" w:cs="Arial"/>
+                <w:iCs/>
+                <w:sz w:val="18"/>
+                <w:szCs w:val="18"/>
+              </w:rPr>
+              <w:t>.</w:t>
+            </w:r>
+            <w:proofErr w:type="gramEnd"/>
+            <w:r>
+              <w:rPr>
+                <w:rFonts w:ascii="Arial" w:hAnsi="Arial" w:cs="Arial"/>
+                <w:iCs/>
+                <w:sz w:val="18"/>
+                <w:szCs w:val="18"/>
+              </w:rPr>
+              <w:t xml:space="preserve"> Mark is capped at 100 for the Pokedex </w:t>
             </w:r>
             <w:r>
               <w:rPr>
@@ -6320,7 +7149,27 @@
                 <w:sz w:val="18"/>
                 <w:szCs w:val="18"/>
               </w:rPr>
-              <w:t>Players With Bundle</w:t>
+              <w:t xml:space="preserve">Players </w:t>
+            </w:r>
+            <w:proofErr w:type="gramStart"/>
+            <w:r>
+              <w:rPr>
+                <w:rFonts w:ascii="Arial" w:hAnsi="Arial" w:cs="Arial"/>
+                <w:iCs/>
+                <w:sz w:val="18"/>
+                <w:szCs w:val="18"/>
+              </w:rPr>
+              <w:t>With</w:t>
+            </w:r>
+            <w:proofErr w:type="gramEnd"/>
+            <w:r>
+              <w:rPr>
+                <w:rFonts w:ascii="Arial" w:hAnsi="Arial" w:cs="Arial"/>
+                <w:iCs/>
+                <w:sz w:val="18"/>
+                <w:szCs w:val="18"/>
+              </w:rPr>
+              <w:t xml:space="preserve"> Bundle</w:t>
             </w:r>
           </w:p>
         </w:tc>
@@ -11951,6 +12800,21 @@
 </file>
 
 <file path=customXml/item1.xml><?xml version="1.0" encoding="utf-8"?>
+<p:properties xmlns:p="http://schemas.microsoft.com/office/2006/metadata/properties" xmlns:xsi="http://www.w3.org/2001/XMLSchema-instance" xmlns:pc="http://schemas.microsoft.com/office/infopath/2007/PartnerControls">
+  <documentManagement/>
+</p:properties>
+</file>
+
+<file path=customXml/item2.xml><?xml version="1.0" encoding="utf-8"?>
+<?mso-contentType ?>
+<FormTemplates xmlns="http://schemas.microsoft.com/sharepoint/v3/contenttype/forms">
+  <Display>DocumentLibraryForm</Display>
+  <Edit>DocumentLibraryForm</Edit>
+  <New>DocumentLibraryForm</New>
+</FormTemplates>
+</file>
+
+<file path=customXml/item3.xml><?xml version="1.0" encoding="utf-8"?>
 <ct:contentTypeSchema xmlns:ct="http://schemas.microsoft.com/office/2006/metadata/contentType" xmlns:ma="http://schemas.microsoft.com/office/2006/metadata/properties/metaAttributes" ct:_="" ma:_="" ma:contentTypeName="Document" ma:contentTypeID="0x010100E0283CB985BCEF489A654FCE3531657F" ma:contentTypeVersion="6" ma:contentTypeDescription="Create a new document." ma:contentTypeScope="" ma:versionID="10645f03b715f93556db517a1d4aae02">
   <xsd:schema xmlns:xsd="http://www.w3.org/2001/XMLSchema" xmlns:xs="http://www.w3.org/2001/XMLSchema" xmlns:p="http://schemas.microsoft.com/office/2006/metadata/properties" xmlns:ns2="dafeb0ad-13d5-4e0d-8144-31148812dcc0" xmlns:ns3="a8fa98bc-f420-44dd-88e1-8912e31aef73" targetNamespace="http://schemas.microsoft.com/office/2006/metadata/properties" ma:root="true" ma:fieldsID="9dda44d3035ab35623cf6fbc7db5fbb2" ns2:_="" ns3:_="">
     <xsd:import namespace="dafeb0ad-13d5-4e0d-8144-31148812dcc0"/>
@@ -12129,22 +12993,32 @@
 </ct:contentTypeSchema>
 </file>
 
-<file path=customXml/item2.xml><?xml version="1.0" encoding="utf-8"?>
-<?mso-contentType ?>
-<FormTemplates xmlns="http://schemas.microsoft.com/sharepoint/v3/contenttype/forms">
-  <Display>DocumentLibraryForm</Display>
-  <Edit>DocumentLibraryForm</Edit>
-  <New>DocumentLibraryForm</New>
-</FormTemplates>
+<file path=customXml/itemProps1.xml><?xml version="1.0" encoding="utf-8"?>
+<ds:datastoreItem xmlns:ds="http://schemas.openxmlformats.org/officeDocument/2006/customXml" ds:itemID="{B1D55396-D35C-4F18-BA27-7F06E1310C08}">
+  <ds:schemaRefs>
+    <ds:schemaRef ds:uri="http://purl.org/dc/terms/"/>
+    <ds:schemaRef ds:uri="http://schemas.microsoft.com/office/infopath/2007/PartnerControls"/>
+    <ds:schemaRef ds:uri="http://schemas.microsoft.com/office/2006/documentManagement/types"/>
+    <ds:schemaRef ds:uri="http://purl.org/dc/elements/1.1/"/>
+    <ds:schemaRef ds:uri="http://schemas.microsoft.com/office/2006/metadata/properties"/>
+    <ds:schemaRef ds:uri="c735025f-4c79-4114-80d9-670deaeabc79"/>
+    <ds:schemaRef ds:uri="http://schemas.openxmlformats.org/package/2006/metadata/core-properties"/>
+    <ds:schemaRef ds:uri="38f492f8-2a09-489b-8120-deb7c8f9505a"/>
+    <ds:schemaRef ds:uri="http://www.w3.org/XML/1998/namespace"/>
+    <ds:schemaRef ds:uri="http://purl.org/dc/dcmitype/"/>
+  </ds:schemaRefs>
+</ds:datastoreItem>
 </file>
 
-<file path=customXml/item3.xml><?xml version="1.0" encoding="utf-8"?>
-<p:properties xmlns:p="http://schemas.microsoft.com/office/2006/metadata/properties" xmlns:xsi="http://www.w3.org/2001/XMLSchema-instance" xmlns:pc="http://schemas.microsoft.com/office/infopath/2007/PartnerControls">
-  <documentManagement/>
-</p:properties>
+<file path=customXml/itemProps2.xml><?xml version="1.0" encoding="utf-8"?>
+<ds:datastoreItem xmlns:ds="http://schemas.openxmlformats.org/officeDocument/2006/customXml" ds:itemID="{4163E60F-5134-44A2-9DCF-9CF7CC00FC73}">
+  <ds:schemaRefs>
+    <ds:schemaRef ds:uri="http://schemas.microsoft.com/sharepoint/v3/contenttype/forms"/>
+  </ds:schemaRefs>
+</ds:datastoreItem>
 </file>
 
-<file path=customXml/itemProps1.xml><?xml version="1.0" encoding="utf-8"?>
+<file path=customXml/itemProps3.xml><?xml version="1.0" encoding="utf-8"?>
 <ds:datastoreItem xmlns:ds="http://schemas.openxmlformats.org/officeDocument/2006/customXml" ds:itemID="{3B330C00-8792-43AB-8091-8B99B6AC42EA}">
   <ds:schemaRefs>
     <ds:schemaRef ds:uri="http://schemas.microsoft.com/office/2006/metadata/contentType"/>
@@ -12161,29 +13035,4 @@
     <ds:schemaRef ds:uri="http://schemas.microsoft.com/internal/obd"/>
   </ds:schemaRefs>
 </ds:datastoreItem>
-</file>
-
-<file path=customXml/itemProps2.xml><?xml version="1.0" encoding="utf-8"?>
-<ds:datastoreItem xmlns:ds="http://schemas.openxmlformats.org/officeDocument/2006/customXml" ds:itemID="{4163E60F-5134-44A2-9DCF-9CF7CC00FC73}">
-  <ds:schemaRefs>
-    <ds:schemaRef ds:uri="http://schemas.microsoft.com/sharepoint/v3/contenttype/forms"/>
-  </ds:schemaRefs>
-</ds:datastoreItem>
-</file>
-
-<file path=customXml/itemProps3.xml><?xml version="1.0" encoding="utf-8"?>
-<ds:datastoreItem xmlns:ds="http://schemas.openxmlformats.org/officeDocument/2006/customXml" ds:itemID="{B1D55396-D35C-4F18-BA27-7F06E1310C08}">
-  <ds:schemaRefs>
-    <ds:schemaRef ds:uri="http://purl.org/dc/terms/"/>
-    <ds:schemaRef ds:uri="http://schemas.microsoft.com/office/infopath/2007/PartnerControls"/>
-    <ds:schemaRef ds:uri="http://schemas.microsoft.com/office/2006/documentManagement/types"/>
-    <ds:schemaRef ds:uri="http://purl.org/dc/elements/1.1/"/>
-    <ds:schemaRef ds:uri="http://schemas.microsoft.com/office/2006/metadata/properties"/>
-    <ds:schemaRef ds:uri="c735025f-4c79-4114-80d9-670deaeabc79"/>
-    <ds:schemaRef ds:uri="http://schemas.openxmlformats.org/package/2006/metadata/core-properties"/>
-    <ds:schemaRef ds:uri="38f492f8-2a09-489b-8120-deb7c8f9505a"/>
-    <ds:schemaRef ds:uri="http://www.w3.org/XML/1998/namespace"/>
-    <ds:schemaRef ds:uri="http://purl.org/dc/dcmitype/"/>
-  </ds:schemaRefs>
-</ds:datastoreItem>
 </file>
--- a/_docs/2CB101-Prog03-Brief.docx
+++ b/_docs/2CB101-Prog03-Brief.docx
@@ -1542,7 +1542,19 @@
               <w:rPr>
                 <w:iCs/>
               </w:rPr>
-              <w:t xml:space="preserve">*PokemonNode </w:t>
+              <w:t>PokemonNode</w:t>
+            </w:r>
+            <w:r>
+              <w:rPr>
+                <w:iCs/>
+              </w:rPr>
+              <w:t>*</w:t>
+            </w:r>
+            <w:r>
+              <w:rPr>
+                <w:iCs/>
+              </w:rPr>
+              <w:t xml:space="preserve"> </w:t>
             </w:r>
             <w:proofErr w:type="gramStart"/>
             <w:r>
@@ -1632,7 +1644,19 @@
               <w:rPr>
                 <w:iCs/>
               </w:rPr>
-              <w:t xml:space="preserve">*PokemonNode </w:t>
+              <w:t>PokemonNode</w:t>
+            </w:r>
+            <w:r>
+              <w:rPr>
+                <w:iCs/>
+              </w:rPr>
+              <w:t>*</w:t>
+            </w:r>
+            <w:r>
+              <w:rPr>
+                <w:iCs/>
+              </w:rPr>
+              <w:t xml:space="preserve"> </w:t>
             </w:r>
             <w:proofErr w:type="gramStart"/>
             <w:r>
@@ -1805,7 +1829,19 @@
               <w:rPr>
                 <w:iCs/>
               </w:rPr>
-              <w:t>*PlayerNode NewPlayerNode(name) – creates a new node and returns a pointer to that node. The Pokemon count should be set to zero.</w:t>
+              <w:t>PlayerNode</w:t>
+            </w:r>
+            <w:r>
+              <w:rPr>
+                <w:iCs/>
+              </w:rPr>
+              <w:t>*</w:t>
+            </w:r>
+            <w:r>
+              <w:rPr>
+                <w:iCs/>
+              </w:rPr>
+              <w:t xml:space="preserve"> NewPlayerNode(name) – creates a new node and returns a pointer to that node. The Pokemon count should be set to zero.</w:t>
             </w:r>
           </w:p>
           <w:p>
@@ -1881,7 +1917,19 @@
               <w:rPr>
                 <w:iCs/>
               </w:rPr>
-              <w:t xml:space="preserve">*PlayerNode </w:t>
+              <w:t>PlayerNode</w:t>
+            </w:r>
+            <w:r>
+              <w:rPr>
+                <w:iCs/>
+              </w:rPr>
+              <w:t>*</w:t>
+            </w:r>
+            <w:r>
+              <w:rPr>
+                <w:iCs/>
+              </w:rPr>
+              <w:t xml:space="preserve"> </w:t>
             </w:r>
             <w:proofErr w:type="gramStart"/>
             <w:r>
@@ -3884,7 +3932,25 @@
                 <w:sz w:val="18"/>
                 <w:szCs w:val="18"/>
               </w:rPr>
-              <w:t xml:space="preserve">*PokemonNode </w:t>
+              <w:t>PokemonNode</w:t>
+            </w:r>
+            <w:r>
+              <w:rPr>
+                <w:rFonts w:ascii="Arial" w:hAnsi="Arial" w:cs="Arial"/>
+                <w:iCs/>
+                <w:sz w:val="18"/>
+                <w:szCs w:val="18"/>
+              </w:rPr>
+              <w:t>*</w:t>
+            </w:r>
+            <w:r>
+              <w:rPr>
+                <w:rFonts w:ascii="Arial" w:hAnsi="Arial" w:cs="Arial"/>
+                <w:iCs/>
+                <w:sz w:val="18"/>
+                <w:szCs w:val="18"/>
+              </w:rPr>
+              <w:t xml:space="preserve"> </w:t>
             </w:r>
             <w:proofErr w:type="gramStart"/>
             <w:r>
@@ -3972,7 +4038,16 @@
                 <w:sz w:val="18"/>
                 <w:szCs w:val="18"/>
               </w:rPr>
-              <w:t xml:space="preserve">*PokemonNode </w:t>
+              <w:t xml:space="preserve">PokemonNode </w:t>
+            </w:r>
+            <w:r>
+              <w:rPr>
+                <w:rFonts w:ascii="Arial" w:hAnsi="Arial" w:cs="Arial"/>
+                <w:iCs/>
+                <w:sz w:val="18"/>
+                <w:szCs w:val="18"/>
+              </w:rPr>
+              <w:t>*</w:t>
             </w:r>
             <w:proofErr w:type="gramStart"/>
             <w:r>
@@ -4117,6 +4192,23 @@
             <w:r>
               <w:rPr>
                 <w:rFonts w:ascii="Arial" w:hAnsi="Arial" w:cs="Arial"/>
+                <w:sz w:val="18"/>
+                <w:szCs w:val="18"/>
+              </w:rPr>
+              <w:t>Player</w:t>
+            </w:r>
+            <w:r>
+              <w:rPr>
+                <w:rFonts w:ascii="Arial" w:hAnsi="Arial" w:cs="Arial"/>
+                <w:iCs/>
+                <w:sz w:val="18"/>
+                <w:szCs w:val="18"/>
+              </w:rPr>
+              <w:t>Node</w:t>
+            </w:r>
+            <w:r>
+              <w:rPr>
+                <w:rFonts w:ascii="Arial" w:hAnsi="Arial" w:cs="Arial"/>
                 <w:iCs/>
                 <w:sz w:val="18"/>
                 <w:szCs w:val="18"/>
@@ -4126,19 +4218,11 @@
             <w:r>
               <w:rPr>
                 <w:rFonts w:ascii="Arial" w:hAnsi="Arial" w:cs="Arial"/>
-                <w:sz w:val="18"/>
-                <w:szCs w:val="18"/>
-              </w:rPr>
-              <w:t>Player</w:t>
-            </w:r>
-            <w:r>
-              <w:rPr>
-                <w:rFonts w:ascii="Arial" w:hAnsi="Arial" w:cs="Arial"/>
-                <w:iCs/>
-                <w:sz w:val="18"/>
-                <w:szCs w:val="18"/>
-              </w:rPr>
-              <w:t>Node New</w:t>
+                <w:iCs/>
+                <w:sz w:val="18"/>
+                <w:szCs w:val="18"/>
+              </w:rPr>
+              <w:t xml:space="preserve"> New</w:t>
             </w:r>
             <w:r>
               <w:rPr>
@@ -4236,6 +4320,23 @@
             <w:r>
               <w:rPr>
                 <w:rFonts w:ascii="Arial" w:hAnsi="Arial" w:cs="Arial"/>
+                <w:sz w:val="18"/>
+                <w:szCs w:val="18"/>
+              </w:rPr>
+              <w:t>Player</w:t>
+            </w:r>
+            <w:r>
+              <w:rPr>
+                <w:rFonts w:ascii="Arial" w:hAnsi="Arial" w:cs="Arial"/>
+                <w:iCs/>
+                <w:sz w:val="18"/>
+                <w:szCs w:val="18"/>
+              </w:rPr>
+              <w:t>Node</w:t>
+            </w:r>
+            <w:r>
+              <w:rPr>
+                <w:rFonts w:ascii="Arial" w:hAnsi="Arial" w:cs="Arial"/>
                 <w:iCs/>
                 <w:sz w:val="18"/>
                 <w:szCs w:val="18"/>
@@ -4245,19 +4346,11 @@
             <w:r>
               <w:rPr>
                 <w:rFonts w:ascii="Arial" w:hAnsi="Arial" w:cs="Arial"/>
-                <w:sz w:val="18"/>
-                <w:szCs w:val="18"/>
-              </w:rPr>
-              <w:t>Player</w:t>
-            </w:r>
-            <w:r>
-              <w:rPr>
-                <w:rFonts w:ascii="Arial" w:hAnsi="Arial" w:cs="Arial"/>
-                <w:iCs/>
-                <w:sz w:val="18"/>
-                <w:szCs w:val="18"/>
-              </w:rPr>
-              <w:t xml:space="preserve">Node </w:t>
+                <w:iCs/>
+                <w:sz w:val="18"/>
+                <w:szCs w:val="18"/>
+              </w:rPr>
+              <w:t xml:space="preserve"> </w:t>
             </w:r>
             <w:proofErr w:type="gramStart"/>
             <w:r>
@@ -12800,21 +12893,6 @@
 </file>
 
 <file path=customXml/item1.xml><?xml version="1.0" encoding="utf-8"?>
-<p:properties xmlns:p="http://schemas.microsoft.com/office/2006/metadata/properties" xmlns:xsi="http://www.w3.org/2001/XMLSchema-instance" xmlns:pc="http://schemas.microsoft.com/office/infopath/2007/PartnerControls">
-  <documentManagement/>
-</p:properties>
-</file>
-
-<file path=customXml/item2.xml><?xml version="1.0" encoding="utf-8"?>
-<?mso-contentType ?>
-<FormTemplates xmlns="http://schemas.microsoft.com/sharepoint/v3/contenttype/forms">
-  <Display>DocumentLibraryForm</Display>
-  <Edit>DocumentLibraryForm</Edit>
-  <New>DocumentLibraryForm</New>
-</FormTemplates>
-</file>
-
-<file path=customXml/item3.xml><?xml version="1.0" encoding="utf-8"?>
 <ct:contentTypeSchema xmlns:ct="http://schemas.microsoft.com/office/2006/metadata/contentType" xmlns:ma="http://schemas.microsoft.com/office/2006/metadata/properties/metaAttributes" ct:_="" ma:_="" ma:contentTypeName="Document" ma:contentTypeID="0x010100E0283CB985BCEF489A654FCE3531657F" ma:contentTypeVersion="6" ma:contentTypeDescription="Create a new document." ma:contentTypeScope="" ma:versionID="10645f03b715f93556db517a1d4aae02">
   <xsd:schema xmlns:xsd="http://www.w3.org/2001/XMLSchema" xmlns:xs="http://www.w3.org/2001/XMLSchema" xmlns:p="http://schemas.microsoft.com/office/2006/metadata/properties" xmlns:ns2="dafeb0ad-13d5-4e0d-8144-31148812dcc0" xmlns:ns3="a8fa98bc-f420-44dd-88e1-8912e31aef73" targetNamespace="http://schemas.microsoft.com/office/2006/metadata/properties" ma:root="true" ma:fieldsID="9dda44d3035ab35623cf6fbc7db5fbb2" ns2:_="" ns3:_="">
     <xsd:import namespace="dafeb0ad-13d5-4e0d-8144-31148812dcc0"/>
@@ -12993,32 +13071,22 @@
 </ct:contentTypeSchema>
 </file>
 
-<file path=customXml/itemProps1.xml><?xml version="1.0" encoding="utf-8"?>
-<ds:datastoreItem xmlns:ds="http://schemas.openxmlformats.org/officeDocument/2006/customXml" ds:itemID="{B1D55396-D35C-4F18-BA27-7F06E1310C08}">
-  <ds:schemaRefs>
-    <ds:schemaRef ds:uri="http://purl.org/dc/terms/"/>
-    <ds:schemaRef ds:uri="http://schemas.microsoft.com/office/infopath/2007/PartnerControls"/>
-    <ds:schemaRef ds:uri="http://schemas.microsoft.com/office/2006/documentManagement/types"/>
-    <ds:schemaRef ds:uri="http://purl.org/dc/elements/1.1/"/>
-    <ds:schemaRef ds:uri="http://schemas.microsoft.com/office/2006/metadata/properties"/>
-    <ds:schemaRef ds:uri="c735025f-4c79-4114-80d9-670deaeabc79"/>
-    <ds:schemaRef ds:uri="http://schemas.openxmlformats.org/package/2006/metadata/core-properties"/>
-    <ds:schemaRef ds:uri="38f492f8-2a09-489b-8120-deb7c8f9505a"/>
-    <ds:schemaRef ds:uri="http://www.w3.org/XML/1998/namespace"/>
-    <ds:schemaRef ds:uri="http://purl.org/dc/dcmitype/"/>
-  </ds:schemaRefs>
-</ds:datastoreItem>
+<file path=customXml/item2.xml><?xml version="1.0" encoding="utf-8"?>
+<?mso-contentType ?>
+<FormTemplates xmlns="http://schemas.microsoft.com/sharepoint/v3/contenttype/forms">
+  <Display>DocumentLibraryForm</Display>
+  <Edit>DocumentLibraryForm</Edit>
+  <New>DocumentLibraryForm</New>
+</FormTemplates>
 </file>
 
-<file path=customXml/itemProps2.xml><?xml version="1.0" encoding="utf-8"?>
-<ds:datastoreItem xmlns:ds="http://schemas.openxmlformats.org/officeDocument/2006/customXml" ds:itemID="{4163E60F-5134-44A2-9DCF-9CF7CC00FC73}">
-  <ds:schemaRefs>
-    <ds:schemaRef ds:uri="http://schemas.microsoft.com/sharepoint/v3/contenttype/forms"/>
-  </ds:schemaRefs>
-</ds:datastoreItem>
+<file path=customXml/item3.xml><?xml version="1.0" encoding="utf-8"?>
+<p:properties xmlns:p="http://schemas.microsoft.com/office/2006/metadata/properties" xmlns:xsi="http://www.w3.org/2001/XMLSchema-instance" xmlns:pc="http://schemas.microsoft.com/office/infopath/2007/PartnerControls">
+  <documentManagement/>
+</p:properties>
 </file>
 
-<file path=customXml/itemProps3.xml><?xml version="1.0" encoding="utf-8"?>
+<file path=customXml/itemProps1.xml><?xml version="1.0" encoding="utf-8"?>
 <ds:datastoreItem xmlns:ds="http://schemas.openxmlformats.org/officeDocument/2006/customXml" ds:itemID="{3B330C00-8792-43AB-8091-8B99B6AC42EA}">
   <ds:schemaRefs>
     <ds:schemaRef ds:uri="http://schemas.microsoft.com/office/2006/metadata/contentType"/>
@@ -13035,4 +13103,29 @@
     <ds:schemaRef ds:uri="http://schemas.microsoft.com/internal/obd"/>
   </ds:schemaRefs>
 </ds:datastoreItem>
+</file>
+
+<file path=customXml/itemProps2.xml><?xml version="1.0" encoding="utf-8"?>
+<ds:datastoreItem xmlns:ds="http://schemas.openxmlformats.org/officeDocument/2006/customXml" ds:itemID="{4163E60F-5134-44A2-9DCF-9CF7CC00FC73}">
+  <ds:schemaRefs>
+    <ds:schemaRef ds:uri="http://schemas.microsoft.com/sharepoint/v3/contenttype/forms"/>
+  </ds:schemaRefs>
+</ds:datastoreItem>
+</file>
+
+<file path=customXml/itemProps3.xml><?xml version="1.0" encoding="utf-8"?>
+<ds:datastoreItem xmlns:ds="http://schemas.openxmlformats.org/officeDocument/2006/customXml" ds:itemID="{B1D55396-D35C-4F18-BA27-7F06E1310C08}">
+  <ds:schemaRefs>
+    <ds:schemaRef ds:uri="http://purl.org/dc/terms/"/>
+    <ds:schemaRef ds:uri="http://schemas.microsoft.com/office/infopath/2007/PartnerControls"/>
+    <ds:schemaRef ds:uri="http://schemas.microsoft.com/office/2006/documentManagement/types"/>
+    <ds:schemaRef ds:uri="http://purl.org/dc/elements/1.1/"/>
+    <ds:schemaRef ds:uri="http://schemas.microsoft.com/office/2006/metadata/properties"/>
+    <ds:schemaRef ds:uri="c735025f-4c79-4114-80d9-670deaeabc79"/>
+    <ds:schemaRef ds:uri="http://schemas.openxmlformats.org/package/2006/metadata/core-properties"/>
+    <ds:schemaRef ds:uri="38f492f8-2a09-489b-8120-deb7c8f9505a"/>
+    <ds:schemaRef ds:uri="http://www.w3.org/XML/1998/namespace"/>
+    <ds:schemaRef ds:uri="http://purl.org/dc/dcmitype/"/>
+  </ds:schemaRefs>
+</ds:datastoreItem>
 </file>